--- a/TS-Padam/TS-5.1/TS 5.1 Malayalam Pada Paatam Corrections.docx
+++ b/TS-Padam/TS-5.1/TS 5.1 Malayalam Pada Paatam Corrections.docx
@@ -13,8 +13,6 @@
           <w:u w:val="single"/>
         </w:rPr>
       </w:pPr>
-      <w:bookmarkStart w:id="0" w:name="_GoBack"/>
-      <w:bookmarkEnd w:id="0"/>
       <w:r>
         <w:rPr>
           <w:b/>
@@ -23,7 +21,51 @@
           <w:szCs w:val="32"/>
           <w:u w:val="single"/>
         </w:rPr>
-        <w:t>TS Pada Paatam – TS 5.</w:t>
+        <w:t xml:space="preserve">TS </w:t>
+      </w:r>
+      <w:proofErr w:type="spellStart"/>
+      <w:r>
+        <w:rPr>
+          <w:b/>
+          <w:bCs/>
+          <w:sz w:val="32"/>
+          <w:szCs w:val="32"/>
+          <w:u w:val="single"/>
+        </w:rPr>
+        <w:t>Pada</w:t>
+      </w:r>
+      <w:proofErr w:type="spellEnd"/>
+      <w:r>
+        <w:rPr>
+          <w:b/>
+          <w:bCs/>
+          <w:sz w:val="32"/>
+          <w:szCs w:val="32"/>
+          <w:u w:val="single"/>
+        </w:rPr>
+        <w:t xml:space="preserve"> </w:t>
+      </w:r>
+      <w:proofErr w:type="spellStart"/>
+      <w:r>
+        <w:rPr>
+          <w:b/>
+          <w:bCs/>
+          <w:sz w:val="32"/>
+          <w:szCs w:val="32"/>
+          <w:u w:val="single"/>
+        </w:rPr>
+        <w:t>Paatam</w:t>
+      </w:r>
+      <w:proofErr w:type="spellEnd"/>
+      <w:r>
+        <w:rPr>
+          <w:b/>
+          <w:bCs/>
+          <w:sz w:val="32"/>
+          <w:szCs w:val="32"/>
+          <w:u w:val="single"/>
+        </w:rPr>
+        <w:t xml:space="preserve"> – TS 5.</w:t>
       </w:r>
       <w:r>
         <w:rPr>
@@ -81,10 +123,30 @@
           <w:bCs/>
           <w:sz w:val="32"/>
           <w:szCs w:val="32"/>
-          <w:highlight w:val="red"/>
           <w:u w:val="single"/>
         </w:rPr>
-        <w:t>??????</w:t>
+        <w:t>31</w:t>
+      </w:r>
+      <w:r>
+        <w:rPr>
+          <w:b/>
+          <w:bCs/>
+          <w:sz w:val="32"/>
+          <w:szCs w:val="32"/>
+          <w:u w:val="single"/>
+          <w:vertAlign w:val="superscript"/>
+        </w:rPr>
+        <w:t>st</w:t>
+      </w:r>
+      <w:r>
+        <w:rPr>
+          <w:b/>
+          <w:bCs/>
+          <w:sz w:val="32"/>
+          <w:szCs w:val="32"/>
+          <w:u w:val="single"/>
+        </w:rPr>
+        <w:t xml:space="preserve"> January 2021</w:t>
       </w:r>
     </w:p>
     <w:p>
@@ -263,6 +325,7 @@
               </w:rPr>
               <w:t xml:space="preserve"> - </w:t>
             </w:r>
+            <w:proofErr w:type="spellStart"/>
             <w:r>
               <w:rPr>
                 <w:rFonts w:cs="Latha"/>
@@ -273,6 +336,7 @@
               </w:rPr>
               <w:t>Padam</w:t>
             </w:r>
+            <w:proofErr w:type="spellEnd"/>
           </w:p>
           <w:p>
             <w:pPr>
@@ -285,6 +349,7 @@
                 <w:lang w:bidi="ta-IN"/>
               </w:rPr>
             </w:pPr>
+            <w:proofErr w:type="spellStart"/>
             <w:r>
               <w:rPr>
                 <w:rFonts w:cs="Latha"/>
@@ -293,8 +358,9 @@
                 <w:szCs w:val="28"/>
                 <w:lang w:bidi="ta-IN"/>
               </w:rPr>
-              <w:t xml:space="preserve">Padam </w:t>
-            </w:r>
+              <w:t>Padam</w:t>
+            </w:r>
+            <w:proofErr w:type="spellEnd"/>
             <w:r>
               <w:rPr>
                 <w:rFonts w:cs="Latha"/>
@@ -303,6 +369,16 @@
                 <w:szCs w:val="28"/>
                 <w:lang w:bidi="ta-IN"/>
               </w:rPr>
+              <w:t xml:space="preserve"> </w:t>
+            </w:r>
+            <w:r>
+              <w:rPr>
+                <w:rFonts w:cs="Latha"/>
+                <w:b/>
+                <w:sz w:val="28"/>
+                <w:szCs w:val="28"/>
+                <w:lang w:bidi="ta-IN"/>
+              </w:rPr>
               <w:t xml:space="preserve">No: - </w:t>
             </w:r>
             <w:r>
@@ -326,6 +402,7 @@
                 <w:lang w:bidi="ta-IN"/>
               </w:rPr>
             </w:pPr>
+            <w:proofErr w:type="spellStart"/>
             <w:r>
               <w:rPr>
                 <w:rFonts w:cs="Latha"/>
@@ -334,7 +411,18 @@
                 <w:szCs w:val="28"/>
                 <w:lang w:bidi="ta-IN"/>
               </w:rPr>
-              <w:t xml:space="preserve">Panchaati No. - </w:t>
+              <w:t>Panchaati</w:t>
+            </w:r>
+            <w:proofErr w:type="spellEnd"/>
+            <w:r>
+              <w:rPr>
+                <w:rFonts w:cs="Latha"/>
+                <w:b/>
+                <w:sz w:val="28"/>
+                <w:szCs w:val="28"/>
+                <w:lang w:bidi="ta-IN"/>
+              </w:rPr>
+              <w:t xml:space="preserve"> No. - </w:t>
             </w:r>
             <w:r>
               <w:rPr>
@@ -403,6 +491,7 @@
               </w:rPr>
               <w:t>–</w:t>
             </w:r>
+            <w:proofErr w:type="spellStart"/>
             <w:r>
               <w:rPr>
                 <w:rFonts w:ascii="BRH Malayalam Extra" w:hAnsi="BRH Malayalam Extra" w:cs="BRH Malayalam Extra"/>
@@ -411,6 +500,7 @@
               </w:rPr>
               <w:t>Çy</w:t>
             </w:r>
+            <w:proofErr w:type="spellEnd"/>
             <w:r>
               <w:rPr>
                 <w:rFonts w:ascii="BRH Malayalam Extra" w:hAnsi="BRH Malayalam Extra" w:cs="BRH Malayalam Extra"/>
@@ -441,29 +531,59 @@
                 <w:szCs w:val="40"/>
               </w:rPr>
             </w:pPr>
-            <w:r>
-              <w:rPr>
-                <w:rFonts w:ascii="BRH Malayalam Extra" w:hAnsi="BRH Malayalam Extra" w:cs="BRH Malayalam Extra"/>
-                <w:sz w:val="40"/>
-                <w:szCs w:val="40"/>
-              </w:rPr>
-              <w:t>Bt¡—Zy</w:t>
-            </w:r>
-            <w:r>
-              <w:rPr>
-                <w:rFonts w:ascii="BRH Malayalam Extra" w:hAnsi="BRH Malayalam Extra" w:cs="BRH Malayalam Extra"/>
-                <w:sz w:val="34"/>
-                <w:szCs w:val="40"/>
-              </w:rPr>
-              <w:t>–</w:t>
-            </w:r>
-            <w:r>
-              <w:rPr>
-                <w:rFonts w:ascii="BRH Malayalam Extra" w:hAnsi="BRH Malayalam Extra" w:cs="BRH Malayalam Extra"/>
-                <w:sz w:val="40"/>
-                <w:szCs w:val="40"/>
-              </w:rPr>
-              <w:t xml:space="preserve">kyZõx - </w:t>
+            <w:proofErr w:type="spellStart"/>
+            <w:r>
+              <w:rPr>
+                <w:rFonts w:ascii="BRH Malayalam Extra" w:hAnsi="BRH Malayalam Extra" w:cs="BRH Malayalam Extra"/>
+                <w:sz w:val="40"/>
+                <w:szCs w:val="40"/>
+              </w:rPr>
+              <w:t>Bt</w:t>
+            </w:r>
+            <w:proofErr w:type="spellEnd"/>
+            <w:r>
+              <w:rPr>
+                <w:rFonts w:ascii="BRH Malayalam Extra" w:hAnsi="BRH Malayalam Extra" w:cs="BRH Malayalam Extra"/>
+                <w:sz w:val="40"/>
+                <w:szCs w:val="40"/>
+              </w:rPr>
+              <w:t>¡—</w:t>
+            </w:r>
+            <w:proofErr w:type="spellStart"/>
+            <w:r>
+              <w:rPr>
+                <w:rFonts w:ascii="BRH Malayalam Extra" w:hAnsi="BRH Malayalam Extra" w:cs="BRH Malayalam Extra"/>
+                <w:sz w:val="40"/>
+                <w:szCs w:val="40"/>
+              </w:rPr>
+              <w:t>Zy</w:t>
+            </w:r>
+            <w:proofErr w:type="spellEnd"/>
+            <w:r>
+              <w:rPr>
+                <w:rFonts w:ascii="BRH Malayalam Extra" w:hAnsi="BRH Malayalam Extra" w:cs="BRH Malayalam Extra"/>
+                <w:sz w:val="34"/>
+                <w:szCs w:val="40"/>
+              </w:rPr>
+              <w:t>–</w:t>
+            </w:r>
+            <w:proofErr w:type="spellStart"/>
+            <w:r>
+              <w:rPr>
+                <w:rFonts w:ascii="BRH Malayalam Extra" w:hAnsi="BRH Malayalam Extra" w:cs="BRH Malayalam Extra"/>
+                <w:sz w:val="40"/>
+                <w:szCs w:val="40"/>
+              </w:rPr>
+              <w:t>kyZõx</w:t>
+            </w:r>
+            <w:proofErr w:type="spellEnd"/>
+            <w:r>
+              <w:rPr>
+                <w:rFonts w:ascii="BRH Malayalam Extra" w:hAnsi="BRH Malayalam Extra" w:cs="BRH Malayalam Extra"/>
+                <w:sz w:val="40"/>
+                <w:szCs w:val="40"/>
+              </w:rPr>
+              <w:t xml:space="preserve"> - </w:t>
             </w:r>
             <w:r>
               <w:rPr>
@@ -482,6 +602,7 @@
               </w:rPr>
               <w:t>–</w:t>
             </w:r>
+            <w:proofErr w:type="spellStart"/>
             <w:r>
               <w:rPr>
                 <w:rFonts w:ascii="BRH Malayalam Extra" w:hAnsi="BRH Malayalam Extra" w:cs="BRH Malayalam Extra"/>
@@ -490,6 +611,7 @@
               </w:rPr>
               <w:t>Zy</w:t>
             </w:r>
+            <w:proofErr w:type="spellEnd"/>
             <w:r>
               <w:rPr>
                 <w:rFonts w:ascii="BRH Malayalam Extra" w:hAnsi="BRH Malayalam Extra" w:cs="BRH Malayalam Extra"/>
@@ -563,6 +685,7 @@
               </w:rPr>
               <w:t>–</w:t>
             </w:r>
+            <w:proofErr w:type="spellStart"/>
             <w:r>
               <w:rPr>
                 <w:rFonts w:ascii="BRH Malayalam Extra" w:hAnsi="BRH Malayalam Extra" w:cs="BRH Malayalam Extra"/>
@@ -571,6 +694,7 @@
               </w:rPr>
               <w:t>Çy</w:t>
             </w:r>
+            <w:proofErr w:type="spellEnd"/>
             <w:r>
               <w:rPr>
                 <w:rFonts w:ascii="BRH Malayalam Extra" w:hAnsi="BRH Malayalam Extra" w:cs="BRH Malayalam Extra"/>
@@ -597,29 +721,59 @@
                 <w:szCs w:val="40"/>
               </w:rPr>
             </w:pPr>
-            <w:r>
-              <w:rPr>
-                <w:rFonts w:ascii="BRH Malayalam Extra" w:hAnsi="BRH Malayalam Extra" w:cs="BRH Malayalam Extra"/>
-                <w:sz w:val="40"/>
-                <w:szCs w:val="40"/>
-              </w:rPr>
-              <w:t>Bt¡—Zy</w:t>
-            </w:r>
-            <w:r>
-              <w:rPr>
-                <w:rFonts w:ascii="BRH Malayalam Extra" w:hAnsi="BRH Malayalam Extra" w:cs="BRH Malayalam Extra"/>
-                <w:sz w:val="34"/>
-                <w:szCs w:val="40"/>
-              </w:rPr>
-              <w:t>–</w:t>
-            </w:r>
-            <w:r>
-              <w:rPr>
-                <w:rFonts w:ascii="BRH Malayalam Extra" w:hAnsi="BRH Malayalam Extra" w:cs="BRH Malayalam Extra"/>
-                <w:sz w:val="40"/>
-                <w:szCs w:val="40"/>
-              </w:rPr>
-              <w:t xml:space="preserve">kyZõx - </w:t>
+            <w:proofErr w:type="spellStart"/>
+            <w:r>
+              <w:rPr>
+                <w:rFonts w:ascii="BRH Malayalam Extra" w:hAnsi="BRH Malayalam Extra" w:cs="BRH Malayalam Extra"/>
+                <w:sz w:val="40"/>
+                <w:szCs w:val="40"/>
+              </w:rPr>
+              <w:t>Bt</w:t>
+            </w:r>
+            <w:proofErr w:type="spellEnd"/>
+            <w:r>
+              <w:rPr>
+                <w:rFonts w:ascii="BRH Malayalam Extra" w:hAnsi="BRH Malayalam Extra" w:cs="BRH Malayalam Extra"/>
+                <w:sz w:val="40"/>
+                <w:szCs w:val="40"/>
+              </w:rPr>
+              <w:t>¡—</w:t>
+            </w:r>
+            <w:proofErr w:type="spellStart"/>
+            <w:r>
+              <w:rPr>
+                <w:rFonts w:ascii="BRH Malayalam Extra" w:hAnsi="BRH Malayalam Extra" w:cs="BRH Malayalam Extra"/>
+                <w:sz w:val="40"/>
+                <w:szCs w:val="40"/>
+              </w:rPr>
+              <w:t>Zy</w:t>
+            </w:r>
+            <w:proofErr w:type="spellEnd"/>
+            <w:r>
+              <w:rPr>
+                <w:rFonts w:ascii="BRH Malayalam Extra" w:hAnsi="BRH Malayalam Extra" w:cs="BRH Malayalam Extra"/>
+                <w:sz w:val="34"/>
+                <w:szCs w:val="40"/>
+              </w:rPr>
+              <w:t>–</w:t>
+            </w:r>
+            <w:proofErr w:type="spellStart"/>
+            <w:r>
+              <w:rPr>
+                <w:rFonts w:ascii="BRH Malayalam Extra" w:hAnsi="BRH Malayalam Extra" w:cs="BRH Malayalam Extra"/>
+                <w:sz w:val="40"/>
+                <w:szCs w:val="40"/>
+              </w:rPr>
+              <w:t>kyZõx</w:t>
+            </w:r>
+            <w:proofErr w:type="spellEnd"/>
+            <w:r>
+              <w:rPr>
+                <w:rFonts w:ascii="BRH Malayalam Extra" w:hAnsi="BRH Malayalam Extra" w:cs="BRH Malayalam Extra"/>
+                <w:sz w:val="40"/>
+                <w:szCs w:val="40"/>
+              </w:rPr>
+              <w:t xml:space="preserve"> - </w:t>
             </w:r>
             <w:r>
               <w:rPr>
@@ -638,6 +792,7 @@
               </w:rPr>
               <w:t>–</w:t>
             </w:r>
+            <w:proofErr w:type="spellStart"/>
             <w:r>
               <w:rPr>
                 <w:rFonts w:ascii="BRH Malayalam Extra" w:hAnsi="BRH Malayalam Extra" w:cs="BRH Malayalam Extra"/>
@@ -646,6 +801,7 @@
               </w:rPr>
               <w:t>Zy</w:t>
             </w:r>
+            <w:proofErr w:type="spellEnd"/>
             <w:r>
               <w:rPr>
                 <w:rFonts w:ascii="BRH Malayalam Extra" w:hAnsi="BRH Malayalam Extra" w:cs="BRH Malayalam Extra"/>
@@ -720,6 +876,7 @@
               </w:rPr>
               <w:t xml:space="preserve"> - </w:t>
             </w:r>
+            <w:proofErr w:type="spellStart"/>
             <w:r>
               <w:rPr>
                 <w:rFonts w:cs="Latha"/>
@@ -730,6 +887,7 @@
               </w:rPr>
               <w:t>Vaakyam</w:t>
             </w:r>
+            <w:proofErr w:type="spellEnd"/>
           </w:p>
           <w:p>
             <w:pPr>
@@ -783,6 +941,7 @@
                 <w:lang w:bidi="ta-IN"/>
               </w:rPr>
             </w:pPr>
+            <w:proofErr w:type="spellStart"/>
             <w:r>
               <w:rPr>
                 <w:rFonts w:cs="Latha"/>
@@ -791,7 +950,18 @@
                 <w:szCs w:val="28"/>
                 <w:lang w:bidi="ta-IN"/>
               </w:rPr>
-              <w:t xml:space="preserve">Panchaati No. - </w:t>
+              <w:t>Panchaati</w:t>
+            </w:r>
+            <w:proofErr w:type="spellEnd"/>
+            <w:r>
+              <w:rPr>
+                <w:rFonts w:cs="Latha"/>
+                <w:b/>
+                <w:sz w:val="28"/>
+                <w:szCs w:val="28"/>
+                <w:lang w:bidi="ta-IN"/>
+              </w:rPr>
+              <w:t xml:space="preserve"> No. - </w:t>
             </w:r>
             <w:r>
               <w:rPr>
@@ -828,6 +998,7 @@
                 <w:szCs w:val="40"/>
               </w:rPr>
             </w:pPr>
+            <w:proofErr w:type="spellStart"/>
             <w:r>
               <w:rPr>
                 <w:rFonts w:ascii="BRH Malayalam Extra" w:hAnsi="BRH Malayalam Extra" w:cs="BRH Malayalam Extra"/>
@@ -843,7 +1014,34 @@
                 <w:sz w:val="40"/>
                 <w:szCs w:val="40"/>
               </w:rPr>
-              <w:t>s¢˜Zõx A</w:t>
+              <w:t>s</w:t>
+            </w:r>
+            <w:proofErr w:type="spellEnd"/>
+            <w:r>
+              <w:rPr>
+                <w:rFonts w:ascii="BRH Malayalam Extra" w:hAnsi="BRH Malayalam Extra" w:cs="BRH Malayalam Extra"/>
+                <w:sz w:val="40"/>
+                <w:szCs w:val="40"/>
+              </w:rPr>
+              <w:t>¢˜</w:t>
+            </w:r>
+            <w:proofErr w:type="spellStart"/>
+            <w:r>
+              <w:rPr>
+                <w:rFonts w:ascii="BRH Malayalam Extra" w:hAnsi="BRH Malayalam Extra" w:cs="BRH Malayalam Extra"/>
+                <w:sz w:val="40"/>
+                <w:szCs w:val="40"/>
+              </w:rPr>
+              <w:t>Zõx</w:t>
+            </w:r>
+            <w:proofErr w:type="spellEnd"/>
+            <w:r>
+              <w:rPr>
+                <w:rFonts w:ascii="BRH Malayalam Extra" w:hAnsi="BRH Malayalam Extra" w:cs="BRH Malayalam Extra"/>
+                <w:sz w:val="40"/>
+                <w:szCs w:val="40"/>
+              </w:rPr>
+              <w:t xml:space="preserve"> A</w:t>
             </w:r>
             <w:r>
               <w:rPr>
@@ -882,6 +1080,7 @@
                 <w:szCs w:val="40"/>
               </w:rPr>
             </w:pPr>
+            <w:proofErr w:type="spellStart"/>
             <w:r>
               <w:rPr>
                 <w:rFonts w:ascii="BRH Malayalam Extra" w:hAnsi="BRH Malayalam Extra" w:cs="BRH Malayalam Extra"/>
@@ -897,7 +1096,34 @@
                 <w:sz w:val="40"/>
                 <w:szCs w:val="40"/>
               </w:rPr>
-              <w:t>s¢˜Zõx A</w:t>
+              <w:t>s</w:t>
+            </w:r>
+            <w:proofErr w:type="spellEnd"/>
+            <w:r>
+              <w:rPr>
+                <w:rFonts w:ascii="BRH Malayalam Extra" w:hAnsi="BRH Malayalam Extra" w:cs="BRH Malayalam Extra"/>
+                <w:sz w:val="40"/>
+                <w:szCs w:val="40"/>
+              </w:rPr>
+              <w:t>¢˜</w:t>
+            </w:r>
+            <w:proofErr w:type="spellStart"/>
+            <w:r>
+              <w:rPr>
+                <w:rFonts w:ascii="BRH Malayalam Extra" w:hAnsi="BRH Malayalam Extra" w:cs="BRH Malayalam Extra"/>
+                <w:sz w:val="40"/>
+                <w:szCs w:val="40"/>
+              </w:rPr>
+              <w:t>Zõx</w:t>
+            </w:r>
+            <w:proofErr w:type="spellEnd"/>
+            <w:r>
+              <w:rPr>
+                <w:rFonts w:ascii="BRH Malayalam Extra" w:hAnsi="BRH Malayalam Extra" w:cs="BRH Malayalam Extra"/>
+                <w:sz w:val="40"/>
+                <w:szCs w:val="40"/>
+              </w:rPr>
+              <w:t xml:space="preserve"> A</w:t>
             </w:r>
             <w:r>
               <w:rPr>
@@ -967,6 +1193,7 @@
               </w:rPr>
               <w:t xml:space="preserve"> - </w:t>
             </w:r>
+            <w:proofErr w:type="spellStart"/>
             <w:r>
               <w:rPr>
                 <w:rFonts w:cs="Latha"/>
@@ -977,6 +1204,7 @@
               </w:rPr>
               <w:t>Vaakyam</w:t>
             </w:r>
+            <w:proofErr w:type="spellEnd"/>
           </w:p>
           <w:p>
             <w:pPr>
@@ -1030,6 +1258,7 @@
                 <w:lang w:bidi="ta-IN"/>
               </w:rPr>
             </w:pPr>
+            <w:proofErr w:type="spellStart"/>
             <w:r>
               <w:rPr>
                 <w:rFonts w:cs="Latha"/>
@@ -1038,7 +1267,18 @@
                 <w:szCs w:val="28"/>
                 <w:lang w:bidi="ta-IN"/>
               </w:rPr>
-              <w:t xml:space="preserve">Panchaati No. - </w:t>
+              <w:t>Panchaati</w:t>
+            </w:r>
+            <w:proofErr w:type="spellEnd"/>
+            <w:r>
+              <w:rPr>
+                <w:rFonts w:cs="Latha"/>
+                <w:b/>
+                <w:sz w:val="28"/>
+                <w:szCs w:val="28"/>
+                <w:lang w:bidi="ta-IN"/>
+              </w:rPr>
+              <w:t xml:space="preserve"> No. - </w:t>
             </w:r>
             <w:r>
               <w:rPr>
@@ -1069,6 +1309,7 @@
                 <w:szCs w:val="40"/>
               </w:rPr>
             </w:pPr>
+            <w:proofErr w:type="spellStart"/>
             <w:r>
               <w:rPr>
                 <w:rFonts w:ascii="BRH Devanagari Extra" w:hAnsi="BRH Devanagari Extra" w:cs="BRH Malayalam Extra"/>
@@ -1083,32 +1324,62 @@
                 <w:sz w:val="40"/>
                 <w:szCs w:val="40"/>
               </w:rPr>
-              <w:t>j¡</w:t>
-            </w:r>
-            <w:r>
-              <w:rPr>
-                <w:rFonts w:ascii="BRH Malayalam Extra" w:hAnsi="BRH Malayalam Extra" w:cs="BRH Malayalam Extra"/>
-                <w:sz w:val="34"/>
-                <w:szCs w:val="40"/>
-              </w:rPr>
-              <w:t>–</w:t>
-            </w:r>
-            <w:r>
-              <w:rPr>
-                <w:rFonts w:ascii="BRH Malayalam Extra" w:hAnsi="BRH Malayalam Extra" w:cs="BRH Malayalam Extra"/>
-                <w:sz w:val="40"/>
-                <w:szCs w:val="40"/>
-              </w:rPr>
-              <w:t>piyZy— Mªb</w:t>
-            </w:r>
-            <w:r>
-              <w:rPr>
-                <w:rFonts w:ascii="BRH Malayalam Extra" w:hAnsi="BRH Malayalam Extra" w:cs="BRH Malayalam Extra"/>
-                <w:sz w:val="34"/>
-                <w:szCs w:val="40"/>
-              </w:rPr>
-              <w:t>–</w:t>
-            </w:r>
+              <w:t>j</w:t>
+            </w:r>
+            <w:proofErr w:type="spellEnd"/>
+            <w:r>
+              <w:rPr>
+                <w:rFonts w:ascii="BRH Malayalam Extra" w:hAnsi="BRH Malayalam Extra" w:cs="BRH Malayalam Extra"/>
+                <w:sz w:val="40"/>
+                <w:szCs w:val="40"/>
+              </w:rPr>
+              <w:t>¡</w:t>
+            </w:r>
+            <w:r>
+              <w:rPr>
+                <w:rFonts w:ascii="BRH Malayalam Extra" w:hAnsi="BRH Malayalam Extra" w:cs="BRH Malayalam Extra"/>
+                <w:sz w:val="34"/>
+                <w:szCs w:val="40"/>
+              </w:rPr>
+              <w:t>–</w:t>
+            </w:r>
+            <w:proofErr w:type="spellStart"/>
+            <w:r>
+              <w:rPr>
+                <w:rFonts w:ascii="BRH Malayalam Extra" w:hAnsi="BRH Malayalam Extra" w:cs="BRH Malayalam Extra"/>
+                <w:sz w:val="40"/>
+                <w:szCs w:val="40"/>
+              </w:rPr>
+              <w:t>piyZy</w:t>
+            </w:r>
+            <w:proofErr w:type="spellEnd"/>
+            <w:r>
+              <w:rPr>
+                <w:rFonts w:ascii="BRH Malayalam Extra" w:hAnsi="BRH Malayalam Extra" w:cs="BRH Malayalam Extra"/>
+                <w:sz w:val="40"/>
+                <w:szCs w:val="40"/>
+              </w:rPr>
+              <w:t xml:space="preserve">— </w:t>
+            </w:r>
+            <w:proofErr w:type="spellStart"/>
+            <w:r>
+              <w:rPr>
+                <w:rFonts w:ascii="BRH Malayalam Extra" w:hAnsi="BRH Malayalam Extra" w:cs="BRH Malayalam Extra"/>
+                <w:sz w:val="40"/>
+                <w:szCs w:val="40"/>
+              </w:rPr>
+              <w:t>Mªb</w:t>
+            </w:r>
+            <w:proofErr w:type="spellEnd"/>
+            <w:r>
+              <w:rPr>
+                <w:rFonts w:ascii="BRH Malayalam Extra" w:hAnsi="BRH Malayalam Extra" w:cs="BRH Malayalam Extra"/>
+                <w:sz w:val="34"/>
+                <w:szCs w:val="40"/>
+              </w:rPr>
+              <w:t>–</w:t>
+            </w:r>
+            <w:proofErr w:type="spellStart"/>
             <w:r>
               <w:rPr>
                 <w:rFonts w:ascii="BRH Malayalam Extra" w:hAnsi="BRH Malayalam Extra" w:cs="BRH Malayalam Extra"/>
@@ -1126,14 +1397,25 @@
               </w:rPr>
               <w:t>¥s</w:t>
             </w:r>
-            <w:r>
-              <w:rPr>
-                <w:rFonts w:ascii="BRH Malayalam Extra" w:hAnsi="BRH Malayalam Extra" w:cs="BRH Malayalam Extra"/>
-                <w:sz w:val="40"/>
-                <w:szCs w:val="40"/>
-              </w:rPr>
-              <w:t>—¥Zõ</w:t>
-            </w:r>
+            <w:proofErr w:type="spellEnd"/>
+            <w:r>
+              <w:rPr>
+                <w:rFonts w:ascii="BRH Malayalam Extra" w:hAnsi="BRH Malayalam Extra" w:cs="BRH Malayalam Extra"/>
+                <w:sz w:val="40"/>
+                <w:szCs w:val="40"/>
+              </w:rPr>
+              <w:t>—¥</w:t>
+            </w:r>
+            <w:proofErr w:type="spellStart"/>
+            <w:r>
+              <w:rPr>
+                <w:rFonts w:ascii="BRH Malayalam Extra" w:hAnsi="BRH Malayalam Extra" w:cs="BRH Malayalam Extra"/>
+                <w:sz w:val="40"/>
+                <w:szCs w:val="40"/>
+              </w:rPr>
+              <w:t>Zõ</w:t>
+            </w:r>
+            <w:proofErr w:type="spellEnd"/>
             <w:r>
               <w:rPr>
                 <w:rFonts w:ascii="BRH Malayalam Extra" w:hAnsi="BRH Malayalam Extra" w:cs="BRH Malayalam Extra"/>
@@ -1165,6 +1447,7 @@
                 <w:szCs w:val="40"/>
               </w:rPr>
             </w:pPr>
+            <w:proofErr w:type="spellStart"/>
             <w:r>
               <w:rPr>
                 <w:rFonts w:ascii="BRH Devanagari Extra" w:hAnsi="BRH Devanagari Extra" w:cs="BRH Malayalam Extra"/>
@@ -1179,24 +1462,53 @@
                 <w:sz w:val="40"/>
                 <w:szCs w:val="40"/>
               </w:rPr>
-              <w:t>j¡</w:t>
-            </w:r>
-            <w:r>
-              <w:rPr>
-                <w:rFonts w:ascii="BRH Malayalam Extra" w:hAnsi="BRH Malayalam Extra" w:cs="BRH Malayalam Extra"/>
-                <w:sz w:val="34"/>
-                <w:szCs w:val="40"/>
-              </w:rPr>
-              <w:t>–</w:t>
-            </w:r>
-            <w:r>
-              <w:rPr>
-                <w:rFonts w:ascii="BRH Malayalam Extra" w:hAnsi="BRH Malayalam Extra" w:cs="BRH Malayalam Extra"/>
-                <w:sz w:val="40"/>
-                <w:szCs w:val="40"/>
-              </w:rPr>
-              <w:t>piyZy— Mªb</w:t>
-            </w:r>
+              <w:t>j</w:t>
+            </w:r>
+            <w:proofErr w:type="spellEnd"/>
+            <w:r>
+              <w:rPr>
+                <w:rFonts w:ascii="BRH Malayalam Extra" w:hAnsi="BRH Malayalam Extra" w:cs="BRH Malayalam Extra"/>
+                <w:sz w:val="40"/>
+                <w:szCs w:val="40"/>
+              </w:rPr>
+              <w:t>¡</w:t>
+            </w:r>
+            <w:r>
+              <w:rPr>
+                <w:rFonts w:ascii="BRH Malayalam Extra" w:hAnsi="BRH Malayalam Extra" w:cs="BRH Malayalam Extra"/>
+                <w:sz w:val="34"/>
+                <w:szCs w:val="40"/>
+              </w:rPr>
+              <w:t>–</w:t>
+            </w:r>
+            <w:proofErr w:type="spellStart"/>
+            <w:r>
+              <w:rPr>
+                <w:rFonts w:ascii="BRH Malayalam Extra" w:hAnsi="BRH Malayalam Extra" w:cs="BRH Malayalam Extra"/>
+                <w:sz w:val="40"/>
+                <w:szCs w:val="40"/>
+              </w:rPr>
+              <w:t>piyZy</w:t>
+            </w:r>
+            <w:proofErr w:type="spellEnd"/>
+            <w:r>
+              <w:rPr>
+                <w:rFonts w:ascii="BRH Malayalam Extra" w:hAnsi="BRH Malayalam Extra" w:cs="BRH Malayalam Extra"/>
+                <w:sz w:val="40"/>
+                <w:szCs w:val="40"/>
+              </w:rPr>
+              <w:t xml:space="preserve">— </w:t>
+            </w:r>
+            <w:proofErr w:type="spellStart"/>
+            <w:r>
+              <w:rPr>
+                <w:rFonts w:ascii="BRH Malayalam Extra" w:hAnsi="BRH Malayalam Extra" w:cs="BRH Malayalam Extra"/>
+                <w:sz w:val="40"/>
+                <w:szCs w:val="40"/>
+              </w:rPr>
+              <w:t>Mªb</w:t>
+            </w:r>
+            <w:proofErr w:type="spellEnd"/>
             <w:r>
               <w:rPr>
                 <w:rFonts w:ascii="BRH Malayalam Extra" w:hAnsi="BRH Malayalam Extra" w:cs="BRH Malayalam Extra"/>
@@ -1228,8 +1540,18 @@
                 <w:sz w:val="40"/>
                 <w:szCs w:val="40"/>
               </w:rPr>
-              <w:t>—¥Zõ</w:t>
-            </w:r>
+              <w:t>—¥</w:t>
+            </w:r>
+            <w:proofErr w:type="spellStart"/>
+            <w:r>
+              <w:rPr>
+                <w:rFonts w:ascii="BRH Malayalam Extra" w:hAnsi="BRH Malayalam Extra" w:cs="BRH Malayalam Extra"/>
+                <w:sz w:val="40"/>
+                <w:szCs w:val="40"/>
+              </w:rPr>
+              <w:t>Zõ</w:t>
+            </w:r>
+            <w:proofErr w:type="spellEnd"/>
             <w:r>
               <w:rPr>
                 <w:rFonts w:ascii="BRH Malayalam Extra" w:hAnsi="BRH Malayalam Extra" w:cs="BRH Malayalam Extra"/>
@@ -1304,6 +1626,7 @@
               </w:rPr>
               <w:t xml:space="preserve"> - </w:t>
             </w:r>
+            <w:proofErr w:type="spellStart"/>
             <w:r>
               <w:rPr>
                 <w:rFonts w:cs="Latha"/>
@@ -1314,6 +1637,7 @@
               </w:rPr>
               <w:t>Padam</w:t>
             </w:r>
+            <w:proofErr w:type="spellEnd"/>
           </w:p>
           <w:p>
             <w:pPr>
@@ -1326,6 +1650,7 @@
                 <w:lang w:bidi="ta-IN"/>
               </w:rPr>
             </w:pPr>
+            <w:proofErr w:type="spellStart"/>
             <w:r>
               <w:rPr>
                 <w:rFonts w:cs="Latha"/>
@@ -1334,8 +1659,9 @@
                 <w:szCs w:val="28"/>
                 <w:lang w:bidi="ta-IN"/>
               </w:rPr>
-              <w:t xml:space="preserve">Padam </w:t>
-            </w:r>
+              <w:t>Padam</w:t>
+            </w:r>
+            <w:proofErr w:type="spellEnd"/>
             <w:r>
               <w:rPr>
                 <w:rFonts w:cs="Latha"/>
@@ -1344,6 +1670,16 @@
                 <w:szCs w:val="28"/>
                 <w:lang w:bidi="ta-IN"/>
               </w:rPr>
+              <w:t xml:space="preserve"> </w:t>
+            </w:r>
+            <w:r>
+              <w:rPr>
+                <w:rFonts w:cs="Latha"/>
+                <w:b/>
+                <w:sz w:val="28"/>
+                <w:szCs w:val="28"/>
+                <w:lang w:bidi="ta-IN"/>
+              </w:rPr>
               <w:t xml:space="preserve">No: - </w:t>
             </w:r>
             <w:r>
@@ -1367,6 +1703,7 @@
                 <w:lang w:bidi="ta-IN"/>
               </w:rPr>
             </w:pPr>
+            <w:proofErr w:type="spellStart"/>
             <w:r>
               <w:rPr>
                 <w:rFonts w:cs="Latha"/>
@@ -1375,7 +1712,18 @@
                 <w:szCs w:val="28"/>
                 <w:lang w:bidi="ta-IN"/>
               </w:rPr>
-              <w:t xml:space="preserve">Panchaati No. - </w:t>
+              <w:t>Panchaati</w:t>
+            </w:r>
+            <w:proofErr w:type="spellEnd"/>
+            <w:r>
+              <w:rPr>
+                <w:rFonts w:cs="Latha"/>
+                <w:b/>
+                <w:sz w:val="28"/>
+                <w:szCs w:val="28"/>
+                <w:lang w:bidi="ta-IN"/>
+              </w:rPr>
+              <w:t xml:space="preserve"> No. - </w:t>
             </w:r>
             <w:r>
               <w:rPr>
@@ -1412,29 +1760,59 @@
                 <w:szCs w:val="40"/>
               </w:rPr>
             </w:pPr>
-            <w:r>
-              <w:rPr>
-                <w:rFonts w:ascii="BRH Malayalam Extra" w:hAnsi="BRH Malayalam Extra" w:cs="BRH Malayalam Extra"/>
-                <w:sz w:val="40"/>
-                <w:szCs w:val="40"/>
-              </w:rPr>
-              <w:t>Bt¡—¥Zõx</w:t>
-            </w:r>
-            <w:r>
-              <w:rPr>
-                <w:rFonts w:ascii="BRH Malayalam Extra" w:hAnsi="BRH Malayalam Extra" w:cs="BRH Malayalam Extra"/>
-                <w:sz w:val="34"/>
-                <w:szCs w:val="40"/>
-              </w:rPr>
-              <w:t>–</w:t>
-            </w:r>
-            <w:r>
-              <w:rPr>
-                <w:rFonts w:ascii="BRH Malayalam Extra" w:hAnsi="BRH Malayalam Extra" w:cs="BRH Malayalam Extra"/>
-                <w:sz w:val="40"/>
-                <w:szCs w:val="40"/>
-              </w:rPr>
-              <w:t>kyZõx-</w:t>
+            <w:proofErr w:type="spellStart"/>
+            <w:r>
+              <w:rPr>
+                <w:rFonts w:ascii="BRH Malayalam Extra" w:hAnsi="BRH Malayalam Extra" w:cs="BRH Malayalam Extra"/>
+                <w:sz w:val="40"/>
+                <w:szCs w:val="40"/>
+              </w:rPr>
+              <w:t>Bt</w:t>
+            </w:r>
+            <w:proofErr w:type="spellEnd"/>
+            <w:r>
+              <w:rPr>
+                <w:rFonts w:ascii="BRH Malayalam Extra" w:hAnsi="BRH Malayalam Extra" w:cs="BRH Malayalam Extra"/>
+                <w:sz w:val="40"/>
+                <w:szCs w:val="40"/>
+              </w:rPr>
+              <w:t>¡—¥</w:t>
+            </w:r>
+            <w:proofErr w:type="spellStart"/>
+            <w:r>
+              <w:rPr>
+                <w:rFonts w:ascii="BRH Malayalam Extra" w:hAnsi="BRH Malayalam Extra" w:cs="BRH Malayalam Extra"/>
+                <w:sz w:val="40"/>
+                <w:szCs w:val="40"/>
+              </w:rPr>
+              <w:t>Zõx</w:t>
+            </w:r>
+            <w:proofErr w:type="spellEnd"/>
+            <w:r>
+              <w:rPr>
+                <w:rFonts w:ascii="BRH Malayalam Extra" w:hAnsi="BRH Malayalam Extra" w:cs="BRH Malayalam Extra"/>
+                <w:sz w:val="34"/>
+                <w:szCs w:val="40"/>
+              </w:rPr>
+              <w:t>–</w:t>
+            </w:r>
+            <w:proofErr w:type="spellStart"/>
+            <w:r>
+              <w:rPr>
+                <w:rFonts w:ascii="BRH Malayalam Extra" w:hAnsi="BRH Malayalam Extra" w:cs="BRH Malayalam Extra"/>
+                <w:sz w:val="40"/>
+                <w:szCs w:val="40"/>
+              </w:rPr>
+              <w:t>kyZõx</w:t>
+            </w:r>
+            <w:proofErr w:type="spellEnd"/>
+            <w:r>
+              <w:rPr>
+                <w:rFonts w:ascii="BRH Malayalam Extra" w:hAnsi="BRH Malayalam Extra" w:cs="BRH Malayalam Extra"/>
+                <w:sz w:val="40"/>
+                <w:szCs w:val="40"/>
+              </w:rPr>
+              <w:t>-</w:t>
             </w:r>
             <w:r>
               <w:rPr>
@@ -1459,23 +1837,51 @@
                 <w:sz w:val="40"/>
                 <w:szCs w:val="40"/>
               </w:rPr>
-              <w:t>¥Zõx</w:t>
-            </w:r>
-            <w:r>
-              <w:rPr>
-                <w:rFonts w:ascii="BRH Malayalam Extra" w:hAnsi="BRH Malayalam Extra" w:cs="BRH Malayalam Extra"/>
-                <w:sz w:val="34"/>
-                <w:szCs w:val="40"/>
-              </w:rPr>
-              <w:t>–</w:t>
-            </w:r>
-            <w:r>
-              <w:rPr>
-                <w:rFonts w:ascii="BRH Malayalam Extra" w:hAnsi="BRH Malayalam Extra" w:cs="BRH Malayalam Extra"/>
-                <w:sz w:val="40"/>
-                <w:szCs w:val="40"/>
-              </w:rPr>
-              <w:t>J | B¤¤eëõ˜ |</w:t>
+              <w:t>¥</w:t>
+            </w:r>
+            <w:proofErr w:type="spellStart"/>
+            <w:r>
+              <w:rPr>
+                <w:rFonts w:ascii="BRH Malayalam Extra" w:hAnsi="BRH Malayalam Extra" w:cs="BRH Malayalam Extra"/>
+                <w:sz w:val="40"/>
+                <w:szCs w:val="40"/>
+              </w:rPr>
+              <w:t>Zõx</w:t>
+            </w:r>
+            <w:proofErr w:type="spellEnd"/>
+            <w:r>
+              <w:rPr>
+                <w:rFonts w:ascii="BRH Malayalam Extra" w:hAnsi="BRH Malayalam Extra" w:cs="BRH Malayalam Extra"/>
+                <w:sz w:val="34"/>
+                <w:szCs w:val="40"/>
+              </w:rPr>
+              <w:t>–</w:t>
+            </w:r>
+            <w:r>
+              <w:rPr>
+                <w:rFonts w:ascii="BRH Malayalam Extra" w:hAnsi="BRH Malayalam Extra" w:cs="BRH Malayalam Extra"/>
+                <w:sz w:val="40"/>
+                <w:szCs w:val="40"/>
+              </w:rPr>
+              <w:t>J | B¤¤</w:t>
+            </w:r>
+            <w:proofErr w:type="spellStart"/>
+            <w:r>
+              <w:rPr>
+                <w:rFonts w:ascii="BRH Malayalam Extra" w:hAnsi="BRH Malayalam Extra" w:cs="BRH Malayalam Extra"/>
+                <w:sz w:val="40"/>
+                <w:szCs w:val="40"/>
+              </w:rPr>
+              <w:t>eëõ</w:t>
+            </w:r>
+            <w:proofErr w:type="spellEnd"/>
+            <w:r>
+              <w:rPr>
+                <w:rFonts w:ascii="BRH Malayalam Extra" w:hAnsi="BRH Malayalam Extra" w:cs="BRH Malayalam Extra"/>
+                <w:sz w:val="40"/>
+                <w:szCs w:val="40"/>
+              </w:rPr>
+              <w:t>˜ |</w:t>
             </w:r>
           </w:p>
         </w:tc>
@@ -1498,29 +1904,59 @@
                 <w:szCs w:val="40"/>
               </w:rPr>
             </w:pPr>
-            <w:r>
-              <w:rPr>
-                <w:rFonts w:ascii="BRH Malayalam Extra" w:hAnsi="BRH Malayalam Extra" w:cs="BRH Malayalam Extra"/>
-                <w:sz w:val="40"/>
-                <w:szCs w:val="40"/>
-              </w:rPr>
-              <w:t>Bt¡—¥Zõx</w:t>
-            </w:r>
-            <w:r>
-              <w:rPr>
-                <w:rFonts w:ascii="BRH Malayalam Extra" w:hAnsi="BRH Malayalam Extra" w:cs="BRH Malayalam Extra"/>
-                <w:sz w:val="34"/>
-                <w:szCs w:val="40"/>
-              </w:rPr>
-              <w:t>–</w:t>
-            </w:r>
-            <w:r>
-              <w:rPr>
-                <w:rFonts w:ascii="BRH Malayalam Extra" w:hAnsi="BRH Malayalam Extra" w:cs="BRH Malayalam Extra"/>
-                <w:sz w:val="40"/>
-                <w:szCs w:val="40"/>
-              </w:rPr>
-              <w:t>kyZõx-</w:t>
+            <w:proofErr w:type="spellStart"/>
+            <w:r>
+              <w:rPr>
+                <w:rFonts w:ascii="BRH Malayalam Extra" w:hAnsi="BRH Malayalam Extra" w:cs="BRH Malayalam Extra"/>
+                <w:sz w:val="40"/>
+                <w:szCs w:val="40"/>
+              </w:rPr>
+              <w:t>Bt</w:t>
+            </w:r>
+            <w:proofErr w:type="spellEnd"/>
+            <w:r>
+              <w:rPr>
+                <w:rFonts w:ascii="BRH Malayalam Extra" w:hAnsi="BRH Malayalam Extra" w:cs="BRH Malayalam Extra"/>
+                <w:sz w:val="40"/>
+                <w:szCs w:val="40"/>
+              </w:rPr>
+              <w:t>¡—¥</w:t>
+            </w:r>
+            <w:proofErr w:type="spellStart"/>
+            <w:r>
+              <w:rPr>
+                <w:rFonts w:ascii="BRH Malayalam Extra" w:hAnsi="BRH Malayalam Extra" w:cs="BRH Malayalam Extra"/>
+                <w:sz w:val="40"/>
+                <w:szCs w:val="40"/>
+              </w:rPr>
+              <w:t>Zõx</w:t>
+            </w:r>
+            <w:proofErr w:type="spellEnd"/>
+            <w:r>
+              <w:rPr>
+                <w:rFonts w:ascii="BRH Malayalam Extra" w:hAnsi="BRH Malayalam Extra" w:cs="BRH Malayalam Extra"/>
+                <w:sz w:val="34"/>
+                <w:szCs w:val="40"/>
+              </w:rPr>
+              <w:t>–</w:t>
+            </w:r>
+            <w:proofErr w:type="spellStart"/>
+            <w:r>
+              <w:rPr>
+                <w:rFonts w:ascii="BRH Malayalam Extra" w:hAnsi="BRH Malayalam Extra" w:cs="BRH Malayalam Extra"/>
+                <w:sz w:val="40"/>
+                <w:szCs w:val="40"/>
+              </w:rPr>
+              <w:t>kyZõx</w:t>
+            </w:r>
+            <w:proofErr w:type="spellEnd"/>
+            <w:r>
+              <w:rPr>
+                <w:rFonts w:ascii="BRH Malayalam Extra" w:hAnsi="BRH Malayalam Extra" w:cs="BRH Malayalam Extra"/>
+                <w:sz w:val="40"/>
+                <w:szCs w:val="40"/>
+              </w:rPr>
+              <w:t>-</w:t>
             </w:r>
             <w:r>
               <w:rPr>
@@ -1553,23 +1989,51 @@
                 <w:sz w:val="40"/>
                 <w:szCs w:val="40"/>
               </w:rPr>
-              <w:t>¥Zõx</w:t>
-            </w:r>
-            <w:r>
-              <w:rPr>
-                <w:rFonts w:ascii="BRH Malayalam Extra" w:hAnsi="BRH Malayalam Extra" w:cs="BRH Malayalam Extra"/>
-                <w:sz w:val="34"/>
-                <w:szCs w:val="40"/>
-              </w:rPr>
-              <w:t>–</w:t>
-            </w:r>
-            <w:r>
-              <w:rPr>
-                <w:rFonts w:ascii="BRH Malayalam Extra" w:hAnsi="BRH Malayalam Extra" w:cs="BRH Malayalam Extra"/>
-                <w:sz w:val="40"/>
-                <w:szCs w:val="40"/>
-              </w:rPr>
-              <w:t>J | B¤¤eëõ˜ |</w:t>
+              <w:t>¥</w:t>
+            </w:r>
+            <w:proofErr w:type="spellStart"/>
+            <w:r>
+              <w:rPr>
+                <w:rFonts w:ascii="BRH Malayalam Extra" w:hAnsi="BRH Malayalam Extra" w:cs="BRH Malayalam Extra"/>
+                <w:sz w:val="40"/>
+                <w:szCs w:val="40"/>
+              </w:rPr>
+              <w:t>Zõx</w:t>
+            </w:r>
+            <w:proofErr w:type="spellEnd"/>
+            <w:r>
+              <w:rPr>
+                <w:rFonts w:ascii="BRH Malayalam Extra" w:hAnsi="BRH Malayalam Extra" w:cs="BRH Malayalam Extra"/>
+                <w:sz w:val="34"/>
+                <w:szCs w:val="40"/>
+              </w:rPr>
+              <w:t>–</w:t>
+            </w:r>
+            <w:r>
+              <w:rPr>
+                <w:rFonts w:ascii="BRH Malayalam Extra" w:hAnsi="BRH Malayalam Extra" w:cs="BRH Malayalam Extra"/>
+                <w:sz w:val="40"/>
+                <w:szCs w:val="40"/>
+              </w:rPr>
+              <w:t>J | B¤¤</w:t>
+            </w:r>
+            <w:proofErr w:type="spellStart"/>
+            <w:r>
+              <w:rPr>
+                <w:rFonts w:ascii="BRH Malayalam Extra" w:hAnsi="BRH Malayalam Extra" w:cs="BRH Malayalam Extra"/>
+                <w:sz w:val="40"/>
+                <w:szCs w:val="40"/>
+              </w:rPr>
+              <w:t>eëõ</w:t>
+            </w:r>
+            <w:proofErr w:type="spellEnd"/>
+            <w:r>
+              <w:rPr>
+                <w:rFonts w:ascii="BRH Malayalam Extra" w:hAnsi="BRH Malayalam Extra" w:cs="BRH Malayalam Extra"/>
+                <w:sz w:val="40"/>
+                <w:szCs w:val="40"/>
+              </w:rPr>
+              <w:t>˜ |</w:t>
             </w:r>
           </w:p>
         </w:tc>
@@ -1629,6 +2093,7 @@
               </w:rPr>
               <w:t xml:space="preserve"> - </w:t>
             </w:r>
+            <w:proofErr w:type="spellStart"/>
             <w:r>
               <w:rPr>
                 <w:rFonts w:cs="Latha"/>
@@ -1639,6 +2104,7 @@
               </w:rPr>
               <w:t>Vaakyam</w:t>
             </w:r>
+            <w:proofErr w:type="spellEnd"/>
           </w:p>
           <w:p>
             <w:pPr>
@@ -1692,6 +2158,7 @@
                 <w:lang w:bidi="ta-IN"/>
               </w:rPr>
             </w:pPr>
+            <w:proofErr w:type="spellStart"/>
             <w:r>
               <w:rPr>
                 <w:rFonts w:cs="Latha"/>
@@ -1700,7 +2167,18 @@
                 <w:szCs w:val="28"/>
                 <w:lang w:bidi="ta-IN"/>
               </w:rPr>
-              <w:t xml:space="preserve">Panchaati No. - </w:t>
+              <w:t>Panchaati</w:t>
+            </w:r>
+            <w:proofErr w:type="spellEnd"/>
+            <w:r>
+              <w:rPr>
+                <w:rFonts w:cs="Latha"/>
+                <w:b/>
+                <w:sz w:val="28"/>
+                <w:szCs w:val="28"/>
+                <w:lang w:bidi="ta-IN"/>
+              </w:rPr>
+              <w:t xml:space="preserve"> No. - </w:t>
             </w:r>
             <w:r>
               <w:rPr>
@@ -1738,6 +2216,7 @@
                 <w:szCs w:val="40"/>
               </w:rPr>
             </w:pPr>
+            <w:proofErr w:type="spellStart"/>
             <w:r>
               <w:rPr>
                 <w:rFonts w:ascii="BRH Malayalam Extra" w:hAnsi="BRH Malayalam Extra" w:cs="BRH Malayalam Extra"/>
@@ -1746,22 +2225,33 @@
               </w:rPr>
               <w:t>jbxtx</w:t>
             </w:r>
-            <w:r>
-              <w:rPr>
-                <w:rFonts w:ascii="BRH Malayalam Extra" w:hAnsi="BRH Malayalam Extra" w:cs="BRH Malayalam Extra"/>
-                <w:sz w:val="34"/>
-                <w:szCs w:val="40"/>
-              </w:rPr>
-              <w:t>–</w:t>
-            </w:r>
-            <w:r>
-              <w:rPr>
-                <w:rFonts w:ascii="BRH Malayalam Extra" w:hAnsi="BRH Malayalam Extra" w:cs="BRH Malayalam Extra"/>
-                <w:sz w:val="40"/>
-                <w:szCs w:val="40"/>
-              </w:rPr>
-              <w:t>„d¥jx</w:t>
-            </w:r>
+            <w:proofErr w:type="spellEnd"/>
+            <w:r>
+              <w:rPr>
+                <w:rFonts w:ascii="BRH Malayalam Extra" w:hAnsi="BRH Malayalam Extra" w:cs="BRH Malayalam Extra"/>
+                <w:sz w:val="34"/>
+                <w:szCs w:val="40"/>
+              </w:rPr>
+              <w:t>–</w:t>
+            </w:r>
+            <w:r>
+              <w:rPr>
+                <w:rFonts w:ascii="BRH Malayalam Extra" w:hAnsi="BRH Malayalam Extra" w:cs="BRH Malayalam Extra"/>
+                <w:sz w:val="40"/>
+                <w:szCs w:val="40"/>
+              </w:rPr>
+              <w:t>„</w:t>
+            </w:r>
+            <w:proofErr w:type="spellStart"/>
+            <w:r>
+              <w:rPr>
+                <w:rFonts w:ascii="BRH Malayalam Extra" w:hAnsi="BRH Malayalam Extra" w:cs="BRH Malayalam Extra"/>
+                <w:sz w:val="40"/>
+                <w:szCs w:val="40"/>
+              </w:rPr>
+              <w:t>d¥jx</w:t>
+            </w:r>
+            <w:proofErr w:type="spellEnd"/>
             <w:r>
               <w:rPr>
                 <w:rFonts w:ascii="BRH Malayalam Extra" w:hAnsi="BRH Malayalam Extra" w:cs="BRH Malayalam Extra"/>
@@ -1787,6 +2277,7 @@
               </w:rPr>
               <w:t>–</w:t>
             </w:r>
+            <w:proofErr w:type="spellStart"/>
             <w:r>
               <w:rPr>
                 <w:rFonts w:ascii="BRH Malayalam Extra" w:hAnsi="BRH Malayalam Extra" w:cs="BRH Malayalam Extra"/>
@@ -1795,6 +2286,7 @@
               </w:rPr>
               <w:t>K¥jx</w:t>
             </w:r>
+            <w:proofErr w:type="spellEnd"/>
             <w:r>
               <w:rPr>
                 <w:rFonts w:ascii="BRH Malayalam Extra" w:hAnsi="BRH Malayalam Extra" w:cs="BRH Malayalam Extra"/>
@@ -1832,6 +2324,7 @@
                 <w:szCs w:val="40"/>
               </w:rPr>
             </w:pPr>
+            <w:proofErr w:type="spellStart"/>
             <w:r>
               <w:rPr>
                 <w:rFonts w:ascii="BRH Malayalam Extra" w:hAnsi="BRH Malayalam Extra" w:cs="BRH Malayalam Extra"/>
@@ -1840,21 +2333,31 @@
               </w:rPr>
               <w:t>jbxtx</w:t>
             </w:r>
-            <w:r>
-              <w:rPr>
-                <w:rFonts w:ascii="BRH Malayalam Extra" w:hAnsi="BRH Malayalam Extra" w:cs="BRH Malayalam Extra"/>
-                <w:sz w:val="34"/>
-                <w:szCs w:val="40"/>
-              </w:rPr>
-              <w:t>–</w:t>
-            </w:r>
-            <w:r>
-              <w:rPr>
-                <w:rFonts w:ascii="BRH Malayalam Extra" w:hAnsi="BRH Malayalam Extra" w:cs="BRH Malayalam Extra"/>
-                <w:sz w:val="40"/>
-                <w:szCs w:val="40"/>
-              </w:rPr>
-              <w:t>„d</w:t>
+            <w:proofErr w:type="spellEnd"/>
+            <w:r>
+              <w:rPr>
+                <w:rFonts w:ascii="BRH Malayalam Extra" w:hAnsi="BRH Malayalam Extra" w:cs="BRH Malayalam Extra"/>
+                <w:sz w:val="34"/>
+                <w:szCs w:val="40"/>
+              </w:rPr>
+              <w:t>–</w:t>
+            </w:r>
+            <w:r>
+              <w:rPr>
+                <w:rFonts w:ascii="BRH Malayalam Extra" w:hAnsi="BRH Malayalam Extra" w:cs="BRH Malayalam Extra"/>
+                <w:sz w:val="40"/>
+                <w:szCs w:val="40"/>
+              </w:rPr>
+              <w:t>„</w:t>
+            </w:r>
+            <w:proofErr w:type="spellStart"/>
+            <w:r>
+              <w:rPr>
+                <w:rFonts w:ascii="BRH Malayalam Extra" w:hAnsi="BRH Malayalam Extra" w:cs="BRH Malayalam Extra"/>
+                <w:sz w:val="40"/>
+                <w:szCs w:val="40"/>
+              </w:rPr>
+              <w:t>d</w:t>
             </w:r>
             <w:r>
               <w:rPr>
@@ -1865,6 +2368,7 @@
               </w:rPr>
               <w:t>¥jx</w:t>
             </w:r>
+            <w:proofErr w:type="spellEnd"/>
             <w:r>
               <w:rPr>
                 <w:rFonts w:ascii="BRH Malayalam Extra" w:hAnsi="BRH Malayalam Extra" w:cs="BRH Malayalam Extra"/>
@@ -1881,6 +2385,7 @@
               </w:rPr>
               <w:t>–</w:t>
             </w:r>
+            <w:proofErr w:type="spellStart"/>
             <w:r>
               <w:rPr>
                 <w:rFonts w:ascii="BRH Malayalam Extra" w:hAnsi="BRH Malayalam Extra" w:cs="BRH Malayalam Extra"/>
@@ -1889,6 +2394,7 @@
               </w:rPr>
               <w:t>K¥jx</w:t>
             </w:r>
+            <w:proofErr w:type="spellEnd"/>
             <w:r>
               <w:rPr>
                 <w:rFonts w:ascii="BRH Malayalam Extra" w:hAnsi="BRH Malayalam Extra" w:cs="BRH Malayalam Extra"/>
@@ -1963,6 +2469,7 @@
               </w:rPr>
               <w:t xml:space="preserve"> - </w:t>
             </w:r>
+            <w:proofErr w:type="spellStart"/>
             <w:r>
               <w:rPr>
                 <w:rFonts w:cs="Latha"/>
@@ -1973,6 +2480,7 @@
               </w:rPr>
               <w:t>Vaakyam</w:t>
             </w:r>
+            <w:proofErr w:type="spellEnd"/>
           </w:p>
           <w:p>
             <w:pPr>
@@ -2026,6 +2534,7 @@
                 <w:lang w:bidi="ta-IN"/>
               </w:rPr>
             </w:pPr>
+            <w:proofErr w:type="spellStart"/>
             <w:r>
               <w:rPr>
                 <w:rFonts w:cs="Latha"/>
@@ -2034,7 +2543,18 @@
                 <w:szCs w:val="28"/>
                 <w:lang w:bidi="ta-IN"/>
               </w:rPr>
-              <w:t xml:space="preserve">Panchaati No. - </w:t>
+              <w:t>Panchaati</w:t>
+            </w:r>
+            <w:proofErr w:type="spellEnd"/>
+            <w:r>
+              <w:rPr>
+                <w:rFonts w:cs="Latha"/>
+                <w:b/>
+                <w:sz w:val="28"/>
+                <w:szCs w:val="28"/>
+                <w:lang w:bidi="ta-IN"/>
+              </w:rPr>
+              <w:t xml:space="preserve"> No. - </w:t>
             </w:r>
             <w:r>
               <w:rPr>
@@ -2071,22 +2591,43 @@
                 <w:szCs w:val="40"/>
               </w:rPr>
             </w:pPr>
-            <w:r>
-              <w:rPr>
-                <w:rFonts w:ascii="BRH Malayalam Extra" w:hAnsi="BRH Malayalam Extra" w:cs="BRH Malayalam Extra"/>
-                <w:sz w:val="40"/>
-                <w:szCs w:val="40"/>
-              </w:rPr>
-              <w:t>pk¢˜öZj</w:t>
-            </w:r>
-            <w:r>
-              <w:rPr>
-                <w:rFonts w:ascii="BRH Malayalam Extra" w:hAnsi="BRH Malayalam Extra" w:cs="BRH Malayalam Extra"/>
-                <w:sz w:val="34"/>
-                <w:szCs w:val="40"/>
-              </w:rPr>
-              <w:t>–</w:t>
-            </w:r>
+            <w:proofErr w:type="spellStart"/>
+            <w:r>
+              <w:rPr>
+                <w:rFonts w:ascii="BRH Malayalam Extra" w:hAnsi="BRH Malayalam Extra" w:cs="BRH Malayalam Extra"/>
+                <w:sz w:val="40"/>
+                <w:szCs w:val="40"/>
+              </w:rPr>
+              <w:t>pk</w:t>
+            </w:r>
+            <w:proofErr w:type="spellEnd"/>
+            <w:r>
+              <w:rPr>
+                <w:rFonts w:ascii="BRH Malayalam Extra" w:hAnsi="BRH Malayalam Extra" w:cs="BRH Malayalam Extra"/>
+                <w:sz w:val="40"/>
+                <w:szCs w:val="40"/>
+              </w:rPr>
+              <w:t>¢˜</w:t>
+            </w:r>
+            <w:proofErr w:type="spellStart"/>
+            <w:r>
+              <w:rPr>
+                <w:rFonts w:ascii="BRH Malayalam Extra" w:hAnsi="BRH Malayalam Extra" w:cs="BRH Malayalam Extra"/>
+                <w:sz w:val="40"/>
+                <w:szCs w:val="40"/>
+              </w:rPr>
+              <w:t>öZj</w:t>
+            </w:r>
+            <w:proofErr w:type="spellEnd"/>
+            <w:r>
+              <w:rPr>
+                <w:rFonts w:ascii="BRH Malayalam Extra" w:hAnsi="BRH Malayalam Extra" w:cs="BRH Malayalam Extra"/>
+                <w:sz w:val="34"/>
+                <w:szCs w:val="40"/>
+              </w:rPr>
+              <w:t>–</w:t>
+            </w:r>
+            <w:proofErr w:type="spellStart"/>
             <w:r>
               <w:rPr>
                 <w:rFonts w:ascii="BRH Malayalam Extra" w:hAnsi="BRH Malayalam Extra" w:cs="BRH Malayalam Extra"/>
@@ -2094,32 +2635,71 @@
                 <w:szCs w:val="40"/>
                 <w:highlight w:val="yellow"/>
               </w:rPr>
-              <w:t>së§¥Zû</w:t>
-            </w:r>
-            <w:r>
-              <w:rPr>
-                <w:rFonts w:ascii="BRH Malayalam Extra" w:hAnsi="BRH Malayalam Extra" w:cs="BRH Malayalam Extra"/>
-                <w:sz w:val="40"/>
-                <w:szCs w:val="40"/>
-              </w:rPr>
-              <w:t>Zõx—t</w:t>
-            </w:r>
-            <w:r>
-              <w:rPr>
-                <w:rFonts w:ascii="BRH Malayalam Extra" w:hAnsi="BRH Malayalam Extra" w:cs="BRH Malayalam Extra"/>
-                <w:sz w:val="34"/>
-                <w:szCs w:val="40"/>
-              </w:rPr>
-              <w:t>–</w:t>
-            </w:r>
-            <w:r>
-              <w:rPr>
-                <w:rFonts w:ascii="BRH Malayalam Extra" w:hAnsi="BRH Malayalam Extra" w:cs="BRH Malayalam Extra"/>
-                <w:sz w:val="40"/>
-                <w:szCs w:val="40"/>
-              </w:rPr>
-              <w:t xml:space="preserve"> ¥txöZx</w:t>
-            </w:r>
+              <w:t>së</w:t>
+            </w:r>
+            <w:proofErr w:type="spellEnd"/>
+            <w:r>
+              <w:rPr>
+                <w:rFonts w:ascii="BRH Malayalam Extra" w:hAnsi="BRH Malayalam Extra" w:cs="BRH Malayalam Extra"/>
+                <w:sz w:val="40"/>
+                <w:szCs w:val="40"/>
+                <w:highlight w:val="yellow"/>
+              </w:rPr>
+              <w:t>§¥</w:t>
+            </w:r>
+            <w:proofErr w:type="spellStart"/>
+            <w:r>
+              <w:rPr>
+                <w:rFonts w:ascii="BRH Malayalam Extra" w:hAnsi="BRH Malayalam Extra" w:cs="BRH Malayalam Extra"/>
+                <w:sz w:val="40"/>
+                <w:szCs w:val="40"/>
+                <w:highlight w:val="yellow"/>
+              </w:rPr>
+              <w:t>Zû</w:t>
+            </w:r>
+            <w:r>
+              <w:rPr>
+                <w:rFonts w:ascii="BRH Malayalam Extra" w:hAnsi="BRH Malayalam Extra" w:cs="BRH Malayalam Extra"/>
+                <w:sz w:val="40"/>
+                <w:szCs w:val="40"/>
+              </w:rPr>
+              <w:t>Zõx</w:t>
+            </w:r>
+            <w:proofErr w:type="spellEnd"/>
+            <w:r>
+              <w:rPr>
+                <w:rFonts w:ascii="BRH Malayalam Extra" w:hAnsi="BRH Malayalam Extra" w:cs="BRH Malayalam Extra"/>
+                <w:sz w:val="40"/>
+                <w:szCs w:val="40"/>
+              </w:rPr>
+              <w:t>—t</w:t>
+            </w:r>
+            <w:r>
+              <w:rPr>
+                <w:rFonts w:ascii="BRH Malayalam Extra" w:hAnsi="BRH Malayalam Extra" w:cs="BRH Malayalam Extra"/>
+                <w:sz w:val="34"/>
+                <w:szCs w:val="40"/>
+              </w:rPr>
+              <w:t>–</w:t>
+            </w:r>
+            <w:r>
+              <w:rPr>
+                <w:rFonts w:ascii="BRH Malayalam Extra" w:hAnsi="BRH Malayalam Extra" w:cs="BRH Malayalam Extra"/>
+                <w:sz w:val="40"/>
+                <w:szCs w:val="40"/>
+              </w:rPr>
+              <w:t xml:space="preserve"> ¥</w:t>
+            </w:r>
+            <w:proofErr w:type="spellStart"/>
+            <w:r>
+              <w:rPr>
+                <w:rFonts w:ascii="BRH Malayalam Extra" w:hAnsi="BRH Malayalam Extra" w:cs="BRH Malayalam Extra"/>
+                <w:sz w:val="40"/>
+                <w:szCs w:val="40"/>
+              </w:rPr>
+              <w:t>txöZx</w:t>
+            </w:r>
+            <w:proofErr w:type="spellEnd"/>
           </w:p>
         </w:tc>
         <w:tc>
@@ -2141,14 +2721,34 @@
                 <w:szCs w:val="40"/>
               </w:rPr>
             </w:pPr>
-            <w:r>
-              <w:rPr>
-                <w:rFonts w:ascii="BRH Malayalam Extra" w:hAnsi="BRH Malayalam Extra" w:cs="BRH Malayalam Extra"/>
-                <w:sz w:val="40"/>
-                <w:szCs w:val="40"/>
-              </w:rPr>
-              <w:t>pk¢˜öZj</w:t>
-            </w:r>
+            <w:proofErr w:type="spellStart"/>
+            <w:r>
+              <w:rPr>
+                <w:rFonts w:ascii="BRH Malayalam Extra" w:hAnsi="BRH Malayalam Extra" w:cs="BRH Malayalam Extra"/>
+                <w:sz w:val="40"/>
+                <w:szCs w:val="40"/>
+              </w:rPr>
+              <w:t>pk</w:t>
+            </w:r>
+            <w:proofErr w:type="spellEnd"/>
+            <w:r>
+              <w:rPr>
+                <w:rFonts w:ascii="BRH Malayalam Extra" w:hAnsi="BRH Malayalam Extra" w:cs="BRH Malayalam Extra"/>
+                <w:sz w:val="40"/>
+                <w:szCs w:val="40"/>
+              </w:rPr>
+              <w:t>¢˜</w:t>
+            </w:r>
+            <w:proofErr w:type="spellStart"/>
+            <w:r>
+              <w:rPr>
+                <w:rFonts w:ascii="BRH Malayalam Extra" w:hAnsi="BRH Malayalam Extra" w:cs="BRH Malayalam Extra"/>
+                <w:sz w:val="40"/>
+                <w:szCs w:val="40"/>
+              </w:rPr>
+              <w:t>öZj</w:t>
+            </w:r>
+            <w:proofErr w:type="spellEnd"/>
             <w:r>
               <w:rPr>
                 <w:rFonts w:ascii="BRH Malayalam Extra" w:hAnsi="BRH Malayalam Extra" w:cs="BRH Malayalam Extra"/>
@@ -2164,32 +2764,61 @@
                 <w:szCs w:val="40"/>
                 <w:highlight w:val="green"/>
               </w:rPr>
-              <w:t>¥sëû</w:t>
-            </w:r>
-            <w:r>
-              <w:rPr>
-                <w:rFonts w:ascii="BRH Malayalam Extra" w:hAnsi="BRH Malayalam Extra" w:cs="BRH Malayalam Extra"/>
-                <w:sz w:val="40"/>
-                <w:szCs w:val="40"/>
-              </w:rPr>
-              <w:t>Zõx—t</w:t>
-            </w:r>
-            <w:r>
-              <w:rPr>
-                <w:rFonts w:ascii="BRH Malayalam Extra" w:hAnsi="BRH Malayalam Extra" w:cs="BRH Malayalam Extra"/>
-                <w:sz w:val="34"/>
-                <w:szCs w:val="40"/>
-              </w:rPr>
-              <w:t>–</w:t>
-            </w:r>
-            <w:r>
-              <w:rPr>
-                <w:rFonts w:ascii="BRH Malayalam Extra" w:hAnsi="BRH Malayalam Extra" w:cs="BRH Malayalam Extra"/>
-                <w:sz w:val="40"/>
-                <w:szCs w:val="40"/>
-              </w:rPr>
-              <w:t xml:space="preserve"> ¥txöZx</w:t>
-            </w:r>
+              <w:t>¥</w:t>
+            </w:r>
+            <w:proofErr w:type="spellStart"/>
+            <w:r>
+              <w:rPr>
+                <w:rFonts w:ascii="BRH Malayalam Extra" w:hAnsi="BRH Malayalam Extra" w:cs="BRH Malayalam Extra"/>
+                <w:sz w:val="40"/>
+                <w:szCs w:val="40"/>
+                <w:highlight w:val="green"/>
+              </w:rPr>
+              <w:t>sëû</w:t>
+            </w:r>
+            <w:r>
+              <w:rPr>
+                <w:rFonts w:ascii="BRH Malayalam Extra" w:hAnsi="BRH Malayalam Extra" w:cs="BRH Malayalam Extra"/>
+                <w:sz w:val="40"/>
+                <w:szCs w:val="40"/>
+              </w:rPr>
+              <w:t>Zõx</w:t>
+            </w:r>
+            <w:proofErr w:type="spellEnd"/>
+            <w:r>
+              <w:rPr>
+                <w:rFonts w:ascii="BRH Malayalam Extra" w:hAnsi="BRH Malayalam Extra" w:cs="BRH Malayalam Extra"/>
+                <w:sz w:val="40"/>
+                <w:szCs w:val="40"/>
+              </w:rPr>
+              <w:t>—t</w:t>
+            </w:r>
+            <w:r>
+              <w:rPr>
+                <w:rFonts w:ascii="BRH Malayalam Extra" w:hAnsi="BRH Malayalam Extra" w:cs="BRH Malayalam Extra"/>
+                <w:sz w:val="34"/>
+                <w:szCs w:val="40"/>
+              </w:rPr>
+              <w:t>–</w:t>
+            </w:r>
+            <w:r>
+              <w:rPr>
+                <w:rFonts w:ascii="BRH Malayalam Extra" w:hAnsi="BRH Malayalam Extra" w:cs="BRH Malayalam Extra"/>
+                <w:sz w:val="40"/>
+                <w:szCs w:val="40"/>
+              </w:rPr>
+              <w:t xml:space="preserve"> ¥</w:t>
+            </w:r>
+            <w:proofErr w:type="spellStart"/>
+            <w:r>
+              <w:rPr>
+                <w:rFonts w:ascii="BRH Malayalam Extra" w:hAnsi="BRH Malayalam Extra" w:cs="BRH Malayalam Extra"/>
+                <w:sz w:val="40"/>
+                <w:szCs w:val="40"/>
+              </w:rPr>
+              <w:t>txöZx</w:t>
+            </w:r>
+            <w:proofErr w:type="spellEnd"/>
           </w:p>
         </w:tc>
       </w:tr>
@@ -2249,6 +2878,7 @@
               </w:rPr>
               <w:t xml:space="preserve"> - </w:t>
             </w:r>
+            <w:proofErr w:type="spellStart"/>
             <w:r>
               <w:rPr>
                 <w:rFonts w:cs="Latha"/>
@@ -2259,6 +2889,7 @@
               </w:rPr>
               <w:t>Padam</w:t>
             </w:r>
+            <w:proofErr w:type="spellEnd"/>
           </w:p>
           <w:p>
             <w:pPr>
@@ -2271,6 +2902,7 @@
                 <w:lang w:bidi="ta-IN"/>
               </w:rPr>
             </w:pPr>
+            <w:proofErr w:type="spellStart"/>
             <w:r>
               <w:rPr>
                 <w:rFonts w:cs="Latha"/>
@@ -2279,8 +2911,9 @@
                 <w:szCs w:val="28"/>
                 <w:lang w:bidi="ta-IN"/>
               </w:rPr>
-              <w:t xml:space="preserve">Padam </w:t>
-            </w:r>
+              <w:t>Padam</w:t>
+            </w:r>
+            <w:proofErr w:type="spellEnd"/>
             <w:r>
               <w:rPr>
                 <w:rFonts w:cs="Latha"/>
@@ -2289,6 +2922,16 @@
                 <w:szCs w:val="28"/>
                 <w:lang w:bidi="ta-IN"/>
               </w:rPr>
+              <w:t xml:space="preserve"> </w:t>
+            </w:r>
+            <w:r>
+              <w:rPr>
+                <w:rFonts w:cs="Latha"/>
+                <w:b/>
+                <w:sz w:val="28"/>
+                <w:szCs w:val="28"/>
+                <w:lang w:bidi="ta-IN"/>
+              </w:rPr>
               <w:t xml:space="preserve">No: - </w:t>
             </w:r>
             <w:r>
@@ -2312,6 +2955,7 @@
                 <w:lang w:bidi="ta-IN"/>
               </w:rPr>
             </w:pPr>
+            <w:proofErr w:type="spellStart"/>
             <w:r>
               <w:rPr>
                 <w:rFonts w:cs="Latha"/>
@@ -2320,7 +2964,18 @@
                 <w:szCs w:val="28"/>
                 <w:lang w:bidi="ta-IN"/>
               </w:rPr>
-              <w:t xml:space="preserve">Panchaati No. - </w:t>
+              <w:t>Panchaati</w:t>
+            </w:r>
+            <w:proofErr w:type="spellEnd"/>
+            <w:r>
+              <w:rPr>
+                <w:rFonts w:cs="Latha"/>
+                <w:b/>
+                <w:sz w:val="28"/>
+                <w:szCs w:val="28"/>
+                <w:lang w:bidi="ta-IN"/>
+              </w:rPr>
+              <w:t xml:space="preserve"> No. - </w:t>
             </w:r>
             <w:r>
               <w:rPr>
@@ -2357,13 +3012,23 @@
                 <w:szCs w:val="40"/>
               </w:rPr>
             </w:pPr>
-            <w:r>
-              <w:rPr>
-                <w:rFonts w:ascii="BRH Malayalam Extra" w:hAnsi="BRH Malayalam Extra" w:cs="BRH Malayalam Extra"/>
-                <w:sz w:val="40"/>
-                <w:szCs w:val="40"/>
-              </w:rPr>
-              <w:t>siy—</w:t>
+            <w:proofErr w:type="spellStart"/>
+            <w:r>
+              <w:rPr>
+                <w:rFonts w:ascii="BRH Malayalam Extra" w:hAnsi="BRH Malayalam Extra" w:cs="BRH Malayalam Extra"/>
+                <w:sz w:val="40"/>
+                <w:szCs w:val="40"/>
+              </w:rPr>
+              <w:t>siy</w:t>
+            </w:r>
+            <w:proofErr w:type="spellEnd"/>
+            <w:r>
+              <w:rPr>
+                <w:rFonts w:ascii="BRH Malayalam Extra" w:hAnsi="BRH Malayalam Extra" w:cs="BRH Malayalam Extra"/>
+                <w:sz w:val="40"/>
+                <w:szCs w:val="40"/>
+              </w:rPr>
+              <w:t>—</w:t>
             </w:r>
             <w:r>
               <w:rPr>
@@ -2380,23 +3045,51 @@
                 <w:sz w:val="40"/>
                 <w:szCs w:val="40"/>
               </w:rPr>
-              <w:t xml:space="preserve"> CZy</w:t>
-            </w:r>
-            <w:r>
-              <w:rPr>
-                <w:rFonts w:ascii="BRH Malayalam Extra" w:hAnsi="BRH Malayalam Extra" w:cs="BRH Malayalam Extra"/>
-                <w:sz w:val="34"/>
-                <w:szCs w:val="40"/>
-              </w:rPr>
-              <w:t>–</w:t>
-            </w:r>
-            <w:r>
-              <w:rPr>
-                <w:rFonts w:ascii="BRH Malayalam Extra" w:hAnsi="BRH Malayalam Extra" w:cs="BRH Malayalam Extra"/>
-                <w:sz w:val="40"/>
-                <w:szCs w:val="40"/>
-              </w:rPr>
-              <w:t xml:space="preserve"> sI - C</w:t>
+              <w:t xml:space="preserve"> </w:t>
+            </w:r>
+            <w:proofErr w:type="spellStart"/>
+            <w:r>
+              <w:rPr>
+                <w:rFonts w:ascii="BRH Malayalam Extra" w:hAnsi="BRH Malayalam Extra" w:cs="BRH Malayalam Extra"/>
+                <w:sz w:val="40"/>
+                <w:szCs w:val="40"/>
+              </w:rPr>
+              <w:t>CZy</w:t>
+            </w:r>
+            <w:proofErr w:type="spellEnd"/>
+            <w:r>
+              <w:rPr>
+                <w:rFonts w:ascii="BRH Malayalam Extra" w:hAnsi="BRH Malayalam Extra" w:cs="BRH Malayalam Extra"/>
+                <w:sz w:val="34"/>
+                <w:szCs w:val="40"/>
+              </w:rPr>
+              <w:t>–</w:t>
+            </w:r>
+            <w:r>
+              <w:rPr>
+                <w:rFonts w:ascii="BRH Malayalam Extra" w:hAnsi="BRH Malayalam Extra" w:cs="BRH Malayalam Extra"/>
+                <w:sz w:val="40"/>
+                <w:szCs w:val="40"/>
+              </w:rPr>
+              <w:t xml:space="preserve"> </w:t>
+            </w:r>
+            <w:proofErr w:type="spellStart"/>
+            <w:r>
+              <w:rPr>
+                <w:rFonts w:ascii="BRH Malayalam Extra" w:hAnsi="BRH Malayalam Extra" w:cs="BRH Malayalam Extra"/>
+                <w:sz w:val="40"/>
+                <w:szCs w:val="40"/>
+              </w:rPr>
+              <w:t>sI</w:t>
+            </w:r>
+            <w:proofErr w:type="spellEnd"/>
+            <w:r>
+              <w:rPr>
+                <w:rFonts w:ascii="BRH Malayalam Extra" w:hAnsi="BRH Malayalam Extra" w:cs="BRH Malayalam Extra"/>
+                <w:sz w:val="40"/>
+                <w:szCs w:val="40"/>
+              </w:rPr>
+              <w:t xml:space="preserve"> - C</w:t>
             </w:r>
             <w:r>
               <w:rPr>
@@ -2467,13 +3160,23 @@
                 <w:szCs w:val="40"/>
               </w:rPr>
             </w:pPr>
-            <w:r>
-              <w:rPr>
-                <w:rFonts w:ascii="BRH Malayalam Extra" w:hAnsi="BRH Malayalam Extra" w:cs="BRH Malayalam Extra"/>
-                <w:sz w:val="40"/>
-                <w:szCs w:val="40"/>
-              </w:rPr>
-              <w:t>siy—</w:t>
+            <w:proofErr w:type="spellStart"/>
+            <w:r>
+              <w:rPr>
+                <w:rFonts w:ascii="BRH Malayalam Extra" w:hAnsi="BRH Malayalam Extra" w:cs="BRH Malayalam Extra"/>
+                <w:sz w:val="40"/>
+                <w:szCs w:val="40"/>
+              </w:rPr>
+              <w:t>siy</w:t>
+            </w:r>
+            <w:proofErr w:type="spellEnd"/>
+            <w:r>
+              <w:rPr>
+                <w:rFonts w:ascii="BRH Malayalam Extra" w:hAnsi="BRH Malayalam Extra" w:cs="BRH Malayalam Extra"/>
+                <w:sz w:val="40"/>
+                <w:szCs w:val="40"/>
+              </w:rPr>
+              <w:t>—</w:t>
             </w:r>
             <w:r>
               <w:rPr>
@@ -2499,23 +3202,51 @@
                 <w:sz w:val="40"/>
                 <w:szCs w:val="40"/>
               </w:rPr>
-              <w:t xml:space="preserve"> CZy</w:t>
-            </w:r>
-            <w:r>
-              <w:rPr>
-                <w:rFonts w:ascii="BRH Malayalam Extra" w:hAnsi="BRH Malayalam Extra" w:cs="BRH Malayalam Extra"/>
-                <w:sz w:val="34"/>
-                <w:szCs w:val="40"/>
-              </w:rPr>
-              <w:t>–</w:t>
-            </w:r>
-            <w:r>
-              <w:rPr>
-                <w:rFonts w:ascii="BRH Malayalam Extra" w:hAnsi="BRH Malayalam Extra" w:cs="BRH Malayalam Extra"/>
-                <w:sz w:val="40"/>
-                <w:szCs w:val="40"/>
-              </w:rPr>
-              <w:t xml:space="preserve"> sI - C</w:t>
+              <w:t xml:space="preserve"> </w:t>
+            </w:r>
+            <w:proofErr w:type="spellStart"/>
+            <w:r>
+              <w:rPr>
+                <w:rFonts w:ascii="BRH Malayalam Extra" w:hAnsi="BRH Malayalam Extra" w:cs="BRH Malayalam Extra"/>
+                <w:sz w:val="40"/>
+                <w:szCs w:val="40"/>
+              </w:rPr>
+              <w:t>CZy</w:t>
+            </w:r>
+            <w:proofErr w:type="spellEnd"/>
+            <w:r>
+              <w:rPr>
+                <w:rFonts w:ascii="BRH Malayalam Extra" w:hAnsi="BRH Malayalam Extra" w:cs="BRH Malayalam Extra"/>
+                <w:sz w:val="34"/>
+                <w:szCs w:val="40"/>
+              </w:rPr>
+              <w:t>–</w:t>
+            </w:r>
+            <w:r>
+              <w:rPr>
+                <w:rFonts w:ascii="BRH Malayalam Extra" w:hAnsi="BRH Malayalam Extra" w:cs="BRH Malayalam Extra"/>
+                <w:sz w:val="40"/>
+                <w:szCs w:val="40"/>
+              </w:rPr>
+              <w:t xml:space="preserve"> </w:t>
+            </w:r>
+            <w:proofErr w:type="spellStart"/>
+            <w:r>
+              <w:rPr>
+                <w:rFonts w:ascii="BRH Malayalam Extra" w:hAnsi="BRH Malayalam Extra" w:cs="BRH Malayalam Extra"/>
+                <w:sz w:val="40"/>
+                <w:szCs w:val="40"/>
+              </w:rPr>
+              <w:t>sI</w:t>
+            </w:r>
+            <w:proofErr w:type="spellEnd"/>
+            <w:r>
+              <w:rPr>
+                <w:rFonts w:ascii="BRH Malayalam Extra" w:hAnsi="BRH Malayalam Extra" w:cs="BRH Malayalam Extra"/>
+                <w:sz w:val="40"/>
+                <w:szCs w:val="40"/>
+              </w:rPr>
+              <w:t xml:space="preserve"> - C</w:t>
             </w:r>
             <w:r>
               <w:rPr>
@@ -2628,7 +3359,73 @@
           <w:szCs w:val="32"/>
           <w:u w:val="single"/>
         </w:rPr>
-        <w:t>TS Pada Paatam – TS 5.Malayalam co</w:t>
+        <w:t xml:space="preserve">TS </w:t>
+      </w:r>
+      <w:proofErr w:type="spellStart"/>
+      <w:r>
+        <w:rPr>
+          <w:b/>
+          <w:bCs/>
+          <w:sz w:val="32"/>
+          <w:szCs w:val="32"/>
+          <w:u w:val="single"/>
+        </w:rPr>
+        <w:t>Pada</w:t>
+      </w:r>
+      <w:proofErr w:type="spellEnd"/>
+      <w:r>
+        <w:rPr>
+          <w:b/>
+          <w:bCs/>
+          <w:sz w:val="32"/>
+          <w:szCs w:val="32"/>
+          <w:u w:val="single"/>
+        </w:rPr>
+        <w:t xml:space="preserve"> </w:t>
+      </w:r>
+      <w:proofErr w:type="spellStart"/>
+      <w:r>
+        <w:rPr>
+          <w:b/>
+          <w:bCs/>
+          <w:sz w:val="32"/>
+          <w:szCs w:val="32"/>
+          <w:u w:val="single"/>
+        </w:rPr>
+        <w:t>Paatam</w:t>
+      </w:r>
+      <w:proofErr w:type="spellEnd"/>
+      <w:r>
+        <w:rPr>
+          <w:b/>
+          <w:bCs/>
+          <w:sz w:val="32"/>
+          <w:szCs w:val="32"/>
+          <w:u w:val="single"/>
+        </w:rPr>
+        <w:t xml:space="preserve"> – TS </w:t>
+      </w:r>
+      <w:proofErr w:type="gramStart"/>
+      <w:r>
+        <w:rPr>
+          <w:b/>
+          <w:bCs/>
+          <w:sz w:val="32"/>
+          <w:szCs w:val="32"/>
+          <w:u w:val="single"/>
+        </w:rPr>
+        <w:t>5.Malayalam</w:t>
+      </w:r>
+      <w:proofErr w:type="gramEnd"/>
+      <w:r>
+        <w:rPr>
+          <w:b/>
+          <w:bCs/>
+          <w:sz w:val="32"/>
+          <w:szCs w:val="32"/>
+          <w:u w:val="single"/>
+        </w:rPr>
+        <w:t xml:space="preserve"> co</w:t>
       </w:r>
       <w:r>
         <w:rPr>
@@ -2837,47 +3634,80 @@
                 <w:szCs w:val="28"/>
                 <w:lang w:bidi="ta-IN"/>
               </w:rPr>
-              <w:t>5.1.1.1 – Padam</w:t>
-            </w:r>
-          </w:p>
-          <w:p>
-            <w:pPr>
-              <w:spacing w:before="0" w:line="240" w:lineRule="auto"/>
-              <w:rPr>
-                <w:rFonts w:cs="Latha"/>
-                <w:sz w:val="28"/>
-                <w:szCs w:val="28"/>
-                <w:lang w:bidi="ta-IN"/>
-              </w:rPr>
-            </w:pPr>
-            <w:r>
-              <w:rPr>
-                <w:rFonts w:cs="Latha"/>
-                <w:sz w:val="28"/>
-                <w:szCs w:val="28"/>
-                <w:lang w:bidi="ta-IN"/>
-              </w:rPr>
-              <w:t>Padam No. 43</w:t>
-            </w:r>
-          </w:p>
-          <w:p>
-            <w:pPr>
-              <w:spacing w:before="0" w:line="240" w:lineRule="auto"/>
-              <w:rPr>
-                <w:rFonts w:cs="Latha"/>
-                <w:sz w:val="28"/>
-                <w:szCs w:val="28"/>
-                <w:lang w:bidi="ta-IN"/>
-              </w:rPr>
-            </w:pPr>
-            <w:r>
-              <w:rPr>
-                <w:rFonts w:cs="Latha"/>
-                <w:sz w:val="28"/>
-                <w:szCs w:val="28"/>
-                <w:lang w:bidi="ta-IN"/>
-              </w:rPr>
-              <w:t>Panchaati  No. 1</w:t>
+              <w:t xml:space="preserve">5.1.1.1 – </w:t>
+            </w:r>
+            <w:proofErr w:type="spellStart"/>
+            <w:r>
+              <w:rPr>
+                <w:rFonts w:cs="Latha"/>
+                <w:sz w:val="28"/>
+                <w:szCs w:val="28"/>
+                <w:lang w:bidi="ta-IN"/>
+              </w:rPr>
+              <w:t>Padam</w:t>
+            </w:r>
+            <w:proofErr w:type="spellEnd"/>
+          </w:p>
+          <w:p>
+            <w:pPr>
+              <w:spacing w:before="0" w:line="240" w:lineRule="auto"/>
+              <w:rPr>
+                <w:rFonts w:cs="Latha"/>
+                <w:sz w:val="28"/>
+                <w:szCs w:val="28"/>
+                <w:lang w:bidi="ta-IN"/>
+              </w:rPr>
+            </w:pPr>
+            <w:proofErr w:type="spellStart"/>
+            <w:r>
+              <w:rPr>
+                <w:rFonts w:cs="Latha"/>
+                <w:sz w:val="28"/>
+                <w:szCs w:val="28"/>
+                <w:lang w:bidi="ta-IN"/>
+              </w:rPr>
+              <w:t>Padam</w:t>
+            </w:r>
+            <w:proofErr w:type="spellEnd"/>
+            <w:r>
+              <w:rPr>
+                <w:rFonts w:cs="Latha"/>
+                <w:sz w:val="28"/>
+                <w:szCs w:val="28"/>
+                <w:lang w:bidi="ta-IN"/>
+              </w:rPr>
+              <w:t xml:space="preserve"> No. 43</w:t>
+            </w:r>
+          </w:p>
+          <w:p>
+            <w:pPr>
+              <w:spacing w:before="0" w:line="240" w:lineRule="auto"/>
+              <w:rPr>
+                <w:rFonts w:cs="Latha"/>
+                <w:sz w:val="28"/>
+                <w:szCs w:val="28"/>
+                <w:lang w:bidi="ta-IN"/>
+              </w:rPr>
+            </w:pPr>
+            <w:proofErr w:type="spellStart"/>
+            <w:r>
+              <w:rPr>
+                <w:rFonts w:cs="Latha"/>
+                <w:sz w:val="28"/>
+                <w:szCs w:val="28"/>
+                <w:lang w:bidi="ta-IN"/>
+              </w:rPr>
+              <w:t>Panchaati</w:t>
+            </w:r>
+            <w:proofErr w:type="spellEnd"/>
+            <w:r>
+              <w:rPr>
+                <w:rFonts w:cs="Latha"/>
+                <w:sz w:val="28"/>
+                <w:szCs w:val="28"/>
+                <w:lang w:bidi="ta-IN"/>
+              </w:rPr>
+              <w:t xml:space="preserve">  No. 1</w:t>
             </w:r>
           </w:p>
         </w:tc>
@@ -2898,6 +3728,7 @@
                 <w:szCs w:val="40"/>
               </w:rPr>
             </w:pPr>
+            <w:proofErr w:type="spellStart"/>
             <w:r>
               <w:rPr>
                 <w:rFonts w:ascii="BRH Malayalam Extra" w:hAnsi="BRH Malayalam Extra" w:cs="BRH Malayalam Extra"/>
@@ -2913,7 +3744,17 @@
                 <w:szCs w:val="40"/>
                 <w:highlight w:val="yellow"/>
               </w:rPr>
-              <w:t>iy—</w:t>
+              <w:t>iy</w:t>
+            </w:r>
+            <w:proofErr w:type="spellEnd"/>
+            <w:r>
+              <w:rPr>
+                <w:rFonts w:ascii="BRH Malayalam Extra" w:hAnsi="BRH Malayalam Extra" w:cs="BRH Malayalam Extra"/>
+                <w:sz w:val="40"/>
+                <w:szCs w:val="40"/>
+                <w:highlight w:val="yellow"/>
+              </w:rPr>
+              <w:t>—</w:t>
             </w:r>
             <w:r>
               <w:rPr>
@@ -2931,6 +3772,7 @@
               </w:rPr>
               <w:t>–</w:t>
             </w:r>
+            <w:proofErr w:type="spellStart"/>
             <w:r>
               <w:rPr>
                 <w:rFonts w:ascii="BRH Malayalam Extra" w:hAnsi="BRH Malayalam Extra" w:cs="BRH Malayalam Extra"/>
@@ -2939,37 +3781,58 @@
               </w:rPr>
               <w:t>sõ</w:t>
             </w:r>
-            <w:r>
-              <w:rPr>
-                <w:rFonts w:ascii="BRH Malayalam Extra" w:hAnsi="BRH Malayalam Extra" w:cs="BRH Malayalam Extra"/>
-                <w:sz w:val="34"/>
-                <w:szCs w:val="40"/>
-              </w:rPr>
-              <w:t>–</w:t>
-            </w:r>
-            <w:r>
-              <w:rPr>
-                <w:rFonts w:ascii="BRH Malayalam Extra" w:hAnsi="BRH Malayalam Extra" w:cs="BRH Malayalam Extra"/>
-                <w:sz w:val="40"/>
-                <w:szCs w:val="40"/>
-              </w:rPr>
-              <w:t xml:space="preserve"> | öez</w:t>
-            </w:r>
-            <w:r>
-              <w:rPr>
-                <w:rFonts w:ascii="BRH Malayalam Extra" w:hAnsi="BRH Malayalam Extra" w:cs="BRH Malayalam Extra"/>
-                <w:sz w:val="34"/>
-                <w:szCs w:val="40"/>
-              </w:rPr>
-              <w:t>–</w:t>
-            </w:r>
-            <w:r>
-              <w:rPr>
-                <w:rFonts w:ascii="BRH Malayalam Extra" w:hAnsi="BRH Malayalam Extra" w:cs="BRH Malayalam Extra"/>
-                <w:sz w:val="40"/>
-                <w:szCs w:val="40"/>
-              </w:rPr>
-              <w:t>Zxdy— |</w:t>
+            <w:proofErr w:type="spellEnd"/>
+            <w:r>
+              <w:rPr>
+                <w:rFonts w:ascii="BRH Malayalam Extra" w:hAnsi="BRH Malayalam Extra" w:cs="BRH Malayalam Extra"/>
+                <w:sz w:val="34"/>
+                <w:szCs w:val="40"/>
+              </w:rPr>
+              <w:t>–</w:t>
+            </w:r>
+            <w:r>
+              <w:rPr>
+                <w:rFonts w:ascii="BRH Malayalam Extra" w:hAnsi="BRH Malayalam Extra" w:cs="BRH Malayalam Extra"/>
+                <w:sz w:val="40"/>
+                <w:szCs w:val="40"/>
+              </w:rPr>
+              <w:t xml:space="preserve"> | </w:t>
+            </w:r>
+            <w:proofErr w:type="spellStart"/>
+            <w:r>
+              <w:rPr>
+                <w:rFonts w:ascii="BRH Malayalam Extra" w:hAnsi="BRH Malayalam Extra" w:cs="BRH Malayalam Extra"/>
+                <w:sz w:val="40"/>
+                <w:szCs w:val="40"/>
+              </w:rPr>
+              <w:t>öez</w:t>
+            </w:r>
+            <w:proofErr w:type="spellEnd"/>
+            <w:r>
+              <w:rPr>
+                <w:rFonts w:ascii="BRH Malayalam Extra" w:hAnsi="BRH Malayalam Extra" w:cs="BRH Malayalam Extra"/>
+                <w:sz w:val="34"/>
+                <w:szCs w:val="40"/>
+              </w:rPr>
+              <w:t>–</w:t>
+            </w:r>
+            <w:proofErr w:type="spellStart"/>
+            <w:r>
+              <w:rPr>
+                <w:rFonts w:ascii="BRH Malayalam Extra" w:hAnsi="BRH Malayalam Extra" w:cs="BRH Malayalam Extra"/>
+                <w:sz w:val="40"/>
+                <w:szCs w:val="40"/>
+              </w:rPr>
+              <w:t>Zxdy</w:t>
+            </w:r>
+            <w:proofErr w:type="spellEnd"/>
+            <w:r>
+              <w:rPr>
+                <w:rFonts w:ascii="BRH Malayalam Extra" w:hAnsi="BRH Malayalam Extra" w:cs="BRH Malayalam Extra"/>
+                <w:sz w:val="40"/>
+                <w:szCs w:val="40"/>
+              </w:rPr>
+              <w:t>— |</w:t>
             </w:r>
           </w:p>
         </w:tc>
@@ -2986,6 +3849,7 @@
                 <w:szCs w:val="40"/>
               </w:rPr>
             </w:pPr>
+            <w:proofErr w:type="spellStart"/>
             <w:r>
               <w:rPr>
                 <w:rFonts w:ascii="BRH Malayalam Extra" w:hAnsi="BRH Malayalam Extra" w:cs="BRH Malayalam Extra"/>
@@ -3003,6 +3867,7 @@
               </w:rPr>
               <w:t>dy</w:t>
             </w:r>
+            <w:proofErr w:type="spellEnd"/>
             <w:r>
               <w:rPr>
                 <w:rFonts w:ascii="BRH Malayalam Extra" w:hAnsi="BRH Malayalam Extra" w:cs="BRH Malayalam Extra"/>
@@ -3019,6 +3884,7 @@
               </w:rPr>
               <w:t>–</w:t>
             </w:r>
+            <w:proofErr w:type="spellStart"/>
             <w:r>
               <w:rPr>
                 <w:rFonts w:ascii="BRH Malayalam Extra" w:hAnsi="BRH Malayalam Extra" w:cs="BRH Malayalam Extra"/>
@@ -3027,37 +3893,58 @@
               </w:rPr>
               <w:t>sõ</w:t>
             </w:r>
-            <w:r>
-              <w:rPr>
-                <w:rFonts w:ascii="BRH Malayalam Extra" w:hAnsi="BRH Malayalam Extra" w:cs="BRH Malayalam Extra"/>
-                <w:sz w:val="34"/>
-                <w:szCs w:val="40"/>
-              </w:rPr>
-              <w:t>–</w:t>
-            </w:r>
-            <w:r>
-              <w:rPr>
-                <w:rFonts w:ascii="BRH Malayalam Extra" w:hAnsi="BRH Malayalam Extra" w:cs="BRH Malayalam Extra"/>
-                <w:sz w:val="40"/>
-                <w:szCs w:val="40"/>
-              </w:rPr>
-              <w:t xml:space="preserve"> | öez</w:t>
-            </w:r>
-            <w:r>
-              <w:rPr>
-                <w:rFonts w:ascii="BRH Malayalam Extra" w:hAnsi="BRH Malayalam Extra" w:cs="BRH Malayalam Extra"/>
-                <w:sz w:val="34"/>
-                <w:szCs w:val="40"/>
-              </w:rPr>
-              <w:t>–</w:t>
-            </w:r>
-            <w:r>
-              <w:rPr>
-                <w:rFonts w:ascii="BRH Malayalam Extra" w:hAnsi="BRH Malayalam Extra" w:cs="BRH Malayalam Extra"/>
-                <w:sz w:val="40"/>
-                <w:szCs w:val="40"/>
-              </w:rPr>
-              <w:t>Zxdy— |</w:t>
+            <w:proofErr w:type="spellEnd"/>
+            <w:r>
+              <w:rPr>
+                <w:rFonts w:ascii="BRH Malayalam Extra" w:hAnsi="BRH Malayalam Extra" w:cs="BRH Malayalam Extra"/>
+                <w:sz w:val="34"/>
+                <w:szCs w:val="40"/>
+              </w:rPr>
+              <w:t>–</w:t>
+            </w:r>
+            <w:r>
+              <w:rPr>
+                <w:rFonts w:ascii="BRH Malayalam Extra" w:hAnsi="BRH Malayalam Extra" w:cs="BRH Malayalam Extra"/>
+                <w:sz w:val="40"/>
+                <w:szCs w:val="40"/>
+              </w:rPr>
+              <w:t xml:space="preserve"> | </w:t>
+            </w:r>
+            <w:proofErr w:type="spellStart"/>
+            <w:r>
+              <w:rPr>
+                <w:rFonts w:ascii="BRH Malayalam Extra" w:hAnsi="BRH Malayalam Extra" w:cs="BRH Malayalam Extra"/>
+                <w:sz w:val="40"/>
+                <w:szCs w:val="40"/>
+              </w:rPr>
+              <w:t>öez</w:t>
+            </w:r>
+            <w:proofErr w:type="spellEnd"/>
+            <w:r>
+              <w:rPr>
+                <w:rFonts w:ascii="BRH Malayalam Extra" w:hAnsi="BRH Malayalam Extra" w:cs="BRH Malayalam Extra"/>
+                <w:sz w:val="34"/>
+                <w:szCs w:val="40"/>
+              </w:rPr>
+              <w:t>–</w:t>
+            </w:r>
+            <w:proofErr w:type="spellStart"/>
+            <w:r>
+              <w:rPr>
+                <w:rFonts w:ascii="BRH Malayalam Extra" w:hAnsi="BRH Malayalam Extra" w:cs="BRH Malayalam Extra"/>
+                <w:sz w:val="40"/>
+                <w:szCs w:val="40"/>
+              </w:rPr>
+              <w:t>Zxdy</w:t>
+            </w:r>
+            <w:proofErr w:type="spellEnd"/>
+            <w:r>
+              <w:rPr>
+                <w:rFonts w:ascii="BRH Malayalam Extra" w:hAnsi="BRH Malayalam Extra" w:cs="BRH Malayalam Extra"/>
+                <w:sz w:val="40"/>
+                <w:szCs w:val="40"/>
+              </w:rPr>
+              <w:t>— |</w:t>
             </w:r>
           </w:p>
         </w:tc>
@@ -3087,47 +3974,80 @@
                 <w:szCs w:val="28"/>
                 <w:lang w:bidi="ta-IN"/>
               </w:rPr>
-              <w:t>5.1.1.2 – Padam</w:t>
-            </w:r>
-          </w:p>
-          <w:p>
-            <w:pPr>
-              <w:spacing w:before="0" w:line="240" w:lineRule="auto"/>
-              <w:rPr>
-                <w:rFonts w:cs="Latha"/>
-                <w:sz w:val="28"/>
-                <w:szCs w:val="28"/>
-                <w:lang w:bidi="ta-IN"/>
-              </w:rPr>
-            </w:pPr>
-            <w:r>
-              <w:rPr>
-                <w:rFonts w:cs="Latha"/>
-                <w:sz w:val="28"/>
-                <w:szCs w:val="28"/>
-                <w:lang w:bidi="ta-IN"/>
-              </w:rPr>
-              <w:t>Padam No. 10</w:t>
-            </w:r>
-          </w:p>
-          <w:p>
-            <w:pPr>
-              <w:spacing w:before="0" w:line="240" w:lineRule="auto"/>
-              <w:rPr>
-                <w:rFonts w:cs="Latha"/>
-                <w:sz w:val="28"/>
-                <w:szCs w:val="28"/>
-                <w:lang w:bidi="ta-IN"/>
-              </w:rPr>
-            </w:pPr>
-            <w:r>
-              <w:rPr>
-                <w:rFonts w:cs="Latha"/>
-                <w:sz w:val="28"/>
-                <w:szCs w:val="28"/>
-                <w:lang w:bidi="ta-IN"/>
-              </w:rPr>
-              <w:t>Panchaati  No. 2</w:t>
+              <w:t xml:space="preserve">5.1.1.2 – </w:t>
+            </w:r>
+            <w:proofErr w:type="spellStart"/>
+            <w:r>
+              <w:rPr>
+                <w:rFonts w:cs="Latha"/>
+                <w:sz w:val="28"/>
+                <w:szCs w:val="28"/>
+                <w:lang w:bidi="ta-IN"/>
+              </w:rPr>
+              <w:t>Padam</w:t>
+            </w:r>
+            <w:proofErr w:type="spellEnd"/>
+          </w:p>
+          <w:p>
+            <w:pPr>
+              <w:spacing w:before="0" w:line="240" w:lineRule="auto"/>
+              <w:rPr>
+                <w:rFonts w:cs="Latha"/>
+                <w:sz w:val="28"/>
+                <w:szCs w:val="28"/>
+                <w:lang w:bidi="ta-IN"/>
+              </w:rPr>
+            </w:pPr>
+            <w:proofErr w:type="spellStart"/>
+            <w:r>
+              <w:rPr>
+                <w:rFonts w:cs="Latha"/>
+                <w:sz w:val="28"/>
+                <w:szCs w:val="28"/>
+                <w:lang w:bidi="ta-IN"/>
+              </w:rPr>
+              <w:t>Padam</w:t>
+            </w:r>
+            <w:proofErr w:type="spellEnd"/>
+            <w:r>
+              <w:rPr>
+                <w:rFonts w:cs="Latha"/>
+                <w:sz w:val="28"/>
+                <w:szCs w:val="28"/>
+                <w:lang w:bidi="ta-IN"/>
+              </w:rPr>
+              <w:t xml:space="preserve"> No. 10</w:t>
+            </w:r>
+          </w:p>
+          <w:p>
+            <w:pPr>
+              <w:spacing w:before="0" w:line="240" w:lineRule="auto"/>
+              <w:rPr>
+                <w:rFonts w:cs="Latha"/>
+                <w:sz w:val="28"/>
+                <w:szCs w:val="28"/>
+                <w:lang w:bidi="ta-IN"/>
+              </w:rPr>
+            </w:pPr>
+            <w:proofErr w:type="spellStart"/>
+            <w:r>
+              <w:rPr>
+                <w:rFonts w:cs="Latha"/>
+                <w:sz w:val="28"/>
+                <w:szCs w:val="28"/>
+                <w:lang w:bidi="ta-IN"/>
+              </w:rPr>
+              <w:t>Panchaati</w:t>
+            </w:r>
+            <w:proofErr w:type="spellEnd"/>
+            <w:r>
+              <w:rPr>
+                <w:rFonts w:cs="Latha"/>
+                <w:sz w:val="28"/>
+                <w:szCs w:val="28"/>
+                <w:lang w:bidi="ta-IN"/>
+              </w:rPr>
+              <w:t xml:space="preserve">  No. 2</w:t>
             </w:r>
           </w:p>
         </w:tc>
@@ -3199,7 +4119,16 @@
                 <w:sz w:val="40"/>
                 <w:szCs w:val="40"/>
               </w:rPr>
-              <w:t>I | A¥</w:t>
+              <w:t xml:space="preserve">I | </w:t>
+            </w:r>
+            <w:proofErr w:type="spellStart"/>
+            <w:r>
+              <w:rPr>
+                <w:rFonts w:ascii="BRH Malayalam Extra" w:hAnsi="BRH Malayalam Extra" w:cs="BRH Malayalam Extra"/>
+                <w:sz w:val="40"/>
+                <w:szCs w:val="40"/>
+              </w:rPr>
+              <w:t>A¥</w:t>
             </w:r>
             <w:r>
               <w:rPr>
@@ -3216,7 +4145,16 @@
                 <w:sz w:val="40"/>
                 <w:szCs w:val="40"/>
               </w:rPr>
-              <w:t>Zy— |</w:t>
+              <w:t>Zy</w:t>
+            </w:r>
+            <w:proofErr w:type="spellEnd"/>
+            <w:r>
+              <w:rPr>
+                <w:rFonts w:ascii="BRH Malayalam Extra" w:hAnsi="BRH Malayalam Extra" w:cs="BRH Malayalam Extra"/>
+                <w:sz w:val="40"/>
+                <w:szCs w:val="40"/>
+              </w:rPr>
+              <w:t>— |</w:t>
             </w:r>
           </w:p>
         </w:tc>
@@ -3287,7 +4225,16 @@
                 <w:sz w:val="40"/>
                 <w:szCs w:val="40"/>
               </w:rPr>
-              <w:t>I | A¥</w:t>
+              <w:t xml:space="preserve">I | </w:t>
+            </w:r>
+            <w:proofErr w:type="spellStart"/>
+            <w:r>
+              <w:rPr>
+                <w:rFonts w:ascii="BRH Malayalam Extra" w:hAnsi="BRH Malayalam Extra" w:cs="BRH Malayalam Extra"/>
+                <w:sz w:val="40"/>
+                <w:szCs w:val="40"/>
+              </w:rPr>
+              <w:t>A¥</w:t>
             </w:r>
             <w:r>
               <w:rPr>
@@ -3304,7 +4251,16 @@
                 <w:sz w:val="40"/>
                 <w:szCs w:val="40"/>
               </w:rPr>
-              <w:t>Zy— |</w:t>
+              <w:t>Zy</w:t>
+            </w:r>
+            <w:proofErr w:type="spellEnd"/>
+            <w:r>
+              <w:rPr>
+                <w:rFonts w:ascii="BRH Malayalam Extra" w:hAnsi="BRH Malayalam Extra" w:cs="BRH Malayalam Extra"/>
+                <w:sz w:val="40"/>
+                <w:szCs w:val="40"/>
+              </w:rPr>
+              <w:t>— |</w:t>
             </w:r>
           </w:p>
         </w:tc>
@@ -3334,8 +4290,19 @@
                 <w:szCs w:val="28"/>
                 <w:lang w:bidi="ta-IN"/>
               </w:rPr>
-              <w:t>5.1.4.1 – Vaakyam</w:t>
-            </w:r>
+              <w:t xml:space="preserve">5.1.4.1 – </w:t>
+            </w:r>
+            <w:proofErr w:type="spellStart"/>
+            <w:r>
+              <w:rPr>
+                <w:rFonts w:cs="Latha"/>
+                <w:sz w:val="28"/>
+                <w:szCs w:val="28"/>
+                <w:lang w:bidi="ta-IN"/>
+              </w:rPr>
+              <w:t>Vaakyam</w:t>
+            </w:r>
+            <w:proofErr w:type="spellEnd"/>
           </w:p>
           <w:p>
             <w:pPr>
@@ -3361,21 +4328,32 @@
             <w:pPr>
               <w:spacing w:before="0" w:line="240" w:lineRule="auto"/>
               <w:rPr>
-                <w:rFonts w:cs="Latha" w:hint="cs"/>
+                <w:rFonts w:cs="Latha"/>
                 <w:sz w:val="28"/>
                 <w:szCs w:val="28"/>
                 <w:cs/>
                 <w:lang w:bidi="ta-IN"/>
               </w:rPr>
             </w:pPr>
-            <w:r>
-              <w:rPr>
-                <w:rFonts w:cs="Latha"/>
-                <w:sz w:val="28"/>
-                <w:szCs w:val="28"/>
-                <w:lang w:bidi="ta-IN"/>
-              </w:rPr>
-              <w:t>Panchaati  No. 16</w:t>
+            <w:proofErr w:type="spellStart"/>
+            <w:r>
+              <w:rPr>
+                <w:rFonts w:cs="Latha"/>
+                <w:sz w:val="28"/>
+                <w:szCs w:val="28"/>
+                <w:lang w:bidi="ta-IN"/>
+              </w:rPr>
+              <w:t>Panchaati</w:t>
+            </w:r>
+            <w:proofErr w:type="spellEnd"/>
+            <w:r>
+              <w:rPr>
+                <w:rFonts w:cs="Latha"/>
+                <w:sz w:val="28"/>
+                <w:szCs w:val="28"/>
+                <w:lang w:bidi="ta-IN"/>
+              </w:rPr>
+              <w:t xml:space="preserve">  No. 16</w:t>
             </w:r>
           </w:p>
         </w:tc>
@@ -3414,7 +4392,34 @@
                 <w:sz w:val="40"/>
                 <w:szCs w:val="40"/>
               </w:rPr>
-              <w:t>ª¥Pdx—qij</w:t>
+              <w:t>ª¥</w:t>
+            </w:r>
+            <w:proofErr w:type="spellStart"/>
+            <w:r>
+              <w:rPr>
+                <w:rFonts w:ascii="BRH Malayalam Extra" w:hAnsi="BRH Malayalam Extra" w:cs="BRH Malayalam Extra"/>
+                <w:sz w:val="40"/>
+                <w:szCs w:val="40"/>
+              </w:rPr>
+              <w:t>Pdx</w:t>
+            </w:r>
+            <w:proofErr w:type="spellEnd"/>
+            <w:r>
+              <w:rPr>
+                <w:rFonts w:ascii="BRH Malayalam Extra" w:hAnsi="BRH Malayalam Extra" w:cs="BRH Malayalam Extra"/>
+                <w:sz w:val="40"/>
+                <w:szCs w:val="40"/>
+              </w:rPr>
+              <w:t>—</w:t>
+            </w:r>
+            <w:proofErr w:type="spellStart"/>
+            <w:r>
+              <w:rPr>
+                <w:rFonts w:ascii="BRH Malayalam Extra" w:hAnsi="BRH Malayalam Extra" w:cs="BRH Malayalam Extra"/>
+                <w:sz w:val="40"/>
+                <w:szCs w:val="40"/>
+              </w:rPr>
+              <w:t>qij</w:t>
             </w:r>
             <w:r>
               <w:rPr>
@@ -3425,6 +4430,7 @@
               </w:rPr>
               <w:t>Pây</w:t>
             </w:r>
+            <w:proofErr w:type="spellEnd"/>
             <w:r>
               <w:rPr>
                 <w:rFonts w:ascii="BRH Malayalam Extra" w:hAnsi="BRH Malayalam Extra" w:cs="BRH Malayalam Extra"/>
@@ -3433,6 +4439,7 @@
               </w:rPr>
               <w:t>–</w:t>
             </w:r>
+            <w:proofErr w:type="spellStart"/>
             <w:r>
               <w:rPr>
                 <w:rFonts w:ascii="BRH Malayalam Extra" w:hAnsi="BRH Malayalam Extra" w:cs="BRH Malayalam Extra"/>
@@ -3441,6 +4448,7 @@
               </w:rPr>
               <w:t>pI</w:t>
             </w:r>
+            <w:proofErr w:type="spellEnd"/>
           </w:p>
         </w:tc>
         <w:tc>
@@ -3477,7 +4485,34 @@
                 <w:sz w:val="40"/>
                 <w:szCs w:val="40"/>
               </w:rPr>
-              <w:t>ª¥Pdx—qij</w:t>
+              <w:t>ª¥</w:t>
+            </w:r>
+            <w:proofErr w:type="spellStart"/>
+            <w:r>
+              <w:rPr>
+                <w:rFonts w:ascii="BRH Malayalam Extra" w:hAnsi="BRH Malayalam Extra" w:cs="BRH Malayalam Extra"/>
+                <w:sz w:val="40"/>
+                <w:szCs w:val="40"/>
+              </w:rPr>
+              <w:t>Pdx</w:t>
+            </w:r>
+            <w:proofErr w:type="spellEnd"/>
+            <w:r>
+              <w:rPr>
+                <w:rFonts w:ascii="BRH Malayalam Extra" w:hAnsi="BRH Malayalam Extra" w:cs="BRH Malayalam Extra"/>
+                <w:sz w:val="40"/>
+                <w:szCs w:val="40"/>
+              </w:rPr>
+              <w:t>—</w:t>
+            </w:r>
+            <w:proofErr w:type="spellStart"/>
+            <w:r>
+              <w:rPr>
+                <w:rFonts w:ascii="BRH Malayalam Extra" w:hAnsi="BRH Malayalam Extra" w:cs="BRH Malayalam Extra"/>
+                <w:sz w:val="40"/>
+                <w:szCs w:val="40"/>
+              </w:rPr>
+              <w:t>qij</w:t>
             </w:r>
             <w:r>
               <w:rPr>
@@ -3498,6 +4533,7 @@
               </w:rPr>
               <w:t>y</w:t>
             </w:r>
+            <w:proofErr w:type="spellEnd"/>
             <w:r>
               <w:rPr>
                 <w:rFonts w:ascii="BRH Malayalam Extra" w:hAnsi="BRH Malayalam Extra" w:cs="BRH Malayalam Extra"/>
@@ -3506,13 +4542,23 @@
               </w:rPr>
               <w:t>–</w:t>
             </w:r>
-            <w:r>
-              <w:rPr>
-                <w:rFonts w:ascii="BRH Malayalam Extra" w:hAnsi="BRH Malayalam Extra" w:cs="BRH Malayalam Extra"/>
-                <w:sz w:val="40"/>
-                <w:szCs w:val="40"/>
-              </w:rPr>
-              <w:t xml:space="preserve">pI </w:t>
+            <w:proofErr w:type="spellStart"/>
+            <w:r>
+              <w:rPr>
+                <w:rFonts w:ascii="BRH Malayalam Extra" w:hAnsi="BRH Malayalam Extra" w:cs="BRH Malayalam Extra"/>
+                <w:sz w:val="40"/>
+                <w:szCs w:val="40"/>
+              </w:rPr>
+              <w:t>pI</w:t>
+            </w:r>
+            <w:proofErr w:type="spellEnd"/>
+            <w:r>
+              <w:rPr>
+                <w:rFonts w:ascii="BRH Malayalam Extra" w:hAnsi="BRH Malayalam Extra" w:cs="BRH Malayalam Extra"/>
+                <w:sz w:val="40"/>
+                <w:szCs w:val="40"/>
+              </w:rPr>
+              <w:t xml:space="preserve"> </w:t>
             </w:r>
           </w:p>
         </w:tc>
@@ -3548,7 +4594,47 @@
                 <w:szCs w:val="28"/>
                 <w:lang w:bidi="ta-IN"/>
               </w:rPr>
-              <w:t>5.1.4.2 – Vaakyam (end line, Panchati 17)</w:t>
+              <w:t xml:space="preserve">5.1.4.2 – </w:t>
+            </w:r>
+            <w:proofErr w:type="spellStart"/>
+            <w:r>
+              <w:rPr>
+                <w:rFonts w:cs="Latha"/>
+                <w:sz w:val="28"/>
+                <w:szCs w:val="28"/>
+                <w:lang w:bidi="ta-IN"/>
+              </w:rPr>
+              <w:t>Vaakyam</w:t>
+            </w:r>
+            <w:proofErr w:type="spellEnd"/>
+            <w:r>
+              <w:rPr>
+                <w:rFonts w:cs="Latha"/>
+                <w:sz w:val="28"/>
+                <w:szCs w:val="28"/>
+                <w:lang w:bidi="ta-IN"/>
+              </w:rPr>
+              <w:t xml:space="preserve"> (end line, </w:t>
+            </w:r>
+            <w:proofErr w:type="spellStart"/>
+            <w:r>
+              <w:rPr>
+                <w:rFonts w:cs="Latha"/>
+                <w:sz w:val="28"/>
+                <w:szCs w:val="28"/>
+                <w:lang w:bidi="ta-IN"/>
+              </w:rPr>
+              <w:t>Panchati</w:t>
+            </w:r>
+            <w:proofErr w:type="spellEnd"/>
+            <w:r>
+              <w:rPr>
+                <w:rFonts w:cs="Latha"/>
+                <w:sz w:val="28"/>
+                <w:szCs w:val="28"/>
+                <w:lang w:bidi="ta-IN"/>
+              </w:rPr>
+              <w:t xml:space="preserve"> 17)</w:t>
             </w:r>
           </w:p>
           <w:p>
@@ -3576,8 +4662,19 @@
                 <w:szCs w:val="28"/>
                 <w:lang w:bidi="ta-IN"/>
               </w:rPr>
-              <w:t>5.1.4.3 – Vaakyam</w:t>
-            </w:r>
+              <w:t xml:space="preserve">5.1.4.3 – </w:t>
+            </w:r>
+            <w:proofErr w:type="spellStart"/>
+            <w:r>
+              <w:rPr>
+                <w:rFonts w:cs="Latha"/>
+                <w:sz w:val="28"/>
+                <w:szCs w:val="28"/>
+                <w:lang w:bidi="ta-IN"/>
+              </w:rPr>
+              <w:t>Vaakyam</w:t>
+            </w:r>
+            <w:proofErr w:type="spellEnd"/>
           </w:p>
           <w:p>
             <w:pPr>
@@ -3603,21 +4700,32 @@
             <w:pPr>
               <w:spacing w:before="0" w:line="240" w:lineRule="auto"/>
               <w:rPr>
-                <w:rFonts w:cs="Latha" w:hint="cs"/>
+                <w:rFonts w:cs="Latha"/>
                 <w:sz w:val="28"/>
                 <w:szCs w:val="28"/>
                 <w:cs/>
                 <w:lang w:bidi="ta-IN"/>
               </w:rPr>
             </w:pPr>
-            <w:r>
-              <w:rPr>
-                <w:rFonts w:cs="Latha"/>
-                <w:sz w:val="28"/>
-                <w:szCs w:val="28"/>
-                <w:lang w:bidi="ta-IN"/>
-              </w:rPr>
-              <w:t>Panchaati  No. 18</w:t>
+            <w:proofErr w:type="spellStart"/>
+            <w:r>
+              <w:rPr>
+                <w:rFonts w:cs="Latha"/>
+                <w:sz w:val="28"/>
+                <w:szCs w:val="28"/>
+                <w:lang w:bidi="ta-IN"/>
+              </w:rPr>
+              <w:t>Panchaati</w:t>
+            </w:r>
+            <w:proofErr w:type="spellEnd"/>
+            <w:r>
+              <w:rPr>
+                <w:rFonts w:cs="Latha"/>
+                <w:sz w:val="28"/>
+                <w:szCs w:val="28"/>
+                <w:lang w:bidi="ta-IN"/>
+              </w:rPr>
+              <w:t xml:space="preserve">  No. 18</w:t>
             </w:r>
           </w:p>
         </w:tc>
@@ -3686,7 +4794,25 @@
                 <w:sz w:val="40"/>
                 <w:szCs w:val="40"/>
               </w:rPr>
-              <w:t xml:space="preserve"> - [ ] </w:t>
+              <w:t xml:space="preserve"> - </w:t>
+            </w:r>
+            <w:proofErr w:type="gramStart"/>
+            <w:r>
+              <w:rPr>
+                <w:rFonts w:ascii="BRH Malayalam Extra" w:hAnsi="BRH Malayalam Extra" w:cs="BRH Malayalam Extra"/>
+                <w:sz w:val="40"/>
+                <w:szCs w:val="40"/>
+              </w:rPr>
+              <w:t>[ ]</w:t>
+            </w:r>
+            <w:proofErr w:type="gramEnd"/>
+            <w:r>
+              <w:rPr>
+                <w:rFonts w:ascii="BRH Malayalam Extra" w:hAnsi="BRH Malayalam Extra" w:cs="BRH Malayalam Extra"/>
+                <w:sz w:val="40"/>
+                <w:szCs w:val="40"/>
+              </w:rPr>
+              <w:t xml:space="preserve"> </w:t>
             </w:r>
             <w:r>
               <w:rPr>
@@ -3758,14 +4884,34 @@
               </w:rPr>
               <w:t>–</w:t>
             </w:r>
-            <w:r>
-              <w:rPr>
-                <w:rFonts w:ascii="BRH Malayalam Extra" w:hAnsi="BRH Malayalam Extra" w:cs="BRH Malayalam Extra"/>
-                <w:sz w:val="40"/>
-                <w:szCs w:val="40"/>
-              </w:rPr>
-              <w:t>Px„ªe—jZy</w:t>
-            </w:r>
+            <w:proofErr w:type="spellStart"/>
+            <w:r>
+              <w:rPr>
+                <w:rFonts w:ascii="BRH Malayalam Extra" w:hAnsi="BRH Malayalam Extra" w:cs="BRH Malayalam Extra"/>
+                <w:sz w:val="40"/>
+                <w:szCs w:val="40"/>
+              </w:rPr>
+              <w:t>Px</w:t>
+            </w:r>
+            <w:proofErr w:type="spellEnd"/>
+            <w:r>
+              <w:rPr>
+                <w:rFonts w:ascii="BRH Malayalam Extra" w:hAnsi="BRH Malayalam Extra" w:cs="BRH Malayalam Extra"/>
+                <w:sz w:val="40"/>
+                <w:szCs w:val="40"/>
+              </w:rPr>
+              <w:t>„ªe—</w:t>
+            </w:r>
+            <w:proofErr w:type="spellStart"/>
+            <w:r>
+              <w:rPr>
+                <w:rFonts w:ascii="BRH Malayalam Extra" w:hAnsi="BRH Malayalam Extra" w:cs="BRH Malayalam Extra"/>
+                <w:sz w:val="40"/>
+                <w:szCs w:val="40"/>
+              </w:rPr>
+              <w:t>jZy</w:t>
+            </w:r>
+            <w:proofErr w:type="spellEnd"/>
             <w:r>
               <w:rPr>
                 <w:rFonts w:ascii="BRH Malayalam Extra" w:hAnsi="BRH Malayalam Extra" w:cs="BRH Malayalam Extra"/>
@@ -3824,7 +4970,25 @@
                 <w:sz w:val="40"/>
                 <w:szCs w:val="40"/>
               </w:rPr>
-              <w:t xml:space="preserve">q¢ - [ ] </w:t>
+              <w:t xml:space="preserve">q¢ - </w:t>
+            </w:r>
+            <w:proofErr w:type="gramStart"/>
+            <w:r>
+              <w:rPr>
+                <w:rFonts w:ascii="BRH Malayalam Extra" w:hAnsi="BRH Malayalam Extra" w:cs="BRH Malayalam Extra"/>
+                <w:sz w:val="40"/>
+                <w:szCs w:val="40"/>
+              </w:rPr>
+              <w:t>[ ]</w:t>
+            </w:r>
+            <w:proofErr w:type="gramEnd"/>
+            <w:r>
+              <w:rPr>
+                <w:rFonts w:ascii="BRH Malayalam Extra" w:hAnsi="BRH Malayalam Extra" w:cs="BRH Malayalam Extra"/>
+                <w:sz w:val="40"/>
+                <w:szCs w:val="40"/>
+              </w:rPr>
+              <w:t xml:space="preserve"> </w:t>
             </w:r>
             <w:r>
               <w:rPr>
@@ -3876,6 +5040,7 @@
                 <w:szCs w:val="40"/>
               </w:rPr>
             </w:pPr>
+            <w:proofErr w:type="spellStart"/>
             <w:r>
               <w:rPr>
                 <w:rFonts w:ascii="BRH Malayalam" w:hAnsi="BRH Malayalam" w:cs="BRH Malayalam"/>
@@ -3886,6 +5051,7 @@
               </w:rPr>
               <w:t>Tâ</w:t>
             </w:r>
+            <w:proofErr w:type="spellEnd"/>
             <w:r>
               <w:rPr>
                 <w:rFonts w:ascii="BRH Malayalam Extra" w:hAnsi="BRH Malayalam Extra" w:cs="BRH Malayalam Extra"/>
@@ -3902,14 +5068,34 @@
               </w:rPr>
               <w:t>–</w:t>
             </w:r>
-            <w:r>
-              <w:rPr>
-                <w:rFonts w:ascii="BRH Malayalam Extra" w:hAnsi="BRH Malayalam Extra" w:cs="BRH Malayalam Extra"/>
-                <w:sz w:val="40"/>
-                <w:szCs w:val="40"/>
-              </w:rPr>
-              <w:t>Px„ªe—jZy</w:t>
-            </w:r>
+            <w:proofErr w:type="spellStart"/>
+            <w:r>
+              <w:rPr>
+                <w:rFonts w:ascii="BRH Malayalam Extra" w:hAnsi="BRH Malayalam Extra" w:cs="BRH Malayalam Extra"/>
+                <w:sz w:val="40"/>
+                <w:szCs w:val="40"/>
+              </w:rPr>
+              <w:t>Px</w:t>
+            </w:r>
+            <w:proofErr w:type="spellEnd"/>
+            <w:r>
+              <w:rPr>
+                <w:rFonts w:ascii="BRH Malayalam Extra" w:hAnsi="BRH Malayalam Extra" w:cs="BRH Malayalam Extra"/>
+                <w:sz w:val="40"/>
+                <w:szCs w:val="40"/>
+              </w:rPr>
+              <w:t>„ªe—</w:t>
+            </w:r>
+            <w:proofErr w:type="spellStart"/>
+            <w:r>
+              <w:rPr>
+                <w:rFonts w:ascii="BRH Malayalam Extra" w:hAnsi="BRH Malayalam Extra" w:cs="BRH Malayalam Extra"/>
+                <w:sz w:val="40"/>
+                <w:szCs w:val="40"/>
+              </w:rPr>
+              <w:t>jZy</w:t>
+            </w:r>
+            <w:proofErr w:type="spellEnd"/>
             <w:r>
               <w:rPr>
                 <w:rFonts w:ascii="BRH Devanagari Extra" w:hAnsi="BRH Devanagari Extra" w:cs="BRH Devanagari Extra"/>
@@ -3932,6 +5118,7 @@
                 <w:sz w:val="32"/>
                 <w:szCs w:val="32"/>
               </w:rPr>
+              <w:lastRenderedPageBreak/>
               <w:t>(for better</w:t>
             </w:r>
             <w:r>
@@ -3954,16 +5141,33 @@
                 <w:sz w:val="32"/>
                 <w:szCs w:val="32"/>
               </w:rPr>
-              <w:t xml:space="preserve"> “n” and </w:t>
-            </w:r>
+              <w:t xml:space="preserve"> “n” and “</w:t>
+            </w:r>
+            <w:proofErr w:type="spellStart"/>
             <w:r>
               <w:rPr>
                 <w:sz w:val="32"/>
                 <w:szCs w:val="32"/>
               </w:rPr>
-              <w:lastRenderedPageBreak/>
-              <w:t>“su” combinted</w:t>
-            </w:r>
+              <w:t>su</w:t>
+            </w:r>
+            <w:proofErr w:type="spellEnd"/>
+            <w:r>
+              <w:rPr>
+                <w:sz w:val="32"/>
+                <w:szCs w:val="32"/>
+              </w:rPr>
+              <w:t xml:space="preserve">” </w:t>
+            </w:r>
+            <w:proofErr w:type="spellStart"/>
+            <w:r>
+              <w:rPr>
+                <w:sz w:val="32"/>
+                <w:szCs w:val="32"/>
+              </w:rPr>
+              <w:t>combinted</w:t>
+            </w:r>
+            <w:proofErr w:type="spellEnd"/>
             <w:r>
               <w:rPr>
                 <w:sz w:val="32"/>
@@ -4006,27 +5210,49 @@
                 <w:lang w:bidi="ta-IN"/>
               </w:rPr>
               <w:lastRenderedPageBreak/>
-              <w:t>5.1.4.4 – Padam</w:t>
-            </w:r>
-          </w:p>
-          <w:p>
-            <w:pPr>
-              <w:spacing w:before="0" w:line="240" w:lineRule="auto"/>
-              <w:rPr>
-                <w:rFonts w:cs="Latha"/>
-                <w:sz w:val="28"/>
-                <w:szCs w:val="28"/>
-                <w:lang w:bidi="ta-IN"/>
-              </w:rPr>
-            </w:pPr>
-            <w:r>
-              <w:rPr>
-                <w:rFonts w:cs="Latha"/>
-                <w:sz w:val="28"/>
-                <w:szCs w:val="28"/>
-                <w:lang w:bidi="ta-IN"/>
-              </w:rPr>
-              <w:t xml:space="preserve">Padam No. </w:t>
+              <w:t xml:space="preserve">5.1.4.4 – </w:t>
+            </w:r>
+            <w:proofErr w:type="spellStart"/>
+            <w:r>
+              <w:rPr>
+                <w:rFonts w:cs="Latha"/>
+                <w:sz w:val="28"/>
+                <w:szCs w:val="28"/>
+                <w:lang w:bidi="ta-IN"/>
+              </w:rPr>
+              <w:t>Padam</w:t>
+            </w:r>
+            <w:proofErr w:type="spellEnd"/>
+          </w:p>
+          <w:p>
+            <w:pPr>
+              <w:spacing w:before="0" w:line="240" w:lineRule="auto"/>
+              <w:rPr>
+                <w:rFonts w:cs="Latha"/>
+                <w:sz w:val="28"/>
+                <w:szCs w:val="28"/>
+                <w:lang w:bidi="ta-IN"/>
+              </w:rPr>
+            </w:pPr>
+            <w:proofErr w:type="spellStart"/>
+            <w:r>
+              <w:rPr>
+                <w:rFonts w:cs="Latha"/>
+                <w:sz w:val="28"/>
+                <w:szCs w:val="28"/>
+                <w:lang w:bidi="ta-IN"/>
+              </w:rPr>
+              <w:t>Padam</w:t>
+            </w:r>
+            <w:proofErr w:type="spellEnd"/>
+            <w:r>
+              <w:rPr>
+                <w:rFonts w:cs="Latha"/>
+                <w:sz w:val="28"/>
+                <w:szCs w:val="28"/>
+                <w:lang w:bidi="ta-IN"/>
+              </w:rPr>
+              <w:t xml:space="preserve"> No. </w:t>
             </w:r>
             <w:r>
               <w:rPr>
@@ -4048,14 +5274,25 @@
                 <w:lang w:bidi="ta-IN"/>
               </w:rPr>
             </w:pPr>
-            <w:r>
-              <w:rPr>
-                <w:rFonts w:cs="Latha"/>
-                <w:sz w:val="28"/>
-                <w:szCs w:val="28"/>
-                <w:lang w:bidi="ta-IN"/>
-              </w:rPr>
-              <w:t>Panchaati  No. 19</w:t>
+            <w:proofErr w:type="spellStart"/>
+            <w:r>
+              <w:rPr>
+                <w:rFonts w:cs="Latha"/>
+                <w:sz w:val="28"/>
+                <w:szCs w:val="28"/>
+                <w:lang w:bidi="ta-IN"/>
+              </w:rPr>
+              <w:t>Panchaati</w:t>
+            </w:r>
+            <w:proofErr w:type="spellEnd"/>
+            <w:r>
+              <w:rPr>
+                <w:rFonts w:cs="Latha"/>
+                <w:sz w:val="28"/>
+                <w:szCs w:val="28"/>
+                <w:lang w:bidi="ta-IN"/>
+              </w:rPr>
+              <w:t xml:space="preserve">  No. 19</w:t>
             </w:r>
           </w:p>
         </w:tc>
@@ -4130,6 +5367,7 @@
               </w:rPr>
               <w:t>–</w:t>
             </w:r>
+            <w:proofErr w:type="spellStart"/>
             <w:r>
               <w:rPr>
                 <w:rFonts w:ascii="BRH Malayalam Extra" w:hAnsi="BRH Malayalam Extra" w:cs="BRH Malayalam Extra"/>
@@ -4138,14 +5376,16 @@
               </w:rPr>
               <w:t>rÜ</w:t>
             </w:r>
-            <w:r>
-              <w:rPr>
-                <w:rFonts w:ascii="BRH Malayalam Extra" w:hAnsi="BRH Malayalam Extra" w:cs="BRH Malayalam Extra"/>
-                <w:sz w:val="34"/>
-                <w:szCs w:val="40"/>
-              </w:rPr>
-              <w:t>–</w:t>
-            </w:r>
+            <w:proofErr w:type="spellEnd"/>
+            <w:r>
+              <w:rPr>
+                <w:rFonts w:ascii="BRH Malayalam Extra" w:hAnsi="BRH Malayalam Extra" w:cs="BRH Malayalam Extra"/>
+                <w:sz w:val="34"/>
+                <w:szCs w:val="40"/>
+              </w:rPr>
+              <w:t>–</w:t>
+            </w:r>
+            <w:proofErr w:type="spellStart"/>
             <w:r>
               <w:rPr>
                 <w:rFonts w:ascii="BRH Malayalam Extra" w:hAnsi="BRH Malayalam Extra" w:cs="BRH Malayalam Extra"/>
@@ -4163,21 +5403,58 @@
               </w:rPr>
               <w:t>e</w:t>
             </w:r>
-            <w:r>
-              <w:rPr>
-                <w:rFonts w:ascii="BRH Malayalam Extra" w:hAnsi="BRH Malayalam Extra" w:cs="BRH Malayalam Extra"/>
-                <w:sz w:val="34"/>
-                <w:szCs w:val="40"/>
-              </w:rPr>
-              <w:t>–</w:t>
-            </w:r>
-            <w:r>
-              <w:rPr>
-                <w:rFonts w:ascii="BRH Malayalam Extra" w:hAnsi="BRH Malayalam Extra" w:cs="BRH Malayalam Extra"/>
-                <w:sz w:val="40"/>
-                <w:szCs w:val="40"/>
-              </w:rPr>
-              <w:t>ªY CZy— e¡rÜk - e</w:t>
+            <w:proofErr w:type="spellEnd"/>
+            <w:r>
+              <w:rPr>
+                <w:rFonts w:ascii="BRH Malayalam Extra" w:hAnsi="BRH Malayalam Extra" w:cs="BRH Malayalam Extra"/>
+                <w:sz w:val="34"/>
+                <w:szCs w:val="40"/>
+              </w:rPr>
+              <w:t>–</w:t>
+            </w:r>
+            <w:r>
+              <w:rPr>
+                <w:rFonts w:ascii="BRH Malayalam Extra" w:hAnsi="BRH Malayalam Extra" w:cs="BRH Malayalam Extra"/>
+                <w:sz w:val="40"/>
+                <w:szCs w:val="40"/>
+              </w:rPr>
+              <w:t xml:space="preserve">ªY </w:t>
+            </w:r>
+            <w:proofErr w:type="spellStart"/>
+            <w:r>
+              <w:rPr>
+                <w:rFonts w:ascii="BRH Malayalam Extra" w:hAnsi="BRH Malayalam Extra" w:cs="BRH Malayalam Extra"/>
+                <w:sz w:val="40"/>
+                <w:szCs w:val="40"/>
+              </w:rPr>
+              <w:t>CZy</w:t>
+            </w:r>
+            <w:proofErr w:type="spellEnd"/>
+            <w:r>
+              <w:rPr>
+                <w:rFonts w:ascii="BRH Malayalam Extra" w:hAnsi="BRH Malayalam Extra" w:cs="BRH Malayalam Extra"/>
+                <w:sz w:val="40"/>
+                <w:szCs w:val="40"/>
+              </w:rPr>
+              <w:t xml:space="preserve">— </w:t>
+            </w:r>
+            <w:proofErr w:type="spellStart"/>
+            <w:r>
+              <w:rPr>
+                <w:rFonts w:ascii="BRH Malayalam Extra" w:hAnsi="BRH Malayalam Extra" w:cs="BRH Malayalam Extra"/>
+                <w:sz w:val="40"/>
+                <w:szCs w:val="40"/>
+              </w:rPr>
+              <w:t>e¡rÜk</w:t>
+            </w:r>
+            <w:proofErr w:type="spellEnd"/>
+            <w:r>
+              <w:rPr>
+                <w:rFonts w:ascii="BRH Malayalam Extra" w:hAnsi="BRH Malayalam Extra" w:cs="BRH Malayalam Extra"/>
+                <w:sz w:val="40"/>
+                <w:szCs w:val="40"/>
+              </w:rPr>
+              <w:t xml:space="preserve"> - e</w:t>
             </w:r>
             <w:r>
               <w:rPr>
@@ -4264,6 +5541,7 @@
               </w:rPr>
               <w:t>–</w:t>
             </w:r>
+            <w:proofErr w:type="spellStart"/>
             <w:r>
               <w:rPr>
                 <w:rFonts w:ascii="BRH Malayalam Extra" w:hAnsi="BRH Malayalam Extra" w:cs="BRH Malayalam Extra"/>
@@ -4272,6 +5550,7 @@
               </w:rPr>
               <w:t>rÜ</w:t>
             </w:r>
+            <w:proofErr w:type="spellEnd"/>
             <w:r>
               <w:rPr>
                 <w:rFonts w:ascii="BRH Malayalam Extra" w:hAnsi="BRH Malayalam Extra" w:cs="BRH Malayalam Extra"/>
@@ -4319,7 +5598,43 @@
                 <w:sz w:val="40"/>
                 <w:szCs w:val="40"/>
               </w:rPr>
-              <w:t>ªY CZy— e¡rÜk - e</w:t>
+              <w:t xml:space="preserve">ªY </w:t>
+            </w:r>
+            <w:proofErr w:type="spellStart"/>
+            <w:r>
+              <w:rPr>
+                <w:rFonts w:ascii="BRH Malayalam Extra" w:hAnsi="BRH Malayalam Extra" w:cs="BRH Malayalam Extra"/>
+                <w:sz w:val="40"/>
+                <w:szCs w:val="40"/>
+              </w:rPr>
+              <w:t>CZy</w:t>
+            </w:r>
+            <w:proofErr w:type="spellEnd"/>
+            <w:r>
+              <w:rPr>
+                <w:rFonts w:ascii="BRH Malayalam Extra" w:hAnsi="BRH Malayalam Extra" w:cs="BRH Malayalam Extra"/>
+                <w:sz w:val="40"/>
+                <w:szCs w:val="40"/>
+              </w:rPr>
+              <w:t xml:space="preserve">— </w:t>
+            </w:r>
+            <w:proofErr w:type="spellStart"/>
+            <w:r>
+              <w:rPr>
+                <w:rFonts w:ascii="BRH Malayalam Extra" w:hAnsi="BRH Malayalam Extra" w:cs="BRH Malayalam Extra"/>
+                <w:sz w:val="40"/>
+                <w:szCs w:val="40"/>
+              </w:rPr>
+              <w:t>e¡rÜk</w:t>
+            </w:r>
+            <w:proofErr w:type="spellEnd"/>
+            <w:r>
+              <w:rPr>
+                <w:rFonts w:ascii="BRH Malayalam Extra" w:hAnsi="BRH Malayalam Extra" w:cs="BRH Malayalam Extra"/>
+                <w:sz w:val="40"/>
+                <w:szCs w:val="40"/>
+              </w:rPr>
+              <w:t xml:space="preserve"> - e</w:t>
             </w:r>
             <w:r>
               <w:rPr>
@@ -4371,8 +5686,19 @@
                 <w:szCs w:val="28"/>
                 <w:lang w:bidi="ta-IN"/>
               </w:rPr>
-              <w:t>5.1.9.2 – Vaakyam</w:t>
-            </w:r>
+              <w:t xml:space="preserve">5.1.9.2 – </w:t>
+            </w:r>
+            <w:proofErr w:type="spellStart"/>
+            <w:r>
+              <w:rPr>
+                <w:rFonts w:cs="Latha"/>
+                <w:sz w:val="28"/>
+                <w:szCs w:val="28"/>
+                <w:lang w:bidi="ta-IN"/>
+              </w:rPr>
+              <w:t>Vaakyam</w:t>
+            </w:r>
+            <w:proofErr w:type="spellEnd"/>
           </w:p>
           <w:p>
             <w:pPr>
@@ -4398,21 +5724,32 @@
             <w:pPr>
               <w:spacing w:before="0" w:line="240" w:lineRule="auto"/>
               <w:rPr>
-                <w:rFonts w:cs="Latha" w:hint="cs"/>
+                <w:rFonts w:cs="Latha"/>
                 <w:sz w:val="28"/>
                 <w:szCs w:val="28"/>
                 <w:cs/>
                 <w:lang w:bidi="ta-IN"/>
               </w:rPr>
             </w:pPr>
-            <w:r>
-              <w:rPr>
-                <w:rFonts w:cs="Latha"/>
-                <w:sz w:val="28"/>
-                <w:szCs w:val="28"/>
-                <w:lang w:bidi="ta-IN"/>
-              </w:rPr>
-              <w:t>Panchaati  No. 46</w:t>
+            <w:proofErr w:type="spellStart"/>
+            <w:r>
+              <w:rPr>
+                <w:rFonts w:cs="Latha"/>
+                <w:sz w:val="28"/>
+                <w:szCs w:val="28"/>
+                <w:lang w:bidi="ta-IN"/>
+              </w:rPr>
+              <w:t>Panchaati</w:t>
+            </w:r>
+            <w:proofErr w:type="spellEnd"/>
+            <w:r>
+              <w:rPr>
+                <w:rFonts w:cs="Latha"/>
+                <w:sz w:val="28"/>
+                <w:szCs w:val="28"/>
+                <w:lang w:bidi="ta-IN"/>
+              </w:rPr>
+              <w:t xml:space="preserve">  No. 46</w:t>
             </w:r>
           </w:p>
         </w:tc>
@@ -4436,6 +5773,7 @@
                 <w:szCs w:val="40"/>
               </w:rPr>
             </w:pPr>
+            <w:proofErr w:type="spellStart"/>
             <w:r>
               <w:rPr>
                 <w:rFonts w:ascii="BRH Malayalam Extra" w:hAnsi="BRH Malayalam Extra" w:cs="BRH Malayalam Extra"/>
@@ -4444,6 +5782,7 @@
               </w:rPr>
               <w:t>öe</w:t>
             </w:r>
+            <w:proofErr w:type="spellEnd"/>
             <w:r>
               <w:rPr>
                 <w:rFonts w:ascii="BRH Malayalam Extra" w:hAnsi="BRH Malayalam Extra" w:cs="BRH Malayalam Extra"/>
@@ -4452,13 +5791,23 @@
               </w:rPr>
               <w:t>–</w:t>
             </w:r>
-            <w:r>
-              <w:rPr>
-                <w:rFonts w:ascii="BRH Malayalam Extra" w:hAnsi="BRH Malayalam Extra" w:cs="BRH Malayalam Extra"/>
-                <w:sz w:val="40"/>
-                <w:szCs w:val="40"/>
-              </w:rPr>
-              <w:t>Rxe—¥Z</w:t>
+            <w:proofErr w:type="spellStart"/>
+            <w:r>
+              <w:rPr>
+                <w:rFonts w:ascii="BRH Malayalam Extra" w:hAnsi="BRH Malayalam Extra" w:cs="BRH Malayalam Extra"/>
+                <w:sz w:val="40"/>
+                <w:szCs w:val="40"/>
+              </w:rPr>
+              <w:t>Rxe</w:t>
+            </w:r>
+            <w:proofErr w:type="spellEnd"/>
+            <w:r>
+              <w:rPr>
+                <w:rFonts w:ascii="BRH Malayalam Extra" w:hAnsi="BRH Malayalam Extra" w:cs="BRH Malayalam Extra"/>
+                <w:sz w:val="40"/>
+                <w:szCs w:val="40"/>
+              </w:rPr>
+              <w:t>—¥Z</w:t>
             </w:r>
             <w:r>
               <w:rPr>
@@ -4468,6 +5817,7 @@
               </w:rPr>
               <w:t>–</w:t>
             </w:r>
+            <w:proofErr w:type="spellStart"/>
             <w:r>
               <w:rPr>
                 <w:rFonts w:ascii="BRH Malayalam Extra" w:hAnsi="BRH Malayalam Extra" w:cs="BRH Malayalam Extra"/>
@@ -4483,8 +5833,29 @@
                 <w:szCs w:val="40"/>
                 <w:highlight w:val="yellow"/>
               </w:rPr>
-              <w:t>e¤¤Zõ</w:t>
-            </w:r>
+              <w:t>e</w:t>
+            </w:r>
+            <w:proofErr w:type="spellEnd"/>
+            <w:r>
+              <w:rPr>
+                <w:rFonts w:ascii="BRH Malayalam Extra" w:hAnsi="BRH Malayalam Extra" w:cs="BRH Malayalam Extra"/>
+                <w:sz w:val="40"/>
+                <w:szCs w:val="40"/>
+                <w:highlight w:val="yellow"/>
+              </w:rPr>
+              <w:t>¤¤</w:t>
+            </w:r>
+            <w:proofErr w:type="spellStart"/>
+            <w:r>
+              <w:rPr>
+                <w:rFonts w:ascii="BRH Malayalam Extra" w:hAnsi="BRH Malayalam Extra" w:cs="BRH Malayalam Extra"/>
+                <w:sz w:val="40"/>
+                <w:szCs w:val="40"/>
+                <w:highlight w:val="yellow"/>
+              </w:rPr>
+              <w:t>Zõ</w:t>
+            </w:r>
+            <w:proofErr w:type="spellEnd"/>
             <w:r>
               <w:rPr>
                 <w:rFonts w:ascii="BRH Malayalam Extra" w:hAnsi="BRH Malayalam Extra" w:cs="BRH Malayalam Extra"/>
@@ -4512,14 +5883,34 @@
                 <w:szCs w:val="32"/>
               </w:rPr>
             </w:pPr>
-            <w:r>
-              <w:rPr>
-                <w:rFonts w:ascii="BRH Malayalam Extra" w:hAnsi="BRH Malayalam Extra" w:cs="BRH Malayalam Extra"/>
-                <w:sz w:val="40"/>
-                <w:szCs w:val="40"/>
-              </w:rPr>
-              <w:t>dõ¢—djx</w:t>
-            </w:r>
+            <w:proofErr w:type="spellStart"/>
+            <w:r>
+              <w:rPr>
+                <w:rFonts w:ascii="BRH Malayalam Extra" w:hAnsi="BRH Malayalam Extra" w:cs="BRH Malayalam Extra"/>
+                <w:sz w:val="40"/>
+                <w:szCs w:val="40"/>
+              </w:rPr>
+              <w:t>dõ</w:t>
+            </w:r>
+            <w:proofErr w:type="spellEnd"/>
+            <w:r>
+              <w:rPr>
+                <w:rFonts w:ascii="BRH Malayalam Extra" w:hAnsi="BRH Malayalam Extra" w:cs="BRH Malayalam Extra"/>
+                <w:sz w:val="40"/>
+                <w:szCs w:val="40"/>
+              </w:rPr>
+              <w:t>¢—</w:t>
+            </w:r>
+            <w:proofErr w:type="spellStart"/>
+            <w:r>
+              <w:rPr>
+                <w:rFonts w:ascii="BRH Malayalam Extra" w:hAnsi="BRH Malayalam Extra" w:cs="BRH Malayalam Extra"/>
+                <w:sz w:val="40"/>
+                <w:szCs w:val="40"/>
+              </w:rPr>
+              <w:t>djx</w:t>
+            </w:r>
+            <w:proofErr w:type="spellEnd"/>
             <w:r>
               <w:rPr>
                 <w:rFonts w:ascii="BRH Malayalam Extra" w:hAnsi="BRH Malayalam Extra" w:cs="BRH Malayalam Extra"/>
@@ -4534,8 +5925,18 @@
                 <w:sz w:val="40"/>
                 <w:szCs w:val="40"/>
               </w:rPr>
-              <w:t>R¡¥txZy</w:t>
-            </w:r>
+              <w:t>R¡¥</w:t>
+            </w:r>
+            <w:proofErr w:type="spellStart"/>
+            <w:r>
+              <w:rPr>
+                <w:rFonts w:ascii="BRH Malayalam Extra" w:hAnsi="BRH Malayalam Extra" w:cs="BRH Malayalam Extra"/>
+                <w:sz w:val="40"/>
+                <w:szCs w:val="40"/>
+              </w:rPr>
+              <w:t>txZy</w:t>
+            </w:r>
+            <w:proofErr w:type="spellEnd"/>
           </w:p>
         </w:tc>
         <w:tc>
@@ -4558,6 +5959,7 @@
                 <w:szCs w:val="40"/>
               </w:rPr>
             </w:pPr>
+            <w:proofErr w:type="spellStart"/>
             <w:r>
               <w:rPr>
                 <w:rFonts w:ascii="BRH Malayalam Extra" w:hAnsi="BRH Malayalam Extra" w:cs="BRH Malayalam Extra"/>
@@ -4566,6 +5968,7 @@
               </w:rPr>
               <w:t>öe</w:t>
             </w:r>
+            <w:proofErr w:type="spellEnd"/>
             <w:r>
               <w:rPr>
                 <w:rFonts w:ascii="BRH Malayalam Extra" w:hAnsi="BRH Malayalam Extra" w:cs="BRH Malayalam Extra"/>
@@ -4574,13 +5977,23 @@
               </w:rPr>
               <w:t>–</w:t>
             </w:r>
-            <w:r>
-              <w:rPr>
-                <w:rFonts w:ascii="BRH Malayalam Extra" w:hAnsi="BRH Malayalam Extra" w:cs="BRH Malayalam Extra"/>
-                <w:sz w:val="40"/>
-                <w:szCs w:val="40"/>
-              </w:rPr>
-              <w:t>Rxe—¥Z</w:t>
+            <w:proofErr w:type="spellStart"/>
+            <w:r>
+              <w:rPr>
+                <w:rFonts w:ascii="BRH Malayalam Extra" w:hAnsi="BRH Malayalam Extra" w:cs="BRH Malayalam Extra"/>
+                <w:sz w:val="40"/>
+                <w:szCs w:val="40"/>
+              </w:rPr>
+              <w:t>Rxe</w:t>
+            </w:r>
+            <w:proofErr w:type="spellEnd"/>
+            <w:r>
+              <w:rPr>
+                <w:rFonts w:ascii="BRH Malayalam Extra" w:hAnsi="BRH Malayalam Extra" w:cs="BRH Malayalam Extra"/>
+                <w:sz w:val="40"/>
+                <w:szCs w:val="40"/>
+              </w:rPr>
+              <w:t>—¥Z</w:t>
             </w:r>
             <w:r>
               <w:rPr>
@@ -4590,6 +6003,7 @@
               </w:rPr>
               <w:t>–</w:t>
             </w:r>
+            <w:proofErr w:type="spellStart"/>
             <w:r>
               <w:rPr>
                 <w:rFonts w:ascii="BRH Malayalam Extra" w:hAnsi="BRH Malayalam Extra" w:cs="BRH Malayalam Extra"/>
@@ -4598,6 +6012,7 @@
               </w:rPr>
               <w:t>kx</w:t>
             </w:r>
+            <w:proofErr w:type="spellEnd"/>
             <w:r>
               <w:rPr>
                 <w:rFonts w:ascii="BRH Malayalam Extra" w:hAnsi="BRH Malayalam Extra" w:cs="BRH Malayalam Extra"/>
@@ -4607,6 +6022,7 @@
               </w:rPr>
               <w:t>¤¤</w:t>
             </w:r>
+            <w:proofErr w:type="spellStart"/>
             <w:r>
               <w:rPr>
                 <w:rFonts w:ascii="BRH Malayalam" w:hAnsi="BRH Malayalam" w:cs="BRH Malayalam"/>
@@ -4617,6 +6033,7 @@
               </w:rPr>
               <w:t>eëõ</w:t>
             </w:r>
+            <w:proofErr w:type="spellEnd"/>
             <w:r>
               <w:rPr>
                 <w:rFonts w:ascii="BRH Malayalam Extra" w:hAnsi="BRH Malayalam Extra" w:cs="BRH Malayalam Extra"/>
@@ -4642,14 +6059,34 @@
                 <w:szCs w:val="32"/>
               </w:rPr>
             </w:pPr>
-            <w:r>
-              <w:rPr>
-                <w:rFonts w:ascii="BRH Malayalam Extra" w:hAnsi="BRH Malayalam Extra" w:cs="BRH Malayalam Extra"/>
-                <w:sz w:val="40"/>
-                <w:szCs w:val="40"/>
-              </w:rPr>
-              <w:t>dõ¢—djx</w:t>
-            </w:r>
+            <w:proofErr w:type="spellStart"/>
+            <w:r>
+              <w:rPr>
+                <w:rFonts w:ascii="BRH Malayalam Extra" w:hAnsi="BRH Malayalam Extra" w:cs="BRH Malayalam Extra"/>
+                <w:sz w:val="40"/>
+                <w:szCs w:val="40"/>
+              </w:rPr>
+              <w:t>dõ</w:t>
+            </w:r>
+            <w:proofErr w:type="spellEnd"/>
+            <w:r>
+              <w:rPr>
+                <w:rFonts w:ascii="BRH Malayalam Extra" w:hAnsi="BRH Malayalam Extra" w:cs="BRH Malayalam Extra"/>
+                <w:sz w:val="40"/>
+                <w:szCs w:val="40"/>
+              </w:rPr>
+              <w:t>¢—</w:t>
+            </w:r>
+            <w:proofErr w:type="spellStart"/>
+            <w:r>
+              <w:rPr>
+                <w:rFonts w:ascii="BRH Malayalam Extra" w:hAnsi="BRH Malayalam Extra" w:cs="BRH Malayalam Extra"/>
+                <w:sz w:val="40"/>
+                <w:szCs w:val="40"/>
+              </w:rPr>
+              <w:t>djx</w:t>
+            </w:r>
+            <w:proofErr w:type="spellEnd"/>
             <w:r>
               <w:rPr>
                 <w:rFonts w:ascii="BRH Malayalam Extra" w:hAnsi="BRH Malayalam Extra" w:cs="BRH Malayalam Extra"/>
@@ -4664,8 +6101,18 @@
                 <w:sz w:val="40"/>
                 <w:szCs w:val="40"/>
               </w:rPr>
-              <w:t>R¡¥txZy</w:t>
-            </w:r>
+              <w:t>R¡¥</w:t>
+            </w:r>
+            <w:proofErr w:type="spellStart"/>
+            <w:r>
+              <w:rPr>
+                <w:rFonts w:ascii="BRH Malayalam Extra" w:hAnsi="BRH Malayalam Extra" w:cs="BRH Malayalam Extra"/>
+                <w:sz w:val="40"/>
+                <w:szCs w:val="40"/>
+              </w:rPr>
+              <w:t>txZy</w:t>
+            </w:r>
+            <w:proofErr w:type="spellEnd"/>
             <w:r>
               <w:rPr>
                 <w:sz w:val="32"/>
@@ -4696,6 +6143,7 @@
               </w:rPr>
               <w:t>“</w:t>
             </w:r>
+            <w:proofErr w:type="spellStart"/>
             <w:r>
               <w:rPr>
                 <w:sz w:val="32"/>
@@ -4703,6 +6151,7 @@
               </w:rPr>
               <w:t>ptyai</w:t>
             </w:r>
+            <w:proofErr w:type="spellEnd"/>
             <w:r>
               <w:rPr>
                 <w:sz w:val="32"/>
@@ -4751,47 +6200,80 @@
                 <w:szCs w:val="28"/>
                 <w:lang w:bidi="ta-IN"/>
               </w:rPr>
-              <w:t>5.1.10.4 – Padam</w:t>
-            </w:r>
-          </w:p>
-          <w:p>
-            <w:pPr>
-              <w:spacing w:before="0" w:line="240" w:lineRule="auto"/>
-              <w:rPr>
-                <w:rFonts w:cs="Latha"/>
-                <w:sz w:val="28"/>
-                <w:szCs w:val="28"/>
-                <w:lang w:bidi="ta-IN"/>
-              </w:rPr>
-            </w:pPr>
-            <w:r>
-              <w:rPr>
-                <w:rFonts w:cs="Latha"/>
-                <w:sz w:val="28"/>
-                <w:szCs w:val="28"/>
-                <w:lang w:bidi="ta-IN"/>
-              </w:rPr>
-              <w:t>Padam No. 50</w:t>
-            </w:r>
-          </w:p>
-          <w:p>
-            <w:pPr>
-              <w:spacing w:before="0" w:line="240" w:lineRule="auto"/>
-              <w:rPr>
-                <w:rFonts w:cs="Latha"/>
-                <w:sz w:val="28"/>
-                <w:szCs w:val="28"/>
-                <w:lang w:bidi="ta-IN"/>
-              </w:rPr>
-            </w:pPr>
-            <w:r>
-              <w:rPr>
-                <w:rFonts w:cs="Latha"/>
-                <w:sz w:val="28"/>
-                <w:szCs w:val="28"/>
-                <w:lang w:bidi="ta-IN"/>
-              </w:rPr>
-              <w:t>Panchaati  No. 54</w:t>
+              <w:t xml:space="preserve">5.1.10.4 – </w:t>
+            </w:r>
+            <w:proofErr w:type="spellStart"/>
+            <w:r>
+              <w:rPr>
+                <w:rFonts w:cs="Latha"/>
+                <w:sz w:val="28"/>
+                <w:szCs w:val="28"/>
+                <w:lang w:bidi="ta-IN"/>
+              </w:rPr>
+              <w:t>Padam</w:t>
+            </w:r>
+            <w:proofErr w:type="spellEnd"/>
+          </w:p>
+          <w:p>
+            <w:pPr>
+              <w:spacing w:before="0" w:line="240" w:lineRule="auto"/>
+              <w:rPr>
+                <w:rFonts w:cs="Latha"/>
+                <w:sz w:val="28"/>
+                <w:szCs w:val="28"/>
+                <w:lang w:bidi="ta-IN"/>
+              </w:rPr>
+            </w:pPr>
+            <w:proofErr w:type="spellStart"/>
+            <w:r>
+              <w:rPr>
+                <w:rFonts w:cs="Latha"/>
+                <w:sz w:val="28"/>
+                <w:szCs w:val="28"/>
+                <w:lang w:bidi="ta-IN"/>
+              </w:rPr>
+              <w:t>Padam</w:t>
+            </w:r>
+            <w:proofErr w:type="spellEnd"/>
+            <w:r>
+              <w:rPr>
+                <w:rFonts w:cs="Latha"/>
+                <w:sz w:val="28"/>
+                <w:szCs w:val="28"/>
+                <w:lang w:bidi="ta-IN"/>
+              </w:rPr>
+              <w:t xml:space="preserve"> No. 50</w:t>
+            </w:r>
+          </w:p>
+          <w:p>
+            <w:pPr>
+              <w:spacing w:before="0" w:line="240" w:lineRule="auto"/>
+              <w:rPr>
+                <w:rFonts w:cs="Latha"/>
+                <w:sz w:val="28"/>
+                <w:szCs w:val="28"/>
+                <w:lang w:bidi="ta-IN"/>
+              </w:rPr>
+            </w:pPr>
+            <w:proofErr w:type="spellStart"/>
+            <w:r>
+              <w:rPr>
+                <w:rFonts w:cs="Latha"/>
+                <w:sz w:val="28"/>
+                <w:szCs w:val="28"/>
+                <w:lang w:bidi="ta-IN"/>
+              </w:rPr>
+              <w:t>Panchaati</w:t>
+            </w:r>
+            <w:proofErr w:type="spellEnd"/>
+            <w:r>
+              <w:rPr>
+                <w:rFonts w:cs="Latha"/>
+                <w:sz w:val="28"/>
+                <w:szCs w:val="28"/>
+                <w:lang w:bidi="ta-IN"/>
+              </w:rPr>
+              <w:t xml:space="preserve">  No. 54</w:t>
             </w:r>
           </w:p>
         </w:tc>
@@ -4834,6 +6316,7 @@
               </w:rPr>
               <w:t>–</w:t>
             </w:r>
+            <w:proofErr w:type="spellStart"/>
             <w:r>
               <w:rPr>
                 <w:rFonts w:ascii="BRH Malayalam Extra" w:hAnsi="BRH Malayalam Extra" w:cs="BRH Malayalam Extra"/>
@@ -4849,15 +6332,43 @@
                 <w:szCs w:val="40"/>
                 <w:highlight w:val="yellow"/>
               </w:rPr>
-              <w:t>Z¡—</w:t>
-            </w:r>
-            <w:r>
-              <w:rPr>
-                <w:rFonts w:ascii="BRH Malayalam Extra" w:hAnsi="BRH Malayalam Extra" w:cs="BRH Malayalam Extra"/>
-                <w:sz w:val="40"/>
-                <w:szCs w:val="40"/>
-              </w:rPr>
-              <w:t xml:space="preserve">Z§ - jZõ— | </w:t>
+              <w:t>Z</w:t>
+            </w:r>
+            <w:proofErr w:type="spellEnd"/>
+            <w:r>
+              <w:rPr>
+                <w:rFonts w:ascii="BRH Malayalam Extra" w:hAnsi="BRH Malayalam Extra" w:cs="BRH Malayalam Extra"/>
+                <w:sz w:val="40"/>
+                <w:szCs w:val="40"/>
+                <w:highlight w:val="yellow"/>
+              </w:rPr>
+              <w:t>¡—</w:t>
+            </w:r>
+            <w:r>
+              <w:rPr>
+                <w:rFonts w:ascii="BRH Malayalam Extra" w:hAnsi="BRH Malayalam Extra" w:cs="BRH Malayalam Extra"/>
+                <w:sz w:val="40"/>
+                <w:szCs w:val="40"/>
+              </w:rPr>
+              <w:t xml:space="preserve">Z§ - </w:t>
+            </w:r>
+            <w:proofErr w:type="spellStart"/>
+            <w:r>
+              <w:rPr>
+                <w:rFonts w:ascii="BRH Malayalam Extra" w:hAnsi="BRH Malayalam Extra" w:cs="BRH Malayalam Extra"/>
+                <w:sz w:val="40"/>
+                <w:szCs w:val="40"/>
+              </w:rPr>
+              <w:t>jZõ</w:t>
+            </w:r>
+            <w:proofErr w:type="spellEnd"/>
+            <w:r>
+              <w:rPr>
+                <w:rFonts w:ascii="BRH Malayalam Extra" w:hAnsi="BRH Malayalam Extra" w:cs="BRH Malayalam Extra"/>
+                <w:sz w:val="40"/>
+                <w:szCs w:val="40"/>
+              </w:rPr>
+              <w:t xml:space="preserve">— | </w:t>
             </w:r>
             <w:r>
               <w:rPr>
@@ -4906,6 +6417,7 @@
               </w:rPr>
               <w:t>–</w:t>
             </w:r>
+            <w:proofErr w:type="spellStart"/>
             <w:r>
               <w:rPr>
                 <w:rFonts w:ascii="BRH Malayalam Extra" w:hAnsi="BRH Malayalam Extra" w:cs="BRH Malayalam Extra"/>
@@ -4923,13 +6435,32 @@
               </w:rPr>
               <w:t>Zõ</w:t>
             </w:r>
-            <w:r>
-              <w:rPr>
-                <w:rFonts w:ascii="BRH Malayalam Extra" w:hAnsi="BRH Malayalam Extra" w:cs="BRH Malayalam Extra"/>
-                <w:sz w:val="40"/>
-                <w:szCs w:val="40"/>
-              </w:rPr>
-              <w:t xml:space="preserve">¡—Z§ - jZõ— | </w:t>
+            <w:proofErr w:type="spellEnd"/>
+            <w:r>
+              <w:rPr>
+                <w:rFonts w:ascii="BRH Malayalam Extra" w:hAnsi="BRH Malayalam Extra" w:cs="BRH Malayalam Extra"/>
+                <w:sz w:val="40"/>
+                <w:szCs w:val="40"/>
+              </w:rPr>
+              <w:t xml:space="preserve">¡—Z§ - </w:t>
+            </w:r>
+            <w:proofErr w:type="spellStart"/>
+            <w:r>
+              <w:rPr>
+                <w:rFonts w:ascii="BRH Malayalam Extra" w:hAnsi="BRH Malayalam Extra" w:cs="BRH Malayalam Extra"/>
+                <w:sz w:val="40"/>
+                <w:szCs w:val="40"/>
+              </w:rPr>
+              <w:t>jZõ</w:t>
+            </w:r>
+            <w:proofErr w:type="spellEnd"/>
+            <w:r>
+              <w:rPr>
+                <w:rFonts w:ascii="BRH Malayalam Extra" w:hAnsi="BRH Malayalam Extra" w:cs="BRH Malayalam Extra"/>
+                <w:sz w:val="40"/>
+                <w:szCs w:val="40"/>
+              </w:rPr>
+              <w:t xml:space="preserve">— | </w:t>
             </w:r>
             <w:r>
               <w:rPr>
@@ -4975,47 +6506,80 @@
                 <w:szCs w:val="28"/>
                 <w:lang w:bidi="ta-IN"/>
               </w:rPr>
-              <w:t>5.1.11.2 – Padam</w:t>
-            </w:r>
-          </w:p>
-          <w:p>
-            <w:pPr>
-              <w:spacing w:before="0" w:line="240" w:lineRule="auto"/>
-              <w:rPr>
-                <w:rFonts w:cs="Latha"/>
-                <w:sz w:val="28"/>
-                <w:szCs w:val="28"/>
-                <w:lang w:bidi="ta-IN"/>
-              </w:rPr>
-            </w:pPr>
-            <w:r>
-              <w:rPr>
-                <w:rFonts w:cs="Latha"/>
-                <w:sz w:val="28"/>
-                <w:szCs w:val="28"/>
-                <w:lang w:bidi="ta-IN"/>
-              </w:rPr>
-              <w:t>Padam No. 51</w:t>
-            </w:r>
-          </w:p>
-          <w:p>
-            <w:pPr>
-              <w:spacing w:before="0" w:line="240" w:lineRule="auto"/>
-              <w:rPr>
-                <w:rFonts w:cs="Latha"/>
-                <w:sz w:val="28"/>
-                <w:szCs w:val="28"/>
-                <w:lang w:bidi="ta-IN"/>
-              </w:rPr>
-            </w:pPr>
-            <w:r>
-              <w:rPr>
-                <w:rFonts w:cs="Latha"/>
-                <w:sz w:val="28"/>
-                <w:szCs w:val="28"/>
-                <w:lang w:bidi="ta-IN"/>
-              </w:rPr>
-              <w:t>Panchaati  No. 57</w:t>
+              <w:t xml:space="preserve">5.1.11.2 – </w:t>
+            </w:r>
+            <w:proofErr w:type="spellStart"/>
+            <w:r>
+              <w:rPr>
+                <w:rFonts w:cs="Latha"/>
+                <w:sz w:val="28"/>
+                <w:szCs w:val="28"/>
+                <w:lang w:bidi="ta-IN"/>
+              </w:rPr>
+              <w:t>Padam</w:t>
+            </w:r>
+            <w:proofErr w:type="spellEnd"/>
+          </w:p>
+          <w:p>
+            <w:pPr>
+              <w:spacing w:before="0" w:line="240" w:lineRule="auto"/>
+              <w:rPr>
+                <w:rFonts w:cs="Latha"/>
+                <w:sz w:val="28"/>
+                <w:szCs w:val="28"/>
+                <w:lang w:bidi="ta-IN"/>
+              </w:rPr>
+            </w:pPr>
+            <w:proofErr w:type="spellStart"/>
+            <w:r>
+              <w:rPr>
+                <w:rFonts w:cs="Latha"/>
+                <w:sz w:val="28"/>
+                <w:szCs w:val="28"/>
+                <w:lang w:bidi="ta-IN"/>
+              </w:rPr>
+              <w:t>Padam</w:t>
+            </w:r>
+            <w:proofErr w:type="spellEnd"/>
+            <w:r>
+              <w:rPr>
+                <w:rFonts w:cs="Latha"/>
+                <w:sz w:val="28"/>
+                <w:szCs w:val="28"/>
+                <w:lang w:bidi="ta-IN"/>
+              </w:rPr>
+              <w:t xml:space="preserve"> No. 51</w:t>
+            </w:r>
+          </w:p>
+          <w:p>
+            <w:pPr>
+              <w:spacing w:before="0" w:line="240" w:lineRule="auto"/>
+              <w:rPr>
+                <w:rFonts w:cs="Latha"/>
+                <w:sz w:val="28"/>
+                <w:szCs w:val="28"/>
+                <w:lang w:bidi="ta-IN"/>
+              </w:rPr>
+            </w:pPr>
+            <w:proofErr w:type="spellStart"/>
+            <w:r>
+              <w:rPr>
+                <w:rFonts w:cs="Latha"/>
+                <w:sz w:val="28"/>
+                <w:szCs w:val="28"/>
+                <w:lang w:bidi="ta-IN"/>
+              </w:rPr>
+              <w:t>Panchaati</w:t>
+            </w:r>
+            <w:proofErr w:type="spellEnd"/>
+            <w:r>
+              <w:rPr>
+                <w:rFonts w:cs="Latha"/>
+                <w:sz w:val="28"/>
+                <w:szCs w:val="28"/>
+                <w:lang w:bidi="ta-IN"/>
+              </w:rPr>
+              <w:t xml:space="preserve">  No. 57</w:t>
             </w:r>
           </w:p>
         </w:tc>
@@ -5042,14 +6606,25 @@
                 <w:szCs w:val="40"/>
               </w:rPr>
             </w:pPr>
-            <w:r>
-              <w:rPr>
-                <w:rFonts w:ascii="BRH Malayalam Extra" w:hAnsi="BRH Malayalam Extra" w:cs="BRH Malayalam Extra"/>
-                <w:sz w:val="40"/>
-                <w:szCs w:val="40"/>
-              </w:rPr>
-              <w:t>Pk—</w:t>
-            </w:r>
+            <w:proofErr w:type="spellStart"/>
+            <w:r>
+              <w:rPr>
+                <w:rFonts w:ascii="BRH Malayalam Extra" w:hAnsi="BRH Malayalam Extra" w:cs="BRH Malayalam Extra"/>
+                <w:sz w:val="40"/>
+                <w:szCs w:val="40"/>
+              </w:rPr>
+              <w:t>Pk</w:t>
+            </w:r>
+            <w:proofErr w:type="spellEnd"/>
+            <w:r>
+              <w:rPr>
+                <w:rFonts w:ascii="BRH Malayalam Extra" w:hAnsi="BRH Malayalam Extra" w:cs="BRH Malayalam Extra"/>
+                <w:sz w:val="40"/>
+                <w:szCs w:val="40"/>
+              </w:rPr>
+              <w:t>—</w:t>
+            </w:r>
+            <w:proofErr w:type="spellStart"/>
             <w:r>
               <w:rPr>
                 <w:rFonts w:ascii="BRH Malayalam Extra" w:hAnsi="BRH Malayalam Extra" w:cs="BRH Malayalam Extra"/>
@@ -5059,13 +6634,50 @@
               </w:rPr>
               <w:t>Çz</w:t>
             </w:r>
-            <w:r>
-              <w:rPr>
-                <w:rFonts w:ascii="BRH Malayalam Extra" w:hAnsi="BRH Malayalam Extra" w:cs="BRH Malayalam Extra"/>
-                <w:sz w:val="40"/>
-                <w:szCs w:val="40"/>
-              </w:rPr>
-              <w:t xml:space="preserve"> CZy— | i¡L˜I | </w:t>
+            <w:proofErr w:type="spellEnd"/>
+            <w:r>
+              <w:rPr>
+                <w:rFonts w:ascii="BRH Malayalam Extra" w:hAnsi="BRH Malayalam Extra" w:cs="BRH Malayalam Extra"/>
+                <w:sz w:val="40"/>
+                <w:szCs w:val="40"/>
+              </w:rPr>
+              <w:t xml:space="preserve"> </w:t>
+            </w:r>
+            <w:proofErr w:type="spellStart"/>
+            <w:r>
+              <w:rPr>
+                <w:rFonts w:ascii="BRH Malayalam Extra" w:hAnsi="BRH Malayalam Extra" w:cs="BRH Malayalam Extra"/>
+                <w:sz w:val="40"/>
+                <w:szCs w:val="40"/>
+              </w:rPr>
+              <w:t>CZy</w:t>
+            </w:r>
+            <w:proofErr w:type="spellEnd"/>
+            <w:r>
+              <w:rPr>
+                <w:rFonts w:ascii="BRH Malayalam Extra" w:hAnsi="BRH Malayalam Extra" w:cs="BRH Malayalam Extra"/>
+                <w:sz w:val="40"/>
+                <w:szCs w:val="40"/>
+              </w:rPr>
+              <w:t xml:space="preserve">— | </w:t>
+            </w:r>
+            <w:proofErr w:type="spellStart"/>
+            <w:r>
+              <w:rPr>
+                <w:rFonts w:ascii="BRH Malayalam Extra" w:hAnsi="BRH Malayalam Extra" w:cs="BRH Malayalam Extra"/>
+                <w:sz w:val="40"/>
+                <w:szCs w:val="40"/>
+              </w:rPr>
+              <w:t>i¡L˜I</w:t>
+            </w:r>
+            <w:proofErr w:type="spellEnd"/>
+            <w:r>
+              <w:rPr>
+                <w:rFonts w:ascii="BRH Malayalam Extra" w:hAnsi="BRH Malayalam Extra" w:cs="BRH Malayalam Extra"/>
+                <w:sz w:val="40"/>
+                <w:szCs w:val="40"/>
+              </w:rPr>
+              <w:t xml:space="preserve"> | </w:t>
             </w:r>
           </w:p>
           <w:p>
@@ -5130,14 +6742,25 @@
                 <w:szCs w:val="40"/>
               </w:rPr>
             </w:pPr>
-            <w:r>
-              <w:rPr>
-                <w:rFonts w:ascii="BRH Malayalam Extra" w:hAnsi="BRH Malayalam Extra" w:cs="BRH Malayalam Extra"/>
-                <w:sz w:val="40"/>
-                <w:szCs w:val="40"/>
-              </w:rPr>
-              <w:t>Pk—</w:t>
-            </w:r>
+            <w:proofErr w:type="spellStart"/>
+            <w:r>
+              <w:rPr>
+                <w:rFonts w:ascii="BRH Malayalam Extra" w:hAnsi="BRH Malayalam Extra" w:cs="BRH Malayalam Extra"/>
+                <w:sz w:val="40"/>
+                <w:szCs w:val="40"/>
+              </w:rPr>
+              <w:t>Pk</w:t>
+            </w:r>
+            <w:proofErr w:type="spellEnd"/>
+            <w:r>
+              <w:rPr>
+                <w:rFonts w:ascii="BRH Malayalam Extra" w:hAnsi="BRH Malayalam Extra" w:cs="BRH Malayalam Extra"/>
+                <w:sz w:val="40"/>
+                <w:szCs w:val="40"/>
+              </w:rPr>
+              <w:t>—</w:t>
+            </w:r>
+            <w:proofErr w:type="spellStart"/>
             <w:r>
               <w:rPr>
                 <w:rFonts w:ascii="BRH Malayalam Extra" w:hAnsi="BRH Malayalam Extra" w:cs="BRH Malayalam Extra"/>
@@ -5147,21 +6770,58 @@
               </w:rPr>
               <w:t>Çz</w:t>
             </w:r>
-            <w:r>
-              <w:rPr>
-                <w:rFonts w:ascii="BRH Malayalam Extra" w:hAnsi="BRH Malayalam Extra" w:cs="BRH Malayalam Extra"/>
-                <w:sz w:val="34"/>
-                <w:szCs w:val="40"/>
-              </w:rPr>
-              <w:t>–</w:t>
-            </w:r>
-            <w:r>
-              <w:rPr>
-                <w:rFonts w:ascii="BRH Malayalam Extra" w:hAnsi="BRH Malayalam Extra" w:cs="BRH Malayalam Extra"/>
-                <w:sz w:val="40"/>
-                <w:szCs w:val="40"/>
-              </w:rPr>
-              <w:t xml:space="preserve"> CZy— | i¡L˜I | </w:t>
+            <w:proofErr w:type="spellEnd"/>
+            <w:r>
+              <w:rPr>
+                <w:rFonts w:ascii="BRH Malayalam Extra" w:hAnsi="BRH Malayalam Extra" w:cs="BRH Malayalam Extra"/>
+                <w:sz w:val="34"/>
+                <w:szCs w:val="40"/>
+              </w:rPr>
+              <w:t>–</w:t>
+            </w:r>
+            <w:r>
+              <w:rPr>
+                <w:rFonts w:ascii="BRH Malayalam Extra" w:hAnsi="BRH Malayalam Extra" w:cs="BRH Malayalam Extra"/>
+                <w:sz w:val="40"/>
+                <w:szCs w:val="40"/>
+              </w:rPr>
+              <w:t xml:space="preserve"> </w:t>
+            </w:r>
+            <w:proofErr w:type="spellStart"/>
+            <w:r>
+              <w:rPr>
+                <w:rFonts w:ascii="BRH Malayalam Extra" w:hAnsi="BRH Malayalam Extra" w:cs="BRH Malayalam Extra"/>
+                <w:sz w:val="40"/>
+                <w:szCs w:val="40"/>
+              </w:rPr>
+              <w:t>CZy</w:t>
+            </w:r>
+            <w:proofErr w:type="spellEnd"/>
+            <w:r>
+              <w:rPr>
+                <w:rFonts w:ascii="BRH Malayalam Extra" w:hAnsi="BRH Malayalam Extra" w:cs="BRH Malayalam Extra"/>
+                <w:sz w:val="40"/>
+                <w:szCs w:val="40"/>
+              </w:rPr>
+              <w:t xml:space="preserve">— | </w:t>
+            </w:r>
+            <w:proofErr w:type="spellStart"/>
+            <w:r>
+              <w:rPr>
+                <w:rFonts w:ascii="BRH Malayalam Extra" w:hAnsi="BRH Malayalam Extra" w:cs="BRH Malayalam Extra"/>
+                <w:sz w:val="40"/>
+                <w:szCs w:val="40"/>
+              </w:rPr>
+              <w:t>i¡L˜I</w:t>
+            </w:r>
+            <w:proofErr w:type="spellEnd"/>
+            <w:r>
+              <w:rPr>
+                <w:rFonts w:ascii="BRH Malayalam Extra" w:hAnsi="BRH Malayalam Extra" w:cs="BRH Malayalam Extra"/>
+                <w:sz w:val="40"/>
+                <w:szCs w:val="40"/>
+              </w:rPr>
+              <w:t xml:space="preserve"> | </w:t>
             </w:r>
           </w:p>
           <w:p>
@@ -5212,10 +6872,7 @@
           <w:u w:val="single"/>
         </w:rPr>
       </w:pPr>
-    </w:p>
-    <w:p>
-      <w:pPr>
-        <w:jc w:val="center"/>
+      <w:r>
         <w:rPr>
           <w:b/>
           <w:bCs/>
@@ -5223,67 +6880,8 @@
           <w:szCs w:val="32"/>
           <w:u w:val="single"/>
         </w:rPr>
-      </w:pPr>
-    </w:p>
-    <w:p>
-      <w:pPr>
-        <w:jc w:val="center"/>
-        <w:rPr>
-          <w:b/>
-          <w:bCs/>
-          <w:sz w:val="32"/>
-          <w:szCs w:val="32"/>
-          <w:u w:val="single"/>
-        </w:rPr>
-      </w:pPr>
-    </w:p>
-    <w:p>
-      <w:pPr>
-        <w:jc w:val="center"/>
-        <w:rPr>
-          <w:b/>
-          <w:bCs/>
-          <w:sz w:val="32"/>
-          <w:szCs w:val="32"/>
-          <w:u w:val="single"/>
-        </w:rPr>
-      </w:pPr>
-    </w:p>
-    <w:p>
-      <w:pPr>
-        <w:jc w:val="center"/>
-        <w:rPr>
-          <w:b/>
-          <w:bCs/>
-          <w:sz w:val="32"/>
-          <w:szCs w:val="32"/>
-          <w:u w:val="single"/>
-        </w:rPr>
-      </w:pPr>
-    </w:p>
-    <w:p>
-      <w:pPr>
-        <w:jc w:val="center"/>
-        <w:rPr>
-          <w:b/>
-          <w:bCs/>
-          <w:sz w:val="32"/>
-          <w:szCs w:val="32"/>
-          <w:u w:val="single"/>
-        </w:rPr>
-      </w:pPr>
-    </w:p>
-    <w:p>
-      <w:pPr>
-        <w:jc w:val="center"/>
-        <w:rPr>
-          <w:b/>
-          <w:bCs/>
-          <w:sz w:val="32"/>
-          <w:szCs w:val="32"/>
-          <w:u w:val="single"/>
-        </w:rPr>
-      </w:pPr>
+        <w:t>================</w:t>
+      </w:r>
     </w:p>
     <w:p>
       <w:pPr>
@@ -5328,7 +6926,74 @@
           <w:szCs w:val="32"/>
           <w:u w:val="single"/>
         </w:rPr>
-        <w:t>TS Pada Paatam – TS 5.Malayalam co</w:t>
+        <w:lastRenderedPageBreak/>
+        <w:t xml:space="preserve">TS </w:t>
+      </w:r>
+      <w:proofErr w:type="spellStart"/>
+      <w:r>
+        <w:rPr>
+          <w:b/>
+          <w:bCs/>
+          <w:sz w:val="32"/>
+          <w:szCs w:val="32"/>
+          <w:u w:val="single"/>
+        </w:rPr>
+        <w:t>Pada</w:t>
+      </w:r>
+      <w:proofErr w:type="spellEnd"/>
+      <w:r>
+        <w:rPr>
+          <w:b/>
+          <w:bCs/>
+          <w:sz w:val="32"/>
+          <w:szCs w:val="32"/>
+          <w:u w:val="single"/>
+        </w:rPr>
+        <w:t xml:space="preserve"> </w:t>
+      </w:r>
+      <w:proofErr w:type="spellStart"/>
+      <w:r>
+        <w:rPr>
+          <w:b/>
+          <w:bCs/>
+          <w:sz w:val="32"/>
+          <w:szCs w:val="32"/>
+          <w:u w:val="single"/>
+        </w:rPr>
+        <w:t>Paatam</w:t>
+      </w:r>
+      <w:proofErr w:type="spellEnd"/>
+      <w:r>
+        <w:rPr>
+          <w:b/>
+          <w:bCs/>
+          <w:sz w:val="32"/>
+          <w:szCs w:val="32"/>
+          <w:u w:val="single"/>
+        </w:rPr>
+        <w:t xml:space="preserve"> – TS </w:t>
+      </w:r>
+      <w:proofErr w:type="gramStart"/>
+      <w:r>
+        <w:rPr>
+          <w:b/>
+          <w:bCs/>
+          <w:sz w:val="32"/>
+          <w:szCs w:val="32"/>
+          <w:u w:val="single"/>
+        </w:rPr>
+        <w:t>5.Malayalam</w:t>
+      </w:r>
+      <w:proofErr w:type="gramEnd"/>
+      <w:r>
+        <w:rPr>
+          <w:b/>
+          <w:bCs/>
+          <w:sz w:val="32"/>
+          <w:szCs w:val="32"/>
+          <w:u w:val="single"/>
+        </w:rPr>
+        <w:t xml:space="preserve"> co</w:t>
       </w:r>
       <w:r>
         <w:rPr>
@@ -5558,27 +7223,58 @@
                 <w:szCs w:val="28"/>
                 <w:lang w:bidi="ta-IN"/>
               </w:rPr>
-              <w:t>5.1.8.1 - Padam</w:t>
-            </w:r>
-          </w:p>
-          <w:p>
-            <w:pPr>
-              <w:spacing w:before="0" w:line="240" w:lineRule="auto"/>
-              <w:rPr>
-                <w:rFonts w:cs="Latha"/>
-                <w:sz w:val="28"/>
-                <w:szCs w:val="28"/>
-                <w:lang w:bidi="ta-IN"/>
-              </w:rPr>
-            </w:pPr>
-            <w:r>
-              <w:rPr>
-                <w:rFonts w:cs="Latha"/>
-                <w:sz w:val="28"/>
-                <w:szCs w:val="28"/>
-                <w:lang w:bidi="ta-IN"/>
-              </w:rPr>
-              <w:t xml:space="preserve">39th Panchaati  </w:t>
+              <w:t xml:space="preserve">5.1.8.1 - </w:t>
+            </w:r>
+            <w:proofErr w:type="spellStart"/>
+            <w:r>
+              <w:rPr>
+                <w:rFonts w:cs="Latha"/>
+                <w:sz w:val="28"/>
+                <w:szCs w:val="28"/>
+                <w:lang w:bidi="ta-IN"/>
+              </w:rPr>
+              <w:t>Padam</w:t>
+            </w:r>
+            <w:proofErr w:type="spellEnd"/>
+          </w:p>
+          <w:p>
+            <w:pPr>
+              <w:spacing w:before="0" w:line="240" w:lineRule="auto"/>
+              <w:rPr>
+                <w:rFonts w:cs="Latha"/>
+                <w:sz w:val="28"/>
+                <w:szCs w:val="28"/>
+                <w:lang w:bidi="ta-IN"/>
+              </w:rPr>
+            </w:pPr>
+            <w:r>
+              <w:rPr>
+                <w:rFonts w:cs="Latha"/>
+                <w:sz w:val="28"/>
+                <w:szCs w:val="28"/>
+                <w:lang w:bidi="ta-IN"/>
+              </w:rPr>
+              <w:t xml:space="preserve">39th </w:t>
+            </w:r>
+            <w:proofErr w:type="spellStart"/>
+            <w:r>
+              <w:rPr>
+                <w:rFonts w:cs="Latha"/>
+                <w:sz w:val="28"/>
+                <w:szCs w:val="28"/>
+                <w:lang w:bidi="ta-IN"/>
+              </w:rPr>
+              <w:t>Panchaati</w:t>
+            </w:r>
+            <w:proofErr w:type="spellEnd"/>
+            <w:r>
+              <w:rPr>
+                <w:rFonts w:cs="Latha"/>
+                <w:sz w:val="28"/>
+                <w:szCs w:val="28"/>
+                <w:lang w:bidi="ta-IN"/>
+              </w:rPr>
+              <w:t xml:space="preserve">  </w:t>
             </w:r>
           </w:p>
         </w:tc>
@@ -5612,6 +7308,7 @@
               </w:rPr>
               <w:t>–</w:t>
             </w:r>
+            <w:proofErr w:type="spellStart"/>
             <w:r>
               <w:rPr>
                 <w:rFonts w:ascii="BRH Malayalam Extra" w:hAnsi="BRH Malayalam Extra" w:cs="BRH Malayalam Extra"/>
@@ -5620,6 +7317,7 @@
               </w:rPr>
               <w:t>môz</w:t>
             </w:r>
+            <w:proofErr w:type="spellEnd"/>
             <w:r>
               <w:rPr>
                 <w:rFonts w:ascii="BRH Malayalam Extra" w:hAnsi="BRH Malayalam Extra" w:cs="BRH Malayalam Extra"/>
@@ -5660,13 +7358,23 @@
               </w:rPr>
               <w:t>–</w:t>
             </w:r>
-            <w:r>
-              <w:rPr>
-                <w:rFonts w:ascii="BRH Malayalam Extra" w:hAnsi="BRH Malayalam Extra" w:cs="BRH Malayalam Extra"/>
-                <w:sz w:val="40"/>
-                <w:szCs w:val="40"/>
-              </w:rPr>
-              <w:t xml:space="preserve">exiyZy— </w:t>
+            <w:proofErr w:type="spellStart"/>
+            <w:r>
+              <w:rPr>
+                <w:rFonts w:ascii="BRH Malayalam Extra" w:hAnsi="BRH Malayalam Extra" w:cs="BRH Malayalam Extra"/>
+                <w:sz w:val="40"/>
+                <w:szCs w:val="40"/>
+              </w:rPr>
+              <w:t>exiyZy</w:t>
+            </w:r>
+            <w:proofErr w:type="spellEnd"/>
+            <w:r>
+              <w:rPr>
+                <w:rFonts w:ascii="BRH Malayalam Extra" w:hAnsi="BRH Malayalam Extra" w:cs="BRH Malayalam Extra"/>
+                <w:sz w:val="40"/>
+                <w:szCs w:val="40"/>
+              </w:rPr>
+              <w:t xml:space="preserve">— </w:t>
             </w:r>
           </w:p>
           <w:p>
@@ -5679,6 +7387,7 @@
                 <w:szCs w:val="40"/>
               </w:rPr>
             </w:pPr>
+            <w:proofErr w:type="spellStart"/>
             <w:r>
               <w:rPr>
                 <w:rFonts w:ascii="BRH Malayalam Extra" w:hAnsi="BRH Malayalam Extra" w:cs="BRH Malayalam Extra"/>
@@ -5702,23 +7411,42 @@
                 <w:sz w:val="40"/>
                 <w:szCs w:val="40"/>
               </w:rPr>
-              <w:t>K-p</w:t>
-            </w:r>
-            <w:r>
-              <w:rPr>
-                <w:rFonts w:ascii="BRH Malayalam Extra" w:hAnsi="BRH Malayalam Extra" w:cs="BRH Malayalam Extra"/>
-                <w:sz w:val="34"/>
-                <w:szCs w:val="40"/>
-              </w:rPr>
-              <w:t>–</w:t>
-            </w:r>
-            <w:r>
-              <w:rPr>
-                <w:rFonts w:ascii="BRH Malayalam Extra" w:hAnsi="BRH Malayalam Extra" w:cs="BRH Malayalam Extra"/>
-                <w:sz w:val="40"/>
-                <w:szCs w:val="40"/>
-              </w:rPr>
-              <w:t xml:space="preserve">exI | </w:t>
+              <w:t>K</w:t>
+            </w:r>
+            <w:proofErr w:type="spellEnd"/>
+            <w:r>
+              <w:rPr>
+                <w:rFonts w:ascii="BRH Malayalam Extra" w:hAnsi="BRH Malayalam Extra" w:cs="BRH Malayalam Extra"/>
+                <w:sz w:val="40"/>
+                <w:szCs w:val="40"/>
+              </w:rPr>
+              <w:t>-p</w:t>
+            </w:r>
+            <w:r>
+              <w:rPr>
+                <w:rFonts w:ascii="BRH Malayalam Extra" w:hAnsi="BRH Malayalam Extra" w:cs="BRH Malayalam Extra"/>
+                <w:sz w:val="34"/>
+                <w:szCs w:val="40"/>
+              </w:rPr>
+              <w:t>–</w:t>
+            </w:r>
+            <w:proofErr w:type="spellStart"/>
+            <w:r>
+              <w:rPr>
+                <w:rFonts w:ascii="BRH Malayalam Extra" w:hAnsi="BRH Malayalam Extra" w:cs="BRH Malayalam Extra"/>
+                <w:sz w:val="40"/>
+                <w:szCs w:val="40"/>
+              </w:rPr>
+              <w:t>exI</w:t>
+            </w:r>
+            <w:proofErr w:type="spellEnd"/>
+            <w:r>
+              <w:rPr>
+                <w:rFonts w:ascii="BRH Malayalam Extra" w:hAnsi="BRH Malayalam Extra" w:cs="BRH Malayalam Extra"/>
+                <w:sz w:val="40"/>
+                <w:szCs w:val="40"/>
+              </w:rPr>
+              <w:t xml:space="preserve"> | </w:t>
             </w:r>
           </w:p>
           <w:p>
@@ -5731,13 +7459,41 @@
                 <w:szCs w:val="40"/>
               </w:rPr>
             </w:pPr>
-            <w:r>
-              <w:rPr>
-                <w:rFonts w:ascii="BRH Malayalam Extra" w:hAnsi="BRH Malayalam Extra" w:cs="BRH Malayalam Extra"/>
-                <w:sz w:val="40"/>
-                <w:szCs w:val="40"/>
-              </w:rPr>
-              <w:t>öeZy— | dzZy— |</w:t>
+            <w:proofErr w:type="spellStart"/>
+            <w:r>
+              <w:rPr>
+                <w:rFonts w:ascii="BRH Malayalam Extra" w:hAnsi="BRH Malayalam Extra" w:cs="BRH Malayalam Extra"/>
+                <w:sz w:val="40"/>
+                <w:szCs w:val="40"/>
+              </w:rPr>
+              <w:t>öeZy</w:t>
+            </w:r>
+            <w:proofErr w:type="spellEnd"/>
+            <w:r>
+              <w:rPr>
+                <w:rFonts w:ascii="BRH Malayalam Extra" w:hAnsi="BRH Malayalam Extra" w:cs="BRH Malayalam Extra"/>
+                <w:sz w:val="40"/>
+                <w:szCs w:val="40"/>
+              </w:rPr>
+              <w:t xml:space="preserve">— | </w:t>
+            </w:r>
+            <w:proofErr w:type="spellStart"/>
+            <w:r>
+              <w:rPr>
+                <w:rFonts w:ascii="BRH Malayalam Extra" w:hAnsi="BRH Malayalam Extra" w:cs="BRH Malayalam Extra"/>
+                <w:sz w:val="40"/>
+                <w:szCs w:val="40"/>
+              </w:rPr>
+              <w:t>dzZy</w:t>
+            </w:r>
+            <w:proofErr w:type="spellEnd"/>
+            <w:r>
+              <w:rPr>
+                <w:rFonts w:ascii="BRH Malayalam Extra" w:hAnsi="BRH Malayalam Extra" w:cs="BRH Malayalam Extra"/>
+                <w:sz w:val="40"/>
+                <w:szCs w:val="40"/>
+              </w:rPr>
+              <w:t>— |</w:t>
             </w:r>
           </w:p>
         </w:tc>
@@ -5771,6 +7527,7 @@
               </w:rPr>
               <w:t>–</w:t>
             </w:r>
+            <w:proofErr w:type="spellStart"/>
             <w:r>
               <w:rPr>
                 <w:rFonts w:ascii="BRH Malayalam Extra" w:hAnsi="BRH Malayalam Extra" w:cs="BRH Malayalam Extra"/>
@@ -5779,6 +7536,7 @@
               </w:rPr>
               <w:t>môz</w:t>
             </w:r>
+            <w:proofErr w:type="spellEnd"/>
             <w:r>
               <w:rPr>
                 <w:rFonts w:ascii="BRH Malayalam Extra" w:hAnsi="BRH Malayalam Extra" w:cs="BRH Malayalam Extra"/>
@@ -5819,13 +7577,23 @@
               </w:rPr>
               <w:t>–</w:t>
             </w:r>
-            <w:r>
-              <w:rPr>
-                <w:rFonts w:ascii="BRH Malayalam Extra" w:hAnsi="BRH Malayalam Extra" w:cs="BRH Malayalam Extra"/>
-                <w:sz w:val="40"/>
-                <w:szCs w:val="40"/>
-              </w:rPr>
-              <w:t xml:space="preserve">exiyZy— </w:t>
+            <w:proofErr w:type="spellStart"/>
+            <w:r>
+              <w:rPr>
+                <w:rFonts w:ascii="BRH Malayalam Extra" w:hAnsi="BRH Malayalam Extra" w:cs="BRH Malayalam Extra"/>
+                <w:sz w:val="40"/>
+                <w:szCs w:val="40"/>
+              </w:rPr>
+              <w:t>exiyZy</w:t>
+            </w:r>
+            <w:proofErr w:type="spellEnd"/>
+            <w:r>
+              <w:rPr>
+                <w:rFonts w:ascii="BRH Malayalam Extra" w:hAnsi="BRH Malayalam Extra" w:cs="BRH Malayalam Extra"/>
+                <w:sz w:val="40"/>
+                <w:szCs w:val="40"/>
+              </w:rPr>
+              <w:t xml:space="preserve">— </w:t>
             </w:r>
           </w:p>
           <w:p>
@@ -5838,6 +7606,7 @@
                 <w:szCs w:val="40"/>
               </w:rPr>
             </w:pPr>
+            <w:proofErr w:type="spellStart"/>
             <w:r>
               <w:rPr>
                 <w:rFonts w:ascii="BRH Malayalam Extra" w:hAnsi="BRH Malayalam Extra" w:cs="BRH Malayalam Extra"/>
@@ -5861,23 +7630,42 @@
                 <w:sz w:val="40"/>
                 <w:szCs w:val="40"/>
               </w:rPr>
-              <w:t>K-p</w:t>
-            </w:r>
-            <w:r>
-              <w:rPr>
-                <w:rFonts w:ascii="BRH Malayalam Extra" w:hAnsi="BRH Malayalam Extra" w:cs="BRH Malayalam Extra"/>
-                <w:sz w:val="34"/>
-                <w:szCs w:val="40"/>
-              </w:rPr>
-              <w:t>–</w:t>
-            </w:r>
-            <w:r>
-              <w:rPr>
-                <w:rFonts w:ascii="BRH Malayalam Extra" w:hAnsi="BRH Malayalam Extra" w:cs="BRH Malayalam Extra"/>
-                <w:sz w:val="40"/>
-                <w:szCs w:val="40"/>
-              </w:rPr>
-              <w:t xml:space="preserve">exI | </w:t>
+              <w:t>K</w:t>
+            </w:r>
+            <w:proofErr w:type="spellEnd"/>
+            <w:r>
+              <w:rPr>
+                <w:rFonts w:ascii="BRH Malayalam Extra" w:hAnsi="BRH Malayalam Extra" w:cs="BRH Malayalam Extra"/>
+                <w:sz w:val="40"/>
+                <w:szCs w:val="40"/>
+              </w:rPr>
+              <w:t>-p</w:t>
+            </w:r>
+            <w:r>
+              <w:rPr>
+                <w:rFonts w:ascii="BRH Malayalam Extra" w:hAnsi="BRH Malayalam Extra" w:cs="BRH Malayalam Extra"/>
+                <w:sz w:val="34"/>
+                <w:szCs w:val="40"/>
+              </w:rPr>
+              <w:t>–</w:t>
+            </w:r>
+            <w:proofErr w:type="spellStart"/>
+            <w:r>
+              <w:rPr>
+                <w:rFonts w:ascii="BRH Malayalam Extra" w:hAnsi="BRH Malayalam Extra" w:cs="BRH Malayalam Extra"/>
+                <w:sz w:val="40"/>
+                <w:szCs w:val="40"/>
+              </w:rPr>
+              <w:t>exI</w:t>
+            </w:r>
+            <w:proofErr w:type="spellEnd"/>
+            <w:r>
+              <w:rPr>
+                <w:rFonts w:ascii="BRH Malayalam Extra" w:hAnsi="BRH Malayalam Extra" w:cs="BRH Malayalam Extra"/>
+                <w:sz w:val="40"/>
+                <w:szCs w:val="40"/>
+              </w:rPr>
+              <w:t xml:space="preserve"> | </w:t>
             </w:r>
           </w:p>
           <w:p>
@@ -5889,13 +7677,41 @@
                 <w:szCs w:val="40"/>
               </w:rPr>
             </w:pPr>
-            <w:r>
-              <w:rPr>
-                <w:rFonts w:ascii="BRH Malayalam Extra" w:hAnsi="BRH Malayalam Extra" w:cs="BRH Malayalam Extra"/>
-                <w:sz w:val="40"/>
-                <w:szCs w:val="40"/>
-              </w:rPr>
-              <w:t>öeZy— | dzZy— |</w:t>
+            <w:proofErr w:type="spellStart"/>
+            <w:r>
+              <w:rPr>
+                <w:rFonts w:ascii="BRH Malayalam Extra" w:hAnsi="BRH Malayalam Extra" w:cs="BRH Malayalam Extra"/>
+                <w:sz w:val="40"/>
+                <w:szCs w:val="40"/>
+              </w:rPr>
+              <w:t>öeZy</w:t>
+            </w:r>
+            <w:proofErr w:type="spellEnd"/>
+            <w:r>
+              <w:rPr>
+                <w:rFonts w:ascii="BRH Malayalam Extra" w:hAnsi="BRH Malayalam Extra" w:cs="BRH Malayalam Extra"/>
+                <w:sz w:val="40"/>
+                <w:szCs w:val="40"/>
+              </w:rPr>
+              <w:t xml:space="preserve">— | </w:t>
+            </w:r>
+            <w:proofErr w:type="spellStart"/>
+            <w:r>
+              <w:rPr>
+                <w:rFonts w:ascii="BRH Malayalam Extra" w:hAnsi="BRH Malayalam Extra" w:cs="BRH Malayalam Extra"/>
+                <w:sz w:val="40"/>
+                <w:szCs w:val="40"/>
+              </w:rPr>
+              <w:t>dzZy</w:t>
+            </w:r>
+            <w:proofErr w:type="spellEnd"/>
+            <w:r>
+              <w:rPr>
+                <w:rFonts w:ascii="BRH Malayalam Extra" w:hAnsi="BRH Malayalam Extra" w:cs="BRH Malayalam Extra"/>
+                <w:sz w:val="40"/>
+                <w:szCs w:val="40"/>
+              </w:rPr>
+              <w:t>— |</w:t>
             </w:r>
             <w:r>
               <w:rPr>
@@ -5913,7 +7729,27 @@
                 <w:szCs w:val="28"/>
                 <w:lang w:bidi="ta-IN"/>
               </w:rPr>
-              <w:t>(it is deergham)</w:t>
+              <w:t xml:space="preserve">(it is </w:t>
+            </w:r>
+            <w:proofErr w:type="spellStart"/>
+            <w:r>
+              <w:rPr>
+                <w:rFonts w:cs="Latha"/>
+                <w:sz w:val="28"/>
+                <w:szCs w:val="28"/>
+                <w:lang w:bidi="ta-IN"/>
+              </w:rPr>
+              <w:t>deergham</w:t>
+            </w:r>
+            <w:proofErr w:type="spellEnd"/>
+            <w:r>
+              <w:rPr>
+                <w:rFonts w:cs="Latha"/>
+                <w:sz w:val="28"/>
+                <w:szCs w:val="28"/>
+                <w:lang w:bidi="ta-IN"/>
+              </w:rPr>
+              <w:t>)</w:t>
             </w:r>
           </w:p>
         </w:tc>
@@ -5943,14 +7779,25 @@
                 <w:szCs w:val="28"/>
                 <w:lang w:bidi="ta-IN"/>
               </w:rPr>
-              <w:t>5.1.8.4 - Vaakyam</w:t>
-            </w:r>
-          </w:p>
-          <w:p>
-            <w:pPr>
-              <w:spacing w:before="0" w:line="240" w:lineRule="auto"/>
-              <w:rPr>
-                <w:rFonts w:cs="Latha" w:hint="cs"/>
+              <w:t xml:space="preserve">5.1.8.4 - </w:t>
+            </w:r>
+            <w:proofErr w:type="spellStart"/>
+            <w:r>
+              <w:rPr>
+                <w:rFonts w:cs="Latha"/>
+                <w:sz w:val="28"/>
+                <w:szCs w:val="28"/>
+                <w:lang w:bidi="ta-IN"/>
+              </w:rPr>
+              <w:t>Vaakyam</w:t>
+            </w:r>
+            <w:proofErr w:type="spellEnd"/>
+          </w:p>
+          <w:p>
+            <w:pPr>
+              <w:spacing w:before="0" w:line="240" w:lineRule="auto"/>
+              <w:rPr>
+                <w:rFonts w:cs="Latha"/>
                 <w:sz w:val="28"/>
                 <w:szCs w:val="28"/>
                 <w:cs/>
@@ -5964,7 +7811,27 @@
                 <w:szCs w:val="28"/>
                 <w:lang w:bidi="ta-IN"/>
               </w:rPr>
-              <w:t xml:space="preserve">42nd Panchaati  </w:t>
+              <w:t xml:space="preserve">42nd </w:t>
+            </w:r>
+            <w:proofErr w:type="spellStart"/>
+            <w:r>
+              <w:rPr>
+                <w:rFonts w:cs="Latha"/>
+                <w:sz w:val="28"/>
+                <w:szCs w:val="28"/>
+                <w:lang w:bidi="ta-IN"/>
+              </w:rPr>
+              <w:t>Panchaati</w:t>
+            </w:r>
+            <w:proofErr w:type="spellEnd"/>
+            <w:r>
+              <w:rPr>
+                <w:rFonts w:cs="Latha"/>
+                <w:sz w:val="28"/>
+                <w:szCs w:val="28"/>
+                <w:lang w:bidi="ta-IN"/>
+              </w:rPr>
+              <w:t xml:space="preserve">  </w:t>
             </w:r>
           </w:p>
         </w:tc>
@@ -5981,14 +7848,25 @@
                 <w:szCs w:val="32"/>
               </w:rPr>
             </w:pPr>
-            <w:r>
-              <w:rPr>
-                <w:rFonts w:ascii="BRH Malayalam Extra" w:hAnsi="BRH Malayalam Extra" w:cs="BRH Malayalam Extra"/>
-                <w:sz w:val="40"/>
-                <w:szCs w:val="40"/>
-              </w:rPr>
-              <w:t>sªpx—</w:t>
-            </w:r>
+            <w:proofErr w:type="spellStart"/>
+            <w:r>
+              <w:rPr>
+                <w:rFonts w:ascii="BRH Malayalam Extra" w:hAnsi="BRH Malayalam Extra" w:cs="BRH Malayalam Extra"/>
+                <w:sz w:val="40"/>
+                <w:szCs w:val="40"/>
+              </w:rPr>
+              <w:t>sªpx</w:t>
+            </w:r>
+            <w:proofErr w:type="spellEnd"/>
+            <w:r>
+              <w:rPr>
+                <w:rFonts w:ascii="BRH Malayalam Extra" w:hAnsi="BRH Malayalam Extra" w:cs="BRH Malayalam Extra"/>
+                <w:sz w:val="40"/>
+                <w:szCs w:val="40"/>
+              </w:rPr>
+              <w:t>—</w:t>
+            </w:r>
+            <w:proofErr w:type="spellStart"/>
             <w:r>
               <w:rPr>
                 <w:rFonts w:ascii="BRH Malayalam Extra" w:hAnsi="BRH Malayalam Extra" w:cs="BRH Malayalam Extra"/>
@@ -5998,6 +7876,7 @@
               </w:rPr>
               <w:t>Yy</w:t>
             </w:r>
+            <w:proofErr w:type="spellEnd"/>
             <w:r>
               <w:rPr>
                 <w:rFonts w:ascii="BRH Malayalam Extra" w:hAnsi="BRH Malayalam Extra" w:cs="BRH Malayalam Extra"/>
@@ -6023,6 +7902,7 @@
               </w:rPr>
               <w:t>–</w:t>
             </w:r>
+            <w:proofErr w:type="spellStart"/>
             <w:r>
               <w:rPr>
                 <w:rFonts w:ascii="BRH Malayalam Extra" w:hAnsi="BRH Malayalam Extra" w:cs="BRH Malayalam Extra"/>
@@ -6031,21 +7911,40 @@
               </w:rPr>
               <w:t>exYõ</w:t>
             </w:r>
-            <w:r>
-              <w:rPr>
-                <w:rFonts w:ascii="BRH Malayalam Extra" w:hAnsi="BRH Malayalam Extra" w:cs="BRH Malayalam Extra"/>
-                <w:sz w:val="34"/>
-                <w:szCs w:val="40"/>
-              </w:rPr>
-              <w:t>–</w:t>
-            </w:r>
-            <w:r>
-              <w:rPr>
-                <w:rFonts w:ascii="BRH Malayalam Extra" w:hAnsi="BRH Malayalam Extra" w:cs="BRH Malayalam Extra"/>
-                <w:sz w:val="40"/>
-                <w:szCs w:val="40"/>
-              </w:rPr>
-              <w:t>²¦ Py¥Zõ˜</w:t>
+            <w:proofErr w:type="spellEnd"/>
+            <w:r>
+              <w:rPr>
+                <w:rFonts w:ascii="BRH Malayalam Extra" w:hAnsi="BRH Malayalam Extra" w:cs="BRH Malayalam Extra"/>
+                <w:sz w:val="34"/>
+                <w:szCs w:val="40"/>
+              </w:rPr>
+              <w:t>–</w:t>
+            </w:r>
+            <w:r>
+              <w:rPr>
+                <w:rFonts w:ascii="BRH Malayalam Extra" w:hAnsi="BRH Malayalam Extra" w:cs="BRH Malayalam Extra"/>
+                <w:sz w:val="40"/>
+                <w:szCs w:val="40"/>
+              </w:rPr>
+              <w:t xml:space="preserve">²¦ </w:t>
+            </w:r>
+            <w:proofErr w:type="spellStart"/>
+            <w:r>
+              <w:rPr>
+                <w:rFonts w:ascii="BRH Malayalam Extra" w:hAnsi="BRH Malayalam Extra" w:cs="BRH Malayalam Extra"/>
+                <w:sz w:val="40"/>
+                <w:szCs w:val="40"/>
+              </w:rPr>
+              <w:t>Py¥Zõ</w:t>
+            </w:r>
+            <w:proofErr w:type="spellEnd"/>
+            <w:r>
+              <w:rPr>
+                <w:rFonts w:ascii="BRH Malayalam Extra" w:hAnsi="BRH Malayalam Extra" w:cs="BRH Malayalam Extra"/>
+                <w:sz w:val="40"/>
+                <w:szCs w:val="40"/>
+              </w:rPr>
+              <w:t>˜</w:t>
             </w:r>
           </w:p>
         </w:tc>
@@ -6061,14 +7960,25 @@
                 <w:szCs w:val="32"/>
               </w:rPr>
             </w:pPr>
-            <w:r>
-              <w:rPr>
-                <w:rFonts w:ascii="BRH Malayalam Extra" w:hAnsi="BRH Malayalam Extra" w:cs="BRH Malayalam Extra"/>
-                <w:sz w:val="40"/>
-                <w:szCs w:val="40"/>
-              </w:rPr>
-              <w:t>sªpx—</w:t>
-            </w:r>
+            <w:proofErr w:type="spellStart"/>
+            <w:r>
+              <w:rPr>
+                <w:rFonts w:ascii="BRH Malayalam Extra" w:hAnsi="BRH Malayalam Extra" w:cs="BRH Malayalam Extra"/>
+                <w:sz w:val="40"/>
+                <w:szCs w:val="40"/>
+              </w:rPr>
+              <w:t>sªpx</w:t>
+            </w:r>
+            <w:proofErr w:type="spellEnd"/>
+            <w:r>
+              <w:rPr>
+                <w:rFonts w:ascii="BRH Malayalam Extra" w:hAnsi="BRH Malayalam Extra" w:cs="BRH Malayalam Extra"/>
+                <w:sz w:val="40"/>
+                <w:szCs w:val="40"/>
+              </w:rPr>
+              <w:t>—</w:t>
+            </w:r>
+            <w:proofErr w:type="spellStart"/>
             <w:r>
               <w:rPr>
                 <w:rFonts w:ascii="BRH Malayalam Extra" w:hAnsi="BRH Malayalam Extra" w:cs="BRH Malayalam Extra"/>
@@ -6078,6 +7988,7 @@
               </w:rPr>
               <w:t>Yy</w:t>
             </w:r>
+            <w:proofErr w:type="spellEnd"/>
             <w:r>
               <w:rPr>
                 <w:rFonts w:ascii="BRH Malayalam Extra" w:hAnsi="BRH Malayalam Extra" w:cs="BRH Malayalam Extra"/>
@@ -6094,6 +8005,7 @@
               </w:rPr>
               <w:t>–</w:t>
             </w:r>
+            <w:proofErr w:type="spellStart"/>
             <w:r>
               <w:rPr>
                 <w:rFonts w:ascii="BRH Malayalam Extra" w:hAnsi="BRH Malayalam Extra" w:cs="BRH Malayalam Extra"/>
@@ -6102,21 +8014,40 @@
               </w:rPr>
               <w:t>exYõ</w:t>
             </w:r>
-            <w:r>
-              <w:rPr>
-                <w:rFonts w:ascii="BRH Malayalam Extra" w:hAnsi="BRH Malayalam Extra" w:cs="BRH Malayalam Extra"/>
-                <w:sz w:val="34"/>
-                <w:szCs w:val="40"/>
-              </w:rPr>
-              <w:t>–</w:t>
-            </w:r>
-            <w:r>
-              <w:rPr>
-                <w:rFonts w:ascii="BRH Malayalam Extra" w:hAnsi="BRH Malayalam Extra" w:cs="BRH Malayalam Extra"/>
-                <w:sz w:val="40"/>
-                <w:szCs w:val="40"/>
-              </w:rPr>
-              <w:t>²¦ Py¥Zõ˜</w:t>
+            <w:proofErr w:type="spellEnd"/>
+            <w:r>
+              <w:rPr>
+                <w:rFonts w:ascii="BRH Malayalam Extra" w:hAnsi="BRH Malayalam Extra" w:cs="BRH Malayalam Extra"/>
+                <w:sz w:val="34"/>
+                <w:szCs w:val="40"/>
+              </w:rPr>
+              <w:t>–</w:t>
+            </w:r>
+            <w:r>
+              <w:rPr>
+                <w:rFonts w:ascii="BRH Malayalam Extra" w:hAnsi="BRH Malayalam Extra" w:cs="BRH Malayalam Extra"/>
+                <w:sz w:val="40"/>
+                <w:szCs w:val="40"/>
+              </w:rPr>
+              <w:t xml:space="preserve">²¦ </w:t>
+            </w:r>
+            <w:proofErr w:type="spellStart"/>
+            <w:r>
+              <w:rPr>
+                <w:rFonts w:ascii="BRH Malayalam Extra" w:hAnsi="BRH Malayalam Extra" w:cs="BRH Malayalam Extra"/>
+                <w:sz w:val="40"/>
+                <w:szCs w:val="40"/>
+              </w:rPr>
+              <w:t>Py¥Zõ</w:t>
+            </w:r>
+            <w:proofErr w:type="spellEnd"/>
+            <w:r>
+              <w:rPr>
+                <w:rFonts w:ascii="BRH Malayalam Extra" w:hAnsi="BRH Malayalam Extra" w:cs="BRH Malayalam Extra"/>
+                <w:sz w:val="40"/>
+                <w:szCs w:val="40"/>
+              </w:rPr>
+              <w:t>˜</w:t>
             </w:r>
           </w:p>
         </w:tc>
@@ -6152,28 +8083,58 @@
                 <w:szCs w:val="28"/>
                 <w:lang w:bidi="ta-IN"/>
               </w:rPr>
-              <w:lastRenderedPageBreak/>
-              <w:t>5.1.8.5 - Padam</w:t>
-            </w:r>
-          </w:p>
-          <w:p>
-            <w:pPr>
-              <w:spacing w:before="0" w:line="240" w:lineRule="auto"/>
-              <w:rPr>
-                <w:rFonts w:cs="Latha"/>
-                <w:sz w:val="28"/>
-                <w:szCs w:val="28"/>
-                <w:lang w:bidi="ta-IN"/>
-              </w:rPr>
-            </w:pPr>
-            <w:r>
-              <w:rPr>
-                <w:rFonts w:cs="Latha"/>
-                <w:sz w:val="28"/>
-                <w:szCs w:val="28"/>
-                <w:lang w:bidi="ta-IN"/>
-              </w:rPr>
-              <w:t xml:space="preserve">43rd Panchaati  </w:t>
+              <w:t xml:space="preserve">5.1.8.5 - </w:t>
+            </w:r>
+            <w:proofErr w:type="spellStart"/>
+            <w:r>
+              <w:rPr>
+                <w:rFonts w:cs="Latha"/>
+                <w:sz w:val="28"/>
+                <w:szCs w:val="28"/>
+                <w:lang w:bidi="ta-IN"/>
+              </w:rPr>
+              <w:t>Padam</w:t>
+            </w:r>
+            <w:proofErr w:type="spellEnd"/>
+          </w:p>
+          <w:p>
+            <w:pPr>
+              <w:spacing w:before="0" w:line="240" w:lineRule="auto"/>
+              <w:rPr>
+                <w:rFonts w:cs="Latha"/>
+                <w:sz w:val="28"/>
+                <w:szCs w:val="28"/>
+                <w:lang w:bidi="ta-IN"/>
+              </w:rPr>
+            </w:pPr>
+            <w:r>
+              <w:rPr>
+                <w:rFonts w:cs="Latha"/>
+                <w:sz w:val="28"/>
+                <w:szCs w:val="28"/>
+                <w:lang w:bidi="ta-IN"/>
+              </w:rPr>
+              <w:t xml:space="preserve">43rd </w:t>
+            </w:r>
+            <w:proofErr w:type="spellStart"/>
+            <w:r>
+              <w:rPr>
+                <w:rFonts w:cs="Latha"/>
+                <w:sz w:val="28"/>
+                <w:szCs w:val="28"/>
+                <w:lang w:bidi="ta-IN"/>
+              </w:rPr>
+              <w:t>Panchaati</w:t>
+            </w:r>
+            <w:proofErr w:type="spellEnd"/>
+            <w:r>
+              <w:rPr>
+                <w:rFonts w:cs="Latha"/>
+                <w:sz w:val="28"/>
+                <w:szCs w:val="28"/>
+                <w:lang w:bidi="ta-IN"/>
+              </w:rPr>
+              <w:t xml:space="preserve">  </w:t>
             </w:r>
           </w:p>
         </w:tc>
@@ -6200,6 +8161,7 @@
                 <w:szCs w:val="40"/>
               </w:rPr>
             </w:pPr>
+            <w:proofErr w:type="spellStart"/>
             <w:r>
               <w:rPr>
                 <w:rFonts w:ascii="BRH Malayalam Extra" w:hAnsi="BRH Malayalam Extra" w:cs="BRH Malayalam Extra"/>
@@ -6208,6 +8170,7 @@
               </w:rPr>
               <w:t>sx</w:t>
             </w:r>
+            <w:proofErr w:type="spellEnd"/>
             <w:r>
               <w:rPr>
                 <w:rFonts w:ascii="BRH Malayalam Extra" w:hAnsi="BRH Malayalam Extra" w:cs="BRH Malayalam Extra"/>
@@ -6234,13 +8197,23 @@
               </w:rPr>
               <w:t>–</w:t>
             </w:r>
+            <w:proofErr w:type="spellStart"/>
             <w:r>
               <w:rPr>
                 <w:rFonts w:ascii="BRH Malayalam Extra" w:hAnsi="BRH Malayalam Extra" w:cs="BRH Malayalam Extra"/>
                 <w:sz w:val="36"/>
                 <w:szCs w:val="36"/>
               </w:rPr>
-              <w:t>byZy— s-A</w:t>
+              <w:t>byZy</w:t>
+            </w:r>
+            <w:proofErr w:type="spellEnd"/>
+            <w:r>
+              <w:rPr>
+                <w:rFonts w:ascii="BRH Malayalam Extra" w:hAnsi="BRH Malayalam Extra" w:cs="BRH Malayalam Extra"/>
+                <w:sz w:val="36"/>
+                <w:szCs w:val="36"/>
+              </w:rPr>
+              <w:t>— s-A</w:t>
             </w:r>
             <w:r>
               <w:rPr>
@@ -6256,7 +8229,25 @@
                 <w:sz w:val="36"/>
                 <w:szCs w:val="36"/>
               </w:rPr>
-              <w:t>±xZ§ |</w:t>
+              <w:t>±</w:t>
+            </w:r>
+            <w:proofErr w:type="spellStart"/>
+            <w:r>
+              <w:rPr>
+                <w:rFonts w:ascii="BRH Malayalam Extra" w:hAnsi="BRH Malayalam Extra" w:cs="BRH Malayalam Extra"/>
+                <w:sz w:val="36"/>
+                <w:szCs w:val="36"/>
+              </w:rPr>
+              <w:t>xZ</w:t>
+            </w:r>
+            <w:proofErr w:type="spellEnd"/>
+            <w:r>
+              <w:rPr>
+                <w:rFonts w:ascii="BRH Malayalam Extra" w:hAnsi="BRH Malayalam Extra" w:cs="BRH Malayalam Extra"/>
+                <w:sz w:val="36"/>
+                <w:szCs w:val="36"/>
+              </w:rPr>
+              <w:t>§ |</w:t>
             </w:r>
             <w:r>
               <w:rPr>
@@ -6309,6 +8300,7 @@
               </w:rPr>
               <w:t>–</w:t>
             </w:r>
+            <w:proofErr w:type="spellStart"/>
             <w:r>
               <w:rPr>
                 <w:rFonts w:ascii="BRH Malayalam Extra" w:hAnsi="BRH Malayalam Extra" w:cs="BRH Malayalam Extra"/>
@@ -6317,6 +8309,7 @@
               </w:rPr>
               <w:t>qûx</w:t>
             </w:r>
+            <w:proofErr w:type="spellEnd"/>
             <w:r>
               <w:rPr>
                 <w:rFonts w:ascii="BRH Malayalam Extra" w:hAnsi="BRH Malayalam Extra" w:cs="BRH Malayalam Extra"/>
@@ -6341,13 +8334,23 @@
               </w:rPr>
               <w:t>–</w:t>
             </w:r>
-            <w:r>
-              <w:rPr>
-                <w:rFonts w:ascii="BRH Malayalam Extra" w:hAnsi="BRH Malayalam Extra" w:cs="BRH Malayalam Extra"/>
-                <w:sz w:val="40"/>
-                <w:szCs w:val="40"/>
-              </w:rPr>
-              <w:t>kI |</w:t>
+            <w:proofErr w:type="spellStart"/>
+            <w:r>
+              <w:rPr>
+                <w:rFonts w:ascii="BRH Malayalam Extra" w:hAnsi="BRH Malayalam Extra" w:cs="BRH Malayalam Extra"/>
+                <w:sz w:val="40"/>
+                <w:szCs w:val="40"/>
+              </w:rPr>
+              <w:t>kI</w:t>
+            </w:r>
+            <w:proofErr w:type="spellEnd"/>
+            <w:r>
+              <w:rPr>
+                <w:rFonts w:ascii="BRH Malayalam Extra" w:hAnsi="BRH Malayalam Extra" w:cs="BRH Malayalam Extra"/>
+                <w:sz w:val="40"/>
+                <w:szCs w:val="40"/>
+              </w:rPr>
+              <w:t xml:space="preserve"> |</w:t>
             </w:r>
           </w:p>
         </w:tc>
@@ -6374,6 +8377,7 @@
                 <w:szCs w:val="40"/>
               </w:rPr>
             </w:pPr>
+            <w:proofErr w:type="spellStart"/>
             <w:r>
               <w:rPr>
                 <w:rFonts w:ascii="BRH Malayalam Extra" w:hAnsi="BRH Malayalam Extra" w:cs="BRH Malayalam Extra"/>
@@ -6382,6 +8386,7 @@
               </w:rPr>
               <w:t>sx</w:t>
             </w:r>
+            <w:proofErr w:type="spellEnd"/>
             <w:r>
               <w:rPr>
                 <w:rFonts w:ascii="BRH Malayalam Extra" w:hAnsi="BRH Malayalam Extra" w:cs="BRH Malayalam Extra"/>
@@ -6397,15 +8402,34 @@
                 <w:szCs w:val="36"/>
                 <w:highlight w:val="green"/>
               </w:rPr>
-              <w:t>±x</w:t>
-            </w:r>
+              <w:t>±</w:t>
+            </w:r>
+            <w:proofErr w:type="spellStart"/>
             <w:r>
               <w:rPr>
                 <w:rFonts w:ascii="BRH Malayalam Extra" w:hAnsi="BRH Malayalam Extra" w:cs="BRH Malayalam Extra"/>
                 <w:sz w:val="36"/>
                 <w:szCs w:val="36"/>
-              </w:rPr>
-              <w:t>byZy— s-A</w:t>
+                <w:highlight w:val="green"/>
+              </w:rPr>
+              <w:t>x</w:t>
+            </w:r>
+            <w:r>
+              <w:rPr>
+                <w:rFonts w:ascii="BRH Malayalam Extra" w:hAnsi="BRH Malayalam Extra" w:cs="BRH Malayalam Extra"/>
+                <w:sz w:val="36"/>
+                <w:szCs w:val="36"/>
+              </w:rPr>
+              <w:t>byZy</w:t>
+            </w:r>
+            <w:proofErr w:type="spellEnd"/>
+            <w:r>
+              <w:rPr>
+                <w:rFonts w:ascii="BRH Malayalam Extra" w:hAnsi="BRH Malayalam Extra" w:cs="BRH Malayalam Extra"/>
+                <w:sz w:val="36"/>
+                <w:szCs w:val="36"/>
+              </w:rPr>
+              <w:t>— s-A</w:t>
             </w:r>
             <w:r>
               <w:rPr>
@@ -6421,7 +8445,25 @@
                 <w:sz w:val="36"/>
                 <w:szCs w:val="36"/>
               </w:rPr>
-              <w:t>±xZ§ |</w:t>
+              <w:t>±</w:t>
+            </w:r>
+            <w:proofErr w:type="spellStart"/>
+            <w:r>
+              <w:rPr>
+                <w:rFonts w:ascii="BRH Malayalam Extra" w:hAnsi="BRH Malayalam Extra" w:cs="BRH Malayalam Extra"/>
+                <w:sz w:val="36"/>
+                <w:szCs w:val="36"/>
+              </w:rPr>
+              <w:t>xZ</w:t>
+            </w:r>
+            <w:proofErr w:type="spellEnd"/>
+            <w:r>
+              <w:rPr>
+                <w:rFonts w:ascii="BRH Malayalam Extra" w:hAnsi="BRH Malayalam Extra" w:cs="BRH Malayalam Extra"/>
+                <w:sz w:val="36"/>
+                <w:szCs w:val="36"/>
+              </w:rPr>
+              <w:t>§ |</w:t>
             </w:r>
             <w:r>
               <w:rPr>
@@ -6473,6 +8515,7 @@
               </w:rPr>
               <w:t>–</w:t>
             </w:r>
+            <w:proofErr w:type="spellStart"/>
             <w:r>
               <w:rPr>
                 <w:rFonts w:ascii="BRH Malayalam Extra" w:hAnsi="BRH Malayalam Extra" w:cs="BRH Malayalam Extra"/>
@@ -6481,6 +8524,7 @@
               </w:rPr>
               <w:t>qûx</w:t>
             </w:r>
+            <w:proofErr w:type="spellEnd"/>
             <w:r>
               <w:rPr>
                 <w:rFonts w:ascii="BRH Malayalam Extra" w:hAnsi="BRH Malayalam Extra" w:cs="BRH Malayalam Extra"/>
@@ -6505,13 +8549,23 @@
               </w:rPr>
               <w:t>–</w:t>
             </w:r>
-            <w:r>
-              <w:rPr>
-                <w:rFonts w:ascii="BRH Malayalam Extra" w:hAnsi="BRH Malayalam Extra" w:cs="BRH Malayalam Extra"/>
-                <w:sz w:val="40"/>
-                <w:szCs w:val="40"/>
-              </w:rPr>
-              <w:t xml:space="preserve">kI </w:t>
+            <w:proofErr w:type="spellStart"/>
+            <w:r>
+              <w:rPr>
+                <w:rFonts w:ascii="BRH Malayalam Extra" w:hAnsi="BRH Malayalam Extra" w:cs="BRH Malayalam Extra"/>
+                <w:sz w:val="40"/>
+                <w:szCs w:val="40"/>
+              </w:rPr>
+              <w:t>kI</w:t>
+            </w:r>
+            <w:proofErr w:type="spellEnd"/>
+            <w:r>
+              <w:rPr>
+                <w:rFonts w:ascii="BRH Malayalam Extra" w:hAnsi="BRH Malayalam Extra" w:cs="BRH Malayalam Extra"/>
+                <w:sz w:val="40"/>
+                <w:szCs w:val="40"/>
+              </w:rPr>
+              <w:t xml:space="preserve"> </w:t>
             </w:r>
           </w:p>
           <w:p>
@@ -6529,7 +8583,25 @@
                 <w:sz w:val="32"/>
                 <w:szCs w:val="32"/>
               </w:rPr>
-              <w:t>(lower swaram removed)</w:t>
+              <w:t xml:space="preserve">(lower </w:t>
+            </w:r>
+            <w:proofErr w:type="spellStart"/>
+            <w:r>
+              <w:rPr>
+                <w:rFonts w:ascii="Latha" w:hAnsi="Latha" w:cs="Latha"/>
+                <w:sz w:val="32"/>
+                <w:szCs w:val="32"/>
+              </w:rPr>
+              <w:t>swaram</w:t>
+            </w:r>
+            <w:proofErr w:type="spellEnd"/>
+            <w:r>
+              <w:rPr>
+                <w:rFonts w:ascii="Latha" w:hAnsi="Latha" w:cs="Latha"/>
+                <w:sz w:val="32"/>
+                <w:szCs w:val="32"/>
+              </w:rPr>
+              <w:t xml:space="preserve"> removed)</w:t>
             </w:r>
           </w:p>
         </w:tc>
@@ -6565,27 +8637,58 @@
                 <w:szCs w:val="28"/>
                 <w:lang w:bidi="ta-IN"/>
               </w:rPr>
-              <w:t>5.1.9.1 - Padam</w:t>
-            </w:r>
-          </w:p>
-          <w:p>
-            <w:pPr>
-              <w:spacing w:before="0" w:line="240" w:lineRule="auto"/>
-              <w:rPr>
-                <w:rFonts w:cs="Latha"/>
-                <w:sz w:val="28"/>
-                <w:szCs w:val="28"/>
-                <w:lang w:bidi="ta-IN"/>
-              </w:rPr>
-            </w:pPr>
-            <w:r>
-              <w:rPr>
-                <w:rFonts w:cs="Latha"/>
-                <w:sz w:val="28"/>
-                <w:szCs w:val="28"/>
-                <w:lang w:bidi="ta-IN"/>
-              </w:rPr>
-              <w:t xml:space="preserve">45th Panchaati  </w:t>
+              <w:t xml:space="preserve">5.1.9.1 - </w:t>
+            </w:r>
+            <w:proofErr w:type="spellStart"/>
+            <w:r>
+              <w:rPr>
+                <w:rFonts w:cs="Latha"/>
+                <w:sz w:val="28"/>
+                <w:szCs w:val="28"/>
+                <w:lang w:bidi="ta-IN"/>
+              </w:rPr>
+              <w:t>Padam</w:t>
+            </w:r>
+            <w:proofErr w:type="spellEnd"/>
+          </w:p>
+          <w:p>
+            <w:pPr>
+              <w:spacing w:before="0" w:line="240" w:lineRule="auto"/>
+              <w:rPr>
+                <w:rFonts w:cs="Latha"/>
+                <w:sz w:val="28"/>
+                <w:szCs w:val="28"/>
+                <w:lang w:bidi="ta-IN"/>
+              </w:rPr>
+            </w:pPr>
+            <w:r>
+              <w:rPr>
+                <w:rFonts w:cs="Latha"/>
+                <w:sz w:val="28"/>
+                <w:szCs w:val="28"/>
+                <w:lang w:bidi="ta-IN"/>
+              </w:rPr>
+              <w:t xml:space="preserve">45th </w:t>
+            </w:r>
+            <w:proofErr w:type="spellStart"/>
+            <w:r>
+              <w:rPr>
+                <w:rFonts w:cs="Latha"/>
+                <w:sz w:val="28"/>
+                <w:szCs w:val="28"/>
+                <w:lang w:bidi="ta-IN"/>
+              </w:rPr>
+              <w:t>Panchaati</w:t>
+            </w:r>
+            <w:proofErr w:type="spellEnd"/>
+            <w:r>
+              <w:rPr>
+                <w:rFonts w:cs="Latha"/>
+                <w:sz w:val="28"/>
+                <w:szCs w:val="28"/>
+                <w:lang w:bidi="ta-IN"/>
+              </w:rPr>
+              <w:t xml:space="preserve">  </w:t>
             </w:r>
           </w:p>
         </w:tc>
@@ -6625,6 +8728,7 @@
               </w:rPr>
               <w:t>–</w:t>
             </w:r>
+            <w:proofErr w:type="spellStart"/>
             <w:r>
               <w:rPr>
                 <w:rFonts w:ascii="BRH Malayalam Extra" w:hAnsi="BRH Malayalam Extra" w:cs="BRH Malayalam Extra"/>
@@ -6642,6 +8746,7 @@
               </w:rPr>
               <w:t>hy</w:t>
             </w:r>
+            <w:proofErr w:type="spellEnd"/>
             <w:r>
               <w:rPr>
                 <w:rFonts w:ascii="BRH Malayalam Extra" w:hAnsi="BRH Malayalam Extra" w:cs="BRH Malayalam Extra"/>
@@ -6651,6 +8756,7 @@
               </w:rPr>
               <w:t>–</w:t>
             </w:r>
+            <w:proofErr w:type="spellStart"/>
             <w:r>
               <w:rPr>
                 <w:rFonts w:ascii="BRH Malayalam Extra" w:hAnsi="BRH Malayalam Extra" w:cs="BRH Malayalam Extra"/>
@@ -6658,24 +8764,44 @@
                 <w:szCs w:val="40"/>
                 <w:highlight w:val="yellow"/>
               </w:rPr>
-              <w:t>Zõ£</w:t>
-            </w:r>
-            <w:r>
-              <w:rPr>
-                <w:rFonts w:ascii="BRH Malayalam Extra" w:hAnsi="BRH Malayalam Extra" w:cs="BRH Malayalam Extra"/>
-                <w:sz w:val="34"/>
-                <w:szCs w:val="40"/>
-              </w:rPr>
-              <w:t>–</w:t>
-            </w:r>
-            <w:r>
-              <w:rPr>
-                <w:rFonts w:ascii="BRH Malayalam Extra" w:hAnsi="BRH Malayalam Extra" w:cs="BRH Malayalam Extra"/>
-                <w:sz w:val="40"/>
-                <w:szCs w:val="40"/>
-              </w:rPr>
-              <w:t>Z¡ - hy</w:t>
-            </w:r>
+              <w:t>Zõ</w:t>
+            </w:r>
+            <w:proofErr w:type="spellEnd"/>
+            <w:r>
+              <w:rPr>
+                <w:rFonts w:ascii="BRH Malayalam Extra" w:hAnsi="BRH Malayalam Extra" w:cs="BRH Malayalam Extra"/>
+                <w:sz w:val="40"/>
+                <w:szCs w:val="40"/>
+                <w:highlight w:val="yellow"/>
+              </w:rPr>
+              <w:t>£</w:t>
+            </w:r>
+            <w:r>
+              <w:rPr>
+                <w:rFonts w:ascii="BRH Malayalam Extra" w:hAnsi="BRH Malayalam Extra" w:cs="BRH Malayalam Extra"/>
+                <w:sz w:val="34"/>
+                <w:szCs w:val="40"/>
+              </w:rPr>
+              <w:t>–</w:t>
+            </w:r>
+            <w:r>
+              <w:rPr>
+                <w:rFonts w:ascii="BRH Malayalam Extra" w:hAnsi="BRH Malayalam Extra" w:cs="BRH Malayalam Extra"/>
+                <w:sz w:val="40"/>
+                <w:szCs w:val="40"/>
+              </w:rPr>
+              <w:t xml:space="preserve">Z¡ - </w:t>
+            </w:r>
+            <w:proofErr w:type="spellStart"/>
+            <w:r>
+              <w:rPr>
+                <w:rFonts w:ascii="BRH Malayalam Extra" w:hAnsi="BRH Malayalam Extra" w:cs="BRH Malayalam Extra"/>
+                <w:sz w:val="40"/>
+                <w:szCs w:val="40"/>
+              </w:rPr>
+              <w:t>hy</w:t>
+            </w:r>
+            <w:proofErr w:type="spellEnd"/>
             <w:r>
               <w:rPr>
                 <w:rFonts w:ascii="BRH Malayalam Extra" w:hAnsi="BRH Malayalam Extra" w:cs="BRH Malayalam Extra"/>
@@ -6745,6 +8871,7 @@
               </w:rPr>
               <w:t>–</w:t>
             </w:r>
+            <w:proofErr w:type="spellStart"/>
             <w:r>
               <w:rPr>
                 <w:rFonts w:ascii="BRH Malayalam Extra" w:hAnsi="BRH Malayalam Extra" w:cs="BRH Malayalam Extra"/>
@@ -6753,14 +8880,16 @@
               </w:rPr>
               <w:t>Z¡hy</w:t>
             </w:r>
-            <w:r>
-              <w:rPr>
-                <w:rFonts w:ascii="BRH Malayalam Extra" w:hAnsi="BRH Malayalam Extra" w:cs="BRH Malayalam Extra"/>
-                <w:sz w:val="34"/>
-                <w:szCs w:val="40"/>
-              </w:rPr>
-              <w:t>–</w:t>
-            </w:r>
+            <w:proofErr w:type="spellEnd"/>
+            <w:r>
+              <w:rPr>
+                <w:rFonts w:ascii="BRH Malayalam Extra" w:hAnsi="BRH Malayalam Extra" w:cs="BRH Malayalam Extra"/>
+                <w:sz w:val="34"/>
+                <w:szCs w:val="40"/>
+              </w:rPr>
+              <w:t>–</w:t>
+            </w:r>
+            <w:proofErr w:type="spellStart"/>
             <w:r>
               <w:rPr>
                 <w:rFonts w:ascii="BRH Malayalam Extra" w:hAnsi="BRH Malayalam Extra" w:cs="BRH Malayalam Extra"/>
@@ -6776,24 +8905,43 @@
                 <w:sz w:val="40"/>
                 <w:szCs w:val="40"/>
               </w:rPr>
-              <w:t>Zõ£</w:t>
-            </w:r>
-            <w:r>
-              <w:rPr>
-                <w:rFonts w:ascii="BRH Malayalam Extra" w:hAnsi="BRH Malayalam Extra" w:cs="BRH Malayalam Extra"/>
-                <w:sz w:val="34"/>
-                <w:szCs w:val="40"/>
-              </w:rPr>
-              <w:t>–</w:t>
-            </w:r>
-            <w:r>
-              <w:rPr>
-                <w:rFonts w:ascii="BRH Malayalam Extra" w:hAnsi="BRH Malayalam Extra" w:cs="BRH Malayalam Extra"/>
-                <w:sz w:val="40"/>
-                <w:szCs w:val="40"/>
-              </w:rPr>
-              <w:t>Z¡ - hy</w:t>
-            </w:r>
+              <w:t>Zõ</w:t>
+            </w:r>
+            <w:proofErr w:type="spellEnd"/>
+            <w:r>
+              <w:rPr>
+                <w:rFonts w:ascii="BRH Malayalam Extra" w:hAnsi="BRH Malayalam Extra" w:cs="BRH Malayalam Extra"/>
+                <w:sz w:val="40"/>
+                <w:szCs w:val="40"/>
+              </w:rPr>
+              <w:t>£</w:t>
+            </w:r>
+            <w:r>
+              <w:rPr>
+                <w:rFonts w:ascii="BRH Malayalam Extra" w:hAnsi="BRH Malayalam Extra" w:cs="BRH Malayalam Extra"/>
+                <w:sz w:val="34"/>
+                <w:szCs w:val="40"/>
+              </w:rPr>
+              <w:t>–</w:t>
+            </w:r>
+            <w:r>
+              <w:rPr>
+                <w:rFonts w:ascii="BRH Malayalam Extra" w:hAnsi="BRH Malayalam Extra" w:cs="BRH Malayalam Extra"/>
+                <w:sz w:val="40"/>
+                <w:szCs w:val="40"/>
+              </w:rPr>
+              <w:t xml:space="preserve">Z¡ - </w:t>
+            </w:r>
+            <w:proofErr w:type="spellStart"/>
+            <w:r>
+              <w:rPr>
+                <w:rFonts w:ascii="BRH Malayalam Extra" w:hAnsi="BRH Malayalam Extra" w:cs="BRH Malayalam Extra"/>
+                <w:sz w:val="40"/>
+                <w:szCs w:val="40"/>
+              </w:rPr>
+              <w:t>hy</w:t>
+            </w:r>
+            <w:proofErr w:type="spellEnd"/>
             <w:r>
               <w:rPr>
                 <w:rFonts w:ascii="BRH Malayalam Extra" w:hAnsi="BRH Malayalam Extra" w:cs="BRH Malayalam Extra"/>
@@ -6849,7 +8997,27 @@
                 <w:szCs w:val="32"/>
                 <w:lang w:bidi="ta-IN"/>
               </w:rPr>
-              <w:t>missing “ri” inserted)</w:t>
+              <w:t>missing “</w:t>
+            </w:r>
+            <w:proofErr w:type="spellStart"/>
+            <w:r>
+              <w:rPr>
+                <w:rFonts w:ascii="Latha" w:hAnsi="Latha" w:cs="Latha"/>
+                <w:sz w:val="32"/>
+                <w:szCs w:val="32"/>
+                <w:lang w:bidi="ta-IN"/>
+              </w:rPr>
+              <w:t>ri</w:t>
+            </w:r>
+            <w:proofErr w:type="spellEnd"/>
+            <w:r>
+              <w:rPr>
+                <w:rFonts w:ascii="Latha" w:hAnsi="Latha" w:cs="Latha"/>
+                <w:sz w:val="32"/>
+                <w:szCs w:val="32"/>
+                <w:lang w:bidi="ta-IN"/>
+              </w:rPr>
+              <w:t>” inserted)</w:t>
             </w:r>
           </w:p>
         </w:tc>
@@ -6885,14 +9053,26 @@
                 <w:szCs w:val="28"/>
                 <w:lang w:bidi="ta-IN"/>
               </w:rPr>
-              <w:t>5.1.9.5 - Vaakyam</w:t>
-            </w:r>
-          </w:p>
-          <w:p>
-            <w:pPr>
-              <w:spacing w:before="0" w:line="240" w:lineRule="auto"/>
-              <w:rPr>
-                <w:rFonts w:cs="Latha" w:hint="cs"/>
+              <w:lastRenderedPageBreak/>
+              <w:t xml:space="preserve">5.1.9.5 - </w:t>
+            </w:r>
+            <w:proofErr w:type="spellStart"/>
+            <w:r>
+              <w:rPr>
+                <w:rFonts w:cs="Latha"/>
+                <w:sz w:val="28"/>
+                <w:szCs w:val="28"/>
+                <w:lang w:bidi="ta-IN"/>
+              </w:rPr>
+              <w:t>Vaakyam</w:t>
+            </w:r>
+            <w:proofErr w:type="spellEnd"/>
+          </w:p>
+          <w:p>
+            <w:pPr>
+              <w:spacing w:before="0" w:line="240" w:lineRule="auto"/>
+              <w:rPr>
+                <w:rFonts w:cs="Latha"/>
                 <w:sz w:val="28"/>
                 <w:szCs w:val="28"/>
                 <w:cs/>
@@ -6906,7 +9086,27 @@
                 <w:szCs w:val="28"/>
                 <w:lang w:bidi="ta-IN"/>
               </w:rPr>
-              <w:t xml:space="preserve">49th  Panchaati  </w:t>
+              <w:t xml:space="preserve">49th  </w:t>
+            </w:r>
+            <w:proofErr w:type="spellStart"/>
+            <w:r>
+              <w:rPr>
+                <w:rFonts w:cs="Latha"/>
+                <w:sz w:val="28"/>
+                <w:szCs w:val="28"/>
+                <w:lang w:bidi="ta-IN"/>
+              </w:rPr>
+              <w:t>Panchaati</w:t>
+            </w:r>
+            <w:proofErr w:type="spellEnd"/>
+            <w:r>
+              <w:rPr>
+                <w:rFonts w:cs="Latha"/>
+                <w:sz w:val="28"/>
+                <w:szCs w:val="28"/>
+                <w:lang w:bidi="ta-IN"/>
+              </w:rPr>
+              <w:t xml:space="preserve">  </w:t>
             </w:r>
           </w:p>
         </w:tc>
@@ -6930,6 +9130,7 @@
                 <w:szCs w:val="40"/>
               </w:rPr>
             </w:pPr>
+            <w:proofErr w:type="spellStart"/>
             <w:r>
               <w:rPr>
                 <w:rFonts w:ascii="BRH Malayalam Extra" w:hAnsi="BRH Malayalam Extra" w:cs="BRH Malayalam Extra"/>
@@ -6938,21 +9139,32 @@
               </w:rPr>
               <w:t>Z¥b</w:t>
             </w:r>
-            <w:r>
-              <w:rPr>
-                <w:rFonts w:ascii="BRH Malayalam Extra" w:hAnsi="BRH Malayalam Extra" w:cs="BRH Malayalam Extra"/>
-                <w:sz w:val="34"/>
-                <w:szCs w:val="40"/>
-              </w:rPr>
-              <w:t>–</w:t>
-            </w:r>
-            <w:r>
-              <w:rPr>
-                <w:rFonts w:ascii="BRH Malayalam Extra" w:hAnsi="BRH Malayalam Extra" w:cs="BRH Malayalam Extra"/>
-                <w:sz w:val="40"/>
-                <w:szCs w:val="40"/>
-              </w:rPr>
-              <w:t>pxp— k</w:t>
+            <w:proofErr w:type="spellEnd"/>
+            <w:r>
+              <w:rPr>
+                <w:rFonts w:ascii="BRH Malayalam Extra" w:hAnsi="BRH Malayalam Extra" w:cs="BRH Malayalam Extra"/>
+                <w:sz w:val="34"/>
+                <w:szCs w:val="40"/>
+              </w:rPr>
+              <w:t>–</w:t>
+            </w:r>
+            <w:proofErr w:type="spellStart"/>
+            <w:r>
+              <w:rPr>
+                <w:rFonts w:ascii="BRH Malayalam Extra" w:hAnsi="BRH Malayalam Extra" w:cs="BRH Malayalam Extra"/>
+                <w:sz w:val="40"/>
+                <w:szCs w:val="40"/>
+              </w:rPr>
+              <w:t>pxp</w:t>
+            </w:r>
+            <w:proofErr w:type="spellEnd"/>
+            <w:r>
+              <w:rPr>
+                <w:rFonts w:ascii="BRH Malayalam Extra" w:hAnsi="BRH Malayalam Extra" w:cs="BRH Malayalam Extra"/>
+                <w:sz w:val="40"/>
+                <w:szCs w:val="40"/>
+              </w:rPr>
+              <w:t>— k</w:t>
             </w:r>
             <w:r>
               <w:rPr>
@@ -6977,7 +9189,25 @@
                 <w:sz w:val="40"/>
                 <w:szCs w:val="40"/>
               </w:rPr>
-              <w:t xml:space="preserve"> B¥Rõ—d</w:t>
+              <w:t xml:space="preserve"> </w:t>
+            </w:r>
+            <w:proofErr w:type="spellStart"/>
+            <w:r>
+              <w:rPr>
+                <w:rFonts w:ascii="BRH Malayalam Extra" w:hAnsi="BRH Malayalam Extra" w:cs="BRH Malayalam Extra"/>
+                <w:sz w:val="40"/>
+                <w:szCs w:val="40"/>
+              </w:rPr>
+              <w:t>B¥Rõ</w:t>
+            </w:r>
+            <w:proofErr w:type="spellEnd"/>
+            <w:r>
+              <w:rPr>
+                <w:rFonts w:ascii="BRH Malayalam Extra" w:hAnsi="BRH Malayalam Extra" w:cs="BRH Malayalam Extra"/>
+                <w:sz w:val="40"/>
+                <w:szCs w:val="40"/>
+              </w:rPr>
+              <w:t>—d</w:t>
             </w:r>
             <w:r>
               <w:rPr>
@@ -7008,6 +9238,7 @@
                 <w:szCs w:val="40"/>
               </w:rPr>
             </w:pPr>
+            <w:proofErr w:type="spellStart"/>
             <w:r>
               <w:rPr>
                 <w:rFonts w:ascii="BRH Malayalam Extra" w:hAnsi="BRH Malayalam Extra" w:cs="BRH Malayalam Extra"/>
@@ -7016,21 +9247,41 @@
               </w:rPr>
               <w:t>Z¥b</w:t>
             </w:r>
-            <w:r>
-              <w:rPr>
-                <w:rFonts w:ascii="BRH Malayalam Extra" w:hAnsi="BRH Malayalam Extra" w:cs="BRH Malayalam Extra"/>
-                <w:sz w:val="34"/>
-                <w:szCs w:val="40"/>
-              </w:rPr>
-              <w:t>–</w:t>
-            </w:r>
-            <w:r>
-              <w:rPr>
-                <w:rFonts w:ascii="BRH Malayalam Extra" w:hAnsi="BRH Malayalam Extra" w:cs="BRH Malayalam Extra"/>
-                <w:sz w:val="40"/>
-                <w:szCs w:val="40"/>
-              </w:rPr>
-              <w:t>pxp— k¡</w:t>
+            <w:proofErr w:type="spellEnd"/>
+            <w:r>
+              <w:rPr>
+                <w:rFonts w:ascii="BRH Malayalam Extra" w:hAnsi="BRH Malayalam Extra" w:cs="BRH Malayalam Extra"/>
+                <w:sz w:val="34"/>
+                <w:szCs w:val="40"/>
+              </w:rPr>
+              <w:t>–</w:t>
+            </w:r>
+            <w:proofErr w:type="spellStart"/>
+            <w:r>
+              <w:rPr>
+                <w:rFonts w:ascii="BRH Malayalam Extra" w:hAnsi="BRH Malayalam Extra" w:cs="BRH Malayalam Extra"/>
+                <w:sz w:val="40"/>
+                <w:szCs w:val="40"/>
+              </w:rPr>
+              <w:t>pxp</w:t>
+            </w:r>
+            <w:proofErr w:type="spellEnd"/>
+            <w:r>
+              <w:rPr>
+                <w:rFonts w:ascii="BRH Malayalam Extra" w:hAnsi="BRH Malayalam Extra" w:cs="BRH Malayalam Extra"/>
+                <w:sz w:val="40"/>
+                <w:szCs w:val="40"/>
+              </w:rPr>
+              <w:t xml:space="preserve">— </w:t>
+            </w:r>
+            <w:proofErr w:type="spellStart"/>
+            <w:r>
+              <w:rPr>
+                <w:rFonts w:ascii="BRH Malayalam Extra" w:hAnsi="BRH Malayalam Extra" w:cs="BRH Malayalam Extra"/>
+                <w:sz w:val="40"/>
+                <w:szCs w:val="40"/>
+              </w:rPr>
+              <w:t>k¡</w:t>
             </w:r>
             <w:r>
               <w:rPr>
@@ -7041,6 +9292,7 @@
               </w:rPr>
               <w:t>Ê</w:t>
             </w:r>
+            <w:proofErr w:type="spellEnd"/>
             <w:r>
               <w:rPr>
                 <w:rFonts w:ascii="BRH Malayalam Extra" w:hAnsi="BRH Malayalam Extra" w:cs="BRH Malayalam Extra"/>
@@ -7056,7 +9308,25 @@
                 <w:sz w:val="40"/>
                 <w:szCs w:val="40"/>
               </w:rPr>
-              <w:t xml:space="preserve"> B¥Rõ—d</w:t>
+              <w:t xml:space="preserve"> </w:t>
+            </w:r>
+            <w:proofErr w:type="spellStart"/>
+            <w:r>
+              <w:rPr>
+                <w:rFonts w:ascii="BRH Malayalam Extra" w:hAnsi="BRH Malayalam Extra" w:cs="BRH Malayalam Extra"/>
+                <w:sz w:val="40"/>
+                <w:szCs w:val="40"/>
+              </w:rPr>
+              <w:t>B¥Rõ</w:t>
+            </w:r>
+            <w:proofErr w:type="spellEnd"/>
+            <w:r>
+              <w:rPr>
+                <w:rFonts w:ascii="BRH Malayalam Extra" w:hAnsi="BRH Malayalam Extra" w:cs="BRH Malayalam Extra"/>
+                <w:sz w:val="40"/>
+                <w:szCs w:val="40"/>
+              </w:rPr>
+              <w:t>—d</w:t>
             </w:r>
             <w:r>
               <w:rPr>
@@ -7100,14 +9370,25 @@
                 <w:szCs w:val="28"/>
                 <w:lang w:bidi="ta-IN"/>
               </w:rPr>
-              <w:t>5.1.11.2 - Vaakyam</w:t>
-            </w:r>
-          </w:p>
-          <w:p>
-            <w:pPr>
-              <w:spacing w:before="0" w:line="240" w:lineRule="auto"/>
-              <w:rPr>
-                <w:rFonts w:cs="Latha" w:hint="cs"/>
+              <w:t xml:space="preserve">5.1.11.2 - </w:t>
+            </w:r>
+            <w:proofErr w:type="spellStart"/>
+            <w:r>
+              <w:rPr>
+                <w:rFonts w:cs="Latha"/>
+                <w:sz w:val="28"/>
+                <w:szCs w:val="28"/>
+                <w:lang w:bidi="ta-IN"/>
+              </w:rPr>
+              <w:t>Vaakyam</w:t>
+            </w:r>
+            <w:proofErr w:type="spellEnd"/>
+          </w:p>
+          <w:p>
+            <w:pPr>
+              <w:spacing w:before="0" w:line="240" w:lineRule="auto"/>
+              <w:rPr>
+                <w:rFonts w:cs="Latha"/>
                 <w:sz w:val="28"/>
                 <w:szCs w:val="28"/>
                 <w:cs/>
@@ -7121,7 +9402,27 @@
                 <w:szCs w:val="28"/>
                 <w:lang w:bidi="ta-IN"/>
               </w:rPr>
-              <w:t xml:space="preserve">57th  Panchaati  </w:t>
+              <w:t xml:space="preserve">57th  </w:t>
+            </w:r>
+            <w:proofErr w:type="spellStart"/>
+            <w:r>
+              <w:rPr>
+                <w:rFonts w:cs="Latha"/>
+                <w:sz w:val="28"/>
+                <w:szCs w:val="28"/>
+                <w:lang w:bidi="ta-IN"/>
+              </w:rPr>
+              <w:t>Panchaati</w:t>
+            </w:r>
+            <w:proofErr w:type="spellEnd"/>
+            <w:r>
+              <w:rPr>
+                <w:rFonts w:cs="Latha"/>
+                <w:sz w:val="28"/>
+                <w:szCs w:val="28"/>
+                <w:lang w:bidi="ta-IN"/>
+              </w:rPr>
+              <w:t xml:space="preserve">  </w:t>
             </w:r>
           </w:p>
         </w:tc>
@@ -7145,6 +9446,7 @@
                 <w:szCs w:val="40"/>
               </w:rPr>
             </w:pPr>
+            <w:proofErr w:type="spellStart"/>
             <w:r>
               <w:rPr>
                 <w:rFonts w:ascii="BRH Malayalam Extra" w:hAnsi="BRH Malayalam Extra" w:cs="BRH Malayalam Extra"/>
@@ -7153,6 +9455,7 @@
               </w:rPr>
               <w:t>sëz</w:t>
             </w:r>
+            <w:proofErr w:type="spellEnd"/>
             <w:r>
               <w:rPr>
                 <w:rFonts w:ascii="BRH Malayalam Extra" w:hAnsi="BRH Malayalam Extra" w:cs="BRH Malayalam Extra"/>
@@ -7202,6 +9505,7 @@
               </w:rPr>
               <w:t>ª</w:t>
             </w:r>
+            <w:proofErr w:type="gramStart"/>
             <w:r>
               <w:rPr>
                 <w:rFonts w:ascii="BRH Malayalam Extra" w:hAnsi="BRH Malayalam Extra" w:cs="BRH Malayalam Extra"/>
@@ -7218,13 +9522,24 @@
               </w:rPr>
               <w:t>.</w:t>
             </w:r>
-            <w:r>
-              <w:rPr>
-                <w:rFonts w:ascii="BRH Malayalam Extra" w:hAnsi="BRH Malayalam Extra" w:cs="BRH Malayalam Extra"/>
-                <w:sz w:val="40"/>
-                <w:szCs w:val="40"/>
-              </w:rPr>
-              <w:t xml:space="preserve">tyJ </w:t>
+            <w:proofErr w:type="spellStart"/>
+            <w:r>
+              <w:rPr>
+                <w:rFonts w:ascii="BRH Malayalam Extra" w:hAnsi="BRH Malayalam Extra" w:cs="BRH Malayalam Extra"/>
+                <w:sz w:val="40"/>
+                <w:szCs w:val="40"/>
+              </w:rPr>
+              <w:t>tyJ</w:t>
+            </w:r>
+            <w:proofErr w:type="spellEnd"/>
+            <w:proofErr w:type="gramEnd"/>
+            <w:r>
+              <w:rPr>
+                <w:rFonts w:ascii="BRH Malayalam Extra" w:hAnsi="BRH Malayalam Extra" w:cs="BRH Malayalam Extra"/>
+                <w:sz w:val="40"/>
+                <w:szCs w:val="40"/>
+              </w:rPr>
+              <w:t xml:space="preserve"> </w:t>
             </w:r>
           </w:p>
           <w:p>
@@ -7253,13 +9568,23 @@
               </w:rPr>
               <w:t>–</w:t>
             </w:r>
-            <w:r>
-              <w:rPr>
-                <w:rFonts w:ascii="BRH Malayalam Extra" w:hAnsi="BRH Malayalam Extra" w:cs="BRH Malayalam Extra"/>
-                <w:sz w:val="40"/>
-                <w:szCs w:val="40"/>
-              </w:rPr>
-              <w:t>rækz—ix</w:t>
+            <w:proofErr w:type="spellStart"/>
+            <w:r>
+              <w:rPr>
+                <w:rFonts w:ascii="BRH Malayalam Extra" w:hAnsi="BRH Malayalam Extra" w:cs="BRH Malayalam Extra"/>
+                <w:sz w:val="40"/>
+                <w:szCs w:val="40"/>
+              </w:rPr>
+              <w:t>rækz</w:t>
+            </w:r>
+            <w:proofErr w:type="spellEnd"/>
+            <w:r>
+              <w:rPr>
+                <w:rFonts w:ascii="BRH Malayalam Extra" w:hAnsi="BRH Malayalam Extra" w:cs="BRH Malayalam Extra"/>
+                <w:sz w:val="40"/>
+                <w:szCs w:val="40"/>
+              </w:rPr>
+              <w:t>—ix</w:t>
             </w:r>
           </w:p>
         </w:tc>
@@ -7283,6 +9608,7 @@
                 <w:szCs w:val="40"/>
               </w:rPr>
             </w:pPr>
+            <w:proofErr w:type="spellStart"/>
             <w:r>
               <w:rPr>
                 <w:rFonts w:ascii="BRH Malayalam Extra" w:hAnsi="BRH Malayalam Extra" w:cs="BRH Malayalam Extra"/>
@@ -7291,6 +9617,7 @@
               </w:rPr>
               <w:t>sëz</w:t>
             </w:r>
+            <w:proofErr w:type="spellEnd"/>
             <w:r>
               <w:rPr>
                 <w:rFonts w:ascii="BRH Malayalam Extra" w:hAnsi="BRH Malayalam Extra" w:cs="BRH Malayalam Extra"/>
@@ -7340,6 +9667,7 @@
               </w:rPr>
               <w:t>ª</w:t>
             </w:r>
+            <w:proofErr w:type="gramStart"/>
             <w:r>
               <w:rPr>
                 <w:rFonts w:ascii="BRH Malayalam Extra" w:hAnsi="BRH Malayalam Extra" w:cs="BRH Malayalam Extra"/>
@@ -7356,13 +9684,24 @@
               </w:rPr>
               <w:t>.</w:t>
             </w:r>
-            <w:r>
-              <w:rPr>
-                <w:rFonts w:ascii="BRH Malayalam Extra" w:hAnsi="BRH Malayalam Extra" w:cs="BRH Malayalam Extra"/>
-                <w:sz w:val="40"/>
-                <w:szCs w:val="40"/>
-              </w:rPr>
-              <w:t xml:space="preserve">tyJ </w:t>
+            <w:proofErr w:type="spellStart"/>
+            <w:r>
+              <w:rPr>
+                <w:rFonts w:ascii="BRH Malayalam Extra" w:hAnsi="BRH Malayalam Extra" w:cs="BRH Malayalam Extra"/>
+                <w:sz w:val="40"/>
+                <w:szCs w:val="40"/>
+              </w:rPr>
+              <w:t>tyJ</w:t>
+            </w:r>
+            <w:proofErr w:type="spellEnd"/>
+            <w:proofErr w:type="gramEnd"/>
+            <w:r>
+              <w:rPr>
+                <w:rFonts w:ascii="BRH Malayalam Extra" w:hAnsi="BRH Malayalam Extra" w:cs="BRH Malayalam Extra"/>
+                <w:sz w:val="40"/>
+                <w:szCs w:val="40"/>
+              </w:rPr>
+              <w:t xml:space="preserve"> </w:t>
             </w:r>
           </w:p>
           <w:p>
@@ -7390,13 +9729,23 @@
               </w:rPr>
               <w:t>–</w:t>
             </w:r>
-            <w:r>
-              <w:rPr>
-                <w:rFonts w:ascii="BRH Malayalam Extra" w:hAnsi="BRH Malayalam Extra" w:cs="BRH Malayalam Extra"/>
-                <w:sz w:val="40"/>
-                <w:szCs w:val="40"/>
-              </w:rPr>
-              <w:t>rækz—ix</w:t>
+            <w:proofErr w:type="spellStart"/>
+            <w:r>
+              <w:rPr>
+                <w:rFonts w:ascii="BRH Malayalam Extra" w:hAnsi="BRH Malayalam Extra" w:cs="BRH Malayalam Extra"/>
+                <w:sz w:val="40"/>
+                <w:szCs w:val="40"/>
+              </w:rPr>
+              <w:t>rækz</w:t>
+            </w:r>
+            <w:proofErr w:type="spellEnd"/>
+            <w:r>
+              <w:rPr>
+                <w:rFonts w:ascii="BRH Malayalam Extra" w:hAnsi="BRH Malayalam Extra" w:cs="BRH Malayalam Extra"/>
+                <w:sz w:val="40"/>
+                <w:szCs w:val="40"/>
+              </w:rPr>
+              <w:t>—ix</w:t>
             </w:r>
           </w:p>
         </w:tc>
@@ -7477,8 +9826,42 @@
           <w:szCs w:val="32"/>
           <w:u w:val="single"/>
         </w:rPr>
-        <w:t xml:space="preserve"> Pada Paatam</w:t>
+        <w:t xml:space="preserve"> </w:t>
       </w:r>
+      <w:proofErr w:type="spellStart"/>
+      <w:r>
+        <w:rPr>
+          <w:b/>
+          <w:bCs/>
+          <w:sz w:val="32"/>
+          <w:szCs w:val="32"/>
+          <w:u w:val="single"/>
+        </w:rPr>
+        <w:t>Pada</w:t>
+      </w:r>
+      <w:proofErr w:type="spellEnd"/>
+      <w:r>
+        <w:rPr>
+          <w:b/>
+          <w:bCs/>
+          <w:sz w:val="32"/>
+          <w:szCs w:val="32"/>
+          <w:u w:val="single"/>
+        </w:rPr>
+        <w:t xml:space="preserve"> </w:t>
+      </w:r>
+      <w:proofErr w:type="spellStart"/>
+      <w:r>
+        <w:rPr>
+          <w:b/>
+          <w:bCs/>
+          <w:sz w:val="32"/>
+          <w:szCs w:val="32"/>
+          <w:u w:val="single"/>
+        </w:rPr>
+        <w:t>Paatam</w:t>
+      </w:r>
+      <w:proofErr w:type="spellEnd"/>
       <w:r>
         <w:rPr>
           <w:b/>
@@ -7701,7 +10084,6 @@
                 <w:sz w:val="32"/>
                 <w:szCs w:val="32"/>
               </w:rPr>
-              <w:lastRenderedPageBreak/>
               <w:t>Reference</w:t>
             </w:r>
           </w:p>
@@ -7724,7 +10106,6 @@
                 <w:sz w:val="32"/>
                 <w:szCs w:val="32"/>
               </w:rPr>
-              <w:lastRenderedPageBreak/>
               <w:t>As Printed</w:t>
             </w:r>
           </w:p>
@@ -7765,7 +10146,7 @@
             <w:pPr>
               <w:spacing w:before="0" w:line="240" w:lineRule="auto"/>
               <w:rPr>
-                <w:rFonts w:cs="Latha" w:hint="cs"/>
+                <w:rFonts w:cs="Latha"/>
                 <w:sz w:val="28"/>
                 <w:szCs w:val="28"/>
                 <w:cs/>
@@ -7779,7 +10160,27 @@
                 <w:szCs w:val="28"/>
                 <w:lang w:bidi="ta-IN"/>
               </w:rPr>
-              <w:t>5.1.7.3 Pachati  37</w:t>
+              <w:t xml:space="preserve">5.1.7.3 </w:t>
+            </w:r>
+            <w:proofErr w:type="spellStart"/>
+            <w:r>
+              <w:rPr>
+                <w:rFonts w:cs="Latha"/>
+                <w:sz w:val="28"/>
+                <w:szCs w:val="28"/>
+                <w:lang w:bidi="ta-IN"/>
+              </w:rPr>
+              <w:t>Pachati</w:t>
+            </w:r>
+            <w:proofErr w:type="spellEnd"/>
+            <w:r>
+              <w:rPr>
+                <w:rFonts w:cs="Latha"/>
+                <w:sz w:val="28"/>
+                <w:szCs w:val="28"/>
+                <w:lang w:bidi="ta-IN"/>
+              </w:rPr>
+              <w:t xml:space="preserve">  37</w:t>
             </w:r>
           </w:p>
         </w:tc>
@@ -7796,6 +10197,7 @@
                 <w:szCs w:val="32"/>
               </w:rPr>
             </w:pPr>
+            <w:proofErr w:type="spellStart"/>
             <w:r>
               <w:rPr>
                 <w:rFonts w:ascii="BRH Malayalam Extra" w:hAnsi="BRH Malayalam Extra" w:cs="BRH Malayalam Extra"/>
@@ -7805,6 +10207,7 @@
               </w:rPr>
               <w:t>Zûx</w:t>
             </w:r>
+            <w:proofErr w:type="spellEnd"/>
             <w:r>
               <w:rPr>
                 <w:rFonts w:ascii="BRH Malayalam Extra" w:hAnsi="BRH Malayalam Extra" w:cs="BRH Malayalam Extra"/>
@@ -7819,7 +10222,61 @@
                 <w:sz w:val="40"/>
                 <w:szCs w:val="40"/>
               </w:rPr>
-              <w:t>| s–py–Zx | DbyZy—</w:t>
+              <w:t>| s–</w:t>
+            </w:r>
+            <w:proofErr w:type="spellStart"/>
+            <w:r>
+              <w:rPr>
+                <w:rFonts w:ascii="BRH Malayalam Extra" w:hAnsi="BRH Malayalam Extra" w:cs="BRH Malayalam Extra"/>
+                <w:sz w:val="40"/>
+                <w:szCs w:val="40"/>
+              </w:rPr>
+              <w:t>py</w:t>
+            </w:r>
+            <w:proofErr w:type="spellEnd"/>
+            <w:r>
+              <w:rPr>
+                <w:rFonts w:ascii="BRH Malayalam Extra" w:hAnsi="BRH Malayalam Extra" w:cs="BRH Malayalam Extra"/>
+                <w:sz w:val="40"/>
+                <w:szCs w:val="40"/>
+              </w:rPr>
+              <w:t>–</w:t>
+            </w:r>
+            <w:proofErr w:type="spellStart"/>
+            <w:r>
+              <w:rPr>
+                <w:rFonts w:ascii="BRH Malayalam Extra" w:hAnsi="BRH Malayalam Extra" w:cs="BRH Malayalam Extra"/>
+                <w:sz w:val="40"/>
+                <w:szCs w:val="40"/>
+              </w:rPr>
+              <w:t>Zx</w:t>
+            </w:r>
+            <w:proofErr w:type="spellEnd"/>
+            <w:r>
+              <w:rPr>
+                <w:rFonts w:ascii="BRH Malayalam Extra" w:hAnsi="BRH Malayalam Extra" w:cs="BRH Malayalam Extra"/>
+                <w:sz w:val="40"/>
+                <w:szCs w:val="40"/>
+              </w:rPr>
+              <w:t xml:space="preserve"> | </w:t>
+            </w:r>
+            <w:proofErr w:type="spellStart"/>
+            <w:r>
+              <w:rPr>
+                <w:rFonts w:ascii="BRH Malayalam Extra" w:hAnsi="BRH Malayalam Extra" w:cs="BRH Malayalam Extra"/>
+                <w:sz w:val="40"/>
+                <w:szCs w:val="40"/>
+              </w:rPr>
+              <w:t>DbyZy</w:t>
+            </w:r>
+            <w:proofErr w:type="spellEnd"/>
+            <w:r>
+              <w:rPr>
+                <w:rFonts w:ascii="BRH Malayalam Extra" w:hAnsi="BRH Malayalam Extra" w:cs="BRH Malayalam Extra"/>
+                <w:sz w:val="40"/>
+                <w:szCs w:val="40"/>
+              </w:rPr>
+              <w:t>—</w:t>
             </w:r>
           </w:p>
         </w:tc>
@@ -7835,6 +10292,7 @@
                 <w:szCs w:val="32"/>
               </w:rPr>
             </w:pPr>
+            <w:proofErr w:type="spellStart"/>
             <w:r>
               <w:rPr>
                 <w:rFonts w:ascii="BRH Malayalam Extra" w:hAnsi="BRH Malayalam Extra" w:cs="BRH Malayalam Extra"/>
@@ -7844,6 +10302,7 @@
               </w:rPr>
               <w:t>Zûx</w:t>
             </w:r>
+            <w:proofErr w:type="spellEnd"/>
             <w:r>
               <w:rPr>
                 <w:rFonts w:ascii="BRH Malayalam Extra" w:hAnsi="BRH Malayalam Extra" w:cs="BRH Malayalam Extra"/>
@@ -7866,13 +10325,84 @@
                 <w:sz w:val="40"/>
                 <w:szCs w:val="40"/>
               </w:rPr>
-              <w:t>| s–py–Zx | DbyZy—</w:t>
+              <w:t>| s–</w:t>
+            </w:r>
+            <w:proofErr w:type="spellStart"/>
+            <w:r>
+              <w:rPr>
+                <w:rFonts w:ascii="BRH Malayalam Extra" w:hAnsi="BRH Malayalam Extra" w:cs="BRH Malayalam Extra"/>
+                <w:sz w:val="40"/>
+                <w:szCs w:val="40"/>
+              </w:rPr>
+              <w:t>py</w:t>
+            </w:r>
+            <w:proofErr w:type="spellEnd"/>
+            <w:r>
+              <w:rPr>
+                <w:rFonts w:ascii="BRH Malayalam Extra" w:hAnsi="BRH Malayalam Extra" w:cs="BRH Malayalam Extra"/>
+                <w:sz w:val="40"/>
+                <w:szCs w:val="40"/>
+              </w:rPr>
+              <w:t>–</w:t>
+            </w:r>
+            <w:proofErr w:type="spellStart"/>
+            <w:r>
+              <w:rPr>
+                <w:rFonts w:ascii="BRH Malayalam Extra" w:hAnsi="BRH Malayalam Extra" w:cs="BRH Malayalam Extra"/>
+                <w:sz w:val="40"/>
+                <w:szCs w:val="40"/>
+              </w:rPr>
+              <w:t>Zx</w:t>
+            </w:r>
+            <w:proofErr w:type="spellEnd"/>
+            <w:r>
+              <w:rPr>
+                <w:rFonts w:ascii="BRH Malayalam Extra" w:hAnsi="BRH Malayalam Extra" w:cs="BRH Malayalam Extra"/>
+                <w:sz w:val="40"/>
+                <w:szCs w:val="40"/>
+              </w:rPr>
+              <w:t xml:space="preserve"> | </w:t>
+            </w:r>
+            <w:proofErr w:type="spellStart"/>
+            <w:r>
+              <w:rPr>
+                <w:rFonts w:ascii="BRH Malayalam Extra" w:hAnsi="BRH Malayalam Extra" w:cs="BRH Malayalam Extra"/>
+                <w:sz w:val="40"/>
+                <w:szCs w:val="40"/>
+              </w:rPr>
+              <w:t>DbyZy</w:t>
+            </w:r>
+            <w:proofErr w:type="spellEnd"/>
+            <w:r>
+              <w:rPr>
+                <w:rFonts w:ascii="BRH Malayalam Extra" w:hAnsi="BRH Malayalam Extra" w:cs="BRH Malayalam Extra"/>
+                <w:sz w:val="40"/>
+                <w:szCs w:val="40"/>
+              </w:rPr>
+              <w:t>—</w:t>
             </w:r>
           </w:p>
         </w:tc>
       </w:tr>
     </w:tbl>
-    <w:p/>
+    <w:p>
+      <w:pPr>
+        <w:jc w:val="center"/>
+        <w:rPr>
+          <w:b/>
+          <w:sz w:val="36"/>
+        </w:rPr>
+      </w:pPr>
+      <w:bookmarkStart w:id="0" w:name="_GoBack"/>
+      <w:r>
+        <w:rPr>
+          <w:b/>
+          <w:sz w:val="36"/>
+        </w:rPr>
+        <w:t>=========================</w:t>
+      </w:r>
+      <w:bookmarkEnd w:id="0"/>
+    </w:p>
     <w:sectPr>
       <w:headerReference w:type="even" r:id="rId7"/>
       <w:headerReference w:type="default" r:id="rId8"/>
@@ -8032,7 +10562,7 @@
         <w:bCs/>
         <w:noProof/>
       </w:rPr>
-      <w:t>6</w:t>
+      <w:t>4</w:t>
     </w:r>
     <w:r>
       <w:rPr>
@@ -8075,7 +10605,7 @@
         <w:bCs/>
         <w:noProof/>
       </w:rPr>
-      <w:t>6</w:t>
+      <w:t>5</w:t>
     </w:r>
     <w:r>
       <w:rPr>
@@ -8219,7 +10749,7 @@
         <w:bCs/>
         <w:noProof/>
       </w:rPr>
-      <w:t>1</w:t>
+      <w:t>5</w:t>
     </w:r>
     <w:r>
       <w:rPr>
@@ -8262,7 +10792,7 @@
         <w:bCs/>
         <w:noProof/>
       </w:rPr>
-      <w:t>6</w:t>
+      <w:t>5</w:t>
     </w:r>
     <w:r>
       <w:rPr>
@@ -8748,7 +11278,6 @@
     <w:uiPriority w:val="99"/>
     <w:semiHidden/>
     <w:unhideWhenUsed/>
-    <w:qFormat/>
     <w:tblPr>
       <w:tblInd w:w="0" w:type="dxa"/>
       <w:tblCellMar>
@@ -9114,7 +11643,7 @@
 </file>
 
 <file path=customXml/itemProps1.xml><?xml version="1.0" encoding="utf-8"?>
-<ds:datastoreItem xmlns:ds="http://schemas.openxmlformats.org/officeDocument/2006/customXml" ds:itemID="{F419D138-702A-413A-95A9-DE0031B2833E}">
+<ds:datastoreItem xmlns:ds="http://schemas.openxmlformats.org/officeDocument/2006/customXml" ds:itemID="{FD0F1593-B9B3-4A44-922F-A8DC45F8A2C5}">
   <ds:schemaRefs>
     <ds:schemaRef ds:uri="http://schemas.openxmlformats.org/officeDocument/2006/bibliography"/>
   </ds:schemaRefs>

--- a/TS-Padam/TS-5.1/TS 5.1 Malayalam Pada Paatam Corrections.docx
+++ b/TS-Padam/TS-5.1/TS 5.1 Malayalam Pada Paatam Corrections.docx
@@ -2,6 +2,741 @@
 <file path=word/document.xml><?xml version="1.0" encoding="utf-8"?>
 <w:document xmlns:wpc="http://schemas.microsoft.com/office/word/2010/wordprocessingCanvas" xmlns:cx="http://schemas.microsoft.com/office/drawing/2014/chartex" xmlns:cx1="http://schemas.microsoft.com/office/drawing/2015/9/8/chartex" xmlns:mc="http://schemas.openxmlformats.org/markup-compatibility/2006" xmlns:o="urn:schemas-microsoft-com:office:office" xmlns:r="http://schemas.openxmlformats.org/officeDocument/2006/relationships" xmlns:m="http://schemas.openxmlformats.org/officeDocument/2006/math" xmlns:v="urn:schemas-microsoft-com:vml" xmlns:wp14="http://schemas.microsoft.com/office/word/2010/wordprocessingDrawing" xmlns:wp="http://schemas.openxmlformats.org/drawingml/2006/wordprocessingDrawing" xmlns:w10="urn:schemas-microsoft-com:office:word" xmlns:w="http://schemas.openxmlformats.org/wordprocessingml/2006/main" xmlns:w14="http://schemas.microsoft.com/office/word/2010/wordml" xmlns:w15="http://schemas.microsoft.com/office/word/2012/wordml" xmlns:w16se="http://schemas.microsoft.com/office/word/2015/wordml/symex" xmlns:wpg="http://schemas.microsoft.com/office/word/2010/wordprocessingGroup" xmlns:wpi="http://schemas.microsoft.com/office/word/2010/wordprocessingInk" xmlns:wne="http://schemas.microsoft.com/office/word/2006/wordml" xmlns:wps="http://schemas.microsoft.com/office/word/2010/wordprocessingShape" mc:Ignorable="w14 w15 w16se wp14">
   <w:body>
+    <w:p>
+      <w:pPr>
+        <w:jc w:val="center"/>
+        <w:rPr>
+          <w:b/>
+          <w:bCs/>
+          <w:sz w:val="32"/>
+          <w:szCs w:val="32"/>
+          <w:u w:val="single"/>
+        </w:rPr>
+      </w:pPr>
+      <w:r>
+        <w:rPr>
+          <w:b/>
+          <w:bCs/>
+          <w:sz w:val="32"/>
+          <w:szCs w:val="32"/>
+          <w:u w:val="single"/>
+        </w:rPr>
+        <w:t xml:space="preserve">TS </w:t>
+      </w:r>
+      <w:proofErr w:type="spellStart"/>
+      <w:r>
+        <w:rPr>
+          <w:b/>
+          <w:bCs/>
+          <w:sz w:val="32"/>
+          <w:szCs w:val="32"/>
+          <w:u w:val="single"/>
+        </w:rPr>
+        <w:t>Pada</w:t>
+      </w:r>
+      <w:proofErr w:type="spellEnd"/>
+      <w:r>
+        <w:rPr>
+          <w:b/>
+          <w:bCs/>
+          <w:sz w:val="32"/>
+          <w:szCs w:val="32"/>
+          <w:u w:val="single"/>
+        </w:rPr>
+        <w:t xml:space="preserve"> </w:t>
+      </w:r>
+      <w:proofErr w:type="spellStart"/>
+      <w:r>
+        <w:rPr>
+          <w:b/>
+          <w:bCs/>
+          <w:sz w:val="32"/>
+          <w:szCs w:val="32"/>
+          <w:u w:val="single"/>
+        </w:rPr>
+        <w:t>Paatam</w:t>
+      </w:r>
+      <w:proofErr w:type="spellEnd"/>
+      <w:r>
+        <w:rPr>
+          <w:b/>
+          <w:bCs/>
+          <w:sz w:val="32"/>
+          <w:szCs w:val="32"/>
+          <w:u w:val="single"/>
+        </w:rPr>
+        <w:t xml:space="preserve"> – TS 5.1 Malayalam co</w:t>
+      </w:r>
+      <w:r>
+        <w:rPr>
+          <w:b/>
+          <w:bCs/>
+          <w:sz w:val="32"/>
+          <w:szCs w:val="32"/>
+          <w:u w:val="single"/>
+        </w:rPr>
+        <w:t>rrections –</w:t>
+      </w:r>
+      <w:r>
+        <w:rPr>
+          <w:b/>
+          <w:bCs/>
+          <w:sz w:val="32"/>
+          <w:szCs w:val="32"/>
+          <w:u w:val="single"/>
+        </w:rPr>
+        <w:t xml:space="preserve"> </w:t>
+      </w:r>
+      <w:r>
+        <w:rPr>
+          <w:b/>
+          <w:bCs/>
+          <w:sz w:val="32"/>
+          <w:szCs w:val="32"/>
+          <w:u w:val="single"/>
+        </w:rPr>
+        <w:t xml:space="preserve">Observed </w:t>
+      </w:r>
+      <w:proofErr w:type="gramStart"/>
+      <w:r>
+        <w:rPr>
+          <w:b/>
+          <w:bCs/>
+          <w:sz w:val="32"/>
+          <w:szCs w:val="32"/>
+          <w:u w:val="single"/>
+        </w:rPr>
+        <w:t xml:space="preserve">till </w:t>
+      </w:r>
+      <w:r>
+        <w:rPr>
+          <w:b/>
+          <w:bCs/>
+          <w:sz w:val="32"/>
+          <w:szCs w:val="32"/>
+          <w:highlight w:val="red"/>
+          <w:u w:val="single"/>
+        </w:rPr>
+        <w:t>???????</w:t>
+      </w:r>
+      <w:proofErr w:type="gramEnd"/>
+    </w:p>
+    <w:p>
+      <w:pPr>
+        <w:jc w:val="center"/>
+        <w:rPr>
+          <w:b/>
+          <w:bCs/>
+        </w:rPr>
+      </w:pPr>
+      <w:r>
+        <w:rPr>
+          <w:b/>
+          <w:bCs/>
+        </w:rPr>
+        <w:t xml:space="preserve"> (ignore those which are already incorporated in your book’s version and date)</w:t>
+      </w:r>
+    </w:p>
+    <w:tbl>
+      <w:tblPr>
+        <w:tblW w:w="13374" w:type="dxa"/>
+        <w:tblInd w:w="-792" w:type="dxa"/>
+        <w:tblBorders>
+          <w:top w:val="single" w:sz="4" w:space="0" w:color="000000"/>
+          <w:left w:val="single" w:sz="4" w:space="0" w:color="000000"/>
+          <w:bottom w:val="single" w:sz="4" w:space="0" w:color="000000"/>
+          <w:right w:val="single" w:sz="4" w:space="0" w:color="000000"/>
+          <w:insideH w:val="single" w:sz="4" w:space="0" w:color="000000"/>
+          <w:insideV w:val="single" w:sz="4" w:space="0" w:color="000000"/>
+        </w:tblBorders>
+        <w:tblLook w:val="04A0" w:firstRow="1" w:lastRow="0" w:firstColumn="1" w:lastColumn="0" w:noHBand="0" w:noVBand="1"/>
+      </w:tblPr>
+      <w:tblGrid>
+        <w:gridCol w:w="3168"/>
+        <w:gridCol w:w="4962"/>
+        <w:gridCol w:w="5244"/>
+      </w:tblGrid>
+      <w:tr>
+        <w:tc>
+          <w:tcPr>
+            <w:tcW w:w="3168" w:type="dxa"/>
+          </w:tcPr>
+          <w:p>
+            <w:pPr>
+              <w:spacing w:before="0" w:line="240" w:lineRule="auto"/>
+              <w:jc w:val="center"/>
+              <w:rPr>
+                <w:sz w:val="32"/>
+                <w:szCs w:val="32"/>
+              </w:rPr>
+            </w:pPr>
+            <w:r>
+              <w:rPr>
+                <w:sz w:val="32"/>
+                <w:szCs w:val="32"/>
+              </w:rPr>
+              <w:t>Section, Paragraph</w:t>
+            </w:r>
+          </w:p>
+          <w:p>
+            <w:pPr>
+              <w:spacing w:before="0" w:line="240" w:lineRule="auto"/>
+              <w:jc w:val="center"/>
+              <w:rPr>
+                <w:sz w:val="32"/>
+                <w:szCs w:val="32"/>
+              </w:rPr>
+            </w:pPr>
+            <w:r>
+              <w:rPr>
+                <w:sz w:val="32"/>
+                <w:szCs w:val="32"/>
+              </w:rPr>
+              <w:t>Reference</w:t>
+            </w:r>
+          </w:p>
+        </w:tc>
+        <w:tc>
+          <w:tcPr>
+            <w:tcW w:w="4962" w:type="dxa"/>
+          </w:tcPr>
+          <w:p>
+            <w:pPr>
+              <w:spacing w:before="0" w:line="240" w:lineRule="auto"/>
+              <w:jc w:val="center"/>
+              <w:rPr>
+                <w:sz w:val="32"/>
+                <w:szCs w:val="32"/>
+              </w:rPr>
+            </w:pPr>
+            <w:r>
+              <w:rPr>
+                <w:sz w:val="32"/>
+                <w:szCs w:val="32"/>
+              </w:rPr>
+              <w:t>As Printed</w:t>
+            </w:r>
+          </w:p>
+        </w:tc>
+        <w:tc>
+          <w:tcPr>
+            <w:tcW w:w="5244" w:type="dxa"/>
+          </w:tcPr>
+          <w:p>
+            <w:pPr>
+              <w:spacing w:before="0" w:line="240" w:lineRule="auto"/>
+              <w:ind w:right="-18"/>
+              <w:jc w:val="center"/>
+              <w:rPr>
+                <w:sz w:val="32"/>
+                <w:szCs w:val="32"/>
+              </w:rPr>
+            </w:pPr>
+            <w:r>
+              <w:rPr>
+                <w:sz w:val="32"/>
+                <w:szCs w:val="32"/>
+              </w:rPr>
+              <w:t>To be read as or corrected as</w:t>
+            </w:r>
+          </w:p>
+        </w:tc>
+      </w:tr>
+      <w:tr>
+        <w:trPr>
+          <w:trHeight w:val="1403"/>
+        </w:trPr>
+        <w:tc>
+          <w:tcPr>
+            <w:tcW w:w="3168" w:type="dxa"/>
+            <w:tcBorders>
+              <w:top w:val="single" w:sz="4" w:space="0" w:color="000000"/>
+              <w:left w:val="single" w:sz="4" w:space="0" w:color="000000"/>
+              <w:bottom w:val="single" w:sz="4" w:space="0" w:color="000000"/>
+              <w:right w:val="single" w:sz="4" w:space="0" w:color="000000"/>
+            </w:tcBorders>
+          </w:tcPr>
+          <w:p>
+            <w:pPr>
+              <w:spacing w:before="0" w:line="240" w:lineRule="auto"/>
+              <w:rPr>
+                <w:rFonts w:cs="Latha"/>
+                <w:b/>
+                <w:sz w:val="28"/>
+                <w:szCs w:val="28"/>
+                <w:lang w:bidi="ta-IN"/>
+              </w:rPr>
+            </w:pPr>
+            <w:r>
+              <w:rPr>
+                <w:rFonts w:cs="Latha"/>
+                <w:b/>
+                <w:sz w:val="28"/>
+                <w:szCs w:val="28"/>
+                <w:lang w:bidi="ta-IN"/>
+              </w:rPr>
+              <w:t xml:space="preserve">TS </w:t>
+            </w:r>
+            <w:r>
+              <w:rPr>
+                <w:rFonts w:cs="Latha"/>
+                <w:b/>
+                <w:sz w:val="28"/>
+                <w:szCs w:val="28"/>
+                <w:lang w:bidi="ta-IN"/>
+              </w:rPr>
+              <w:t>5.1.1.</w:t>
+            </w:r>
+            <w:r>
+              <w:rPr>
+                <w:rFonts w:cs="Latha"/>
+                <w:b/>
+                <w:sz w:val="28"/>
+                <w:szCs w:val="28"/>
+                <w:lang w:bidi="ta-IN"/>
+              </w:rPr>
+              <w:t>4</w:t>
+            </w:r>
+            <w:r>
+              <w:rPr>
+                <w:rFonts w:cs="Latha"/>
+                <w:b/>
+                <w:sz w:val="28"/>
+                <w:szCs w:val="28"/>
+                <w:lang w:bidi="ta-IN"/>
+              </w:rPr>
+              <w:t xml:space="preserve"> - </w:t>
+            </w:r>
+            <w:proofErr w:type="spellStart"/>
+            <w:r>
+              <w:rPr>
+                <w:rFonts w:cs="Latha"/>
+                <w:b/>
+                <w:sz w:val="28"/>
+                <w:szCs w:val="28"/>
+                <w:lang w:bidi="ta-IN"/>
+              </w:rPr>
+              <w:t>Padam</w:t>
+            </w:r>
+            <w:proofErr w:type="spellEnd"/>
+          </w:p>
+          <w:p>
+            <w:pPr>
+              <w:spacing w:before="0" w:line="240" w:lineRule="auto"/>
+              <w:rPr>
+                <w:rFonts w:cs="Latha"/>
+                <w:b/>
+                <w:sz w:val="28"/>
+                <w:szCs w:val="28"/>
+                <w:lang w:bidi="ta-IN"/>
+              </w:rPr>
+            </w:pPr>
+            <w:proofErr w:type="spellStart"/>
+            <w:r>
+              <w:rPr>
+                <w:rFonts w:cs="Latha"/>
+                <w:b/>
+                <w:sz w:val="28"/>
+                <w:szCs w:val="28"/>
+                <w:lang w:bidi="ta-IN"/>
+              </w:rPr>
+              <w:t>Padam</w:t>
+            </w:r>
+            <w:proofErr w:type="spellEnd"/>
+            <w:r>
+              <w:rPr>
+                <w:rFonts w:cs="Latha"/>
+                <w:b/>
+                <w:sz w:val="28"/>
+                <w:szCs w:val="28"/>
+                <w:lang w:bidi="ta-IN"/>
+              </w:rPr>
+              <w:t xml:space="preserve"> </w:t>
+            </w:r>
+            <w:r>
+              <w:rPr>
+                <w:rFonts w:cs="Latha"/>
+                <w:b/>
+                <w:sz w:val="28"/>
+                <w:szCs w:val="28"/>
+                <w:lang w:bidi="ta-IN"/>
+              </w:rPr>
+              <w:t xml:space="preserve">No: - </w:t>
+            </w:r>
+            <w:r>
+              <w:rPr>
+                <w:rFonts w:cs="Latha"/>
+                <w:b/>
+                <w:sz w:val="28"/>
+                <w:szCs w:val="28"/>
+                <w:lang w:bidi="ta-IN"/>
+              </w:rPr>
+              <w:t>3</w:t>
+            </w:r>
+          </w:p>
+          <w:p>
+            <w:pPr>
+              <w:spacing w:before="0" w:line="240" w:lineRule="auto"/>
+              <w:rPr>
+                <w:rFonts w:cs="Latha"/>
+                <w:sz w:val="28"/>
+                <w:szCs w:val="28"/>
+                <w:lang w:bidi="ta-IN"/>
+              </w:rPr>
+            </w:pPr>
+            <w:proofErr w:type="spellStart"/>
+            <w:r>
+              <w:rPr>
+                <w:rFonts w:cs="Latha"/>
+                <w:b/>
+                <w:sz w:val="28"/>
+                <w:szCs w:val="28"/>
+                <w:lang w:bidi="ta-IN"/>
+              </w:rPr>
+              <w:t>Panchaati</w:t>
+            </w:r>
+            <w:proofErr w:type="spellEnd"/>
+            <w:r>
+              <w:rPr>
+                <w:rFonts w:cs="Latha"/>
+                <w:b/>
+                <w:sz w:val="28"/>
+                <w:szCs w:val="28"/>
+                <w:lang w:bidi="ta-IN"/>
+              </w:rPr>
+              <w:t xml:space="preserve"> No. - </w:t>
+            </w:r>
+            <w:r>
+              <w:rPr>
+                <w:rFonts w:cs="Latha"/>
+                <w:b/>
+                <w:sz w:val="28"/>
+                <w:szCs w:val="28"/>
+                <w:lang w:bidi="ta-IN"/>
+              </w:rPr>
+              <w:t>4</w:t>
+            </w:r>
+          </w:p>
+        </w:tc>
+        <w:tc>
+          <w:tcPr>
+            <w:tcW w:w="4962" w:type="dxa"/>
+            <w:tcBorders>
+              <w:top w:val="single" w:sz="4" w:space="0" w:color="000000"/>
+              <w:left w:val="single" w:sz="4" w:space="0" w:color="000000"/>
+              <w:bottom w:val="single" w:sz="4" w:space="0" w:color="000000"/>
+              <w:right w:val="single" w:sz="4" w:space="0" w:color="000000"/>
+            </w:tcBorders>
+          </w:tcPr>
+          <w:p>
+            <w:pPr>
+              <w:widowControl w:val="0"/>
+              <w:autoSpaceDE w:val="0"/>
+              <w:autoSpaceDN w:val="0"/>
+              <w:adjustRightInd w:val="0"/>
+              <w:spacing w:line="22" w:lineRule="atLeast"/>
+              <w:rPr>
+                <w:rFonts w:ascii="BRH Devanagari Extra" w:hAnsi="BRH Devanagari Extra" w:cs="BRH Devanagari Extra"/>
+                <w:sz w:val="40"/>
+                <w:szCs w:val="40"/>
+              </w:rPr>
+            </w:pPr>
+            <w:r>
+              <w:rPr>
+                <w:rFonts w:ascii="BRH Malayalam Extra" w:hAnsi="BRH Malayalam Extra" w:cs="BRH Malayalam Extra"/>
+                <w:sz w:val="40"/>
+                <w:szCs w:val="40"/>
+              </w:rPr>
+              <w:t>P</w:t>
+            </w:r>
+            <w:r>
+              <w:rPr>
+                <w:rFonts w:ascii="BRH Malayalam Extra" w:hAnsi="BRH Malayalam Extra" w:cs="BRH Malayalam Extra"/>
+                <w:sz w:val="34"/>
+                <w:szCs w:val="40"/>
+              </w:rPr>
+              <w:t>–</w:t>
+            </w:r>
+            <w:proofErr w:type="spellStart"/>
+            <w:r>
+              <w:rPr>
+                <w:rFonts w:ascii="BRH Malayalam Extra" w:hAnsi="BRH Malayalam Extra" w:cs="BRH Malayalam Extra"/>
+                <w:sz w:val="40"/>
+                <w:szCs w:val="40"/>
+                <w:highlight w:val="yellow"/>
+              </w:rPr>
+              <w:t>Z¡hy</w:t>
+            </w:r>
+            <w:proofErr w:type="spellEnd"/>
+            <w:r>
+              <w:rPr>
+                <w:rFonts w:ascii="BRH Malayalam Extra" w:hAnsi="BRH Malayalam Extra" w:cs="BRH Malayalam Extra"/>
+                <w:sz w:val="34"/>
+                <w:szCs w:val="40"/>
+              </w:rPr>
+              <w:t>–</w:t>
+            </w:r>
+            <w:proofErr w:type="spellStart"/>
+            <w:r>
+              <w:rPr>
+                <w:rFonts w:ascii="BRH Malayalam Extra" w:hAnsi="BRH Malayalam Extra" w:cs="BRH Malayalam Extra"/>
+                <w:sz w:val="40"/>
+                <w:szCs w:val="40"/>
+              </w:rPr>
+              <w:t>kyZy</w:t>
+            </w:r>
+            <w:proofErr w:type="spellEnd"/>
+            <w:r>
+              <w:rPr>
+                <w:rFonts w:ascii="BRH Malayalam Extra" w:hAnsi="BRH Malayalam Extra" w:cs="BRH Malayalam Extra"/>
+                <w:sz w:val="40"/>
+                <w:szCs w:val="40"/>
+              </w:rPr>
+              <w:t>— P</w:t>
+            </w:r>
+            <w:r>
+              <w:rPr>
+                <w:rFonts w:ascii="BRH Malayalam Extra" w:hAnsi="BRH Malayalam Extra" w:cs="BRH Malayalam Extra"/>
+                <w:sz w:val="34"/>
+                <w:szCs w:val="40"/>
+              </w:rPr>
+              <w:t>–</w:t>
+            </w:r>
+            <w:r>
+              <w:rPr>
+                <w:rFonts w:ascii="BRH Malayalam Extra" w:hAnsi="BRH Malayalam Extra" w:cs="BRH Malayalam Extra"/>
+                <w:sz w:val="40"/>
+                <w:szCs w:val="40"/>
+              </w:rPr>
+              <w:t>Z¡J-</w:t>
+            </w:r>
+            <w:proofErr w:type="spellStart"/>
+            <w:r>
+              <w:rPr>
+                <w:rFonts w:ascii="BRH Malayalam Extra" w:hAnsi="BRH Malayalam Extra" w:cs="BRH Malayalam Extra"/>
+                <w:sz w:val="40"/>
+                <w:szCs w:val="40"/>
+              </w:rPr>
+              <w:t>hy</w:t>
+            </w:r>
+            <w:proofErr w:type="spellEnd"/>
+            <w:r>
+              <w:rPr>
+                <w:rFonts w:ascii="BRH Malayalam Extra" w:hAnsi="BRH Malayalam Extra" w:cs="BRH Malayalam Extra"/>
+                <w:sz w:val="34"/>
+                <w:szCs w:val="40"/>
+              </w:rPr>
+              <w:t>–</w:t>
+            </w:r>
+            <w:r>
+              <w:rPr>
+                <w:rFonts w:ascii="BRH Malayalam Extra" w:hAnsi="BRH Malayalam Extra" w:cs="BRH Malayalam Extra"/>
+                <w:sz w:val="40"/>
+                <w:szCs w:val="40"/>
+              </w:rPr>
+              <w:t xml:space="preserve">J | </w:t>
+            </w:r>
+            <w:proofErr w:type="spellStart"/>
+            <w:r>
+              <w:rPr>
+                <w:rFonts w:ascii="BRH Malayalam Extra" w:hAnsi="BRH Malayalam Extra" w:cs="BRH Malayalam Extra"/>
+                <w:sz w:val="40"/>
+                <w:szCs w:val="40"/>
+              </w:rPr>
+              <w:t>Aöhy˜I</w:t>
+            </w:r>
+            <w:proofErr w:type="spellEnd"/>
+            <w:r>
+              <w:rPr>
+                <w:rFonts w:ascii="BRH Malayalam Extra" w:hAnsi="BRH Malayalam Extra" w:cs="BRH Malayalam Extra"/>
+                <w:sz w:val="40"/>
+                <w:szCs w:val="40"/>
+              </w:rPr>
+              <w:t xml:space="preserve"> |</w:t>
+            </w:r>
+          </w:p>
+        </w:tc>
+        <w:tc>
+          <w:tcPr>
+            <w:tcW w:w="5244" w:type="dxa"/>
+            <w:tcBorders>
+              <w:top w:val="single" w:sz="4" w:space="0" w:color="000000"/>
+              <w:left w:val="single" w:sz="4" w:space="0" w:color="000000"/>
+              <w:bottom w:val="single" w:sz="4" w:space="0" w:color="000000"/>
+              <w:right w:val="single" w:sz="4" w:space="0" w:color="000000"/>
+            </w:tcBorders>
+          </w:tcPr>
+          <w:p>
+            <w:pPr>
+              <w:spacing w:before="0" w:line="240" w:lineRule="auto"/>
+              <w:rPr>
+                <w:rFonts w:ascii="BRH Malayalam Extra" w:hAnsi="BRH Malayalam Extra" w:cs="BRH Malayalam Extra"/>
+                <w:sz w:val="40"/>
+                <w:szCs w:val="40"/>
+              </w:rPr>
+            </w:pPr>
+            <w:r>
+              <w:rPr>
+                <w:rFonts w:ascii="BRH Malayalam Extra" w:hAnsi="BRH Malayalam Extra" w:cs="BRH Malayalam Extra"/>
+                <w:sz w:val="40"/>
+                <w:szCs w:val="40"/>
+              </w:rPr>
+              <w:t>P</w:t>
+            </w:r>
+            <w:r>
+              <w:rPr>
+                <w:rFonts w:ascii="BRH Malayalam Extra" w:hAnsi="BRH Malayalam Extra" w:cs="BRH Malayalam Extra"/>
+                <w:sz w:val="34"/>
+                <w:szCs w:val="40"/>
+              </w:rPr>
+              <w:t>–</w:t>
+            </w:r>
+            <w:r>
+              <w:rPr>
+                <w:rFonts w:ascii="BRH Malayalam Extra" w:hAnsi="BRH Malayalam Extra" w:cs="BRH Malayalam Extra"/>
+                <w:sz w:val="40"/>
+                <w:szCs w:val="40"/>
+                <w:highlight w:val="green"/>
+              </w:rPr>
+              <w:t>Z¡ª</w:t>
+            </w:r>
+            <w:proofErr w:type="spellStart"/>
+            <w:r>
+              <w:rPr>
+                <w:rFonts w:ascii="BRH Malayalam Extra" w:hAnsi="BRH Malayalam Extra" w:cs="BRH Malayalam Extra"/>
+                <w:sz w:val="40"/>
+                <w:szCs w:val="40"/>
+                <w:highlight w:val="green"/>
+              </w:rPr>
+              <w:t>hy</w:t>
+            </w:r>
+            <w:proofErr w:type="spellEnd"/>
+            <w:r>
+              <w:rPr>
+                <w:rFonts w:ascii="BRH Malayalam Extra" w:hAnsi="BRH Malayalam Extra" w:cs="BRH Malayalam Extra"/>
+                <w:sz w:val="34"/>
+                <w:szCs w:val="40"/>
+              </w:rPr>
+              <w:t>–</w:t>
+            </w:r>
+            <w:proofErr w:type="spellStart"/>
+            <w:r>
+              <w:rPr>
+                <w:rFonts w:ascii="BRH Malayalam Extra" w:hAnsi="BRH Malayalam Extra" w:cs="BRH Malayalam Extra"/>
+                <w:sz w:val="40"/>
+                <w:szCs w:val="40"/>
+              </w:rPr>
+              <w:t>kyZy</w:t>
+            </w:r>
+            <w:proofErr w:type="spellEnd"/>
+            <w:r>
+              <w:rPr>
+                <w:rFonts w:ascii="BRH Malayalam Extra" w:hAnsi="BRH Malayalam Extra" w:cs="BRH Malayalam Extra"/>
+                <w:sz w:val="40"/>
+                <w:szCs w:val="40"/>
+              </w:rPr>
+              <w:t>— P</w:t>
+            </w:r>
+            <w:r>
+              <w:rPr>
+                <w:rFonts w:ascii="BRH Malayalam Extra" w:hAnsi="BRH Malayalam Extra" w:cs="BRH Malayalam Extra"/>
+                <w:sz w:val="34"/>
+                <w:szCs w:val="40"/>
+              </w:rPr>
+              <w:t>–</w:t>
+            </w:r>
+            <w:r>
+              <w:rPr>
+                <w:rFonts w:ascii="BRH Malayalam Extra" w:hAnsi="BRH Malayalam Extra" w:cs="BRH Malayalam Extra"/>
+                <w:sz w:val="40"/>
+                <w:szCs w:val="40"/>
+              </w:rPr>
+              <w:t>Z¡J-</w:t>
+            </w:r>
+            <w:proofErr w:type="spellStart"/>
+            <w:r>
+              <w:rPr>
+                <w:rFonts w:ascii="BRH Malayalam Extra" w:hAnsi="BRH Malayalam Extra" w:cs="BRH Malayalam Extra"/>
+                <w:sz w:val="40"/>
+                <w:szCs w:val="40"/>
+              </w:rPr>
+              <w:t>hy</w:t>
+            </w:r>
+            <w:proofErr w:type="spellEnd"/>
+            <w:r>
+              <w:rPr>
+                <w:rFonts w:ascii="BRH Malayalam Extra" w:hAnsi="BRH Malayalam Extra" w:cs="BRH Malayalam Extra"/>
+                <w:sz w:val="34"/>
+                <w:szCs w:val="40"/>
+              </w:rPr>
+              <w:t>–</w:t>
+            </w:r>
+            <w:r>
+              <w:rPr>
+                <w:rFonts w:ascii="BRH Malayalam Extra" w:hAnsi="BRH Malayalam Extra" w:cs="BRH Malayalam Extra"/>
+                <w:sz w:val="40"/>
+                <w:szCs w:val="40"/>
+              </w:rPr>
+              <w:t xml:space="preserve">J | </w:t>
+            </w:r>
+          </w:p>
+          <w:p>
+            <w:pPr>
+              <w:spacing w:before="0" w:line="240" w:lineRule="auto"/>
+              <w:rPr>
+                <w:rFonts w:ascii="BRH Devanagari Extra" w:hAnsi="BRH Devanagari Extra" w:cs="BRH Devanagari Extra"/>
+                <w:sz w:val="40"/>
+                <w:szCs w:val="40"/>
+              </w:rPr>
+            </w:pPr>
+            <w:proofErr w:type="spellStart"/>
+            <w:r>
+              <w:rPr>
+                <w:rFonts w:ascii="BRH Malayalam Extra" w:hAnsi="BRH Malayalam Extra" w:cs="BRH Malayalam Extra"/>
+                <w:sz w:val="40"/>
+                <w:szCs w:val="40"/>
+              </w:rPr>
+              <w:t>Aöhy˜I</w:t>
+            </w:r>
+            <w:proofErr w:type="spellEnd"/>
+            <w:r>
+              <w:rPr>
+                <w:rFonts w:ascii="BRH Malayalam Extra" w:hAnsi="BRH Malayalam Extra" w:cs="BRH Malayalam Extra"/>
+                <w:sz w:val="40"/>
+                <w:szCs w:val="40"/>
+              </w:rPr>
+              <w:t xml:space="preserve"> |</w:t>
+            </w:r>
+          </w:p>
+        </w:tc>
+      </w:tr>
+    </w:tbl>
+    <w:p>
+      <w:pPr>
+        <w:jc w:val="center"/>
+        <w:rPr>
+          <w:b/>
+          <w:bCs/>
+          <w:sz w:val="32"/>
+          <w:szCs w:val="32"/>
+          <w:u w:val="single"/>
+        </w:rPr>
+      </w:pPr>
+      <w:bookmarkStart w:id="0" w:name="_GoBack"/>
+      <w:bookmarkEnd w:id="0"/>
+    </w:p>
+    <w:p>
+      <w:pPr>
+        <w:jc w:val="center"/>
+        <w:rPr>
+          <w:b/>
+          <w:bCs/>
+          <w:sz w:val="32"/>
+          <w:szCs w:val="32"/>
+          <w:u w:val="single"/>
+        </w:rPr>
+      </w:pPr>
+    </w:p>
     <w:p>
       <w:pPr>
         <w:jc w:val="center"/>
@@ -1171,6 +1906,7 @@
                 <w:szCs w:val="28"/>
                 <w:lang w:bidi="ta-IN"/>
               </w:rPr>
+              <w:lastRenderedPageBreak/>
               <w:t xml:space="preserve">TS </w:t>
             </w:r>
             <w:r>
@@ -2855,7 +3591,6 @@
                 <w:szCs w:val="28"/>
                 <w:lang w:bidi="ta-IN"/>
               </w:rPr>
-              <w:lastRenderedPageBreak/>
               <w:t xml:space="preserve">TS </w:t>
             </w:r>
             <w:r>
@@ -3634,6 +4369,7 @@
                 <w:szCs w:val="28"/>
                 <w:lang w:bidi="ta-IN"/>
               </w:rPr>
+              <w:lastRenderedPageBreak/>
               <w:t xml:space="preserve">5.1.1.1 – </w:t>
             </w:r>
             <w:proofErr w:type="spellStart"/>
@@ -5118,7 +5854,6 @@
                 <w:sz w:val="32"/>
                 <w:szCs w:val="32"/>
               </w:rPr>
-              <w:lastRenderedPageBreak/>
               <w:t>(for better</w:t>
             </w:r>
             <w:r>
@@ -5209,7 +5944,6 @@
                 <w:szCs w:val="28"/>
                 <w:lang w:bidi="ta-IN"/>
               </w:rPr>
-              <w:lastRenderedPageBreak/>
               <w:t xml:space="preserve">5.1.4.4 – </w:t>
             </w:r>
             <w:proofErr w:type="spellStart"/>
@@ -6200,6 +6934,7 @@
                 <w:szCs w:val="28"/>
                 <w:lang w:bidi="ta-IN"/>
               </w:rPr>
+              <w:lastRenderedPageBreak/>
               <w:t xml:space="preserve">5.1.10.4 – </w:t>
             </w:r>
             <w:proofErr w:type="spellStart"/>
@@ -6926,7 +7661,6 @@
           <w:szCs w:val="32"/>
           <w:u w:val="single"/>
         </w:rPr>
-        <w:lastRenderedPageBreak/>
         <w:t xml:space="preserve">TS </w:t>
       </w:r>
       <w:proofErr w:type="spellStart"/>
@@ -8083,6 +8817,7 @@
                 <w:szCs w:val="28"/>
                 <w:lang w:bidi="ta-IN"/>
               </w:rPr>
+              <w:lastRenderedPageBreak/>
               <w:t xml:space="preserve">5.1.8.5 - </w:t>
             </w:r>
             <w:proofErr w:type="spellStart"/>
@@ -9053,7 +9788,6 @@
                 <w:szCs w:val="28"/>
                 <w:lang w:bidi="ta-IN"/>
               </w:rPr>
-              <w:lastRenderedPageBreak/>
               <w:t xml:space="preserve">5.1.9.5 - </w:t>
             </w:r>
             <w:proofErr w:type="spellStart"/>
@@ -10084,6 +10818,7 @@
                 <w:sz w:val="32"/>
                 <w:szCs w:val="32"/>
               </w:rPr>
+              <w:lastRenderedPageBreak/>
               <w:t>Reference</w:t>
             </w:r>
           </w:p>
@@ -10106,6 +10841,7 @@
                 <w:sz w:val="32"/>
                 <w:szCs w:val="32"/>
               </w:rPr>
+              <w:lastRenderedPageBreak/>
               <w:t>As Printed</w:t>
             </w:r>
           </w:p>
@@ -10393,7 +11129,6 @@
           <w:sz w:val="36"/>
         </w:rPr>
       </w:pPr>
-      <w:bookmarkStart w:id="0" w:name="_GoBack"/>
       <w:r>
         <w:rPr>
           <w:b/>
@@ -10401,7 +11136,6 @@
         </w:rPr>
         <w:t>=========================</w:t>
       </w:r>
-      <w:bookmarkEnd w:id="0"/>
     </w:p>
     <w:sectPr>
       <w:headerReference w:type="even" r:id="rId7"/>
@@ -10562,7 +11296,7 @@
         <w:bCs/>
         <w:noProof/>
       </w:rPr>
-      <w:t>4</w:t>
+      <w:t>6</w:t>
     </w:r>
     <w:r>
       <w:rPr>
@@ -10605,7 +11339,7 @@
         <w:bCs/>
         <w:noProof/>
       </w:rPr>
-      <w:t>5</w:t>
+      <w:t>6</w:t>
     </w:r>
     <w:r>
       <w:rPr>
@@ -10792,7 +11526,7 @@
         <w:bCs/>
         <w:noProof/>
       </w:rPr>
-      <w:t>5</w:t>
+      <w:t>6</w:t>
     </w:r>
     <w:r>
       <w:rPr>
@@ -11643,7 +12377,7 @@
 </file>
 
 <file path=customXml/itemProps1.xml><?xml version="1.0" encoding="utf-8"?>
-<ds:datastoreItem xmlns:ds="http://schemas.openxmlformats.org/officeDocument/2006/customXml" ds:itemID="{FD0F1593-B9B3-4A44-922F-A8DC45F8A2C5}">
+<ds:datastoreItem xmlns:ds="http://schemas.openxmlformats.org/officeDocument/2006/customXml" ds:itemID="{7D04B8D1-5BBF-4D26-897D-53A5E64D910E}">
   <ds:schemaRefs>
     <ds:schemaRef ds:uri="http://schemas.openxmlformats.org/officeDocument/2006/bibliography"/>
   </ds:schemaRefs>

--- a/TS-Padam/TS-5.1/TS 5.1 Malayalam Pada Paatam Corrections.docx
+++ b/TS-Padam/TS-5.1/TS 5.1 Malayalam Pada Paatam Corrections.docx
@@ -21,51 +21,7 @@
           <w:szCs w:val="32"/>
           <w:u w:val="single"/>
         </w:rPr>
-        <w:t xml:space="preserve">TS </w:t>
-      </w:r>
-      <w:proofErr w:type="spellStart"/>
-      <w:r>
-        <w:rPr>
-          <w:b/>
-          <w:bCs/>
-          <w:sz w:val="32"/>
-          <w:szCs w:val="32"/>
-          <w:u w:val="single"/>
-        </w:rPr>
-        <w:t>Pada</w:t>
-      </w:r>
-      <w:proofErr w:type="spellEnd"/>
-      <w:r>
-        <w:rPr>
-          <w:b/>
-          <w:bCs/>
-          <w:sz w:val="32"/>
-          <w:szCs w:val="32"/>
-          <w:u w:val="single"/>
-        </w:rPr>
-        <w:t xml:space="preserve"> </w:t>
-      </w:r>
-      <w:proofErr w:type="spellStart"/>
-      <w:r>
-        <w:rPr>
-          <w:b/>
-          <w:bCs/>
-          <w:sz w:val="32"/>
-          <w:szCs w:val="32"/>
-          <w:u w:val="single"/>
-        </w:rPr>
-        <w:t>Paatam</w:t>
-      </w:r>
-      <w:proofErr w:type="spellEnd"/>
-      <w:r>
-        <w:rPr>
-          <w:b/>
-          <w:bCs/>
-          <w:sz w:val="32"/>
-          <w:szCs w:val="32"/>
-          <w:u w:val="single"/>
-        </w:rPr>
-        <w:t xml:space="preserve"> – TS 5.1 Malayalam co</w:t>
+        <w:t>TS Pada Paatam – TS 5.1 Malayalam co</w:t>
       </w:r>
       <w:r>
         <w:rPr>
@@ -95,18 +51,7 @@
           <w:szCs w:val="32"/>
           <w:u w:val="single"/>
         </w:rPr>
-        <w:t xml:space="preserve">Observed </w:t>
-      </w:r>
-      <w:proofErr w:type="gramStart"/>
-      <w:r>
-        <w:rPr>
-          <w:b/>
-          <w:bCs/>
-          <w:sz w:val="32"/>
-          <w:szCs w:val="32"/>
-          <w:u w:val="single"/>
-        </w:rPr>
-        <w:t xml:space="preserve">till </w:t>
+        <w:t xml:space="preserve">Observed till </w:t>
       </w:r>
       <w:r>
         <w:rPr>
@@ -119,7 +64,6 @@
         </w:rPr>
         <w:t>???????</w:t>
       </w:r>
-      <w:proofErr w:type="gramEnd"/>
     </w:p>
     <w:p>
       <w:pPr>
@@ -307,7 +251,6 @@
               </w:rPr>
               <w:t xml:space="preserve"> - </w:t>
             </w:r>
-            <w:proofErr w:type="spellStart"/>
             <w:r>
               <w:rPr>
                 <w:rFonts w:cs="Latha"/>
@@ -318,40 +261,27 @@
               </w:rPr>
               <w:t>Padam</w:t>
             </w:r>
-            <w:proofErr w:type="spellEnd"/>
-          </w:p>
-          <w:p>
-            <w:pPr>
-              <w:spacing w:before="0" w:line="240" w:lineRule="auto"/>
-              <w:rPr>
-                <w:rFonts w:cs="Latha"/>
-                <w:b/>
-                <w:sz w:val="28"/>
-                <w:szCs w:val="28"/>
-                <w:lang w:bidi="ta-IN"/>
-              </w:rPr>
-            </w:pPr>
-            <w:proofErr w:type="spellStart"/>
-            <w:r>
-              <w:rPr>
-                <w:rFonts w:cs="Latha"/>
-                <w:b/>
-                <w:sz w:val="28"/>
-                <w:szCs w:val="28"/>
-                <w:lang w:bidi="ta-IN"/>
-              </w:rPr>
-              <w:t>Padam</w:t>
-            </w:r>
-            <w:proofErr w:type="spellEnd"/>
-            <w:r>
-              <w:rPr>
-                <w:rFonts w:cs="Latha"/>
-                <w:b/>
-                <w:sz w:val="28"/>
-                <w:szCs w:val="28"/>
-                <w:lang w:bidi="ta-IN"/>
-              </w:rPr>
-              <w:t xml:space="preserve"> </w:t>
+          </w:p>
+          <w:p>
+            <w:pPr>
+              <w:spacing w:before="0" w:line="240" w:lineRule="auto"/>
+              <w:rPr>
+                <w:rFonts w:cs="Latha"/>
+                <w:b/>
+                <w:sz w:val="28"/>
+                <w:szCs w:val="28"/>
+                <w:lang w:bidi="ta-IN"/>
+              </w:rPr>
+            </w:pPr>
+            <w:r>
+              <w:rPr>
+                <w:rFonts w:cs="Latha"/>
+                <w:b/>
+                <w:sz w:val="28"/>
+                <w:szCs w:val="28"/>
+                <w:lang w:bidi="ta-IN"/>
+              </w:rPr>
+              <w:t xml:space="preserve">Padam </w:t>
             </w:r>
             <w:r>
               <w:rPr>
@@ -384,27 +314,15 @@
                 <w:lang w:bidi="ta-IN"/>
               </w:rPr>
             </w:pPr>
-            <w:proofErr w:type="spellStart"/>
-            <w:r>
-              <w:rPr>
-                <w:rFonts w:cs="Latha"/>
-                <w:b/>
-                <w:sz w:val="28"/>
-                <w:szCs w:val="28"/>
-                <w:lang w:bidi="ta-IN"/>
-              </w:rPr>
-              <w:t>Panchaati</w:t>
-            </w:r>
-            <w:proofErr w:type="spellEnd"/>
-            <w:r>
-              <w:rPr>
-                <w:rFonts w:cs="Latha"/>
-                <w:b/>
-                <w:sz w:val="28"/>
-                <w:szCs w:val="28"/>
-                <w:lang w:bidi="ta-IN"/>
-              </w:rPr>
-              <w:t xml:space="preserve"> No. - </w:t>
+            <w:r>
+              <w:rPr>
+                <w:rFonts w:cs="Latha"/>
+                <w:b/>
+                <w:sz w:val="28"/>
+                <w:szCs w:val="28"/>
+                <w:lang w:bidi="ta-IN"/>
+              </w:rPr>
+              <w:t xml:space="preserve">Panchaati No. - </w:t>
             </w:r>
             <w:r>
               <w:rPr>
@@ -457,7 +375,6 @@
               </w:rPr>
               <w:t>–</w:t>
             </w:r>
-            <w:proofErr w:type="spellStart"/>
             <w:r>
               <w:rPr>
                 <w:rFonts w:ascii="BRH Malayalam Extra" w:hAnsi="BRH Malayalam Extra" w:cs="BRH Malayalam Extra"/>
@@ -467,92 +384,53 @@
               </w:rPr>
               <w:t>Z¡hy</w:t>
             </w:r>
-            <w:proofErr w:type="spellEnd"/>
-            <w:r>
-              <w:rPr>
-                <w:rFonts w:ascii="BRH Malayalam Extra" w:hAnsi="BRH Malayalam Extra" w:cs="BRH Malayalam Extra"/>
-                <w:sz w:val="34"/>
-                <w:szCs w:val="40"/>
-              </w:rPr>
-              <w:t>–</w:t>
-            </w:r>
-            <w:proofErr w:type="spellStart"/>
-            <w:r>
-              <w:rPr>
-                <w:rFonts w:ascii="BRH Malayalam Extra" w:hAnsi="BRH Malayalam Extra" w:cs="BRH Malayalam Extra"/>
-                <w:sz w:val="40"/>
-                <w:szCs w:val="40"/>
-              </w:rPr>
-              <w:t>kyZy</w:t>
-            </w:r>
-            <w:proofErr w:type="spellEnd"/>
-            <w:r>
-              <w:rPr>
-                <w:rFonts w:ascii="BRH Malayalam Extra" w:hAnsi="BRH Malayalam Extra" w:cs="BRH Malayalam Extra"/>
-                <w:sz w:val="40"/>
-                <w:szCs w:val="40"/>
-              </w:rPr>
-              <w:t>— P</w:t>
-            </w:r>
-            <w:r>
-              <w:rPr>
-                <w:rFonts w:ascii="BRH Malayalam Extra" w:hAnsi="BRH Malayalam Extra" w:cs="BRH Malayalam Extra"/>
-                <w:sz w:val="34"/>
-                <w:szCs w:val="40"/>
-              </w:rPr>
-              <w:t>–</w:t>
-            </w:r>
-            <w:r>
-              <w:rPr>
-                <w:rFonts w:ascii="BRH Malayalam Extra" w:hAnsi="BRH Malayalam Extra" w:cs="BRH Malayalam Extra"/>
-                <w:sz w:val="40"/>
-                <w:szCs w:val="40"/>
-              </w:rPr>
-              <w:t>Z¡J-</w:t>
-            </w:r>
-            <w:proofErr w:type="spellStart"/>
-            <w:r>
-              <w:rPr>
-                <w:rFonts w:ascii="BRH Malayalam Extra" w:hAnsi="BRH Malayalam Extra" w:cs="BRH Malayalam Extra"/>
-                <w:sz w:val="40"/>
-                <w:szCs w:val="40"/>
-              </w:rPr>
-              <w:t>hy</w:t>
-            </w:r>
-            <w:proofErr w:type="spellEnd"/>
-            <w:r>
-              <w:rPr>
-                <w:rFonts w:ascii="BRH Malayalam Extra" w:hAnsi="BRH Malayalam Extra" w:cs="BRH Malayalam Extra"/>
-                <w:sz w:val="34"/>
-                <w:szCs w:val="40"/>
-              </w:rPr>
-              <w:t>–</w:t>
-            </w:r>
-            <w:r>
-              <w:rPr>
-                <w:rFonts w:ascii="BRH Malayalam Extra" w:hAnsi="BRH Malayalam Extra" w:cs="BRH Malayalam Extra"/>
-                <w:sz w:val="40"/>
-                <w:szCs w:val="40"/>
-              </w:rPr>
-              <w:t xml:space="preserve">J | </w:t>
-            </w:r>
-            <w:proofErr w:type="spellStart"/>
-            <w:r>
-              <w:rPr>
-                <w:rFonts w:ascii="BRH Malayalam Extra" w:hAnsi="BRH Malayalam Extra" w:cs="BRH Malayalam Extra"/>
-                <w:sz w:val="40"/>
-                <w:szCs w:val="40"/>
-              </w:rPr>
-              <w:t>Aöhy˜I</w:t>
-            </w:r>
-            <w:proofErr w:type="spellEnd"/>
-            <w:r>
-              <w:rPr>
-                <w:rFonts w:ascii="BRH Malayalam Extra" w:hAnsi="BRH Malayalam Extra" w:cs="BRH Malayalam Extra"/>
-                <w:sz w:val="40"/>
-                <w:szCs w:val="40"/>
-              </w:rPr>
-              <w:t xml:space="preserve"> |</w:t>
+            <w:r>
+              <w:rPr>
+                <w:rFonts w:ascii="BRH Malayalam Extra" w:hAnsi="BRH Malayalam Extra" w:cs="BRH Malayalam Extra"/>
+                <w:sz w:val="34"/>
+                <w:szCs w:val="40"/>
+              </w:rPr>
+              <w:t>–</w:t>
+            </w:r>
+            <w:r>
+              <w:rPr>
+                <w:rFonts w:ascii="BRH Malayalam Extra" w:hAnsi="BRH Malayalam Extra" w:cs="BRH Malayalam Extra"/>
+                <w:sz w:val="40"/>
+                <w:szCs w:val="40"/>
+              </w:rPr>
+              <w:t>kyZy— P</w:t>
+            </w:r>
+            <w:r>
+              <w:rPr>
+                <w:rFonts w:ascii="BRH Malayalam Extra" w:hAnsi="BRH Malayalam Extra" w:cs="BRH Malayalam Extra"/>
+                <w:sz w:val="34"/>
+                <w:szCs w:val="40"/>
+              </w:rPr>
+              <w:t>–</w:t>
+            </w:r>
+            <w:r>
+              <w:rPr>
+                <w:rFonts w:ascii="BRH Malayalam Extra" w:hAnsi="BRH Malayalam Extra" w:cs="BRH Malayalam Extra"/>
+                <w:sz w:val="40"/>
+                <w:szCs w:val="40"/>
+              </w:rPr>
+              <w:t>Z¡J-hy</w:t>
+            </w:r>
+            <w:r>
+              <w:rPr>
+                <w:rFonts w:ascii="BRH Malayalam Extra" w:hAnsi="BRH Malayalam Extra" w:cs="BRH Malayalam Extra"/>
+                <w:sz w:val="34"/>
+                <w:szCs w:val="40"/>
+              </w:rPr>
+              <w:t>–</w:t>
+            </w:r>
+            <w:r>
+              <w:rPr>
+                <w:rFonts w:ascii="BRH Malayalam Extra" w:hAnsi="BRH Malayalam Extra" w:cs="BRH Malayalam Extra"/>
+                <w:sz w:val="40"/>
+                <w:szCs w:val="40"/>
+              </w:rPr>
+              <w:t>J | Aöhy˜I |</w:t>
             </w:r>
           </w:p>
         </w:tc>
@@ -598,9 +476,336 @@
                 <w:szCs w:val="40"/>
                 <w:highlight w:val="green"/>
               </w:rPr>
-              <w:t>Z¡ª</w:t>
-            </w:r>
-            <w:proofErr w:type="spellStart"/>
+              <w:t>Z¡ªhy</w:t>
+            </w:r>
+            <w:r>
+              <w:rPr>
+                <w:rFonts w:ascii="BRH Malayalam Extra" w:hAnsi="BRH Malayalam Extra" w:cs="BRH Malayalam Extra"/>
+                <w:sz w:val="34"/>
+                <w:szCs w:val="40"/>
+              </w:rPr>
+              <w:t>–</w:t>
+            </w:r>
+            <w:r>
+              <w:rPr>
+                <w:rFonts w:ascii="BRH Malayalam Extra" w:hAnsi="BRH Malayalam Extra" w:cs="BRH Malayalam Extra"/>
+                <w:sz w:val="40"/>
+                <w:szCs w:val="40"/>
+              </w:rPr>
+              <w:t>kyZy— P</w:t>
+            </w:r>
+            <w:r>
+              <w:rPr>
+                <w:rFonts w:ascii="BRH Malayalam Extra" w:hAnsi="BRH Malayalam Extra" w:cs="BRH Malayalam Extra"/>
+                <w:sz w:val="34"/>
+                <w:szCs w:val="40"/>
+              </w:rPr>
+              <w:t>–</w:t>
+            </w:r>
+            <w:r>
+              <w:rPr>
+                <w:rFonts w:ascii="BRH Malayalam Extra" w:hAnsi="BRH Malayalam Extra" w:cs="BRH Malayalam Extra"/>
+                <w:sz w:val="40"/>
+                <w:szCs w:val="40"/>
+              </w:rPr>
+              <w:t>Z¡J-hy</w:t>
+            </w:r>
+            <w:r>
+              <w:rPr>
+                <w:rFonts w:ascii="BRH Malayalam Extra" w:hAnsi="BRH Malayalam Extra" w:cs="BRH Malayalam Extra"/>
+                <w:sz w:val="34"/>
+                <w:szCs w:val="40"/>
+              </w:rPr>
+              <w:t>–</w:t>
+            </w:r>
+            <w:r>
+              <w:rPr>
+                <w:rFonts w:ascii="BRH Malayalam Extra" w:hAnsi="BRH Malayalam Extra" w:cs="BRH Malayalam Extra"/>
+                <w:sz w:val="40"/>
+                <w:szCs w:val="40"/>
+              </w:rPr>
+              <w:t xml:space="preserve">J | </w:t>
+            </w:r>
+          </w:p>
+          <w:p>
+            <w:pPr>
+              <w:spacing w:before="0" w:line="240" w:lineRule="auto"/>
+              <w:rPr>
+                <w:rFonts w:ascii="BRH Devanagari Extra" w:hAnsi="BRH Devanagari Extra" w:cs="BRH Devanagari Extra"/>
+                <w:sz w:val="40"/>
+                <w:szCs w:val="40"/>
+              </w:rPr>
+            </w:pPr>
+            <w:r>
+              <w:rPr>
+                <w:rFonts w:ascii="BRH Malayalam Extra" w:hAnsi="BRH Malayalam Extra" w:cs="BRH Malayalam Extra"/>
+                <w:sz w:val="40"/>
+                <w:szCs w:val="40"/>
+              </w:rPr>
+              <w:t>Aöhy˜I |</w:t>
+            </w:r>
+          </w:p>
+        </w:tc>
+      </w:tr>
+      <w:tr>
+        <w:trPr>
+          <w:trHeight w:val="1403"/>
+        </w:trPr>
+        <w:tc>
+          <w:tcPr>
+            <w:tcW w:w="3168" w:type="dxa"/>
+            <w:tcBorders>
+              <w:top w:val="single" w:sz="4" w:space="0" w:color="000000"/>
+              <w:left w:val="single" w:sz="4" w:space="0" w:color="000000"/>
+              <w:bottom w:val="single" w:sz="4" w:space="0" w:color="000000"/>
+              <w:right w:val="single" w:sz="4" w:space="0" w:color="000000"/>
+            </w:tcBorders>
+          </w:tcPr>
+          <w:p>
+            <w:pPr>
+              <w:spacing w:before="0" w:line="240" w:lineRule="auto"/>
+              <w:rPr>
+                <w:rFonts w:cs="Latha"/>
+                <w:b/>
+                <w:sz w:val="28"/>
+                <w:szCs w:val="28"/>
+                <w:lang w:bidi="ta-IN"/>
+              </w:rPr>
+            </w:pPr>
+            <w:r>
+              <w:rPr>
+                <w:rFonts w:cs="Latha"/>
+                <w:b/>
+                <w:sz w:val="28"/>
+                <w:szCs w:val="28"/>
+                <w:lang w:bidi="ta-IN"/>
+              </w:rPr>
+              <w:t xml:space="preserve">TS </w:t>
+            </w:r>
+            <w:r>
+              <w:rPr>
+                <w:rFonts w:cs="Latha"/>
+                <w:b/>
+                <w:sz w:val="28"/>
+                <w:szCs w:val="28"/>
+                <w:lang w:bidi="ta-IN"/>
+              </w:rPr>
+              <w:t>5.1.8.2</w:t>
+            </w:r>
+            <w:r>
+              <w:rPr>
+                <w:rFonts w:cs="Latha"/>
+                <w:b/>
+                <w:sz w:val="28"/>
+                <w:szCs w:val="28"/>
+                <w:lang w:bidi="ta-IN"/>
+              </w:rPr>
+              <w:t xml:space="preserve"> - </w:t>
+            </w:r>
+            <w:r>
+              <w:rPr>
+                <w:rFonts w:cs="Latha"/>
+                <w:b/>
+                <w:sz w:val="28"/>
+                <w:szCs w:val="28"/>
+                <w:lang w:bidi="ta-IN"/>
+              </w:rPr>
+              <w:t>Padam</w:t>
+            </w:r>
+          </w:p>
+          <w:p>
+            <w:pPr>
+              <w:spacing w:before="0" w:line="240" w:lineRule="auto"/>
+              <w:rPr>
+                <w:rFonts w:cs="Latha"/>
+                <w:b/>
+                <w:sz w:val="28"/>
+                <w:szCs w:val="28"/>
+                <w:lang w:bidi="ta-IN"/>
+              </w:rPr>
+            </w:pPr>
+            <w:r>
+              <w:rPr>
+                <w:rFonts w:cs="Latha"/>
+                <w:b/>
+                <w:sz w:val="28"/>
+                <w:szCs w:val="28"/>
+                <w:lang w:bidi="ta-IN"/>
+              </w:rPr>
+              <w:t xml:space="preserve">Padam </w:t>
+            </w:r>
+            <w:r>
+              <w:rPr>
+                <w:rFonts w:cs="Latha"/>
+                <w:b/>
+                <w:sz w:val="28"/>
+                <w:szCs w:val="28"/>
+                <w:lang w:bidi="ta-IN"/>
+              </w:rPr>
+              <w:t xml:space="preserve">No: - </w:t>
+            </w:r>
+            <w:r>
+              <w:rPr>
+                <w:rFonts w:cs="Latha"/>
+                <w:b/>
+                <w:sz w:val="28"/>
+                <w:szCs w:val="28"/>
+                <w:lang w:bidi="ta-IN"/>
+              </w:rPr>
+              <w:t>33</w:t>
+            </w:r>
+          </w:p>
+          <w:p>
+            <w:pPr>
+              <w:spacing w:before="0" w:line="240" w:lineRule="auto"/>
+              <w:rPr>
+                <w:rFonts w:cs="Latha"/>
+                <w:b/>
+                <w:sz w:val="28"/>
+                <w:szCs w:val="28"/>
+                <w:lang w:bidi="ta-IN"/>
+              </w:rPr>
+            </w:pPr>
+            <w:r>
+              <w:rPr>
+                <w:rFonts w:cs="Latha"/>
+                <w:b/>
+                <w:sz w:val="28"/>
+                <w:szCs w:val="28"/>
+                <w:lang w:bidi="ta-IN"/>
+              </w:rPr>
+              <w:t xml:space="preserve">Panchaati No. - </w:t>
+            </w:r>
+            <w:r>
+              <w:rPr>
+                <w:rFonts w:cs="Latha"/>
+                <w:b/>
+                <w:sz w:val="28"/>
+                <w:szCs w:val="28"/>
+                <w:lang w:bidi="ta-IN"/>
+              </w:rPr>
+              <w:t>40</w:t>
+            </w:r>
+          </w:p>
+        </w:tc>
+        <w:tc>
+          <w:tcPr>
+            <w:tcW w:w="4962" w:type="dxa"/>
+            <w:tcBorders>
+              <w:top w:val="single" w:sz="4" w:space="0" w:color="000000"/>
+              <w:left w:val="single" w:sz="4" w:space="0" w:color="000000"/>
+              <w:bottom w:val="single" w:sz="4" w:space="0" w:color="000000"/>
+              <w:right w:val="single" w:sz="4" w:space="0" w:color="000000"/>
+            </w:tcBorders>
+          </w:tcPr>
+          <w:p>
+            <w:pPr>
+              <w:widowControl w:val="0"/>
+              <w:autoSpaceDE w:val="0"/>
+              <w:autoSpaceDN w:val="0"/>
+              <w:adjustRightInd w:val="0"/>
+              <w:spacing w:line="22" w:lineRule="atLeast"/>
+              <w:rPr>
+                <w:rFonts w:ascii="BRH Malayalam Extra" w:hAnsi="BRH Malayalam Extra" w:cs="BRH Malayalam Extra"/>
+                <w:sz w:val="40"/>
+                <w:szCs w:val="40"/>
+              </w:rPr>
+            </w:pPr>
+            <w:r>
+              <w:rPr>
+                <w:rFonts w:ascii="BRH Malayalam Extra" w:hAnsi="BRH Malayalam Extra" w:cs="BRH Malayalam Extra"/>
+                <w:sz w:val="40"/>
+                <w:szCs w:val="40"/>
+              </w:rPr>
+              <w:t>ZZ§ | p£</w:t>
+            </w:r>
+            <w:r>
+              <w:rPr>
+                <w:rFonts w:ascii="BRH Malayalam Extra" w:hAnsi="BRH Malayalam Extra" w:cs="BRH Malayalam Extra"/>
+                <w:sz w:val="34"/>
+                <w:szCs w:val="40"/>
+              </w:rPr>
+              <w:t>–</w:t>
+            </w:r>
+            <w:r>
+              <w:rPr>
+                <w:rFonts w:ascii="BRH Malayalam Extra" w:hAnsi="BRH Malayalam Extra" w:cs="BRH Malayalam Extra"/>
+                <w:sz w:val="40"/>
+                <w:szCs w:val="40"/>
+              </w:rPr>
+              <w:t>´§</w:t>
+            </w:r>
+            <w:r>
+              <w:rPr>
+                <w:rFonts w:ascii="BRH Malayalam Extra" w:hAnsi="BRH Malayalam Extra" w:cs="BRH Malayalam Extra"/>
+                <w:sz w:val="40"/>
+                <w:szCs w:val="40"/>
+                <w:highlight w:val="yellow"/>
+              </w:rPr>
+              <w:t>¥Z</w:t>
+            </w:r>
+            <w:r>
+              <w:rPr>
+                <w:rFonts w:ascii="BRH Malayalam Extra" w:hAnsi="BRH Malayalam Extra" w:cs="BRH Malayalam Extra"/>
+                <w:sz w:val="34"/>
+                <w:szCs w:val="40"/>
+                <w:highlight w:val="yellow"/>
+              </w:rPr>
+              <w:t>–</w:t>
+            </w:r>
+            <w:r>
+              <w:rPr>
+                <w:rFonts w:ascii="BRH Malayalam Extra" w:hAnsi="BRH Malayalam Extra" w:cs="BRH Malayalam Extra"/>
+                <w:sz w:val="40"/>
+                <w:szCs w:val="40"/>
+              </w:rPr>
+              <w:t xml:space="preserve"> |</w:t>
+            </w:r>
+          </w:p>
+        </w:tc>
+        <w:tc>
+          <w:tcPr>
+            <w:tcW w:w="5244" w:type="dxa"/>
+            <w:tcBorders>
+              <w:top w:val="single" w:sz="4" w:space="0" w:color="000000"/>
+              <w:left w:val="single" w:sz="4" w:space="0" w:color="000000"/>
+              <w:bottom w:val="single" w:sz="4" w:space="0" w:color="000000"/>
+              <w:right w:val="single" w:sz="4" w:space="0" w:color="000000"/>
+            </w:tcBorders>
+          </w:tcPr>
+          <w:p>
+            <w:pPr>
+              <w:spacing w:before="0" w:line="240" w:lineRule="auto"/>
+              <w:rPr>
+                <w:rFonts w:ascii="BRH Malayalam Extra" w:hAnsi="BRH Malayalam Extra" w:cs="BRH Malayalam Extra"/>
+                <w:sz w:val="40"/>
+                <w:szCs w:val="40"/>
+              </w:rPr>
+            </w:pPr>
+            <w:r>
+              <w:rPr>
+                <w:rFonts w:ascii="BRH Malayalam Extra" w:hAnsi="BRH Malayalam Extra" w:cs="BRH Malayalam Extra"/>
+                <w:sz w:val="40"/>
+                <w:szCs w:val="40"/>
+              </w:rPr>
+              <w:t>ZZ§ | p£</w:t>
+            </w:r>
+            <w:r>
+              <w:rPr>
+                <w:rFonts w:ascii="BRH Malayalam Extra" w:hAnsi="BRH Malayalam Extra" w:cs="BRH Malayalam Extra"/>
+                <w:sz w:val="34"/>
+                <w:szCs w:val="40"/>
+              </w:rPr>
+              <w:t>–</w:t>
+            </w:r>
+            <w:r>
+              <w:rPr>
+                <w:rFonts w:ascii="BRH Malayalam Extra" w:hAnsi="BRH Malayalam Extra" w:cs="BRH Malayalam Extra"/>
+                <w:sz w:val="40"/>
+                <w:szCs w:val="40"/>
+              </w:rPr>
+              <w:t>´</w:t>
+            </w:r>
             <w:r>
               <w:rPr>
                 <w:rFonts w:ascii="BRH Malayalam Extra" w:hAnsi="BRH Malayalam Extra" w:cs="BRH Malayalam Extra"/>
@@ -608,97 +813,10 @@
                 <w:szCs w:val="40"/>
                 <w:highlight w:val="green"/>
               </w:rPr>
-              <w:t>hy</w:t>
-            </w:r>
-            <w:proofErr w:type="spellEnd"/>
-            <w:r>
-              <w:rPr>
-                <w:rFonts w:ascii="BRH Malayalam Extra" w:hAnsi="BRH Malayalam Extra" w:cs="BRH Malayalam Extra"/>
-                <w:sz w:val="34"/>
-                <w:szCs w:val="40"/>
-              </w:rPr>
-              <w:t>–</w:t>
-            </w:r>
-            <w:proofErr w:type="spellStart"/>
-            <w:r>
-              <w:rPr>
-                <w:rFonts w:ascii="BRH Malayalam Extra" w:hAnsi="BRH Malayalam Extra" w:cs="BRH Malayalam Extra"/>
-                <w:sz w:val="40"/>
-                <w:szCs w:val="40"/>
-              </w:rPr>
-              <w:t>kyZy</w:t>
-            </w:r>
-            <w:proofErr w:type="spellEnd"/>
-            <w:r>
-              <w:rPr>
-                <w:rFonts w:ascii="BRH Malayalam Extra" w:hAnsi="BRH Malayalam Extra" w:cs="BRH Malayalam Extra"/>
-                <w:sz w:val="40"/>
-                <w:szCs w:val="40"/>
-              </w:rPr>
-              <w:t>— P</w:t>
-            </w:r>
-            <w:r>
-              <w:rPr>
-                <w:rFonts w:ascii="BRH Malayalam Extra" w:hAnsi="BRH Malayalam Extra" w:cs="BRH Malayalam Extra"/>
-                <w:sz w:val="34"/>
-                <w:szCs w:val="40"/>
-              </w:rPr>
-              <w:t>–</w:t>
-            </w:r>
-            <w:r>
-              <w:rPr>
-                <w:rFonts w:ascii="BRH Malayalam Extra" w:hAnsi="BRH Malayalam Extra" w:cs="BRH Malayalam Extra"/>
-                <w:sz w:val="40"/>
-                <w:szCs w:val="40"/>
-              </w:rPr>
-              <w:t>Z¡J-</w:t>
-            </w:r>
-            <w:proofErr w:type="spellStart"/>
-            <w:r>
-              <w:rPr>
-                <w:rFonts w:ascii="BRH Malayalam Extra" w:hAnsi="BRH Malayalam Extra" w:cs="BRH Malayalam Extra"/>
-                <w:sz w:val="40"/>
-                <w:szCs w:val="40"/>
-              </w:rPr>
-              <w:t>hy</w:t>
-            </w:r>
-            <w:proofErr w:type="spellEnd"/>
-            <w:r>
-              <w:rPr>
-                <w:rFonts w:ascii="BRH Malayalam Extra" w:hAnsi="BRH Malayalam Extra" w:cs="BRH Malayalam Extra"/>
-                <w:sz w:val="34"/>
-                <w:szCs w:val="40"/>
-              </w:rPr>
-              <w:t>–</w:t>
-            </w:r>
-            <w:r>
-              <w:rPr>
-                <w:rFonts w:ascii="BRH Malayalam Extra" w:hAnsi="BRH Malayalam Extra" w:cs="BRH Malayalam Extra"/>
-                <w:sz w:val="40"/>
-                <w:szCs w:val="40"/>
-              </w:rPr>
-              <w:t xml:space="preserve">J | </w:t>
-            </w:r>
-          </w:p>
-          <w:p>
-            <w:pPr>
-              <w:spacing w:before="0" w:line="240" w:lineRule="auto"/>
-              <w:rPr>
-                <w:rFonts w:ascii="BRH Devanagari Extra" w:hAnsi="BRH Devanagari Extra" w:cs="BRH Devanagari Extra"/>
-                <w:sz w:val="40"/>
-                <w:szCs w:val="40"/>
-              </w:rPr>
-            </w:pPr>
-            <w:proofErr w:type="spellStart"/>
-            <w:r>
-              <w:rPr>
-                <w:rFonts w:ascii="BRH Malayalam Extra" w:hAnsi="BRH Malayalam Extra" w:cs="BRH Malayalam Extra"/>
-                <w:sz w:val="40"/>
-                <w:szCs w:val="40"/>
-              </w:rPr>
-              <w:t>Aöhy˜I</w:t>
-            </w:r>
-            <w:proofErr w:type="spellEnd"/>
+              <w:t>§¥Z</w:t>
+            </w:r>
+            <w:bookmarkStart w:id="0" w:name="_GoBack"/>
+            <w:bookmarkEnd w:id="0"/>
             <w:r>
               <w:rPr>
                 <w:rFonts w:ascii="BRH Malayalam Extra" w:hAnsi="BRH Malayalam Extra" w:cs="BRH Malayalam Extra"/>
@@ -722,8 +840,6 @@
           <w:u w:val="single"/>
         </w:rPr>
       </w:pPr>
-      <w:bookmarkStart w:id="0" w:name="_GoBack"/>
-      <w:bookmarkEnd w:id="0"/>
     </w:p>
     <w:p>
       <w:pPr>
@@ -756,51 +872,7 @@
           <w:szCs w:val="32"/>
           <w:u w:val="single"/>
         </w:rPr>
-        <w:t xml:space="preserve">TS </w:t>
-      </w:r>
-      <w:proofErr w:type="spellStart"/>
-      <w:r>
-        <w:rPr>
-          <w:b/>
-          <w:bCs/>
-          <w:sz w:val="32"/>
-          <w:szCs w:val="32"/>
-          <w:u w:val="single"/>
-        </w:rPr>
-        <w:t>Pada</w:t>
-      </w:r>
-      <w:proofErr w:type="spellEnd"/>
-      <w:r>
-        <w:rPr>
-          <w:b/>
-          <w:bCs/>
-          <w:sz w:val="32"/>
-          <w:szCs w:val="32"/>
-          <w:u w:val="single"/>
-        </w:rPr>
-        <w:t xml:space="preserve"> </w:t>
-      </w:r>
-      <w:proofErr w:type="spellStart"/>
-      <w:r>
-        <w:rPr>
-          <w:b/>
-          <w:bCs/>
-          <w:sz w:val="32"/>
-          <w:szCs w:val="32"/>
-          <w:u w:val="single"/>
-        </w:rPr>
-        <w:t>Paatam</w:t>
-      </w:r>
-      <w:proofErr w:type="spellEnd"/>
-      <w:r>
-        <w:rPr>
-          <w:b/>
-          <w:bCs/>
-          <w:sz w:val="32"/>
-          <w:szCs w:val="32"/>
-          <w:u w:val="single"/>
-        </w:rPr>
-        <w:t xml:space="preserve"> – TS 5.</w:t>
+        <w:t>TS Pada Paatam – TS 5.</w:t>
       </w:r>
       <w:r>
         <w:rPr>
@@ -1060,7 +1132,6 @@
               </w:rPr>
               <w:t xml:space="preserve"> - </w:t>
             </w:r>
-            <w:proofErr w:type="spellStart"/>
             <w:r>
               <w:rPr>
                 <w:rFonts w:cs="Latha"/>
@@ -1071,40 +1142,27 @@
               </w:rPr>
               <w:t>Padam</w:t>
             </w:r>
-            <w:proofErr w:type="spellEnd"/>
-          </w:p>
-          <w:p>
-            <w:pPr>
-              <w:spacing w:before="0" w:line="240" w:lineRule="auto"/>
-              <w:rPr>
-                <w:rFonts w:cs="Latha"/>
-                <w:b/>
-                <w:sz w:val="28"/>
-                <w:szCs w:val="28"/>
-                <w:lang w:bidi="ta-IN"/>
-              </w:rPr>
-            </w:pPr>
-            <w:proofErr w:type="spellStart"/>
-            <w:r>
-              <w:rPr>
-                <w:rFonts w:cs="Latha"/>
-                <w:b/>
-                <w:sz w:val="28"/>
-                <w:szCs w:val="28"/>
-                <w:lang w:bidi="ta-IN"/>
-              </w:rPr>
-              <w:t>Padam</w:t>
-            </w:r>
-            <w:proofErr w:type="spellEnd"/>
-            <w:r>
-              <w:rPr>
-                <w:rFonts w:cs="Latha"/>
-                <w:b/>
-                <w:sz w:val="28"/>
-                <w:szCs w:val="28"/>
-                <w:lang w:bidi="ta-IN"/>
-              </w:rPr>
-              <w:t xml:space="preserve"> </w:t>
+          </w:p>
+          <w:p>
+            <w:pPr>
+              <w:spacing w:before="0" w:line="240" w:lineRule="auto"/>
+              <w:rPr>
+                <w:rFonts w:cs="Latha"/>
+                <w:b/>
+                <w:sz w:val="28"/>
+                <w:szCs w:val="28"/>
+                <w:lang w:bidi="ta-IN"/>
+              </w:rPr>
+            </w:pPr>
+            <w:r>
+              <w:rPr>
+                <w:rFonts w:cs="Latha"/>
+                <w:b/>
+                <w:sz w:val="28"/>
+                <w:szCs w:val="28"/>
+                <w:lang w:bidi="ta-IN"/>
+              </w:rPr>
+              <w:t xml:space="preserve">Padam </w:t>
             </w:r>
             <w:r>
               <w:rPr>
@@ -1137,27 +1195,15 @@
                 <w:lang w:bidi="ta-IN"/>
               </w:rPr>
             </w:pPr>
-            <w:proofErr w:type="spellStart"/>
-            <w:r>
-              <w:rPr>
-                <w:rFonts w:cs="Latha"/>
-                <w:b/>
-                <w:sz w:val="28"/>
-                <w:szCs w:val="28"/>
-                <w:lang w:bidi="ta-IN"/>
-              </w:rPr>
-              <w:t>Panchaati</w:t>
-            </w:r>
-            <w:proofErr w:type="spellEnd"/>
-            <w:r>
-              <w:rPr>
-                <w:rFonts w:cs="Latha"/>
-                <w:b/>
-                <w:sz w:val="28"/>
-                <w:szCs w:val="28"/>
-                <w:lang w:bidi="ta-IN"/>
-              </w:rPr>
-              <w:t xml:space="preserve"> No. - </w:t>
+            <w:r>
+              <w:rPr>
+                <w:rFonts w:cs="Latha"/>
+                <w:b/>
+                <w:sz w:val="28"/>
+                <w:szCs w:val="28"/>
+                <w:lang w:bidi="ta-IN"/>
+              </w:rPr>
+              <w:t xml:space="preserve">Panchaati No. - </w:t>
             </w:r>
             <w:r>
               <w:rPr>
@@ -1226,7 +1272,6 @@
               </w:rPr>
               <w:t>–</w:t>
             </w:r>
-            <w:proofErr w:type="spellStart"/>
             <w:r>
               <w:rPr>
                 <w:rFonts w:ascii="BRH Malayalam Extra" w:hAnsi="BRH Malayalam Extra" w:cs="BRH Malayalam Extra"/>
@@ -1235,7 +1280,6 @@
               </w:rPr>
               <w:t>Çy</w:t>
             </w:r>
-            <w:proofErr w:type="spellEnd"/>
             <w:r>
               <w:rPr>
                 <w:rFonts w:ascii="BRH Malayalam Extra" w:hAnsi="BRH Malayalam Extra" w:cs="BRH Malayalam Extra"/>
@@ -1266,25 +1310,47 @@
                 <w:szCs w:val="40"/>
               </w:rPr>
             </w:pPr>
-            <w:proofErr w:type="spellStart"/>
-            <w:r>
-              <w:rPr>
-                <w:rFonts w:ascii="BRH Malayalam Extra" w:hAnsi="BRH Malayalam Extra" w:cs="BRH Malayalam Extra"/>
-                <w:sz w:val="40"/>
-                <w:szCs w:val="40"/>
-              </w:rPr>
-              <w:t>Bt</w:t>
-            </w:r>
-            <w:proofErr w:type="spellEnd"/>
-            <w:r>
-              <w:rPr>
-                <w:rFonts w:ascii="BRH Malayalam Extra" w:hAnsi="BRH Malayalam Extra" w:cs="BRH Malayalam Extra"/>
-                <w:sz w:val="40"/>
-                <w:szCs w:val="40"/>
-              </w:rPr>
-              <w:t>¡—</w:t>
-            </w:r>
-            <w:proofErr w:type="spellStart"/>
+            <w:r>
+              <w:rPr>
+                <w:rFonts w:ascii="BRH Malayalam Extra" w:hAnsi="BRH Malayalam Extra" w:cs="BRH Malayalam Extra"/>
+                <w:sz w:val="40"/>
+                <w:szCs w:val="40"/>
+              </w:rPr>
+              <w:t>Bt¡—Zy</w:t>
+            </w:r>
+            <w:r>
+              <w:rPr>
+                <w:rFonts w:ascii="BRH Malayalam Extra" w:hAnsi="BRH Malayalam Extra" w:cs="BRH Malayalam Extra"/>
+                <w:sz w:val="34"/>
+                <w:szCs w:val="40"/>
+              </w:rPr>
+              <w:t>–</w:t>
+            </w:r>
+            <w:r>
+              <w:rPr>
+                <w:rFonts w:ascii="BRH Malayalam Extra" w:hAnsi="BRH Malayalam Extra" w:cs="BRH Malayalam Extra"/>
+                <w:sz w:val="40"/>
+                <w:szCs w:val="40"/>
+              </w:rPr>
+              <w:t xml:space="preserve">kyZõx - </w:t>
+            </w:r>
+            <w:r>
+              <w:rPr>
+                <w:rFonts w:ascii="BRH Malayalam Extra" w:hAnsi="BRH Malayalam Extra" w:cs="BRH Malayalam Extra"/>
+                <w:sz w:val="40"/>
+                <w:szCs w:val="40"/>
+                <w:highlight w:val="yellow"/>
+              </w:rPr>
+              <w:t>t¢</w:t>
+            </w:r>
+            <w:r>
+              <w:rPr>
+                <w:rFonts w:ascii="BRH Malayalam Extra" w:hAnsi="BRH Malayalam Extra" w:cs="BRH Malayalam Extra"/>
+                <w:sz w:val="34"/>
+                <w:szCs w:val="40"/>
+              </w:rPr>
+              <w:t>–</w:t>
+            </w:r>
             <w:r>
               <w:rPr>
                 <w:rFonts w:ascii="BRH Malayalam Extra" w:hAnsi="BRH Malayalam Extra" w:cs="BRH Malayalam Extra"/>
@@ -1293,60 +1359,6 @@
               </w:rPr>
               <w:t>Zy</w:t>
             </w:r>
-            <w:proofErr w:type="spellEnd"/>
-            <w:r>
-              <w:rPr>
-                <w:rFonts w:ascii="BRH Malayalam Extra" w:hAnsi="BRH Malayalam Extra" w:cs="BRH Malayalam Extra"/>
-                <w:sz w:val="34"/>
-                <w:szCs w:val="40"/>
-              </w:rPr>
-              <w:t>–</w:t>
-            </w:r>
-            <w:proofErr w:type="spellStart"/>
-            <w:r>
-              <w:rPr>
-                <w:rFonts w:ascii="BRH Malayalam Extra" w:hAnsi="BRH Malayalam Extra" w:cs="BRH Malayalam Extra"/>
-                <w:sz w:val="40"/>
-                <w:szCs w:val="40"/>
-              </w:rPr>
-              <w:t>kyZõx</w:t>
-            </w:r>
-            <w:proofErr w:type="spellEnd"/>
-            <w:r>
-              <w:rPr>
-                <w:rFonts w:ascii="BRH Malayalam Extra" w:hAnsi="BRH Malayalam Extra" w:cs="BRH Malayalam Extra"/>
-                <w:sz w:val="40"/>
-                <w:szCs w:val="40"/>
-              </w:rPr>
-              <w:t xml:space="preserve"> - </w:t>
-            </w:r>
-            <w:r>
-              <w:rPr>
-                <w:rFonts w:ascii="BRH Malayalam Extra" w:hAnsi="BRH Malayalam Extra" w:cs="BRH Malayalam Extra"/>
-                <w:sz w:val="40"/>
-                <w:szCs w:val="40"/>
-                <w:highlight w:val="yellow"/>
-              </w:rPr>
-              <w:t>t¢</w:t>
-            </w:r>
-            <w:r>
-              <w:rPr>
-                <w:rFonts w:ascii="BRH Malayalam Extra" w:hAnsi="BRH Malayalam Extra" w:cs="BRH Malayalam Extra"/>
-                <w:sz w:val="34"/>
-                <w:szCs w:val="40"/>
-              </w:rPr>
-              <w:t>–</w:t>
-            </w:r>
-            <w:proofErr w:type="spellStart"/>
-            <w:r>
-              <w:rPr>
-                <w:rFonts w:ascii="BRH Malayalam Extra" w:hAnsi="BRH Malayalam Extra" w:cs="BRH Malayalam Extra"/>
-                <w:sz w:val="40"/>
-                <w:szCs w:val="40"/>
-              </w:rPr>
-              <w:t>Zy</w:t>
-            </w:r>
-            <w:proofErr w:type="spellEnd"/>
             <w:r>
               <w:rPr>
                 <w:rFonts w:ascii="BRH Malayalam Extra" w:hAnsi="BRH Malayalam Extra" w:cs="BRH Malayalam Extra"/>
@@ -1420,7 +1432,6 @@
               </w:rPr>
               <w:t>–</w:t>
             </w:r>
-            <w:proofErr w:type="spellStart"/>
             <w:r>
               <w:rPr>
                 <w:rFonts w:ascii="BRH Malayalam Extra" w:hAnsi="BRH Malayalam Extra" w:cs="BRH Malayalam Extra"/>
@@ -1429,7 +1440,6 @@
               </w:rPr>
               <w:t>Çy</w:t>
             </w:r>
-            <w:proofErr w:type="spellEnd"/>
             <w:r>
               <w:rPr>
                 <w:rFonts w:ascii="BRH Malayalam Extra" w:hAnsi="BRH Malayalam Extra" w:cs="BRH Malayalam Extra"/>
@@ -1456,25 +1466,47 @@
                 <w:szCs w:val="40"/>
               </w:rPr>
             </w:pPr>
-            <w:proofErr w:type="spellStart"/>
-            <w:r>
-              <w:rPr>
-                <w:rFonts w:ascii="BRH Malayalam Extra" w:hAnsi="BRH Malayalam Extra" w:cs="BRH Malayalam Extra"/>
-                <w:sz w:val="40"/>
-                <w:szCs w:val="40"/>
-              </w:rPr>
-              <w:t>Bt</w:t>
-            </w:r>
-            <w:proofErr w:type="spellEnd"/>
-            <w:r>
-              <w:rPr>
-                <w:rFonts w:ascii="BRH Malayalam Extra" w:hAnsi="BRH Malayalam Extra" w:cs="BRH Malayalam Extra"/>
-                <w:sz w:val="40"/>
-                <w:szCs w:val="40"/>
-              </w:rPr>
-              <w:t>¡—</w:t>
-            </w:r>
-            <w:proofErr w:type="spellStart"/>
+            <w:r>
+              <w:rPr>
+                <w:rFonts w:ascii="BRH Malayalam Extra" w:hAnsi="BRH Malayalam Extra" w:cs="BRH Malayalam Extra"/>
+                <w:sz w:val="40"/>
+                <w:szCs w:val="40"/>
+              </w:rPr>
+              <w:t>Bt¡—Zy</w:t>
+            </w:r>
+            <w:r>
+              <w:rPr>
+                <w:rFonts w:ascii="BRH Malayalam Extra" w:hAnsi="BRH Malayalam Extra" w:cs="BRH Malayalam Extra"/>
+                <w:sz w:val="34"/>
+                <w:szCs w:val="40"/>
+              </w:rPr>
+              <w:t>–</w:t>
+            </w:r>
+            <w:r>
+              <w:rPr>
+                <w:rFonts w:ascii="BRH Malayalam Extra" w:hAnsi="BRH Malayalam Extra" w:cs="BRH Malayalam Extra"/>
+                <w:sz w:val="40"/>
+                <w:szCs w:val="40"/>
+              </w:rPr>
+              <w:t xml:space="preserve">kyZõx - </w:t>
+            </w:r>
+            <w:r>
+              <w:rPr>
+                <w:rFonts w:ascii="BRH Malayalam Extra" w:hAnsi="BRH Malayalam Extra" w:cs="BRH Malayalam Extra"/>
+                <w:sz w:val="40"/>
+                <w:szCs w:val="40"/>
+                <w:highlight w:val="green"/>
+              </w:rPr>
+              <w:t>t¡</w:t>
+            </w:r>
+            <w:r>
+              <w:rPr>
+                <w:rFonts w:ascii="BRH Malayalam Extra" w:hAnsi="BRH Malayalam Extra" w:cs="BRH Malayalam Extra"/>
+                <w:sz w:val="34"/>
+                <w:szCs w:val="40"/>
+              </w:rPr>
+              <w:t>–</w:t>
+            </w:r>
             <w:r>
               <w:rPr>
                 <w:rFonts w:ascii="BRH Malayalam Extra" w:hAnsi="BRH Malayalam Extra" w:cs="BRH Malayalam Extra"/>
@@ -1483,60 +1515,6 @@
               </w:rPr>
               <w:t>Zy</w:t>
             </w:r>
-            <w:proofErr w:type="spellEnd"/>
-            <w:r>
-              <w:rPr>
-                <w:rFonts w:ascii="BRH Malayalam Extra" w:hAnsi="BRH Malayalam Extra" w:cs="BRH Malayalam Extra"/>
-                <w:sz w:val="34"/>
-                <w:szCs w:val="40"/>
-              </w:rPr>
-              <w:t>–</w:t>
-            </w:r>
-            <w:proofErr w:type="spellStart"/>
-            <w:r>
-              <w:rPr>
-                <w:rFonts w:ascii="BRH Malayalam Extra" w:hAnsi="BRH Malayalam Extra" w:cs="BRH Malayalam Extra"/>
-                <w:sz w:val="40"/>
-                <w:szCs w:val="40"/>
-              </w:rPr>
-              <w:t>kyZõx</w:t>
-            </w:r>
-            <w:proofErr w:type="spellEnd"/>
-            <w:r>
-              <w:rPr>
-                <w:rFonts w:ascii="BRH Malayalam Extra" w:hAnsi="BRH Malayalam Extra" w:cs="BRH Malayalam Extra"/>
-                <w:sz w:val="40"/>
-                <w:szCs w:val="40"/>
-              </w:rPr>
-              <w:t xml:space="preserve"> - </w:t>
-            </w:r>
-            <w:r>
-              <w:rPr>
-                <w:rFonts w:ascii="BRH Malayalam Extra" w:hAnsi="BRH Malayalam Extra" w:cs="BRH Malayalam Extra"/>
-                <w:sz w:val="40"/>
-                <w:szCs w:val="40"/>
-                <w:highlight w:val="green"/>
-              </w:rPr>
-              <w:t>t¡</w:t>
-            </w:r>
-            <w:r>
-              <w:rPr>
-                <w:rFonts w:ascii="BRH Malayalam Extra" w:hAnsi="BRH Malayalam Extra" w:cs="BRH Malayalam Extra"/>
-                <w:sz w:val="34"/>
-                <w:szCs w:val="40"/>
-              </w:rPr>
-              <w:t>–</w:t>
-            </w:r>
-            <w:proofErr w:type="spellStart"/>
-            <w:r>
-              <w:rPr>
-                <w:rFonts w:ascii="BRH Malayalam Extra" w:hAnsi="BRH Malayalam Extra" w:cs="BRH Malayalam Extra"/>
-                <w:sz w:val="40"/>
-                <w:szCs w:val="40"/>
-              </w:rPr>
-              <w:t>Zy</w:t>
-            </w:r>
-            <w:proofErr w:type="spellEnd"/>
             <w:r>
               <w:rPr>
                 <w:rFonts w:ascii="BRH Malayalam Extra" w:hAnsi="BRH Malayalam Extra" w:cs="BRH Malayalam Extra"/>
@@ -1589,6 +1567,7 @@
                 <w:szCs w:val="28"/>
                 <w:lang w:bidi="ta-IN"/>
               </w:rPr>
+              <w:lastRenderedPageBreak/>
               <w:t xml:space="preserve">TS </w:t>
             </w:r>
             <w:r>
@@ -1611,7 +1590,6 @@
               </w:rPr>
               <w:t xml:space="preserve"> - </w:t>
             </w:r>
-            <w:proofErr w:type="spellStart"/>
             <w:r>
               <w:rPr>
                 <w:rFonts w:cs="Latha"/>
@@ -1622,7 +1600,6 @@
               </w:rPr>
               <w:t>Vaakyam</w:t>
             </w:r>
-            <w:proofErr w:type="spellEnd"/>
           </w:p>
           <w:p>
             <w:pPr>
@@ -1676,27 +1653,15 @@
                 <w:lang w:bidi="ta-IN"/>
               </w:rPr>
             </w:pPr>
-            <w:proofErr w:type="spellStart"/>
-            <w:r>
-              <w:rPr>
-                <w:rFonts w:cs="Latha"/>
-                <w:b/>
-                <w:sz w:val="28"/>
-                <w:szCs w:val="28"/>
-                <w:lang w:bidi="ta-IN"/>
-              </w:rPr>
-              <w:t>Panchaati</w:t>
-            </w:r>
-            <w:proofErr w:type="spellEnd"/>
-            <w:r>
-              <w:rPr>
-                <w:rFonts w:cs="Latha"/>
-                <w:b/>
-                <w:sz w:val="28"/>
-                <w:szCs w:val="28"/>
-                <w:lang w:bidi="ta-IN"/>
-              </w:rPr>
-              <w:t xml:space="preserve"> No. - </w:t>
+            <w:r>
+              <w:rPr>
+                <w:rFonts w:cs="Latha"/>
+                <w:b/>
+                <w:sz w:val="28"/>
+                <w:szCs w:val="28"/>
+                <w:lang w:bidi="ta-IN"/>
+              </w:rPr>
+              <w:t xml:space="preserve">Panchaati No. - </w:t>
             </w:r>
             <w:r>
               <w:rPr>
@@ -1733,7 +1698,6 @@
                 <w:szCs w:val="40"/>
               </w:rPr>
             </w:pPr>
-            <w:proofErr w:type="spellStart"/>
             <w:r>
               <w:rPr>
                 <w:rFonts w:ascii="BRH Malayalam Extra" w:hAnsi="BRH Malayalam Extra" w:cs="BRH Malayalam Extra"/>
@@ -1749,34 +1713,7 @@
                 <w:sz w:val="40"/>
                 <w:szCs w:val="40"/>
               </w:rPr>
-              <w:t>s</w:t>
-            </w:r>
-            <w:proofErr w:type="spellEnd"/>
-            <w:r>
-              <w:rPr>
-                <w:rFonts w:ascii="BRH Malayalam Extra" w:hAnsi="BRH Malayalam Extra" w:cs="BRH Malayalam Extra"/>
-                <w:sz w:val="40"/>
-                <w:szCs w:val="40"/>
-              </w:rPr>
-              <w:t>¢˜</w:t>
-            </w:r>
-            <w:proofErr w:type="spellStart"/>
-            <w:r>
-              <w:rPr>
-                <w:rFonts w:ascii="BRH Malayalam Extra" w:hAnsi="BRH Malayalam Extra" w:cs="BRH Malayalam Extra"/>
-                <w:sz w:val="40"/>
-                <w:szCs w:val="40"/>
-              </w:rPr>
-              <w:t>Zõx</w:t>
-            </w:r>
-            <w:proofErr w:type="spellEnd"/>
-            <w:r>
-              <w:rPr>
-                <w:rFonts w:ascii="BRH Malayalam Extra" w:hAnsi="BRH Malayalam Extra" w:cs="BRH Malayalam Extra"/>
-                <w:sz w:val="40"/>
-                <w:szCs w:val="40"/>
-              </w:rPr>
-              <w:t xml:space="preserve"> A</w:t>
+              <w:t>s¢˜Zõx A</w:t>
             </w:r>
             <w:r>
               <w:rPr>
@@ -1815,7 +1752,6 @@
                 <w:szCs w:val="40"/>
               </w:rPr>
             </w:pPr>
-            <w:proofErr w:type="spellStart"/>
             <w:r>
               <w:rPr>
                 <w:rFonts w:ascii="BRH Malayalam Extra" w:hAnsi="BRH Malayalam Extra" w:cs="BRH Malayalam Extra"/>
@@ -1831,34 +1767,7 @@
                 <w:sz w:val="40"/>
                 <w:szCs w:val="40"/>
               </w:rPr>
-              <w:t>s</w:t>
-            </w:r>
-            <w:proofErr w:type="spellEnd"/>
-            <w:r>
-              <w:rPr>
-                <w:rFonts w:ascii="BRH Malayalam Extra" w:hAnsi="BRH Malayalam Extra" w:cs="BRH Malayalam Extra"/>
-                <w:sz w:val="40"/>
-                <w:szCs w:val="40"/>
-              </w:rPr>
-              <w:t>¢˜</w:t>
-            </w:r>
-            <w:proofErr w:type="spellStart"/>
-            <w:r>
-              <w:rPr>
-                <w:rFonts w:ascii="BRH Malayalam Extra" w:hAnsi="BRH Malayalam Extra" w:cs="BRH Malayalam Extra"/>
-                <w:sz w:val="40"/>
-                <w:szCs w:val="40"/>
-              </w:rPr>
-              <w:t>Zõx</w:t>
-            </w:r>
-            <w:proofErr w:type="spellEnd"/>
-            <w:r>
-              <w:rPr>
-                <w:rFonts w:ascii="BRH Malayalam Extra" w:hAnsi="BRH Malayalam Extra" w:cs="BRH Malayalam Extra"/>
-                <w:sz w:val="40"/>
-                <w:szCs w:val="40"/>
-              </w:rPr>
-              <w:t xml:space="preserve"> A</w:t>
+              <w:t>s¢˜Zõx A</w:t>
             </w:r>
             <w:r>
               <w:rPr>
@@ -1906,7 +1815,6 @@
                 <w:szCs w:val="28"/>
                 <w:lang w:bidi="ta-IN"/>
               </w:rPr>
-              <w:lastRenderedPageBreak/>
               <w:t xml:space="preserve">TS </w:t>
             </w:r>
             <w:r>
@@ -1929,7 +1837,6 @@
               </w:rPr>
               <w:t xml:space="preserve"> - </w:t>
             </w:r>
-            <w:proofErr w:type="spellStart"/>
             <w:r>
               <w:rPr>
                 <w:rFonts w:cs="Latha"/>
@@ -1940,7 +1847,6 @@
               </w:rPr>
               <w:t>Vaakyam</w:t>
             </w:r>
-            <w:proofErr w:type="spellEnd"/>
           </w:p>
           <w:p>
             <w:pPr>
@@ -1994,27 +1900,15 @@
                 <w:lang w:bidi="ta-IN"/>
               </w:rPr>
             </w:pPr>
-            <w:proofErr w:type="spellStart"/>
-            <w:r>
-              <w:rPr>
-                <w:rFonts w:cs="Latha"/>
-                <w:b/>
-                <w:sz w:val="28"/>
-                <w:szCs w:val="28"/>
-                <w:lang w:bidi="ta-IN"/>
-              </w:rPr>
-              <w:t>Panchaati</w:t>
-            </w:r>
-            <w:proofErr w:type="spellEnd"/>
-            <w:r>
-              <w:rPr>
-                <w:rFonts w:cs="Latha"/>
-                <w:b/>
-                <w:sz w:val="28"/>
-                <w:szCs w:val="28"/>
-                <w:lang w:bidi="ta-IN"/>
-              </w:rPr>
-              <w:t xml:space="preserve"> No. - </w:t>
+            <w:r>
+              <w:rPr>
+                <w:rFonts w:cs="Latha"/>
+                <w:b/>
+                <w:sz w:val="28"/>
+                <w:szCs w:val="28"/>
+                <w:lang w:bidi="ta-IN"/>
+              </w:rPr>
+              <w:t xml:space="preserve">Panchaati No. - </w:t>
             </w:r>
             <w:r>
               <w:rPr>
@@ -2045,7 +1939,6 @@
                 <w:szCs w:val="40"/>
               </w:rPr>
             </w:pPr>
-            <w:proofErr w:type="spellStart"/>
             <w:r>
               <w:rPr>
                 <w:rFonts w:ascii="BRH Devanagari Extra" w:hAnsi="BRH Devanagari Extra" w:cs="BRH Malayalam Extra"/>
@@ -2060,62 +1953,32 @@
                 <w:sz w:val="40"/>
                 <w:szCs w:val="40"/>
               </w:rPr>
-              <w:t>j</w:t>
-            </w:r>
-            <w:proofErr w:type="spellEnd"/>
-            <w:r>
-              <w:rPr>
-                <w:rFonts w:ascii="BRH Malayalam Extra" w:hAnsi="BRH Malayalam Extra" w:cs="BRH Malayalam Extra"/>
-                <w:sz w:val="40"/>
-                <w:szCs w:val="40"/>
-              </w:rPr>
-              <w:t>¡</w:t>
-            </w:r>
-            <w:r>
-              <w:rPr>
-                <w:rFonts w:ascii="BRH Malayalam Extra" w:hAnsi="BRH Malayalam Extra" w:cs="BRH Malayalam Extra"/>
-                <w:sz w:val="34"/>
-                <w:szCs w:val="40"/>
-              </w:rPr>
-              <w:t>–</w:t>
-            </w:r>
-            <w:proofErr w:type="spellStart"/>
-            <w:r>
-              <w:rPr>
-                <w:rFonts w:ascii="BRH Malayalam Extra" w:hAnsi="BRH Malayalam Extra" w:cs="BRH Malayalam Extra"/>
-                <w:sz w:val="40"/>
-                <w:szCs w:val="40"/>
-              </w:rPr>
-              <w:t>piyZy</w:t>
-            </w:r>
-            <w:proofErr w:type="spellEnd"/>
-            <w:r>
-              <w:rPr>
-                <w:rFonts w:ascii="BRH Malayalam Extra" w:hAnsi="BRH Malayalam Extra" w:cs="BRH Malayalam Extra"/>
-                <w:sz w:val="40"/>
-                <w:szCs w:val="40"/>
-              </w:rPr>
-              <w:t xml:space="preserve">— </w:t>
-            </w:r>
-            <w:proofErr w:type="spellStart"/>
-            <w:r>
-              <w:rPr>
-                <w:rFonts w:ascii="BRH Malayalam Extra" w:hAnsi="BRH Malayalam Extra" w:cs="BRH Malayalam Extra"/>
-                <w:sz w:val="40"/>
-                <w:szCs w:val="40"/>
-              </w:rPr>
-              <w:t>Mªb</w:t>
-            </w:r>
-            <w:proofErr w:type="spellEnd"/>
-            <w:r>
-              <w:rPr>
-                <w:rFonts w:ascii="BRH Malayalam Extra" w:hAnsi="BRH Malayalam Extra" w:cs="BRH Malayalam Extra"/>
-                <w:sz w:val="34"/>
-                <w:szCs w:val="40"/>
-              </w:rPr>
-              <w:t>–</w:t>
-            </w:r>
-            <w:proofErr w:type="spellStart"/>
+              <w:t>j¡</w:t>
+            </w:r>
+            <w:r>
+              <w:rPr>
+                <w:rFonts w:ascii="BRH Malayalam Extra" w:hAnsi="BRH Malayalam Extra" w:cs="BRH Malayalam Extra"/>
+                <w:sz w:val="34"/>
+                <w:szCs w:val="40"/>
+              </w:rPr>
+              <w:t>–</w:t>
+            </w:r>
+            <w:r>
+              <w:rPr>
+                <w:rFonts w:ascii="BRH Malayalam Extra" w:hAnsi="BRH Malayalam Extra" w:cs="BRH Malayalam Extra"/>
+                <w:sz w:val="40"/>
+                <w:szCs w:val="40"/>
+              </w:rPr>
+              <w:t>piyZy— Mªb</w:t>
+            </w:r>
+            <w:r>
+              <w:rPr>
+                <w:rFonts w:ascii="BRH Malayalam Extra" w:hAnsi="BRH Malayalam Extra" w:cs="BRH Malayalam Extra"/>
+                <w:sz w:val="34"/>
+                <w:szCs w:val="40"/>
+              </w:rPr>
+              <w:t>–</w:t>
+            </w:r>
             <w:r>
               <w:rPr>
                 <w:rFonts w:ascii="BRH Malayalam Extra" w:hAnsi="BRH Malayalam Extra" w:cs="BRH Malayalam Extra"/>
@@ -2133,25 +1996,14 @@
               </w:rPr>
               <w:t>¥s</w:t>
             </w:r>
-            <w:proofErr w:type="spellEnd"/>
-            <w:r>
-              <w:rPr>
-                <w:rFonts w:ascii="BRH Malayalam Extra" w:hAnsi="BRH Malayalam Extra" w:cs="BRH Malayalam Extra"/>
-                <w:sz w:val="40"/>
-                <w:szCs w:val="40"/>
-              </w:rPr>
-              <w:t>—¥</w:t>
-            </w:r>
-            <w:proofErr w:type="spellStart"/>
-            <w:r>
-              <w:rPr>
-                <w:rFonts w:ascii="BRH Malayalam Extra" w:hAnsi="BRH Malayalam Extra" w:cs="BRH Malayalam Extra"/>
-                <w:sz w:val="40"/>
-                <w:szCs w:val="40"/>
-              </w:rPr>
-              <w:t>Zõ</w:t>
-            </w:r>
-            <w:proofErr w:type="spellEnd"/>
+            <w:r>
+              <w:rPr>
+                <w:rFonts w:ascii="BRH Malayalam Extra" w:hAnsi="BRH Malayalam Extra" w:cs="BRH Malayalam Extra"/>
+                <w:sz w:val="40"/>
+                <w:szCs w:val="40"/>
+              </w:rPr>
+              <w:t>—¥Zõ</w:t>
+            </w:r>
             <w:r>
               <w:rPr>
                 <w:rFonts w:ascii="BRH Malayalam Extra" w:hAnsi="BRH Malayalam Extra" w:cs="BRH Malayalam Extra"/>
@@ -2183,7 +2035,6 @@
                 <w:szCs w:val="40"/>
               </w:rPr>
             </w:pPr>
-            <w:proofErr w:type="spellStart"/>
             <w:r>
               <w:rPr>
                 <w:rFonts w:ascii="BRH Devanagari Extra" w:hAnsi="BRH Devanagari Extra" w:cs="BRH Malayalam Extra"/>
@@ -2198,53 +2049,24 @@
                 <w:sz w:val="40"/>
                 <w:szCs w:val="40"/>
               </w:rPr>
-              <w:t>j</w:t>
-            </w:r>
-            <w:proofErr w:type="spellEnd"/>
-            <w:r>
-              <w:rPr>
-                <w:rFonts w:ascii="BRH Malayalam Extra" w:hAnsi="BRH Malayalam Extra" w:cs="BRH Malayalam Extra"/>
-                <w:sz w:val="40"/>
-                <w:szCs w:val="40"/>
-              </w:rPr>
-              <w:t>¡</w:t>
-            </w:r>
-            <w:r>
-              <w:rPr>
-                <w:rFonts w:ascii="BRH Malayalam Extra" w:hAnsi="BRH Malayalam Extra" w:cs="BRH Malayalam Extra"/>
-                <w:sz w:val="34"/>
-                <w:szCs w:val="40"/>
-              </w:rPr>
-              <w:t>–</w:t>
-            </w:r>
-            <w:proofErr w:type="spellStart"/>
-            <w:r>
-              <w:rPr>
-                <w:rFonts w:ascii="BRH Malayalam Extra" w:hAnsi="BRH Malayalam Extra" w:cs="BRH Malayalam Extra"/>
-                <w:sz w:val="40"/>
-                <w:szCs w:val="40"/>
-              </w:rPr>
-              <w:t>piyZy</w:t>
-            </w:r>
-            <w:proofErr w:type="spellEnd"/>
-            <w:r>
-              <w:rPr>
-                <w:rFonts w:ascii="BRH Malayalam Extra" w:hAnsi="BRH Malayalam Extra" w:cs="BRH Malayalam Extra"/>
-                <w:sz w:val="40"/>
-                <w:szCs w:val="40"/>
-              </w:rPr>
-              <w:t xml:space="preserve">— </w:t>
-            </w:r>
-            <w:proofErr w:type="spellStart"/>
-            <w:r>
-              <w:rPr>
-                <w:rFonts w:ascii="BRH Malayalam Extra" w:hAnsi="BRH Malayalam Extra" w:cs="BRH Malayalam Extra"/>
-                <w:sz w:val="40"/>
-                <w:szCs w:val="40"/>
-              </w:rPr>
-              <w:t>Mªb</w:t>
-            </w:r>
-            <w:proofErr w:type="spellEnd"/>
+              <w:t>j¡</w:t>
+            </w:r>
+            <w:r>
+              <w:rPr>
+                <w:rFonts w:ascii="BRH Malayalam Extra" w:hAnsi="BRH Malayalam Extra" w:cs="BRH Malayalam Extra"/>
+                <w:sz w:val="34"/>
+                <w:szCs w:val="40"/>
+              </w:rPr>
+              <w:t>–</w:t>
+            </w:r>
+            <w:r>
+              <w:rPr>
+                <w:rFonts w:ascii="BRH Malayalam Extra" w:hAnsi="BRH Malayalam Extra" w:cs="BRH Malayalam Extra"/>
+                <w:sz w:val="40"/>
+                <w:szCs w:val="40"/>
+              </w:rPr>
+              <w:t>piyZy— Mªb</w:t>
+            </w:r>
             <w:r>
               <w:rPr>
                 <w:rFonts w:ascii="BRH Malayalam Extra" w:hAnsi="BRH Malayalam Extra" w:cs="BRH Malayalam Extra"/>
@@ -2276,18 +2098,8 @@
                 <w:sz w:val="40"/>
                 <w:szCs w:val="40"/>
               </w:rPr>
-              <w:t>—¥</w:t>
-            </w:r>
-            <w:proofErr w:type="spellStart"/>
-            <w:r>
-              <w:rPr>
-                <w:rFonts w:ascii="BRH Malayalam Extra" w:hAnsi="BRH Malayalam Extra" w:cs="BRH Malayalam Extra"/>
-                <w:sz w:val="40"/>
-                <w:szCs w:val="40"/>
-              </w:rPr>
-              <w:t>Zõ</w:t>
-            </w:r>
-            <w:proofErr w:type="spellEnd"/>
+              <w:t>—¥Zõ</w:t>
+            </w:r>
             <w:r>
               <w:rPr>
                 <w:rFonts w:ascii="BRH Malayalam Extra" w:hAnsi="BRH Malayalam Extra" w:cs="BRH Malayalam Extra"/>
@@ -2362,7 +2174,6 @@
               </w:rPr>
               <w:t xml:space="preserve"> - </w:t>
             </w:r>
-            <w:proofErr w:type="spellStart"/>
             <w:r>
               <w:rPr>
                 <w:rFonts w:cs="Latha"/>
@@ -2373,40 +2184,27 @@
               </w:rPr>
               <w:t>Padam</w:t>
             </w:r>
-            <w:proofErr w:type="spellEnd"/>
-          </w:p>
-          <w:p>
-            <w:pPr>
-              <w:spacing w:before="0" w:line="240" w:lineRule="auto"/>
-              <w:rPr>
-                <w:rFonts w:cs="Latha"/>
-                <w:b/>
-                <w:sz w:val="28"/>
-                <w:szCs w:val="28"/>
-                <w:lang w:bidi="ta-IN"/>
-              </w:rPr>
-            </w:pPr>
-            <w:proofErr w:type="spellStart"/>
-            <w:r>
-              <w:rPr>
-                <w:rFonts w:cs="Latha"/>
-                <w:b/>
-                <w:sz w:val="28"/>
-                <w:szCs w:val="28"/>
-                <w:lang w:bidi="ta-IN"/>
-              </w:rPr>
-              <w:t>Padam</w:t>
-            </w:r>
-            <w:proofErr w:type="spellEnd"/>
-            <w:r>
-              <w:rPr>
-                <w:rFonts w:cs="Latha"/>
-                <w:b/>
-                <w:sz w:val="28"/>
-                <w:szCs w:val="28"/>
-                <w:lang w:bidi="ta-IN"/>
-              </w:rPr>
-              <w:t xml:space="preserve"> </w:t>
+          </w:p>
+          <w:p>
+            <w:pPr>
+              <w:spacing w:before="0" w:line="240" w:lineRule="auto"/>
+              <w:rPr>
+                <w:rFonts w:cs="Latha"/>
+                <w:b/>
+                <w:sz w:val="28"/>
+                <w:szCs w:val="28"/>
+                <w:lang w:bidi="ta-IN"/>
+              </w:rPr>
+            </w:pPr>
+            <w:r>
+              <w:rPr>
+                <w:rFonts w:cs="Latha"/>
+                <w:b/>
+                <w:sz w:val="28"/>
+                <w:szCs w:val="28"/>
+                <w:lang w:bidi="ta-IN"/>
+              </w:rPr>
+              <w:t xml:space="preserve">Padam </w:t>
             </w:r>
             <w:r>
               <w:rPr>
@@ -2439,27 +2237,15 @@
                 <w:lang w:bidi="ta-IN"/>
               </w:rPr>
             </w:pPr>
-            <w:proofErr w:type="spellStart"/>
-            <w:r>
-              <w:rPr>
-                <w:rFonts w:cs="Latha"/>
-                <w:b/>
-                <w:sz w:val="28"/>
-                <w:szCs w:val="28"/>
-                <w:lang w:bidi="ta-IN"/>
-              </w:rPr>
-              <w:t>Panchaati</w:t>
-            </w:r>
-            <w:proofErr w:type="spellEnd"/>
-            <w:r>
-              <w:rPr>
-                <w:rFonts w:cs="Latha"/>
-                <w:b/>
-                <w:sz w:val="28"/>
-                <w:szCs w:val="28"/>
-                <w:lang w:bidi="ta-IN"/>
-              </w:rPr>
-              <w:t xml:space="preserve"> No. - </w:t>
+            <w:r>
+              <w:rPr>
+                <w:rFonts w:cs="Latha"/>
+                <w:b/>
+                <w:sz w:val="28"/>
+                <w:szCs w:val="28"/>
+                <w:lang w:bidi="ta-IN"/>
+              </w:rPr>
+              <w:t xml:space="preserve">Panchaati No. - </w:t>
             </w:r>
             <w:r>
               <w:rPr>
@@ -2496,59 +2282,29 @@
                 <w:szCs w:val="40"/>
               </w:rPr>
             </w:pPr>
-            <w:proofErr w:type="spellStart"/>
-            <w:r>
-              <w:rPr>
-                <w:rFonts w:ascii="BRH Malayalam Extra" w:hAnsi="BRH Malayalam Extra" w:cs="BRH Malayalam Extra"/>
-                <w:sz w:val="40"/>
-                <w:szCs w:val="40"/>
-              </w:rPr>
-              <w:t>Bt</w:t>
-            </w:r>
-            <w:proofErr w:type="spellEnd"/>
-            <w:r>
-              <w:rPr>
-                <w:rFonts w:ascii="BRH Malayalam Extra" w:hAnsi="BRH Malayalam Extra" w:cs="BRH Malayalam Extra"/>
-                <w:sz w:val="40"/>
-                <w:szCs w:val="40"/>
-              </w:rPr>
-              <w:t>¡—¥</w:t>
-            </w:r>
-            <w:proofErr w:type="spellStart"/>
-            <w:r>
-              <w:rPr>
-                <w:rFonts w:ascii="BRH Malayalam Extra" w:hAnsi="BRH Malayalam Extra" w:cs="BRH Malayalam Extra"/>
-                <w:sz w:val="40"/>
-                <w:szCs w:val="40"/>
-              </w:rPr>
-              <w:t>Zõx</w:t>
-            </w:r>
-            <w:proofErr w:type="spellEnd"/>
-            <w:r>
-              <w:rPr>
-                <w:rFonts w:ascii="BRH Malayalam Extra" w:hAnsi="BRH Malayalam Extra" w:cs="BRH Malayalam Extra"/>
-                <w:sz w:val="34"/>
-                <w:szCs w:val="40"/>
-              </w:rPr>
-              <w:t>–</w:t>
-            </w:r>
-            <w:proofErr w:type="spellStart"/>
-            <w:r>
-              <w:rPr>
-                <w:rFonts w:ascii="BRH Malayalam Extra" w:hAnsi="BRH Malayalam Extra" w:cs="BRH Malayalam Extra"/>
-                <w:sz w:val="40"/>
-                <w:szCs w:val="40"/>
-              </w:rPr>
-              <w:t>kyZõx</w:t>
-            </w:r>
-            <w:proofErr w:type="spellEnd"/>
-            <w:r>
-              <w:rPr>
-                <w:rFonts w:ascii="BRH Malayalam Extra" w:hAnsi="BRH Malayalam Extra" w:cs="BRH Malayalam Extra"/>
-                <w:sz w:val="40"/>
-                <w:szCs w:val="40"/>
-              </w:rPr>
-              <w:t>-</w:t>
+            <w:r>
+              <w:rPr>
+                <w:rFonts w:ascii="BRH Malayalam Extra" w:hAnsi="BRH Malayalam Extra" w:cs="BRH Malayalam Extra"/>
+                <w:sz w:val="40"/>
+                <w:szCs w:val="40"/>
+              </w:rPr>
+              <w:t>Bt¡—¥Zõx</w:t>
+            </w:r>
+            <w:r>
+              <w:rPr>
+                <w:rFonts w:ascii="BRH Malayalam Extra" w:hAnsi="BRH Malayalam Extra" w:cs="BRH Malayalam Extra"/>
+                <w:sz w:val="34"/>
+                <w:szCs w:val="40"/>
+              </w:rPr>
+              <w:t>–</w:t>
+            </w:r>
+            <w:r>
+              <w:rPr>
+                <w:rFonts w:ascii="BRH Malayalam Extra" w:hAnsi="BRH Malayalam Extra" w:cs="BRH Malayalam Extra"/>
+                <w:sz w:val="40"/>
+                <w:szCs w:val="40"/>
+              </w:rPr>
+              <w:t>kyZõx-</w:t>
             </w:r>
             <w:r>
               <w:rPr>
@@ -2573,51 +2329,23 @@
                 <w:sz w:val="40"/>
                 <w:szCs w:val="40"/>
               </w:rPr>
-              <w:t>¥</w:t>
-            </w:r>
-            <w:proofErr w:type="spellStart"/>
-            <w:r>
-              <w:rPr>
-                <w:rFonts w:ascii="BRH Malayalam Extra" w:hAnsi="BRH Malayalam Extra" w:cs="BRH Malayalam Extra"/>
-                <w:sz w:val="40"/>
-                <w:szCs w:val="40"/>
-              </w:rPr>
-              <w:t>Zõx</w:t>
-            </w:r>
-            <w:proofErr w:type="spellEnd"/>
-            <w:r>
-              <w:rPr>
-                <w:rFonts w:ascii="BRH Malayalam Extra" w:hAnsi="BRH Malayalam Extra" w:cs="BRH Malayalam Extra"/>
-                <w:sz w:val="34"/>
-                <w:szCs w:val="40"/>
-              </w:rPr>
-              <w:t>–</w:t>
-            </w:r>
-            <w:r>
-              <w:rPr>
-                <w:rFonts w:ascii="BRH Malayalam Extra" w:hAnsi="BRH Malayalam Extra" w:cs="BRH Malayalam Extra"/>
-                <w:sz w:val="40"/>
-                <w:szCs w:val="40"/>
-              </w:rPr>
-              <w:t>J | B¤¤</w:t>
-            </w:r>
-            <w:proofErr w:type="spellStart"/>
-            <w:r>
-              <w:rPr>
-                <w:rFonts w:ascii="BRH Malayalam Extra" w:hAnsi="BRH Malayalam Extra" w:cs="BRH Malayalam Extra"/>
-                <w:sz w:val="40"/>
-                <w:szCs w:val="40"/>
-              </w:rPr>
-              <w:t>eëõ</w:t>
-            </w:r>
-            <w:proofErr w:type="spellEnd"/>
-            <w:r>
-              <w:rPr>
-                <w:rFonts w:ascii="BRH Malayalam Extra" w:hAnsi="BRH Malayalam Extra" w:cs="BRH Malayalam Extra"/>
-                <w:sz w:val="40"/>
-                <w:szCs w:val="40"/>
-              </w:rPr>
-              <w:t>˜ |</w:t>
+              <w:t>¥Zõx</w:t>
+            </w:r>
+            <w:r>
+              <w:rPr>
+                <w:rFonts w:ascii="BRH Malayalam Extra" w:hAnsi="BRH Malayalam Extra" w:cs="BRH Malayalam Extra"/>
+                <w:sz w:val="34"/>
+                <w:szCs w:val="40"/>
+              </w:rPr>
+              <w:t>–</w:t>
+            </w:r>
+            <w:r>
+              <w:rPr>
+                <w:rFonts w:ascii="BRH Malayalam Extra" w:hAnsi="BRH Malayalam Extra" w:cs="BRH Malayalam Extra"/>
+                <w:sz w:val="40"/>
+                <w:szCs w:val="40"/>
+              </w:rPr>
+              <w:t>J | B¤¤eëõ˜ |</w:t>
             </w:r>
           </w:p>
         </w:tc>
@@ -2640,59 +2368,29 @@
                 <w:szCs w:val="40"/>
               </w:rPr>
             </w:pPr>
-            <w:proofErr w:type="spellStart"/>
-            <w:r>
-              <w:rPr>
-                <w:rFonts w:ascii="BRH Malayalam Extra" w:hAnsi="BRH Malayalam Extra" w:cs="BRH Malayalam Extra"/>
-                <w:sz w:val="40"/>
-                <w:szCs w:val="40"/>
-              </w:rPr>
-              <w:t>Bt</w:t>
-            </w:r>
-            <w:proofErr w:type="spellEnd"/>
-            <w:r>
-              <w:rPr>
-                <w:rFonts w:ascii="BRH Malayalam Extra" w:hAnsi="BRH Malayalam Extra" w:cs="BRH Malayalam Extra"/>
-                <w:sz w:val="40"/>
-                <w:szCs w:val="40"/>
-              </w:rPr>
-              <w:t>¡—¥</w:t>
-            </w:r>
-            <w:proofErr w:type="spellStart"/>
-            <w:r>
-              <w:rPr>
-                <w:rFonts w:ascii="BRH Malayalam Extra" w:hAnsi="BRH Malayalam Extra" w:cs="BRH Malayalam Extra"/>
-                <w:sz w:val="40"/>
-                <w:szCs w:val="40"/>
-              </w:rPr>
-              <w:t>Zõx</w:t>
-            </w:r>
-            <w:proofErr w:type="spellEnd"/>
-            <w:r>
-              <w:rPr>
-                <w:rFonts w:ascii="BRH Malayalam Extra" w:hAnsi="BRH Malayalam Extra" w:cs="BRH Malayalam Extra"/>
-                <w:sz w:val="34"/>
-                <w:szCs w:val="40"/>
-              </w:rPr>
-              <w:t>–</w:t>
-            </w:r>
-            <w:proofErr w:type="spellStart"/>
-            <w:r>
-              <w:rPr>
-                <w:rFonts w:ascii="BRH Malayalam Extra" w:hAnsi="BRH Malayalam Extra" w:cs="BRH Malayalam Extra"/>
-                <w:sz w:val="40"/>
-                <w:szCs w:val="40"/>
-              </w:rPr>
-              <w:t>kyZõx</w:t>
-            </w:r>
-            <w:proofErr w:type="spellEnd"/>
-            <w:r>
-              <w:rPr>
-                <w:rFonts w:ascii="BRH Malayalam Extra" w:hAnsi="BRH Malayalam Extra" w:cs="BRH Malayalam Extra"/>
-                <w:sz w:val="40"/>
-                <w:szCs w:val="40"/>
-              </w:rPr>
-              <w:t>-</w:t>
+            <w:r>
+              <w:rPr>
+                <w:rFonts w:ascii="BRH Malayalam Extra" w:hAnsi="BRH Malayalam Extra" w:cs="BRH Malayalam Extra"/>
+                <w:sz w:val="40"/>
+                <w:szCs w:val="40"/>
+              </w:rPr>
+              <w:t>Bt¡—¥Zõx</w:t>
+            </w:r>
+            <w:r>
+              <w:rPr>
+                <w:rFonts w:ascii="BRH Malayalam Extra" w:hAnsi="BRH Malayalam Extra" w:cs="BRH Malayalam Extra"/>
+                <w:sz w:val="34"/>
+                <w:szCs w:val="40"/>
+              </w:rPr>
+              <w:t>–</w:t>
+            </w:r>
+            <w:r>
+              <w:rPr>
+                <w:rFonts w:ascii="BRH Malayalam Extra" w:hAnsi="BRH Malayalam Extra" w:cs="BRH Malayalam Extra"/>
+                <w:sz w:val="40"/>
+                <w:szCs w:val="40"/>
+              </w:rPr>
+              <w:t>kyZõx-</w:t>
             </w:r>
             <w:r>
               <w:rPr>
@@ -2725,51 +2423,23 @@
                 <w:sz w:val="40"/>
                 <w:szCs w:val="40"/>
               </w:rPr>
-              <w:t>¥</w:t>
-            </w:r>
-            <w:proofErr w:type="spellStart"/>
-            <w:r>
-              <w:rPr>
-                <w:rFonts w:ascii="BRH Malayalam Extra" w:hAnsi="BRH Malayalam Extra" w:cs="BRH Malayalam Extra"/>
-                <w:sz w:val="40"/>
-                <w:szCs w:val="40"/>
-              </w:rPr>
-              <w:t>Zõx</w:t>
-            </w:r>
-            <w:proofErr w:type="spellEnd"/>
-            <w:r>
-              <w:rPr>
-                <w:rFonts w:ascii="BRH Malayalam Extra" w:hAnsi="BRH Malayalam Extra" w:cs="BRH Malayalam Extra"/>
-                <w:sz w:val="34"/>
-                <w:szCs w:val="40"/>
-              </w:rPr>
-              <w:t>–</w:t>
-            </w:r>
-            <w:r>
-              <w:rPr>
-                <w:rFonts w:ascii="BRH Malayalam Extra" w:hAnsi="BRH Malayalam Extra" w:cs="BRH Malayalam Extra"/>
-                <w:sz w:val="40"/>
-                <w:szCs w:val="40"/>
-              </w:rPr>
-              <w:t>J | B¤¤</w:t>
-            </w:r>
-            <w:proofErr w:type="spellStart"/>
-            <w:r>
-              <w:rPr>
-                <w:rFonts w:ascii="BRH Malayalam Extra" w:hAnsi="BRH Malayalam Extra" w:cs="BRH Malayalam Extra"/>
-                <w:sz w:val="40"/>
-                <w:szCs w:val="40"/>
-              </w:rPr>
-              <w:t>eëõ</w:t>
-            </w:r>
-            <w:proofErr w:type="spellEnd"/>
-            <w:r>
-              <w:rPr>
-                <w:rFonts w:ascii="BRH Malayalam Extra" w:hAnsi="BRH Malayalam Extra" w:cs="BRH Malayalam Extra"/>
-                <w:sz w:val="40"/>
-                <w:szCs w:val="40"/>
-              </w:rPr>
-              <w:t>˜ |</w:t>
+              <w:t>¥Zõx</w:t>
+            </w:r>
+            <w:r>
+              <w:rPr>
+                <w:rFonts w:ascii="BRH Malayalam Extra" w:hAnsi="BRH Malayalam Extra" w:cs="BRH Malayalam Extra"/>
+                <w:sz w:val="34"/>
+                <w:szCs w:val="40"/>
+              </w:rPr>
+              <w:t>–</w:t>
+            </w:r>
+            <w:r>
+              <w:rPr>
+                <w:rFonts w:ascii="BRH Malayalam Extra" w:hAnsi="BRH Malayalam Extra" w:cs="BRH Malayalam Extra"/>
+                <w:sz w:val="40"/>
+                <w:szCs w:val="40"/>
+              </w:rPr>
+              <w:t>J | B¤¤eëõ˜ |</w:t>
             </w:r>
           </w:p>
         </w:tc>
@@ -2829,7 +2499,6 @@
               </w:rPr>
               <w:t xml:space="preserve"> - </w:t>
             </w:r>
-            <w:proofErr w:type="spellStart"/>
             <w:r>
               <w:rPr>
                 <w:rFonts w:cs="Latha"/>
@@ -2840,7 +2509,6 @@
               </w:rPr>
               <w:t>Vaakyam</w:t>
             </w:r>
-            <w:proofErr w:type="spellEnd"/>
           </w:p>
           <w:p>
             <w:pPr>
@@ -2894,27 +2562,15 @@
                 <w:lang w:bidi="ta-IN"/>
               </w:rPr>
             </w:pPr>
-            <w:proofErr w:type="spellStart"/>
-            <w:r>
-              <w:rPr>
-                <w:rFonts w:cs="Latha"/>
-                <w:b/>
-                <w:sz w:val="28"/>
-                <w:szCs w:val="28"/>
-                <w:lang w:bidi="ta-IN"/>
-              </w:rPr>
-              <w:t>Panchaati</w:t>
-            </w:r>
-            <w:proofErr w:type="spellEnd"/>
-            <w:r>
-              <w:rPr>
-                <w:rFonts w:cs="Latha"/>
-                <w:b/>
-                <w:sz w:val="28"/>
-                <w:szCs w:val="28"/>
-                <w:lang w:bidi="ta-IN"/>
-              </w:rPr>
-              <w:t xml:space="preserve"> No. - </w:t>
+            <w:r>
+              <w:rPr>
+                <w:rFonts w:cs="Latha"/>
+                <w:b/>
+                <w:sz w:val="28"/>
+                <w:szCs w:val="28"/>
+                <w:lang w:bidi="ta-IN"/>
+              </w:rPr>
+              <w:t xml:space="preserve">Panchaati No. - </w:t>
             </w:r>
             <w:r>
               <w:rPr>
@@ -2952,7 +2608,6 @@
                 <w:szCs w:val="40"/>
               </w:rPr>
             </w:pPr>
-            <w:proofErr w:type="spellStart"/>
             <w:r>
               <w:rPr>
                 <w:rFonts w:ascii="BRH Malayalam Extra" w:hAnsi="BRH Malayalam Extra" w:cs="BRH Malayalam Extra"/>
@@ -2961,33 +2616,22 @@
               </w:rPr>
               <w:t>jbxtx</w:t>
             </w:r>
-            <w:proofErr w:type="spellEnd"/>
-            <w:r>
-              <w:rPr>
-                <w:rFonts w:ascii="BRH Malayalam Extra" w:hAnsi="BRH Malayalam Extra" w:cs="BRH Malayalam Extra"/>
-                <w:sz w:val="34"/>
-                <w:szCs w:val="40"/>
-              </w:rPr>
-              <w:t>–</w:t>
-            </w:r>
-            <w:r>
-              <w:rPr>
-                <w:rFonts w:ascii="BRH Malayalam Extra" w:hAnsi="BRH Malayalam Extra" w:cs="BRH Malayalam Extra"/>
-                <w:sz w:val="40"/>
-                <w:szCs w:val="40"/>
-              </w:rPr>
-              <w:t>„</w:t>
-            </w:r>
-            <w:proofErr w:type="spellStart"/>
-            <w:r>
-              <w:rPr>
-                <w:rFonts w:ascii="BRH Malayalam Extra" w:hAnsi="BRH Malayalam Extra" w:cs="BRH Malayalam Extra"/>
-                <w:sz w:val="40"/>
-                <w:szCs w:val="40"/>
-              </w:rPr>
-              <w:t>d¥jx</w:t>
-            </w:r>
-            <w:proofErr w:type="spellEnd"/>
+            <w:r>
+              <w:rPr>
+                <w:rFonts w:ascii="BRH Malayalam Extra" w:hAnsi="BRH Malayalam Extra" w:cs="BRH Malayalam Extra"/>
+                <w:sz w:val="34"/>
+                <w:szCs w:val="40"/>
+              </w:rPr>
+              <w:t>–</w:t>
+            </w:r>
+            <w:r>
+              <w:rPr>
+                <w:rFonts w:ascii="BRH Malayalam Extra" w:hAnsi="BRH Malayalam Extra" w:cs="BRH Malayalam Extra"/>
+                <w:sz w:val="40"/>
+                <w:szCs w:val="40"/>
+              </w:rPr>
+              <w:t>„d¥jx</w:t>
+            </w:r>
             <w:r>
               <w:rPr>
                 <w:rFonts w:ascii="BRH Malayalam Extra" w:hAnsi="BRH Malayalam Extra" w:cs="BRH Malayalam Extra"/>
@@ -3013,7 +2657,6 @@
               </w:rPr>
               <w:t>–</w:t>
             </w:r>
-            <w:proofErr w:type="spellStart"/>
             <w:r>
               <w:rPr>
                 <w:rFonts w:ascii="BRH Malayalam Extra" w:hAnsi="BRH Malayalam Extra" w:cs="BRH Malayalam Extra"/>
@@ -3022,7 +2665,6 @@
               </w:rPr>
               <w:t>K¥jx</w:t>
             </w:r>
-            <w:proofErr w:type="spellEnd"/>
             <w:r>
               <w:rPr>
                 <w:rFonts w:ascii="BRH Malayalam Extra" w:hAnsi="BRH Malayalam Extra" w:cs="BRH Malayalam Extra"/>
@@ -3060,7 +2702,6 @@
                 <w:szCs w:val="40"/>
               </w:rPr>
             </w:pPr>
-            <w:proofErr w:type="spellStart"/>
             <w:r>
               <w:rPr>
                 <w:rFonts w:ascii="BRH Malayalam Extra" w:hAnsi="BRH Malayalam Extra" w:cs="BRH Malayalam Extra"/>
@@ -3069,31 +2710,21 @@
               </w:rPr>
               <w:t>jbxtx</w:t>
             </w:r>
-            <w:proofErr w:type="spellEnd"/>
-            <w:r>
-              <w:rPr>
-                <w:rFonts w:ascii="BRH Malayalam Extra" w:hAnsi="BRH Malayalam Extra" w:cs="BRH Malayalam Extra"/>
-                <w:sz w:val="34"/>
-                <w:szCs w:val="40"/>
-              </w:rPr>
-              <w:t>–</w:t>
-            </w:r>
-            <w:r>
-              <w:rPr>
-                <w:rFonts w:ascii="BRH Malayalam Extra" w:hAnsi="BRH Malayalam Extra" w:cs="BRH Malayalam Extra"/>
-                <w:sz w:val="40"/>
-                <w:szCs w:val="40"/>
-              </w:rPr>
-              <w:t>„</w:t>
-            </w:r>
-            <w:proofErr w:type="spellStart"/>
-            <w:r>
-              <w:rPr>
-                <w:rFonts w:ascii="BRH Malayalam Extra" w:hAnsi="BRH Malayalam Extra" w:cs="BRH Malayalam Extra"/>
-                <w:sz w:val="40"/>
-                <w:szCs w:val="40"/>
-              </w:rPr>
-              <w:t>d</w:t>
+            <w:r>
+              <w:rPr>
+                <w:rFonts w:ascii="BRH Malayalam Extra" w:hAnsi="BRH Malayalam Extra" w:cs="BRH Malayalam Extra"/>
+                <w:sz w:val="34"/>
+                <w:szCs w:val="40"/>
+              </w:rPr>
+              <w:t>–</w:t>
+            </w:r>
+            <w:r>
+              <w:rPr>
+                <w:rFonts w:ascii="BRH Malayalam Extra" w:hAnsi="BRH Malayalam Extra" w:cs="BRH Malayalam Extra"/>
+                <w:sz w:val="40"/>
+                <w:szCs w:val="40"/>
+              </w:rPr>
+              <w:t>„d</w:t>
             </w:r>
             <w:r>
               <w:rPr>
@@ -3104,7 +2735,6 @@
               </w:rPr>
               <w:t>¥jx</w:t>
             </w:r>
-            <w:proofErr w:type="spellEnd"/>
             <w:r>
               <w:rPr>
                 <w:rFonts w:ascii="BRH Malayalam Extra" w:hAnsi="BRH Malayalam Extra" w:cs="BRH Malayalam Extra"/>
@@ -3121,7 +2751,6 @@
               </w:rPr>
               <w:t>–</w:t>
             </w:r>
-            <w:proofErr w:type="spellStart"/>
             <w:r>
               <w:rPr>
                 <w:rFonts w:ascii="BRH Malayalam Extra" w:hAnsi="BRH Malayalam Extra" w:cs="BRH Malayalam Extra"/>
@@ -3130,7 +2759,6 @@
               </w:rPr>
               <w:t>K¥jx</w:t>
             </w:r>
-            <w:proofErr w:type="spellEnd"/>
             <w:r>
               <w:rPr>
                 <w:rFonts w:ascii="BRH Malayalam Extra" w:hAnsi="BRH Malayalam Extra" w:cs="BRH Malayalam Extra"/>
@@ -3205,7 +2833,6 @@
               </w:rPr>
               <w:t xml:space="preserve"> - </w:t>
             </w:r>
-            <w:proofErr w:type="spellStart"/>
             <w:r>
               <w:rPr>
                 <w:rFonts w:cs="Latha"/>
@@ -3216,7 +2843,6 @@
               </w:rPr>
               <w:t>Vaakyam</w:t>
             </w:r>
-            <w:proofErr w:type="spellEnd"/>
           </w:p>
           <w:p>
             <w:pPr>
@@ -3270,27 +2896,15 @@
                 <w:lang w:bidi="ta-IN"/>
               </w:rPr>
             </w:pPr>
-            <w:proofErr w:type="spellStart"/>
-            <w:r>
-              <w:rPr>
-                <w:rFonts w:cs="Latha"/>
-                <w:b/>
-                <w:sz w:val="28"/>
-                <w:szCs w:val="28"/>
-                <w:lang w:bidi="ta-IN"/>
-              </w:rPr>
-              <w:t>Panchaati</w:t>
-            </w:r>
-            <w:proofErr w:type="spellEnd"/>
-            <w:r>
-              <w:rPr>
-                <w:rFonts w:cs="Latha"/>
-                <w:b/>
-                <w:sz w:val="28"/>
-                <w:szCs w:val="28"/>
-                <w:lang w:bidi="ta-IN"/>
-              </w:rPr>
-              <w:t xml:space="preserve"> No. - </w:t>
+            <w:r>
+              <w:rPr>
+                <w:rFonts w:cs="Latha"/>
+                <w:b/>
+                <w:sz w:val="28"/>
+                <w:szCs w:val="28"/>
+                <w:lang w:bidi="ta-IN"/>
+              </w:rPr>
+              <w:t xml:space="preserve">Panchaati No. - </w:t>
             </w:r>
             <w:r>
               <w:rPr>
@@ -3327,43 +2941,22 @@
                 <w:szCs w:val="40"/>
               </w:rPr>
             </w:pPr>
-            <w:proofErr w:type="spellStart"/>
-            <w:r>
-              <w:rPr>
-                <w:rFonts w:ascii="BRH Malayalam Extra" w:hAnsi="BRH Malayalam Extra" w:cs="BRH Malayalam Extra"/>
-                <w:sz w:val="40"/>
-                <w:szCs w:val="40"/>
-              </w:rPr>
-              <w:t>pk</w:t>
-            </w:r>
-            <w:proofErr w:type="spellEnd"/>
-            <w:r>
-              <w:rPr>
-                <w:rFonts w:ascii="BRH Malayalam Extra" w:hAnsi="BRH Malayalam Extra" w:cs="BRH Malayalam Extra"/>
-                <w:sz w:val="40"/>
-                <w:szCs w:val="40"/>
-              </w:rPr>
-              <w:t>¢˜</w:t>
-            </w:r>
-            <w:proofErr w:type="spellStart"/>
-            <w:r>
-              <w:rPr>
-                <w:rFonts w:ascii="BRH Malayalam Extra" w:hAnsi="BRH Malayalam Extra" w:cs="BRH Malayalam Extra"/>
-                <w:sz w:val="40"/>
-                <w:szCs w:val="40"/>
-              </w:rPr>
-              <w:t>öZj</w:t>
-            </w:r>
-            <w:proofErr w:type="spellEnd"/>
-            <w:r>
-              <w:rPr>
-                <w:rFonts w:ascii="BRH Malayalam Extra" w:hAnsi="BRH Malayalam Extra" w:cs="BRH Malayalam Extra"/>
-                <w:sz w:val="34"/>
-                <w:szCs w:val="40"/>
-              </w:rPr>
-              <w:t>–</w:t>
-            </w:r>
-            <w:proofErr w:type="spellStart"/>
+            <w:r>
+              <w:rPr>
+                <w:rFonts w:ascii="BRH Malayalam Extra" w:hAnsi="BRH Malayalam Extra" w:cs="BRH Malayalam Extra"/>
+                <w:sz w:val="40"/>
+                <w:szCs w:val="40"/>
+              </w:rPr>
+              <w:t>pk¢˜öZj</w:t>
+            </w:r>
+            <w:r>
+              <w:rPr>
+                <w:rFonts w:ascii="BRH Malayalam Extra" w:hAnsi="BRH Malayalam Extra" w:cs="BRH Malayalam Extra"/>
+                <w:sz w:val="34"/>
+                <w:szCs w:val="40"/>
+              </w:rPr>
+              <w:t>–</w:t>
+            </w:r>
             <w:r>
               <w:rPr>
                 <w:rFonts w:ascii="BRH Malayalam Extra" w:hAnsi="BRH Malayalam Extra" w:cs="BRH Malayalam Extra"/>
@@ -3371,71 +2964,32 @@
                 <w:szCs w:val="40"/>
                 <w:highlight w:val="yellow"/>
               </w:rPr>
-              <w:t>së</w:t>
-            </w:r>
-            <w:proofErr w:type="spellEnd"/>
-            <w:r>
-              <w:rPr>
-                <w:rFonts w:ascii="BRH Malayalam Extra" w:hAnsi="BRH Malayalam Extra" w:cs="BRH Malayalam Extra"/>
-                <w:sz w:val="40"/>
-                <w:szCs w:val="40"/>
-                <w:highlight w:val="yellow"/>
-              </w:rPr>
-              <w:t>§¥</w:t>
-            </w:r>
-            <w:proofErr w:type="spellStart"/>
-            <w:r>
-              <w:rPr>
-                <w:rFonts w:ascii="BRH Malayalam Extra" w:hAnsi="BRH Malayalam Extra" w:cs="BRH Malayalam Extra"/>
-                <w:sz w:val="40"/>
-                <w:szCs w:val="40"/>
-                <w:highlight w:val="yellow"/>
-              </w:rPr>
-              <w:t>Zû</w:t>
-            </w:r>
-            <w:r>
-              <w:rPr>
-                <w:rFonts w:ascii="BRH Malayalam Extra" w:hAnsi="BRH Malayalam Extra" w:cs="BRH Malayalam Extra"/>
-                <w:sz w:val="40"/>
-                <w:szCs w:val="40"/>
-              </w:rPr>
-              <w:t>Zõx</w:t>
-            </w:r>
-            <w:proofErr w:type="spellEnd"/>
-            <w:r>
-              <w:rPr>
-                <w:rFonts w:ascii="BRH Malayalam Extra" w:hAnsi="BRH Malayalam Extra" w:cs="BRH Malayalam Extra"/>
-                <w:sz w:val="40"/>
-                <w:szCs w:val="40"/>
-              </w:rPr>
-              <w:t>—t</w:t>
-            </w:r>
-            <w:r>
-              <w:rPr>
-                <w:rFonts w:ascii="BRH Malayalam Extra" w:hAnsi="BRH Malayalam Extra" w:cs="BRH Malayalam Extra"/>
-                <w:sz w:val="34"/>
-                <w:szCs w:val="40"/>
-              </w:rPr>
-              <w:t>–</w:t>
-            </w:r>
-            <w:r>
-              <w:rPr>
-                <w:rFonts w:ascii="BRH Malayalam Extra" w:hAnsi="BRH Malayalam Extra" w:cs="BRH Malayalam Extra"/>
-                <w:sz w:val="40"/>
-                <w:szCs w:val="40"/>
-              </w:rPr>
-              <w:t xml:space="preserve"> ¥</w:t>
-            </w:r>
-            <w:proofErr w:type="spellStart"/>
-            <w:r>
-              <w:rPr>
-                <w:rFonts w:ascii="BRH Malayalam Extra" w:hAnsi="BRH Malayalam Extra" w:cs="BRH Malayalam Extra"/>
-                <w:sz w:val="40"/>
-                <w:szCs w:val="40"/>
-              </w:rPr>
-              <w:t>txöZx</w:t>
-            </w:r>
-            <w:proofErr w:type="spellEnd"/>
+              <w:t>së§¥Zû</w:t>
+            </w:r>
+            <w:r>
+              <w:rPr>
+                <w:rFonts w:ascii="BRH Malayalam Extra" w:hAnsi="BRH Malayalam Extra" w:cs="BRH Malayalam Extra"/>
+                <w:sz w:val="40"/>
+                <w:szCs w:val="40"/>
+              </w:rPr>
+              <w:t>Zõx—t</w:t>
+            </w:r>
+            <w:r>
+              <w:rPr>
+                <w:rFonts w:ascii="BRH Malayalam Extra" w:hAnsi="BRH Malayalam Extra" w:cs="BRH Malayalam Extra"/>
+                <w:sz w:val="34"/>
+                <w:szCs w:val="40"/>
+              </w:rPr>
+              <w:t>–</w:t>
+            </w:r>
+            <w:r>
+              <w:rPr>
+                <w:rFonts w:ascii="BRH Malayalam Extra" w:hAnsi="BRH Malayalam Extra" w:cs="BRH Malayalam Extra"/>
+                <w:sz w:val="40"/>
+                <w:szCs w:val="40"/>
+              </w:rPr>
+              <w:t xml:space="preserve"> ¥txöZx</w:t>
+            </w:r>
           </w:p>
         </w:tc>
         <w:tc>
@@ -3457,34 +3011,14 @@
                 <w:szCs w:val="40"/>
               </w:rPr>
             </w:pPr>
-            <w:proofErr w:type="spellStart"/>
-            <w:r>
-              <w:rPr>
-                <w:rFonts w:ascii="BRH Malayalam Extra" w:hAnsi="BRH Malayalam Extra" w:cs="BRH Malayalam Extra"/>
-                <w:sz w:val="40"/>
-                <w:szCs w:val="40"/>
-              </w:rPr>
-              <w:t>pk</w:t>
-            </w:r>
-            <w:proofErr w:type="spellEnd"/>
-            <w:r>
-              <w:rPr>
-                <w:rFonts w:ascii="BRH Malayalam Extra" w:hAnsi="BRH Malayalam Extra" w:cs="BRH Malayalam Extra"/>
-                <w:sz w:val="40"/>
-                <w:szCs w:val="40"/>
-              </w:rPr>
-              <w:t>¢˜</w:t>
-            </w:r>
-            <w:proofErr w:type="spellStart"/>
-            <w:r>
-              <w:rPr>
-                <w:rFonts w:ascii="BRH Malayalam Extra" w:hAnsi="BRH Malayalam Extra" w:cs="BRH Malayalam Extra"/>
-                <w:sz w:val="40"/>
-                <w:szCs w:val="40"/>
-              </w:rPr>
-              <w:t>öZj</w:t>
-            </w:r>
-            <w:proofErr w:type="spellEnd"/>
+            <w:r>
+              <w:rPr>
+                <w:rFonts w:ascii="BRH Malayalam Extra" w:hAnsi="BRH Malayalam Extra" w:cs="BRH Malayalam Extra"/>
+                <w:sz w:val="40"/>
+                <w:szCs w:val="40"/>
+              </w:rPr>
+              <w:t>pk¢˜öZj</w:t>
+            </w:r>
             <w:r>
               <w:rPr>
                 <w:rFonts w:ascii="BRH Malayalam Extra" w:hAnsi="BRH Malayalam Extra" w:cs="BRH Malayalam Extra"/>
@@ -3500,61 +3034,32 @@
                 <w:szCs w:val="40"/>
                 <w:highlight w:val="green"/>
               </w:rPr>
-              <w:t>¥</w:t>
-            </w:r>
-            <w:proofErr w:type="spellStart"/>
-            <w:r>
-              <w:rPr>
-                <w:rFonts w:ascii="BRH Malayalam Extra" w:hAnsi="BRH Malayalam Extra" w:cs="BRH Malayalam Extra"/>
-                <w:sz w:val="40"/>
-                <w:szCs w:val="40"/>
-                <w:highlight w:val="green"/>
-              </w:rPr>
-              <w:t>sëû</w:t>
-            </w:r>
-            <w:r>
-              <w:rPr>
-                <w:rFonts w:ascii="BRH Malayalam Extra" w:hAnsi="BRH Malayalam Extra" w:cs="BRH Malayalam Extra"/>
-                <w:sz w:val="40"/>
-                <w:szCs w:val="40"/>
-              </w:rPr>
-              <w:t>Zõx</w:t>
-            </w:r>
-            <w:proofErr w:type="spellEnd"/>
-            <w:r>
-              <w:rPr>
-                <w:rFonts w:ascii="BRH Malayalam Extra" w:hAnsi="BRH Malayalam Extra" w:cs="BRH Malayalam Extra"/>
-                <w:sz w:val="40"/>
-                <w:szCs w:val="40"/>
-              </w:rPr>
-              <w:t>—t</w:t>
-            </w:r>
-            <w:r>
-              <w:rPr>
-                <w:rFonts w:ascii="BRH Malayalam Extra" w:hAnsi="BRH Malayalam Extra" w:cs="BRH Malayalam Extra"/>
-                <w:sz w:val="34"/>
-                <w:szCs w:val="40"/>
-              </w:rPr>
-              <w:t>–</w:t>
-            </w:r>
-            <w:r>
-              <w:rPr>
-                <w:rFonts w:ascii="BRH Malayalam Extra" w:hAnsi="BRH Malayalam Extra" w:cs="BRH Malayalam Extra"/>
-                <w:sz w:val="40"/>
-                <w:szCs w:val="40"/>
-              </w:rPr>
-              <w:t xml:space="preserve"> ¥</w:t>
-            </w:r>
-            <w:proofErr w:type="spellStart"/>
-            <w:r>
-              <w:rPr>
-                <w:rFonts w:ascii="BRH Malayalam Extra" w:hAnsi="BRH Malayalam Extra" w:cs="BRH Malayalam Extra"/>
-                <w:sz w:val="40"/>
-                <w:szCs w:val="40"/>
-              </w:rPr>
-              <w:t>txöZx</w:t>
-            </w:r>
-            <w:proofErr w:type="spellEnd"/>
+              <w:t>¥sëû</w:t>
+            </w:r>
+            <w:r>
+              <w:rPr>
+                <w:rFonts w:ascii="BRH Malayalam Extra" w:hAnsi="BRH Malayalam Extra" w:cs="BRH Malayalam Extra"/>
+                <w:sz w:val="40"/>
+                <w:szCs w:val="40"/>
+              </w:rPr>
+              <w:t>Zõx—t</w:t>
+            </w:r>
+            <w:r>
+              <w:rPr>
+                <w:rFonts w:ascii="BRH Malayalam Extra" w:hAnsi="BRH Malayalam Extra" w:cs="BRH Malayalam Extra"/>
+                <w:sz w:val="34"/>
+                <w:szCs w:val="40"/>
+              </w:rPr>
+              <w:t>–</w:t>
+            </w:r>
+            <w:r>
+              <w:rPr>
+                <w:rFonts w:ascii="BRH Malayalam Extra" w:hAnsi="BRH Malayalam Extra" w:cs="BRH Malayalam Extra"/>
+                <w:sz w:val="40"/>
+                <w:szCs w:val="40"/>
+              </w:rPr>
+              <w:t xml:space="preserve"> ¥txöZx</w:t>
+            </w:r>
           </w:p>
         </w:tc>
       </w:tr>
@@ -3613,7 +3118,6 @@
               </w:rPr>
               <w:t xml:space="preserve"> - </w:t>
             </w:r>
-            <w:proofErr w:type="spellStart"/>
             <w:r>
               <w:rPr>
                 <w:rFonts w:cs="Latha"/>
@@ -3624,40 +3128,27 @@
               </w:rPr>
               <w:t>Padam</w:t>
             </w:r>
-            <w:proofErr w:type="spellEnd"/>
-          </w:p>
-          <w:p>
-            <w:pPr>
-              <w:spacing w:before="0" w:line="240" w:lineRule="auto"/>
-              <w:rPr>
-                <w:rFonts w:cs="Latha"/>
-                <w:b/>
-                <w:sz w:val="28"/>
-                <w:szCs w:val="28"/>
-                <w:lang w:bidi="ta-IN"/>
-              </w:rPr>
-            </w:pPr>
-            <w:proofErr w:type="spellStart"/>
-            <w:r>
-              <w:rPr>
-                <w:rFonts w:cs="Latha"/>
-                <w:b/>
-                <w:sz w:val="28"/>
-                <w:szCs w:val="28"/>
-                <w:lang w:bidi="ta-IN"/>
-              </w:rPr>
-              <w:t>Padam</w:t>
-            </w:r>
-            <w:proofErr w:type="spellEnd"/>
-            <w:r>
-              <w:rPr>
-                <w:rFonts w:cs="Latha"/>
-                <w:b/>
-                <w:sz w:val="28"/>
-                <w:szCs w:val="28"/>
-                <w:lang w:bidi="ta-IN"/>
-              </w:rPr>
-              <w:t xml:space="preserve"> </w:t>
+          </w:p>
+          <w:p>
+            <w:pPr>
+              <w:spacing w:before="0" w:line="240" w:lineRule="auto"/>
+              <w:rPr>
+                <w:rFonts w:cs="Latha"/>
+                <w:b/>
+                <w:sz w:val="28"/>
+                <w:szCs w:val="28"/>
+                <w:lang w:bidi="ta-IN"/>
+              </w:rPr>
+            </w:pPr>
+            <w:r>
+              <w:rPr>
+                <w:rFonts w:cs="Latha"/>
+                <w:b/>
+                <w:sz w:val="28"/>
+                <w:szCs w:val="28"/>
+                <w:lang w:bidi="ta-IN"/>
+              </w:rPr>
+              <w:t xml:space="preserve">Padam </w:t>
             </w:r>
             <w:r>
               <w:rPr>
@@ -3690,27 +3181,15 @@
                 <w:lang w:bidi="ta-IN"/>
               </w:rPr>
             </w:pPr>
-            <w:proofErr w:type="spellStart"/>
-            <w:r>
-              <w:rPr>
-                <w:rFonts w:cs="Latha"/>
-                <w:b/>
-                <w:sz w:val="28"/>
-                <w:szCs w:val="28"/>
-                <w:lang w:bidi="ta-IN"/>
-              </w:rPr>
-              <w:t>Panchaati</w:t>
-            </w:r>
-            <w:proofErr w:type="spellEnd"/>
-            <w:r>
-              <w:rPr>
-                <w:rFonts w:cs="Latha"/>
-                <w:b/>
-                <w:sz w:val="28"/>
-                <w:szCs w:val="28"/>
-                <w:lang w:bidi="ta-IN"/>
-              </w:rPr>
-              <w:t xml:space="preserve"> No. - </w:t>
+            <w:r>
+              <w:rPr>
+                <w:rFonts w:cs="Latha"/>
+                <w:b/>
+                <w:sz w:val="28"/>
+                <w:szCs w:val="28"/>
+                <w:lang w:bidi="ta-IN"/>
+              </w:rPr>
+              <w:t xml:space="preserve">Panchaati No. - </w:t>
             </w:r>
             <w:r>
               <w:rPr>
@@ -3747,23 +3226,13 @@
                 <w:szCs w:val="40"/>
               </w:rPr>
             </w:pPr>
-            <w:proofErr w:type="spellStart"/>
-            <w:r>
-              <w:rPr>
-                <w:rFonts w:ascii="BRH Malayalam Extra" w:hAnsi="BRH Malayalam Extra" w:cs="BRH Malayalam Extra"/>
-                <w:sz w:val="40"/>
-                <w:szCs w:val="40"/>
-              </w:rPr>
-              <w:t>siy</w:t>
-            </w:r>
-            <w:proofErr w:type="spellEnd"/>
-            <w:r>
-              <w:rPr>
-                <w:rFonts w:ascii="BRH Malayalam Extra" w:hAnsi="BRH Malayalam Extra" w:cs="BRH Malayalam Extra"/>
-                <w:sz w:val="40"/>
-                <w:szCs w:val="40"/>
-              </w:rPr>
-              <w:t>—</w:t>
+            <w:r>
+              <w:rPr>
+                <w:rFonts w:ascii="BRH Malayalam Extra" w:hAnsi="BRH Malayalam Extra" w:cs="BRH Malayalam Extra"/>
+                <w:sz w:val="40"/>
+                <w:szCs w:val="40"/>
+              </w:rPr>
+              <w:t>siy—</w:t>
             </w:r>
             <w:r>
               <w:rPr>
@@ -3780,51 +3249,23 @@
                 <w:sz w:val="40"/>
                 <w:szCs w:val="40"/>
               </w:rPr>
-              <w:t xml:space="preserve"> </w:t>
-            </w:r>
-            <w:proofErr w:type="spellStart"/>
-            <w:r>
-              <w:rPr>
-                <w:rFonts w:ascii="BRH Malayalam Extra" w:hAnsi="BRH Malayalam Extra" w:cs="BRH Malayalam Extra"/>
-                <w:sz w:val="40"/>
-                <w:szCs w:val="40"/>
-              </w:rPr>
-              <w:t>CZy</w:t>
-            </w:r>
-            <w:proofErr w:type="spellEnd"/>
-            <w:r>
-              <w:rPr>
-                <w:rFonts w:ascii="BRH Malayalam Extra" w:hAnsi="BRH Malayalam Extra" w:cs="BRH Malayalam Extra"/>
-                <w:sz w:val="34"/>
-                <w:szCs w:val="40"/>
-              </w:rPr>
-              <w:t>–</w:t>
-            </w:r>
-            <w:r>
-              <w:rPr>
-                <w:rFonts w:ascii="BRH Malayalam Extra" w:hAnsi="BRH Malayalam Extra" w:cs="BRH Malayalam Extra"/>
-                <w:sz w:val="40"/>
-                <w:szCs w:val="40"/>
-              </w:rPr>
-              <w:t xml:space="preserve"> </w:t>
-            </w:r>
-            <w:proofErr w:type="spellStart"/>
-            <w:r>
-              <w:rPr>
-                <w:rFonts w:ascii="BRH Malayalam Extra" w:hAnsi="BRH Malayalam Extra" w:cs="BRH Malayalam Extra"/>
-                <w:sz w:val="40"/>
-                <w:szCs w:val="40"/>
-              </w:rPr>
-              <w:t>sI</w:t>
-            </w:r>
-            <w:proofErr w:type="spellEnd"/>
-            <w:r>
-              <w:rPr>
-                <w:rFonts w:ascii="BRH Malayalam Extra" w:hAnsi="BRH Malayalam Extra" w:cs="BRH Malayalam Extra"/>
-                <w:sz w:val="40"/>
-                <w:szCs w:val="40"/>
-              </w:rPr>
-              <w:t xml:space="preserve"> - C</w:t>
+              <w:t xml:space="preserve"> CZy</w:t>
+            </w:r>
+            <w:r>
+              <w:rPr>
+                <w:rFonts w:ascii="BRH Malayalam Extra" w:hAnsi="BRH Malayalam Extra" w:cs="BRH Malayalam Extra"/>
+                <w:sz w:val="34"/>
+                <w:szCs w:val="40"/>
+              </w:rPr>
+              <w:t>–</w:t>
+            </w:r>
+            <w:r>
+              <w:rPr>
+                <w:rFonts w:ascii="BRH Malayalam Extra" w:hAnsi="BRH Malayalam Extra" w:cs="BRH Malayalam Extra"/>
+                <w:sz w:val="40"/>
+                <w:szCs w:val="40"/>
+              </w:rPr>
+              <w:t xml:space="preserve"> sI - C</w:t>
             </w:r>
             <w:r>
               <w:rPr>
@@ -3895,23 +3336,13 @@
                 <w:szCs w:val="40"/>
               </w:rPr>
             </w:pPr>
-            <w:proofErr w:type="spellStart"/>
-            <w:r>
-              <w:rPr>
-                <w:rFonts w:ascii="BRH Malayalam Extra" w:hAnsi="BRH Malayalam Extra" w:cs="BRH Malayalam Extra"/>
-                <w:sz w:val="40"/>
-                <w:szCs w:val="40"/>
-              </w:rPr>
-              <w:t>siy</w:t>
-            </w:r>
-            <w:proofErr w:type="spellEnd"/>
-            <w:r>
-              <w:rPr>
-                <w:rFonts w:ascii="BRH Malayalam Extra" w:hAnsi="BRH Malayalam Extra" w:cs="BRH Malayalam Extra"/>
-                <w:sz w:val="40"/>
-                <w:szCs w:val="40"/>
-              </w:rPr>
-              <w:t>—</w:t>
+            <w:r>
+              <w:rPr>
+                <w:rFonts w:ascii="BRH Malayalam Extra" w:hAnsi="BRH Malayalam Extra" w:cs="BRH Malayalam Extra"/>
+                <w:sz w:val="40"/>
+                <w:szCs w:val="40"/>
+              </w:rPr>
+              <w:t>siy—</w:t>
             </w:r>
             <w:r>
               <w:rPr>
@@ -3937,51 +3368,23 @@
                 <w:sz w:val="40"/>
                 <w:szCs w:val="40"/>
               </w:rPr>
-              <w:t xml:space="preserve"> </w:t>
-            </w:r>
-            <w:proofErr w:type="spellStart"/>
-            <w:r>
-              <w:rPr>
-                <w:rFonts w:ascii="BRH Malayalam Extra" w:hAnsi="BRH Malayalam Extra" w:cs="BRH Malayalam Extra"/>
-                <w:sz w:val="40"/>
-                <w:szCs w:val="40"/>
-              </w:rPr>
-              <w:t>CZy</w:t>
-            </w:r>
-            <w:proofErr w:type="spellEnd"/>
-            <w:r>
-              <w:rPr>
-                <w:rFonts w:ascii="BRH Malayalam Extra" w:hAnsi="BRH Malayalam Extra" w:cs="BRH Malayalam Extra"/>
-                <w:sz w:val="34"/>
-                <w:szCs w:val="40"/>
-              </w:rPr>
-              <w:t>–</w:t>
-            </w:r>
-            <w:r>
-              <w:rPr>
-                <w:rFonts w:ascii="BRH Malayalam Extra" w:hAnsi="BRH Malayalam Extra" w:cs="BRH Malayalam Extra"/>
-                <w:sz w:val="40"/>
-                <w:szCs w:val="40"/>
-              </w:rPr>
-              <w:t xml:space="preserve"> </w:t>
-            </w:r>
-            <w:proofErr w:type="spellStart"/>
-            <w:r>
-              <w:rPr>
-                <w:rFonts w:ascii="BRH Malayalam Extra" w:hAnsi="BRH Malayalam Extra" w:cs="BRH Malayalam Extra"/>
-                <w:sz w:val="40"/>
-                <w:szCs w:val="40"/>
-              </w:rPr>
-              <w:t>sI</w:t>
-            </w:r>
-            <w:proofErr w:type="spellEnd"/>
-            <w:r>
-              <w:rPr>
-                <w:rFonts w:ascii="BRH Malayalam Extra" w:hAnsi="BRH Malayalam Extra" w:cs="BRH Malayalam Extra"/>
-                <w:sz w:val="40"/>
-                <w:szCs w:val="40"/>
-              </w:rPr>
-              <w:t xml:space="preserve"> - C</w:t>
+              <w:t xml:space="preserve"> CZy</w:t>
+            </w:r>
+            <w:r>
+              <w:rPr>
+                <w:rFonts w:ascii="BRH Malayalam Extra" w:hAnsi="BRH Malayalam Extra" w:cs="BRH Malayalam Extra"/>
+                <w:sz w:val="34"/>
+                <w:szCs w:val="40"/>
+              </w:rPr>
+              <w:t>–</w:t>
+            </w:r>
+            <w:r>
+              <w:rPr>
+                <w:rFonts w:ascii="BRH Malayalam Extra" w:hAnsi="BRH Malayalam Extra" w:cs="BRH Malayalam Extra"/>
+                <w:sz w:val="40"/>
+                <w:szCs w:val="40"/>
+              </w:rPr>
+              <w:t xml:space="preserve"> sI - C</w:t>
             </w:r>
             <w:r>
               <w:rPr>
@@ -4094,73 +3497,7 @@
           <w:szCs w:val="32"/>
           <w:u w:val="single"/>
         </w:rPr>
-        <w:t xml:space="preserve">TS </w:t>
-      </w:r>
-      <w:proofErr w:type="spellStart"/>
-      <w:r>
-        <w:rPr>
-          <w:b/>
-          <w:bCs/>
-          <w:sz w:val="32"/>
-          <w:szCs w:val="32"/>
-          <w:u w:val="single"/>
-        </w:rPr>
-        <w:t>Pada</w:t>
-      </w:r>
-      <w:proofErr w:type="spellEnd"/>
-      <w:r>
-        <w:rPr>
-          <w:b/>
-          <w:bCs/>
-          <w:sz w:val="32"/>
-          <w:szCs w:val="32"/>
-          <w:u w:val="single"/>
-        </w:rPr>
-        <w:t xml:space="preserve"> </w:t>
-      </w:r>
-      <w:proofErr w:type="spellStart"/>
-      <w:r>
-        <w:rPr>
-          <w:b/>
-          <w:bCs/>
-          <w:sz w:val="32"/>
-          <w:szCs w:val="32"/>
-          <w:u w:val="single"/>
-        </w:rPr>
-        <w:t>Paatam</w:t>
-      </w:r>
-      <w:proofErr w:type="spellEnd"/>
-      <w:r>
-        <w:rPr>
-          <w:b/>
-          <w:bCs/>
-          <w:sz w:val="32"/>
-          <w:szCs w:val="32"/>
-          <w:u w:val="single"/>
-        </w:rPr>
-        <w:t xml:space="preserve"> – TS </w:t>
-      </w:r>
-      <w:proofErr w:type="gramStart"/>
-      <w:r>
-        <w:rPr>
-          <w:b/>
-          <w:bCs/>
-          <w:sz w:val="32"/>
-          <w:szCs w:val="32"/>
-          <w:u w:val="single"/>
-        </w:rPr>
-        <w:t>5.Malayalam</w:t>
-      </w:r>
-      <w:proofErr w:type="gramEnd"/>
-      <w:r>
-        <w:rPr>
-          <w:b/>
-          <w:bCs/>
-          <w:sz w:val="32"/>
-          <w:szCs w:val="32"/>
-          <w:u w:val="single"/>
-        </w:rPr>
-        <w:t xml:space="preserve"> co</w:t>
+        <w:t>TS Pada Paatam – TS 5.Malayalam co</w:t>
       </w:r>
       <w:r>
         <w:rPr>
@@ -4294,6 +3631,7 @@
                 <w:sz w:val="32"/>
                 <w:szCs w:val="32"/>
               </w:rPr>
+              <w:lastRenderedPageBreak/>
               <w:t>Reference</w:t>
             </w:r>
           </w:p>
@@ -4316,6 +3654,7 @@
                 <w:sz w:val="32"/>
                 <w:szCs w:val="32"/>
               </w:rPr>
+              <w:lastRenderedPageBreak/>
               <w:t>As Printed</w:t>
             </w:r>
           </w:p>
@@ -4369,81 +3708,47 @@
                 <w:szCs w:val="28"/>
                 <w:lang w:bidi="ta-IN"/>
               </w:rPr>
-              <w:lastRenderedPageBreak/>
-              <w:t xml:space="preserve">5.1.1.1 – </w:t>
-            </w:r>
-            <w:proofErr w:type="spellStart"/>
-            <w:r>
-              <w:rPr>
-                <w:rFonts w:cs="Latha"/>
-                <w:sz w:val="28"/>
-                <w:szCs w:val="28"/>
-                <w:lang w:bidi="ta-IN"/>
-              </w:rPr>
-              <w:t>Padam</w:t>
-            </w:r>
-            <w:proofErr w:type="spellEnd"/>
-          </w:p>
-          <w:p>
-            <w:pPr>
-              <w:spacing w:before="0" w:line="240" w:lineRule="auto"/>
-              <w:rPr>
-                <w:rFonts w:cs="Latha"/>
-                <w:sz w:val="28"/>
-                <w:szCs w:val="28"/>
-                <w:lang w:bidi="ta-IN"/>
-              </w:rPr>
-            </w:pPr>
-            <w:proofErr w:type="spellStart"/>
-            <w:r>
-              <w:rPr>
-                <w:rFonts w:cs="Latha"/>
-                <w:sz w:val="28"/>
-                <w:szCs w:val="28"/>
-                <w:lang w:bidi="ta-IN"/>
-              </w:rPr>
-              <w:t>Padam</w:t>
-            </w:r>
-            <w:proofErr w:type="spellEnd"/>
-            <w:r>
-              <w:rPr>
-                <w:rFonts w:cs="Latha"/>
-                <w:sz w:val="28"/>
-                <w:szCs w:val="28"/>
-                <w:lang w:bidi="ta-IN"/>
-              </w:rPr>
-              <w:t xml:space="preserve"> No. 43</w:t>
-            </w:r>
-          </w:p>
-          <w:p>
-            <w:pPr>
-              <w:spacing w:before="0" w:line="240" w:lineRule="auto"/>
-              <w:rPr>
-                <w:rFonts w:cs="Latha"/>
-                <w:sz w:val="28"/>
-                <w:szCs w:val="28"/>
-                <w:lang w:bidi="ta-IN"/>
-              </w:rPr>
-            </w:pPr>
-            <w:proofErr w:type="spellStart"/>
-            <w:r>
-              <w:rPr>
-                <w:rFonts w:cs="Latha"/>
-                <w:sz w:val="28"/>
-                <w:szCs w:val="28"/>
-                <w:lang w:bidi="ta-IN"/>
-              </w:rPr>
-              <w:t>Panchaati</w:t>
-            </w:r>
-            <w:proofErr w:type="spellEnd"/>
-            <w:r>
-              <w:rPr>
-                <w:rFonts w:cs="Latha"/>
-                <w:sz w:val="28"/>
-                <w:szCs w:val="28"/>
-                <w:lang w:bidi="ta-IN"/>
-              </w:rPr>
-              <w:t xml:space="preserve">  No. 1</w:t>
+              <w:t>5.1.1.1 – Padam</w:t>
+            </w:r>
+          </w:p>
+          <w:p>
+            <w:pPr>
+              <w:spacing w:before="0" w:line="240" w:lineRule="auto"/>
+              <w:rPr>
+                <w:rFonts w:cs="Latha"/>
+                <w:sz w:val="28"/>
+                <w:szCs w:val="28"/>
+                <w:lang w:bidi="ta-IN"/>
+              </w:rPr>
+            </w:pPr>
+            <w:r>
+              <w:rPr>
+                <w:rFonts w:cs="Latha"/>
+                <w:sz w:val="28"/>
+                <w:szCs w:val="28"/>
+                <w:lang w:bidi="ta-IN"/>
+              </w:rPr>
+              <w:t>Padam No. 43</w:t>
+            </w:r>
+          </w:p>
+          <w:p>
+            <w:pPr>
+              <w:spacing w:before="0" w:line="240" w:lineRule="auto"/>
+              <w:rPr>
+                <w:rFonts w:cs="Latha"/>
+                <w:sz w:val="28"/>
+                <w:szCs w:val="28"/>
+                <w:lang w:bidi="ta-IN"/>
+              </w:rPr>
+            </w:pPr>
+            <w:r>
+              <w:rPr>
+                <w:rFonts w:cs="Latha"/>
+                <w:sz w:val="28"/>
+                <w:szCs w:val="28"/>
+                <w:lang w:bidi="ta-IN"/>
+              </w:rPr>
+              <w:t>Panchaati  No. 1</w:t>
             </w:r>
           </w:p>
         </w:tc>
@@ -4464,7 +3769,6 @@
                 <w:szCs w:val="40"/>
               </w:rPr>
             </w:pPr>
-            <w:proofErr w:type="spellStart"/>
             <w:r>
               <w:rPr>
                 <w:rFonts w:ascii="BRH Malayalam Extra" w:hAnsi="BRH Malayalam Extra" w:cs="BRH Malayalam Extra"/>
@@ -4480,17 +3784,7 @@
                 <w:szCs w:val="40"/>
                 <w:highlight w:val="yellow"/>
               </w:rPr>
-              <w:t>iy</w:t>
-            </w:r>
-            <w:proofErr w:type="spellEnd"/>
-            <w:r>
-              <w:rPr>
-                <w:rFonts w:ascii="BRH Malayalam Extra" w:hAnsi="BRH Malayalam Extra" w:cs="BRH Malayalam Extra"/>
-                <w:sz w:val="40"/>
-                <w:szCs w:val="40"/>
-                <w:highlight w:val="yellow"/>
-              </w:rPr>
-              <w:t>—</w:t>
+              <w:t>iy—</w:t>
             </w:r>
             <w:r>
               <w:rPr>
@@ -4508,7 +3802,6 @@
               </w:rPr>
               <w:t>–</w:t>
             </w:r>
-            <w:proofErr w:type="spellStart"/>
             <w:r>
               <w:rPr>
                 <w:rFonts w:ascii="BRH Malayalam Extra" w:hAnsi="BRH Malayalam Extra" w:cs="BRH Malayalam Extra"/>
@@ -4517,58 +3810,37 @@
               </w:rPr>
               <w:t>sõ</w:t>
             </w:r>
-            <w:proofErr w:type="spellEnd"/>
-            <w:r>
-              <w:rPr>
-                <w:rFonts w:ascii="BRH Malayalam Extra" w:hAnsi="BRH Malayalam Extra" w:cs="BRH Malayalam Extra"/>
-                <w:sz w:val="34"/>
-                <w:szCs w:val="40"/>
-              </w:rPr>
-              <w:t>–</w:t>
-            </w:r>
-            <w:r>
-              <w:rPr>
-                <w:rFonts w:ascii="BRH Malayalam Extra" w:hAnsi="BRH Malayalam Extra" w:cs="BRH Malayalam Extra"/>
-                <w:sz w:val="40"/>
-                <w:szCs w:val="40"/>
-              </w:rPr>
-              <w:t xml:space="preserve"> | </w:t>
-            </w:r>
-            <w:proofErr w:type="spellStart"/>
-            <w:r>
-              <w:rPr>
-                <w:rFonts w:ascii="BRH Malayalam Extra" w:hAnsi="BRH Malayalam Extra" w:cs="BRH Malayalam Extra"/>
-                <w:sz w:val="40"/>
-                <w:szCs w:val="40"/>
-              </w:rPr>
-              <w:t>öez</w:t>
-            </w:r>
-            <w:proofErr w:type="spellEnd"/>
-            <w:r>
-              <w:rPr>
-                <w:rFonts w:ascii="BRH Malayalam Extra" w:hAnsi="BRH Malayalam Extra" w:cs="BRH Malayalam Extra"/>
-                <w:sz w:val="34"/>
-                <w:szCs w:val="40"/>
-              </w:rPr>
-              <w:t>–</w:t>
-            </w:r>
-            <w:proofErr w:type="spellStart"/>
-            <w:r>
-              <w:rPr>
-                <w:rFonts w:ascii="BRH Malayalam Extra" w:hAnsi="BRH Malayalam Extra" w:cs="BRH Malayalam Extra"/>
-                <w:sz w:val="40"/>
-                <w:szCs w:val="40"/>
-              </w:rPr>
-              <w:t>Zxdy</w:t>
-            </w:r>
-            <w:proofErr w:type="spellEnd"/>
-            <w:r>
-              <w:rPr>
-                <w:rFonts w:ascii="BRH Malayalam Extra" w:hAnsi="BRH Malayalam Extra" w:cs="BRH Malayalam Extra"/>
-                <w:sz w:val="40"/>
-                <w:szCs w:val="40"/>
-              </w:rPr>
-              <w:t>— |</w:t>
+            <w:r>
+              <w:rPr>
+                <w:rFonts w:ascii="BRH Malayalam Extra" w:hAnsi="BRH Malayalam Extra" w:cs="BRH Malayalam Extra"/>
+                <w:sz w:val="34"/>
+                <w:szCs w:val="40"/>
+              </w:rPr>
+              <w:t>–</w:t>
+            </w:r>
+            <w:r>
+              <w:rPr>
+                <w:rFonts w:ascii="BRH Malayalam Extra" w:hAnsi="BRH Malayalam Extra" w:cs="BRH Malayalam Extra"/>
+                <w:sz w:val="40"/>
+                <w:szCs w:val="40"/>
+              </w:rPr>
+              <w:t xml:space="preserve"> | öez</w:t>
+            </w:r>
+            <w:r>
+              <w:rPr>
+                <w:rFonts w:ascii="BRH Malayalam Extra" w:hAnsi="BRH Malayalam Extra" w:cs="BRH Malayalam Extra"/>
+                <w:sz w:val="34"/>
+                <w:szCs w:val="40"/>
+              </w:rPr>
+              <w:t>–</w:t>
+            </w:r>
+            <w:r>
+              <w:rPr>
+                <w:rFonts w:ascii="BRH Malayalam Extra" w:hAnsi="BRH Malayalam Extra" w:cs="BRH Malayalam Extra"/>
+                <w:sz w:val="40"/>
+                <w:szCs w:val="40"/>
+              </w:rPr>
+              <w:t>Zxdy— |</w:t>
             </w:r>
           </w:p>
         </w:tc>
@@ -4585,7 +3857,6 @@
                 <w:szCs w:val="40"/>
               </w:rPr>
             </w:pPr>
-            <w:proofErr w:type="spellStart"/>
             <w:r>
               <w:rPr>
                 <w:rFonts w:ascii="BRH Malayalam Extra" w:hAnsi="BRH Malayalam Extra" w:cs="BRH Malayalam Extra"/>
@@ -4603,7 +3874,6 @@
               </w:rPr>
               <w:t>dy</w:t>
             </w:r>
-            <w:proofErr w:type="spellEnd"/>
             <w:r>
               <w:rPr>
                 <w:rFonts w:ascii="BRH Malayalam Extra" w:hAnsi="BRH Malayalam Extra" w:cs="BRH Malayalam Extra"/>
@@ -4620,7 +3890,6 @@
               </w:rPr>
               <w:t>–</w:t>
             </w:r>
-            <w:proofErr w:type="spellStart"/>
             <w:r>
               <w:rPr>
                 <w:rFonts w:ascii="BRH Malayalam Extra" w:hAnsi="BRH Malayalam Extra" w:cs="BRH Malayalam Extra"/>
@@ -4629,58 +3898,37 @@
               </w:rPr>
               <w:t>sõ</w:t>
             </w:r>
-            <w:proofErr w:type="spellEnd"/>
-            <w:r>
-              <w:rPr>
-                <w:rFonts w:ascii="BRH Malayalam Extra" w:hAnsi="BRH Malayalam Extra" w:cs="BRH Malayalam Extra"/>
-                <w:sz w:val="34"/>
-                <w:szCs w:val="40"/>
-              </w:rPr>
-              <w:t>–</w:t>
-            </w:r>
-            <w:r>
-              <w:rPr>
-                <w:rFonts w:ascii="BRH Malayalam Extra" w:hAnsi="BRH Malayalam Extra" w:cs="BRH Malayalam Extra"/>
-                <w:sz w:val="40"/>
-                <w:szCs w:val="40"/>
-              </w:rPr>
-              <w:t xml:space="preserve"> | </w:t>
-            </w:r>
-            <w:proofErr w:type="spellStart"/>
-            <w:r>
-              <w:rPr>
-                <w:rFonts w:ascii="BRH Malayalam Extra" w:hAnsi="BRH Malayalam Extra" w:cs="BRH Malayalam Extra"/>
-                <w:sz w:val="40"/>
-                <w:szCs w:val="40"/>
-              </w:rPr>
-              <w:t>öez</w:t>
-            </w:r>
-            <w:proofErr w:type="spellEnd"/>
-            <w:r>
-              <w:rPr>
-                <w:rFonts w:ascii="BRH Malayalam Extra" w:hAnsi="BRH Malayalam Extra" w:cs="BRH Malayalam Extra"/>
-                <w:sz w:val="34"/>
-                <w:szCs w:val="40"/>
-              </w:rPr>
-              <w:t>–</w:t>
-            </w:r>
-            <w:proofErr w:type="spellStart"/>
-            <w:r>
-              <w:rPr>
-                <w:rFonts w:ascii="BRH Malayalam Extra" w:hAnsi="BRH Malayalam Extra" w:cs="BRH Malayalam Extra"/>
-                <w:sz w:val="40"/>
-                <w:szCs w:val="40"/>
-              </w:rPr>
-              <w:t>Zxdy</w:t>
-            </w:r>
-            <w:proofErr w:type="spellEnd"/>
-            <w:r>
-              <w:rPr>
-                <w:rFonts w:ascii="BRH Malayalam Extra" w:hAnsi="BRH Malayalam Extra" w:cs="BRH Malayalam Extra"/>
-                <w:sz w:val="40"/>
-                <w:szCs w:val="40"/>
-              </w:rPr>
-              <w:t>— |</w:t>
+            <w:r>
+              <w:rPr>
+                <w:rFonts w:ascii="BRH Malayalam Extra" w:hAnsi="BRH Malayalam Extra" w:cs="BRH Malayalam Extra"/>
+                <w:sz w:val="34"/>
+                <w:szCs w:val="40"/>
+              </w:rPr>
+              <w:t>–</w:t>
+            </w:r>
+            <w:r>
+              <w:rPr>
+                <w:rFonts w:ascii="BRH Malayalam Extra" w:hAnsi="BRH Malayalam Extra" w:cs="BRH Malayalam Extra"/>
+                <w:sz w:val="40"/>
+                <w:szCs w:val="40"/>
+              </w:rPr>
+              <w:t xml:space="preserve"> | öez</w:t>
+            </w:r>
+            <w:r>
+              <w:rPr>
+                <w:rFonts w:ascii="BRH Malayalam Extra" w:hAnsi="BRH Malayalam Extra" w:cs="BRH Malayalam Extra"/>
+                <w:sz w:val="34"/>
+                <w:szCs w:val="40"/>
+              </w:rPr>
+              <w:t>–</w:t>
+            </w:r>
+            <w:r>
+              <w:rPr>
+                <w:rFonts w:ascii="BRH Malayalam Extra" w:hAnsi="BRH Malayalam Extra" w:cs="BRH Malayalam Extra"/>
+                <w:sz w:val="40"/>
+                <w:szCs w:val="40"/>
+              </w:rPr>
+              <w:t>Zxdy— |</w:t>
             </w:r>
           </w:p>
         </w:tc>
@@ -4710,80 +3958,47 @@
                 <w:szCs w:val="28"/>
                 <w:lang w:bidi="ta-IN"/>
               </w:rPr>
-              <w:t xml:space="preserve">5.1.1.2 – </w:t>
-            </w:r>
-            <w:proofErr w:type="spellStart"/>
-            <w:r>
-              <w:rPr>
-                <w:rFonts w:cs="Latha"/>
-                <w:sz w:val="28"/>
-                <w:szCs w:val="28"/>
-                <w:lang w:bidi="ta-IN"/>
-              </w:rPr>
-              <w:t>Padam</w:t>
-            </w:r>
-            <w:proofErr w:type="spellEnd"/>
-          </w:p>
-          <w:p>
-            <w:pPr>
-              <w:spacing w:before="0" w:line="240" w:lineRule="auto"/>
-              <w:rPr>
-                <w:rFonts w:cs="Latha"/>
-                <w:sz w:val="28"/>
-                <w:szCs w:val="28"/>
-                <w:lang w:bidi="ta-IN"/>
-              </w:rPr>
-            </w:pPr>
-            <w:proofErr w:type="spellStart"/>
-            <w:r>
-              <w:rPr>
-                <w:rFonts w:cs="Latha"/>
-                <w:sz w:val="28"/>
-                <w:szCs w:val="28"/>
-                <w:lang w:bidi="ta-IN"/>
-              </w:rPr>
-              <w:t>Padam</w:t>
-            </w:r>
-            <w:proofErr w:type="spellEnd"/>
-            <w:r>
-              <w:rPr>
-                <w:rFonts w:cs="Latha"/>
-                <w:sz w:val="28"/>
-                <w:szCs w:val="28"/>
-                <w:lang w:bidi="ta-IN"/>
-              </w:rPr>
-              <w:t xml:space="preserve"> No. 10</w:t>
-            </w:r>
-          </w:p>
-          <w:p>
-            <w:pPr>
-              <w:spacing w:before="0" w:line="240" w:lineRule="auto"/>
-              <w:rPr>
-                <w:rFonts w:cs="Latha"/>
-                <w:sz w:val="28"/>
-                <w:szCs w:val="28"/>
-                <w:lang w:bidi="ta-IN"/>
-              </w:rPr>
-            </w:pPr>
-            <w:proofErr w:type="spellStart"/>
-            <w:r>
-              <w:rPr>
-                <w:rFonts w:cs="Latha"/>
-                <w:sz w:val="28"/>
-                <w:szCs w:val="28"/>
-                <w:lang w:bidi="ta-IN"/>
-              </w:rPr>
-              <w:t>Panchaati</w:t>
-            </w:r>
-            <w:proofErr w:type="spellEnd"/>
-            <w:r>
-              <w:rPr>
-                <w:rFonts w:cs="Latha"/>
-                <w:sz w:val="28"/>
-                <w:szCs w:val="28"/>
-                <w:lang w:bidi="ta-IN"/>
-              </w:rPr>
-              <w:t xml:space="preserve">  No. 2</w:t>
+              <w:t>5.1.1.2 – Padam</w:t>
+            </w:r>
+          </w:p>
+          <w:p>
+            <w:pPr>
+              <w:spacing w:before="0" w:line="240" w:lineRule="auto"/>
+              <w:rPr>
+                <w:rFonts w:cs="Latha"/>
+                <w:sz w:val="28"/>
+                <w:szCs w:val="28"/>
+                <w:lang w:bidi="ta-IN"/>
+              </w:rPr>
+            </w:pPr>
+            <w:r>
+              <w:rPr>
+                <w:rFonts w:cs="Latha"/>
+                <w:sz w:val="28"/>
+                <w:szCs w:val="28"/>
+                <w:lang w:bidi="ta-IN"/>
+              </w:rPr>
+              <w:t>Padam No. 10</w:t>
+            </w:r>
+          </w:p>
+          <w:p>
+            <w:pPr>
+              <w:spacing w:before="0" w:line="240" w:lineRule="auto"/>
+              <w:rPr>
+                <w:rFonts w:cs="Latha"/>
+                <w:sz w:val="28"/>
+                <w:szCs w:val="28"/>
+                <w:lang w:bidi="ta-IN"/>
+              </w:rPr>
+            </w:pPr>
+            <w:r>
+              <w:rPr>
+                <w:rFonts w:cs="Latha"/>
+                <w:sz w:val="28"/>
+                <w:szCs w:val="28"/>
+                <w:lang w:bidi="ta-IN"/>
+              </w:rPr>
+              <w:t>Panchaati  No. 2</w:t>
             </w:r>
           </w:p>
         </w:tc>
@@ -4855,16 +4070,7 @@
                 <w:sz w:val="40"/>
                 <w:szCs w:val="40"/>
               </w:rPr>
-              <w:t xml:space="preserve">I | </w:t>
-            </w:r>
-            <w:proofErr w:type="spellStart"/>
-            <w:r>
-              <w:rPr>
-                <w:rFonts w:ascii="BRH Malayalam Extra" w:hAnsi="BRH Malayalam Extra" w:cs="BRH Malayalam Extra"/>
-                <w:sz w:val="40"/>
-                <w:szCs w:val="40"/>
-              </w:rPr>
-              <w:t>A¥</w:t>
+              <w:t>I | A¥</w:t>
             </w:r>
             <w:r>
               <w:rPr>
@@ -4881,16 +4087,7 @@
                 <w:sz w:val="40"/>
                 <w:szCs w:val="40"/>
               </w:rPr>
-              <w:t>Zy</w:t>
-            </w:r>
-            <w:proofErr w:type="spellEnd"/>
-            <w:r>
-              <w:rPr>
-                <w:rFonts w:ascii="BRH Malayalam Extra" w:hAnsi="BRH Malayalam Extra" w:cs="BRH Malayalam Extra"/>
-                <w:sz w:val="40"/>
-                <w:szCs w:val="40"/>
-              </w:rPr>
-              <w:t>— |</w:t>
+              <w:t>Zy— |</w:t>
             </w:r>
           </w:p>
         </w:tc>
@@ -4961,16 +4158,7 @@
                 <w:sz w:val="40"/>
                 <w:szCs w:val="40"/>
               </w:rPr>
-              <w:t xml:space="preserve">I | </w:t>
-            </w:r>
-            <w:proofErr w:type="spellStart"/>
-            <w:r>
-              <w:rPr>
-                <w:rFonts w:ascii="BRH Malayalam Extra" w:hAnsi="BRH Malayalam Extra" w:cs="BRH Malayalam Extra"/>
-                <w:sz w:val="40"/>
-                <w:szCs w:val="40"/>
-              </w:rPr>
-              <w:t>A¥</w:t>
+              <w:t>I | A¥</w:t>
             </w:r>
             <w:r>
               <w:rPr>
@@ -4987,16 +4175,7 @@
                 <w:sz w:val="40"/>
                 <w:szCs w:val="40"/>
               </w:rPr>
-              <w:t>Zy</w:t>
-            </w:r>
-            <w:proofErr w:type="spellEnd"/>
-            <w:r>
-              <w:rPr>
-                <w:rFonts w:ascii="BRH Malayalam Extra" w:hAnsi="BRH Malayalam Extra" w:cs="BRH Malayalam Extra"/>
-                <w:sz w:val="40"/>
-                <w:szCs w:val="40"/>
-              </w:rPr>
-              <w:t>— |</w:t>
+              <w:t>Zy— |</w:t>
             </w:r>
           </w:p>
         </w:tc>
@@ -5026,19 +4205,8 @@
                 <w:szCs w:val="28"/>
                 <w:lang w:bidi="ta-IN"/>
               </w:rPr>
-              <w:t xml:space="preserve">5.1.4.1 – </w:t>
-            </w:r>
-            <w:proofErr w:type="spellStart"/>
-            <w:r>
-              <w:rPr>
-                <w:rFonts w:cs="Latha"/>
-                <w:sz w:val="28"/>
-                <w:szCs w:val="28"/>
-                <w:lang w:bidi="ta-IN"/>
-              </w:rPr>
-              <w:t>Vaakyam</w:t>
-            </w:r>
-            <w:proofErr w:type="spellEnd"/>
+              <w:t>5.1.4.1 – Vaakyam</w:t>
+            </w:r>
           </w:p>
           <w:p>
             <w:pPr>
@@ -5071,25 +4239,14 @@
                 <w:lang w:bidi="ta-IN"/>
               </w:rPr>
             </w:pPr>
-            <w:proofErr w:type="spellStart"/>
-            <w:r>
-              <w:rPr>
-                <w:rFonts w:cs="Latha"/>
-                <w:sz w:val="28"/>
-                <w:szCs w:val="28"/>
-                <w:lang w:bidi="ta-IN"/>
-              </w:rPr>
-              <w:t>Panchaati</w:t>
-            </w:r>
-            <w:proofErr w:type="spellEnd"/>
-            <w:r>
-              <w:rPr>
-                <w:rFonts w:cs="Latha"/>
-                <w:sz w:val="28"/>
-                <w:szCs w:val="28"/>
-                <w:lang w:bidi="ta-IN"/>
-              </w:rPr>
-              <w:t xml:space="preserve">  No. 16</w:t>
+            <w:r>
+              <w:rPr>
+                <w:rFonts w:cs="Latha"/>
+                <w:sz w:val="28"/>
+                <w:szCs w:val="28"/>
+                <w:lang w:bidi="ta-IN"/>
+              </w:rPr>
+              <w:t>Panchaati  No. 16</w:t>
             </w:r>
           </w:p>
         </w:tc>
@@ -5128,34 +4285,7 @@
                 <w:sz w:val="40"/>
                 <w:szCs w:val="40"/>
               </w:rPr>
-              <w:t>ª¥</w:t>
-            </w:r>
-            <w:proofErr w:type="spellStart"/>
-            <w:r>
-              <w:rPr>
-                <w:rFonts w:ascii="BRH Malayalam Extra" w:hAnsi="BRH Malayalam Extra" w:cs="BRH Malayalam Extra"/>
-                <w:sz w:val="40"/>
-                <w:szCs w:val="40"/>
-              </w:rPr>
-              <w:t>Pdx</w:t>
-            </w:r>
-            <w:proofErr w:type="spellEnd"/>
-            <w:r>
-              <w:rPr>
-                <w:rFonts w:ascii="BRH Malayalam Extra" w:hAnsi="BRH Malayalam Extra" w:cs="BRH Malayalam Extra"/>
-                <w:sz w:val="40"/>
-                <w:szCs w:val="40"/>
-              </w:rPr>
-              <w:t>—</w:t>
-            </w:r>
-            <w:proofErr w:type="spellStart"/>
-            <w:r>
-              <w:rPr>
-                <w:rFonts w:ascii="BRH Malayalam Extra" w:hAnsi="BRH Malayalam Extra" w:cs="BRH Malayalam Extra"/>
-                <w:sz w:val="40"/>
-                <w:szCs w:val="40"/>
-              </w:rPr>
-              <w:t>qij</w:t>
+              <w:t>ª¥Pdx—qij</w:t>
             </w:r>
             <w:r>
               <w:rPr>
@@ -5166,7 +4296,6 @@
               </w:rPr>
               <w:t>Pây</w:t>
             </w:r>
-            <w:proofErr w:type="spellEnd"/>
             <w:r>
               <w:rPr>
                 <w:rFonts w:ascii="BRH Malayalam Extra" w:hAnsi="BRH Malayalam Extra" w:cs="BRH Malayalam Extra"/>
@@ -5175,7 +4304,6 @@
               </w:rPr>
               <w:t>–</w:t>
             </w:r>
-            <w:proofErr w:type="spellStart"/>
             <w:r>
               <w:rPr>
                 <w:rFonts w:ascii="BRH Malayalam Extra" w:hAnsi="BRH Malayalam Extra" w:cs="BRH Malayalam Extra"/>
@@ -5184,7 +4312,6 @@
               </w:rPr>
               <w:t>pI</w:t>
             </w:r>
-            <w:proofErr w:type="spellEnd"/>
           </w:p>
         </w:tc>
         <w:tc>
@@ -5221,34 +4348,7 @@
                 <w:sz w:val="40"/>
                 <w:szCs w:val="40"/>
               </w:rPr>
-              <w:t>ª¥</w:t>
-            </w:r>
-            <w:proofErr w:type="spellStart"/>
-            <w:r>
-              <w:rPr>
-                <w:rFonts w:ascii="BRH Malayalam Extra" w:hAnsi="BRH Malayalam Extra" w:cs="BRH Malayalam Extra"/>
-                <w:sz w:val="40"/>
-                <w:szCs w:val="40"/>
-              </w:rPr>
-              <w:t>Pdx</w:t>
-            </w:r>
-            <w:proofErr w:type="spellEnd"/>
-            <w:r>
-              <w:rPr>
-                <w:rFonts w:ascii="BRH Malayalam Extra" w:hAnsi="BRH Malayalam Extra" w:cs="BRH Malayalam Extra"/>
-                <w:sz w:val="40"/>
-                <w:szCs w:val="40"/>
-              </w:rPr>
-              <w:t>—</w:t>
-            </w:r>
-            <w:proofErr w:type="spellStart"/>
-            <w:r>
-              <w:rPr>
-                <w:rFonts w:ascii="BRH Malayalam Extra" w:hAnsi="BRH Malayalam Extra" w:cs="BRH Malayalam Extra"/>
-                <w:sz w:val="40"/>
-                <w:szCs w:val="40"/>
-              </w:rPr>
-              <w:t>qij</w:t>
+              <w:t>ª¥Pdx—qij</w:t>
             </w:r>
             <w:r>
               <w:rPr>
@@ -5269,7 +4369,6 @@
               </w:rPr>
               <w:t>y</w:t>
             </w:r>
-            <w:proofErr w:type="spellEnd"/>
             <w:r>
               <w:rPr>
                 <w:rFonts w:ascii="BRH Malayalam Extra" w:hAnsi="BRH Malayalam Extra" w:cs="BRH Malayalam Extra"/>
@@ -5278,23 +4377,13 @@
               </w:rPr>
               <w:t>–</w:t>
             </w:r>
-            <w:proofErr w:type="spellStart"/>
-            <w:r>
-              <w:rPr>
-                <w:rFonts w:ascii="BRH Malayalam Extra" w:hAnsi="BRH Malayalam Extra" w:cs="BRH Malayalam Extra"/>
-                <w:sz w:val="40"/>
-                <w:szCs w:val="40"/>
-              </w:rPr>
-              <w:t>pI</w:t>
-            </w:r>
-            <w:proofErr w:type="spellEnd"/>
-            <w:r>
-              <w:rPr>
-                <w:rFonts w:ascii="BRH Malayalam Extra" w:hAnsi="BRH Malayalam Extra" w:cs="BRH Malayalam Extra"/>
-                <w:sz w:val="40"/>
-                <w:szCs w:val="40"/>
-              </w:rPr>
-              <w:t xml:space="preserve"> </w:t>
+            <w:r>
+              <w:rPr>
+                <w:rFonts w:ascii="BRH Malayalam Extra" w:hAnsi="BRH Malayalam Extra" w:cs="BRH Malayalam Extra"/>
+                <w:sz w:val="40"/>
+                <w:szCs w:val="40"/>
+              </w:rPr>
+              <w:t xml:space="preserve">pI </w:t>
             </w:r>
           </w:p>
         </w:tc>
@@ -5330,47 +4419,7 @@
                 <w:szCs w:val="28"/>
                 <w:lang w:bidi="ta-IN"/>
               </w:rPr>
-              <w:t xml:space="preserve">5.1.4.2 – </w:t>
-            </w:r>
-            <w:proofErr w:type="spellStart"/>
-            <w:r>
-              <w:rPr>
-                <w:rFonts w:cs="Latha"/>
-                <w:sz w:val="28"/>
-                <w:szCs w:val="28"/>
-                <w:lang w:bidi="ta-IN"/>
-              </w:rPr>
-              <w:t>Vaakyam</w:t>
-            </w:r>
-            <w:proofErr w:type="spellEnd"/>
-            <w:r>
-              <w:rPr>
-                <w:rFonts w:cs="Latha"/>
-                <w:sz w:val="28"/>
-                <w:szCs w:val="28"/>
-                <w:lang w:bidi="ta-IN"/>
-              </w:rPr>
-              <w:t xml:space="preserve"> (end line, </w:t>
-            </w:r>
-            <w:proofErr w:type="spellStart"/>
-            <w:r>
-              <w:rPr>
-                <w:rFonts w:cs="Latha"/>
-                <w:sz w:val="28"/>
-                <w:szCs w:val="28"/>
-                <w:lang w:bidi="ta-IN"/>
-              </w:rPr>
-              <w:t>Panchati</w:t>
-            </w:r>
-            <w:proofErr w:type="spellEnd"/>
-            <w:r>
-              <w:rPr>
-                <w:rFonts w:cs="Latha"/>
-                <w:sz w:val="28"/>
-                <w:szCs w:val="28"/>
-                <w:lang w:bidi="ta-IN"/>
-              </w:rPr>
-              <w:t xml:space="preserve"> 17)</w:t>
+              <w:t>5.1.4.2 – Vaakyam (end line, Panchati 17)</w:t>
             </w:r>
           </w:p>
           <w:p>
@@ -5398,19 +4447,8 @@
                 <w:szCs w:val="28"/>
                 <w:lang w:bidi="ta-IN"/>
               </w:rPr>
-              <w:t xml:space="preserve">5.1.4.3 – </w:t>
-            </w:r>
-            <w:proofErr w:type="spellStart"/>
-            <w:r>
-              <w:rPr>
-                <w:rFonts w:cs="Latha"/>
-                <w:sz w:val="28"/>
-                <w:szCs w:val="28"/>
-                <w:lang w:bidi="ta-IN"/>
-              </w:rPr>
-              <w:t>Vaakyam</w:t>
-            </w:r>
-            <w:proofErr w:type="spellEnd"/>
+              <w:t>5.1.4.3 – Vaakyam</w:t>
+            </w:r>
           </w:p>
           <w:p>
             <w:pPr>
@@ -5443,25 +4481,14 @@
                 <w:lang w:bidi="ta-IN"/>
               </w:rPr>
             </w:pPr>
-            <w:proofErr w:type="spellStart"/>
-            <w:r>
-              <w:rPr>
-                <w:rFonts w:cs="Latha"/>
-                <w:sz w:val="28"/>
-                <w:szCs w:val="28"/>
-                <w:lang w:bidi="ta-IN"/>
-              </w:rPr>
-              <w:t>Panchaati</w:t>
-            </w:r>
-            <w:proofErr w:type="spellEnd"/>
-            <w:r>
-              <w:rPr>
-                <w:rFonts w:cs="Latha"/>
-                <w:sz w:val="28"/>
-                <w:szCs w:val="28"/>
-                <w:lang w:bidi="ta-IN"/>
-              </w:rPr>
-              <w:t xml:space="preserve">  No. 18</w:t>
+            <w:r>
+              <w:rPr>
+                <w:rFonts w:cs="Latha"/>
+                <w:sz w:val="28"/>
+                <w:szCs w:val="28"/>
+                <w:lang w:bidi="ta-IN"/>
+              </w:rPr>
+              <w:t>Panchaati  No. 18</w:t>
             </w:r>
           </w:p>
         </w:tc>
@@ -5530,25 +4557,7 @@
                 <w:sz w:val="40"/>
                 <w:szCs w:val="40"/>
               </w:rPr>
-              <w:t xml:space="preserve"> - </w:t>
-            </w:r>
-            <w:proofErr w:type="gramStart"/>
-            <w:r>
-              <w:rPr>
-                <w:rFonts w:ascii="BRH Malayalam Extra" w:hAnsi="BRH Malayalam Extra" w:cs="BRH Malayalam Extra"/>
-                <w:sz w:val="40"/>
-                <w:szCs w:val="40"/>
-              </w:rPr>
-              <w:t>[ ]</w:t>
-            </w:r>
-            <w:proofErr w:type="gramEnd"/>
-            <w:r>
-              <w:rPr>
-                <w:rFonts w:ascii="BRH Malayalam Extra" w:hAnsi="BRH Malayalam Extra" w:cs="BRH Malayalam Extra"/>
-                <w:sz w:val="40"/>
-                <w:szCs w:val="40"/>
-              </w:rPr>
-              <w:t xml:space="preserve"> </w:t>
+              <w:t xml:space="preserve"> - [ ] </w:t>
             </w:r>
             <w:r>
               <w:rPr>
@@ -5620,34 +4629,14 @@
               </w:rPr>
               <w:t>–</w:t>
             </w:r>
-            <w:proofErr w:type="spellStart"/>
-            <w:r>
-              <w:rPr>
-                <w:rFonts w:ascii="BRH Malayalam Extra" w:hAnsi="BRH Malayalam Extra" w:cs="BRH Malayalam Extra"/>
-                <w:sz w:val="40"/>
-                <w:szCs w:val="40"/>
-              </w:rPr>
-              <w:t>Px</w:t>
-            </w:r>
-            <w:proofErr w:type="spellEnd"/>
-            <w:r>
-              <w:rPr>
-                <w:rFonts w:ascii="BRH Malayalam Extra" w:hAnsi="BRH Malayalam Extra" w:cs="BRH Malayalam Extra"/>
-                <w:sz w:val="40"/>
-                <w:szCs w:val="40"/>
-              </w:rPr>
-              <w:t>„ªe—</w:t>
-            </w:r>
-            <w:proofErr w:type="spellStart"/>
-            <w:r>
-              <w:rPr>
-                <w:rFonts w:ascii="BRH Malayalam Extra" w:hAnsi="BRH Malayalam Extra" w:cs="BRH Malayalam Extra"/>
-                <w:sz w:val="40"/>
-                <w:szCs w:val="40"/>
-              </w:rPr>
-              <w:t>jZy</w:t>
-            </w:r>
-            <w:proofErr w:type="spellEnd"/>
+            <w:r>
+              <w:rPr>
+                <w:rFonts w:ascii="BRH Malayalam Extra" w:hAnsi="BRH Malayalam Extra" w:cs="BRH Malayalam Extra"/>
+                <w:sz w:val="40"/>
+                <w:szCs w:val="40"/>
+              </w:rPr>
+              <w:t>Px„ªe—jZy</w:t>
+            </w:r>
             <w:r>
               <w:rPr>
                 <w:rFonts w:ascii="BRH Malayalam Extra" w:hAnsi="BRH Malayalam Extra" w:cs="BRH Malayalam Extra"/>
@@ -5706,25 +4695,7 @@
                 <w:sz w:val="40"/>
                 <w:szCs w:val="40"/>
               </w:rPr>
-              <w:t xml:space="preserve">q¢ - </w:t>
-            </w:r>
-            <w:proofErr w:type="gramStart"/>
-            <w:r>
-              <w:rPr>
-                <w:rFonts w:ascii="BRH Malayalam Extra" w:hAnsi="BRH Malayalam Extra" w:cs="BRH Malayalam Extra"/>
-                <w:sz w:val="40"/>
-                <w:szCs w:val="40"/>
-              </w:rPr>
-              <w:t>[ ]</w:t>
-            </w:r>
-            <w:proofErr w:type="gramEnd"/>
-            <w:r>
-              <w:rPr>
-                <w:rFonts w:ascii="BRH Malayalam Extra" w:hAnsi="BRH Malayalam Extra" w:cs="BRH Malayalam Extra"/>
-                <w:sz w:val="40"/>
-                <w:szCs w:val="40"/>
-              </w:rPr>
-              <w:t xml:space="preserve"> </w:t>
+              <w:t xml:space="preserve">q¢ - [ ] </w:t>
             </w:r>
             <w:r>
               <w:rPr>
@@ -5776,7 +4747,6 @@
                 <w:szCs w:val="40"/>
               </w:rPr>
             </w:pPr>
-            <w:proofErr w:type="spellStart"/>
             <w:r>
               <w:rPr>
                 <w:rFonts w:ascii="BRH Malayalam" w:hAnsi="BRH Malayalam" w:cs="BRH Malayalam"/>
@@ -5787,7 +4757,6 @@
               </w:rPr>
               <w:t>Tâ</w:t>
             </w:r>
-            <w:proofErr w:type="spellEnd"/>
             <w:r>
               <w:rPr>
                 <w:rFonts w:ascii="BRH Malayalam Extra" w:hAnsi="BRH Malayalam Extra" w:cs="BRH Malayalam Extra"/>
@@ -5804,34 +4773,14 @@
               </w:rPr>
               <w:t>–</w:t>
             </w:r>
-            <w:proofErr w:type="spellStart"/>
-            <w:r>
-              <w:rPr>
-                <w:rFonts w:ascii="BRH Malayalam Extra" w:hAnsi="BRH Malayalam Extra" w:cs="BRH Malayalam Extra"/>
-                <w:sz w:val="40"/>
-                <w:szCs w:val="40"/>
-              </w:rPr>
-              <w:t>Px</w:t>
-            </w:r>
-            <w:proofErr w:type="spellEnd"/>
-            <w:r>
-              <w:rPr>
-                <w:rFonts w:ascii="BRH Malayalam Extra" w:hAnsi="BRH Malayalam Extra" w:cs="BRH Malayalam Extra"/>
-                <w:sz w:val="40"/>
-                <w:szCs w:val="40"/>
-              </w:rPr>
-              <w:t>„ªe—</w:t>
-            </w:r>
-            <w:proofErr w:type="spellStart"/>
-            <w:r>
-              <w:rPr>
-                <w:rFonts w:ascii="BRH Malayalam Extra" w:hAnsi="BRH Malayalam Extra" w:cs="BRH Malayalam Extra"/>
-                <w:sz w:val="40"/>
-                <w:szCs w:val="40"/>
-              </w:rPr>
-              <w:t>jZy</w:t>
-            </w:r>
-            <w:proofErr w:type="spellEnd"/>
+            <w:r>
+              <w:rPr>
+                <w:rFonts w:ascii="BRH Malayalam Extra" w:hAnsi="BRH Malayalam Extra" w:cs="BRH Malayalam Extra"/>
+                <w:sz w:val="40"/>
+                <w:szCs w:val="40"/>
+              </w:rPr>
+              <w:t>Px„ªe—jZy</w:t>
+            </w:r>
             <w:r>
               <w:rPr>
                 <w:rFonts w:ascii="BRH Devanagari Extra" w:hAnsi="BRH Devanagari Extra" w:cs="BRH Devanagari Extra"/>
@@ -5876,33 +4825,8 @@
                 <w:sz w:val="32"/>
                 <w:szCs w:val="32"/>
               </w:rPr>
-              <w:t xml:space="preserve"> “n” and “</w:t>
-            </w:r>
-            <w:proofErr w:type="spellStart"/>
-            <w:r>
-              <w:rPr>
-                <w:sz w:val="32"/>
-                <w:szCs w:val="32"/>
-              </w:rPr>
-              <w:t>su</w:t>
-            </w:r>
-            <w:proofErr w:type="spellEnd"/>
-            <w:r>
-              <w:rPr>
-                <w:sz w:val="32"/>
-                <w:szCs w:val="32"/>
-              </w:rPr>
-              <w:t xml:space="preserve">” </w:t>
-            </w:r>
-            <w:proofErr w:type="spellStart"/>
-            <w:r>
-              <w:rPr>
-                <w:sz w:val="32"/>
-                <w:szCs w:val="32"/>
-              </w:rPr>
-              <w:t>combinted</w:t>
-            </w:r>
-            <w:proofErr w:type="spellEnd"/>
+              <w:t xml:space="preserve"> “n” and “su” combinted</w:t>
+            </w:r>
             <w:r>
               <w:rPr>
                 <w:sz w:val="32"/>
@@ -5944,49 +4868,27 @@
                 <w:szCs w:val="28"/>
                 <w:lang w:bidi="ta-IN"/>
               </w:rPr>
-              <w:t xml:space="preserve">5.1.4.4 – </w:t>
-            </w:r>
-            <w:proofErr w:type="spellStart"/>
-            <w:r>
-              <w:rPr>
-                <w:rFonts w:cs="Latha"/>
-                <w:sz w:val="28"/>
-                <w:szCs w:val="28"/>
-                <w:lang w:bidi="ta-IN"/>
-              </w:rPr>
-              <w:t>Padam</w:t>
-            </w:r>
-            <w:proofErr w:type="spellEnd"/>
-          </w:p>
-          <w:p>
-            <w:pPr>
-              <w:spacing w:before="0" w:line="240" w:lineRule="auto"/>
-              <w:rPr>
-                <w:rFonts w:cs="Latha"/>
-                <w:sz w:val="28"/>
-                <w:szCs w:val="28"/>
-                <w:lang w:bidi="ta-IN"/>
-              </w:rPr>
-            </w:pPr>
-            <w:proofErr w:type="spellStart"/>
-            <w:r>
-              <w:rPr>
-                <w:rFonts w:cs="Latha"/>
-                <w:sz w:val="28"/>
-                <w:szCs w:val="28"/>
-                <w:lang w:bidi="ta-IN"/>
-              </w:rPr>
-              <w:t>Padam</w:t>
-            </w:r>
-            <w:proofErr w:type="spellEnd"/>
-            <w:r>
-              <w:rPr>
-                <w:rFonts w:cs="Latha"/>
-                <w:sz w:val="28"/>
-                <w:szCs w:val="28"/>
-                <w:lang w:bidi="ta-IN"/>
-              </w:rPr>
-              <w:t xml:space="preserve"> No. </w:t>
+              <w:t>5.1.4.4 – Padam</w:t>
+            </w:r>
+          </w:p>
+          <w:p>
+            <w:pPr>
+              <w:spacing w:before="0" w:line="240" w:lineRule="auto"/>
+              <w:rPr>
+                <w:rFonts w:cs="Latha"/>
+                <w:sz w:val="28"/>
+                <w:szCs w:val="28"/>
+                <w:lang w:bidi="ta-IN"/>
+              </w:rPr>
+            </w:pPr>
+            <w:r>
+              <w:rPr>
+                <w:rFonts w:cs="Latha"/>
+                <w:sz w:val="28"/>
+                <w:szCs w:val="28"/>
+                <w:lang w:bidi="ta-IN"/>
+              </w:rPr>
+              <w:t xml:space="preserve">Padam No. </w:t>
             </w:r>
             <w:r>
               <w:rPr>
@@ -6008,25 +4910,14 @@
                 <w:lang w:bidi="ta-IN"/>
               </w:rPr>
             </w:pPr>
-            <w:proofErr w:type="spellStart"/>
-            <w:r>
-              <w:rPr>
-                <w:rFonts w:cs="Latha"/>
-                <w:sz w:val="28"/>
-                <w:szCs w:val="28"/>
-                <w:lang w:bidi="ta-IN"/>
-              </w:rPr>
-              <w:t>Panchaati</w:t>
-            </w:r>
-            <w:proofErr w:type="spellEnd"/>
-            <w:r>
-              <w:rPr>
-                <w:rFonts w:cs="Latha"/>
-                <w:sz w:val="28"/>
-                <w:szCs w:val="28"/>
-                <w:lang w:bidi="ta-IN"/>
-              </w:rPr>
-              <w:t xml:space="preserve">  No. 19</w:t>
+            <w:r>
+              <w:rPr>
+                <w:rFonts w:cs="Latha"/>
+                <w:sz w:val="28"/>
+                <w:szCs w:val="28"/>
+                <w:lang w:bidi="ta-IN"/>
+              </w:rPr>
+              <w:t>Panchaati  No. 19</w:t>
             </w:r>
           </w:p>
         </w:tc>
@@ -6101,7 +4992,6 @@
               </w:rPr>
               <w:t>–</w:t>
             </w:r>
-            <w:proofErr w:type="spellStart"/>
             <w:r>
               <w:rPr>
                 <w:rFonts w:ascii="BRH Malayalam Extra" w:hAnsi="BRH Malayalam Extra" w:cs="BRH Malayalam Extra"/>
@@ -6110,16 +5000,14 @@
               </w:rPr>
               <w:t>rÜ</w:t>
             </w:r>
-            <w:proofErr w:type="spellEnd"/>
-            <w:r>
-              <w:rPr>
-                <w:rFonts w:ascii="BRH Malayalam Extra" w:hAnsi="BRH Malayalam Extra" w:cs="BRH Malayalam Extra"/>
-                <w:sz w:val="34"/>
-                <w:szCs w:val="40"/>
-              </w:rPr>
-              <w:t>–</w:t>
-            </w:r>
-            <w:proofErr w:type="spellStart"/>
+            <w:r>
+              <w:rPr>
+                <w:rFonts w:ascii="BRH Malayalam Extra" w:hAnsi="BRH Malayalam Extra" w:cs="BRH Malayalam Extra"/>
+                <w:sz w:val="34"/>
+                <w:szCs w:val="40"/>
+              </w:rPr>
+              <w:t>–</w:t>
+            </w:r>
             <w:r>
               <w:rPr>
                 <w:rFonts w:ascii="BRH Malayalam Extra" w:hAnsi="BRH Malayalam Extra" w:cs="BRH Malayalam Extra"/>
@@ -6137,58 +5025,21 @@
               </w:rPr>
               <w:t>e</w:t>
             </w:r>
-            <w:proofErr w:type="spellEnd"/>
-            <w:r>
-              <w:rPr>
-                <w:rFonts w:ascii="BRH Malayalam Extra" w:hAnsi="BRH Malayalam Extra" w:cs="BRH Malayalam Extra"/>
-                <w:sz w:val="34"/>
-                <w:szCs w:val="40"/>
-              </w:rPr>
-              <w:t>–</w:t>
-            </w:r>
-            <w:r>
-              <w:rPr>
-                <w:rFonts w:ascii="BRH Malayalam Extra" w:hAnsi="BRH Malayalam Extra" w:cs="BRH Malayalam Extra"/>
-                <w:sz w:val="40"/>
-                <w:szCs w:val="40"/>
-              </w:rPr>
-              <w:t xml:space="preserve">ªY </w:t>
-            </w:r>
-            <w:proofErr w:type="spellStart"/>
-            <w:r>
-              <w:rPr>
-                <w:rFonts w:ascii="BRH Malayalam Extra" w:hAnsi="BRH Malayalam Extra" w:cs="BRH Malayalam Extra"/>
-                <w:sz w:val="40"/>
-                <w:szCs w:val="40"/>
-              </w:rPr>
-              <w:t>CZy</w:t>
-            </w:r>
-            <w:proofErr w:type="spellEnd"/>
-            <w:r>
-              <w:rPr>
-                <w:rFonts w:ascii="BRH Malayalam Extra" w:hAnsi="BRH Malayalam Extra" w:cs="BRH Malayalam Extra"/>
-                <w:sz w:val="40"/>
-                <w:szCs w:val="40"/>
-              </w:rPr>
-              <w:t xml:space="preserve">— </w:t>
-            </w:r>
-            <w:proofErr w:type="spellStart"/>
-            <w:r>
-              <w:rPr>
-                <w:rFonts w:ascii="BRH Malayalam Extra" w:hAnsi="BRH Malayalam Extra" w:cs="BRH Malayalam Extra"/>
-                <w:sz w:val="40"/>
-                <w:szCs w:val="40"/>
-              </w:rPr>
-              <w:t>e¡rÜk</w:t>
-            </w:r>
-            <w:proofErr w:type="spellEnd"/>
-            <w:r>
-              <w:rPr>
-                <w:rFonts w:ascii="BRH Malayalam Extra" w:hAnsi="BRH Malayalam Extra" w:cs="BRH Malayalam Extra"/>
-                <w:sz w:val="40"/>
-                <w:szCs w:val="40"/>
-              </w:rPr>
-              <w:t xml:space="preserve"> - e</w:t>
+            <w:r>
+              <w:rPr>
+                <w:rFonts w:ascii="BRH Malayalam Extra" w:hAnsi="BRH Malayalam Extra" w:cs="BRH Malayalam Extra"/>
+                <w:sz w:val="34"/>
+                <w:szCs w:val="40"/>
+              </w:rPr>
+              <w:t>–</w:t>
+            </w:r>
+            <w:r>
+              <w:rPr>
+                <w:rFonts w:ascii="BRH Malayalam Extra" w:hAnsi="BRH Malayalam Extra" w:cs="BRH Malayalam Extra"/>
+                <w:sz w:val="40"/>
+                <w:szCs w:val="40"/>
+              </w:rPr>
+              <w:t>ªY CZy— e¡rÜk - e</w:t>
             </w:r>
             <w:r>
               <w:rPr>
@@ -6275,7 +5126,6 @@
               </w:rPr>
               <w:t>–</w:t>
             </w:r>
-            <w:proofErr w:type="spellStart"/>
             <w:r>
               <w:rPr>
                 <w:rFonts w:ascii="BRH Malayalam Extra" w:hAnsi="BRH Malayalam Extra" w:cs="BRH Malayalam Extra"/>
@@ -6284,7 +5134,6 @@
               </w:rPr>
               <w:t>rÜ</w:t>
             </w:r>
-            <w:proofErr w:type="spellEnd"/>
             <w:r>
               <w:rPr>
                 <w:rFonts w:ascii="BRH Malayalam Extra" w:hAnsi="BRH Malayalam Extra" w:cs="BRH Malayalam Extra"/>
@@ -6332,43 +5181,7 @@
                 <w:sz w:val="40"/>
                 <w:szCs w:val="40"/>
               </w:rPr>
-              <w:t xml:space="preserve">ªY </w:t>
-            </w:r>
-            <w:proofErr w:type="spellStart"/>
-            <w:r>
-              <w:rPr>
-                <w:rFonts w:ascii="BRH Malayalam Extra" w:hAnsi="BRH Malayalam Extra" w:cs="BRH Malayalam Extra"/>
-                <w:sz w:val="40"/>
-                <w:szCs w:val="40"/>
-              </w:rPr>
-              <w:t>CZy</w:t>
-            </w:r>
-            <w:proofErr w:type="spellEnd"/>
-            <w:r>
-              <w:rPr>
-                <w:rFonts w:ascii="BRH Malayalam Extra" w:hAnsi="BRH Malayalam Extra" w:cs="BRH Malayalam Extra"/>
-                <w:sz w:val="40"/>
-                <w:szCs w:val="40"/>
-              </w:rPr>
-              <w:t xml:space="preserve">— </w:t>
-            </w:r>
-            <w:proofErr w:type="spellStart"/>
-            <w:r>
-              <w:rPr>
-                <w:rFonts w:ascii="BRH Malayalam Extra" w:hAnsi="BRH Malayalam Extra" w:cs="BRH Malayalam Extra"/>
-                <w:sz w:val="40"/>
-                <w:szCs w:val="40"/>
-              </w:rPr>
-              <w:t>e¡rÜk</w:t>
-            </w:r>
-            <w:proofErr w:type="spellEnd"/>
-            <w:r>
-              <w:rPr>
-                <w:rFonts w:ascii="BRH Malayalam Extra" w:hAnsi="BRH Malayalam Extra" w:cs="BRH Malayalam Extra"/>
-                <w:sz w:val="40"/>
-                <w:szCs w:val="40"/>
-              </w:rPr>
-              <w:t xml:space="preserve"> - e</w:t>
+              <w:t>ªY CZy— e¡rÜk - e</w:t>
             </w:r>
             <w:r>
               <w:rPr>
@@ -6420,19 +5233,8 @@
                 <w:szCs w:val="28"/>
                 <w:lang w:bidi="ta-IN"/>
               </w:rPr>
-              <w:t xml:space="preserve">5.1.9.2 – </w:t>
-            </w:r>
-            <w:proofErr w:type="spellStart"/>
-            <w:r>
-              <w:rPr>
-                <w:rFonts w:cs="Latha"/>
-                <w:sz w:val="28"/>
-                <w:szCs w:val="28"/>
-                <w:lang w:bidi="ta-IN"/>
-              </w:rPr>
-              <w:t>Vaakyam</w:t>
-            </w:r>
-            <w:proofErr w:type="spellEnd"/>
+              <w:t>5.1.9.2 – Vaakyam</w:t>
+            </w:r>
           </w:p>
           <w:p>
             <w:pPr>
@@ -6465,25 +5267,14 @@
                 <w:lang w:bidi="ta-IN"/>
               </w:rPr>
             </w:pPr>
-            <w:proofErr w:type="spellStart"/>
-            <w:r>
-              <w:rPr>
-                <w:rFonts w:cs="Latha"/>
-                <w:sz w:val="28"/>
-                <w:szCs w:val="28"/>
-                <w:lang w:bidi="ta-IN"/>
-              </w:rPr>
-              <w:t>Panchaati</w:t>
-            </w:r>
-            <w:proofErr w:type="spellEnd"/>
-            <w:r>
-              <w:rPr>
-                <w:rFonts w:cs="Latha"/>
-                <w:sz w:val="28"/>
-                <w:szCs w:val="28"/>
-                <w:lang w:bidi="ta-IN"/>
-              </w:rPr>
-              <w:t xml:space="preserve">  No. 46</w:t>
+            <w:r>
+              <w:rPr>
+                <w:rFonts w:cs="Latha"/>
+                <w:sz w:val="28"/>
+                <w:szCs w:val="28"/>
+                <w:lang w:bidi="ta-IN"/>
+              </w:rPr>
+              <w:t>Panchaati  No. 46</w:t>
             </w:r>
           </w:p>
         </w:tc>
@@ -6507,7 +5298,6 @@
                 <w:szCs w:val="40"/>
               </w:rPr>
             </w:pPr>
-            <w:proofErr w:type="spellStart"/>
             <w:r>
               <w:rPr>
                 <w:rFonts w:ascii="BRH Malayalam Extra" w:hAnsi="BRH Malayalam Extra" w:cs="BRH Malayalam Extra"/>
@@ -6516,7 +5306,6 @@
               </w:rPr>
               <w:t>öe</w:t>
             </w:r>
-            <w:proofErr w:type="spellEnd"/>
             <w:r>
               <w:rPr>
                 <w:rFonts w:ascii="BRH Malayalam Extra" w:hAnsi="BRH Malayalam Extra" w:cs="BRH Malayalam Extra"/>
@@ -6525,23 +5314,13 @@
               </w:rPr>
               <w:t>–</w:t>
             </w:r>
-            <w:proofErr w:type="spellStart"/>
-            <w:r>
-              <w:rPr>
-                <w:rFonts w:ascii="BRH Malayalam Extra" w:hAnsi="BRH Malayalam Extra" w:cs="BRH Malayalam Extra"/>
-                <w:sz w:val="40"/>
-                <w:szCs w:val="40"/>
-              </w:rPr>
-              <w:t>Rxe</w:t>
-            </w:r>
-            <w:proofErr w:type="spellEnd"/>
-            <w:r>
-              <w:rPr>
-                <w:rFonts w:ascii="BRH Malayalam Extra" w:hAnsi="BRH Malayalam Extra" w:cs="BRH Malayalam Extra"/>
-                <w:sz w:val="40"/>
-                <w:szCs w:val="40"/>
-              </w:rPr>
-              <w:t>—¥Z</w:t>
+            <w:r>
+              <w:rPr>
+                <w:rFonts w:ascii="BRH Malayalam Extra" w:hAnsi="BRH Malayalam Extra" w:cs="BRH Malayalam Extra"/>
+                <w:sz w:val="40"/>
+                <w:szCs w:val="40"/>
+              </w:rPr>
+              <w:t>Rxe—¥Z</w:t>
             </w:r>
             <w:r>
               <w:rPr>
@@ -6551,7 +5330,6 @@
               </w:rPr>
               <w:t>–</w:t>
             </w:r>
-            <w:proofErr w:type="spellStart"/>
             <w:r>
               <w:rPr>
                 <w:rFonts w:ascii="BRH Malayalam Extra" w:hAnsi="BRH Malayalam Extra" w:cs="BRH Malayalam Extra"/>
@@ -6567,29 +5345,8 @@
                 <w:szCs w:val="40"/>
                 <w:highlight w:val="yellow"/>
               </w:rPr>
-              <w:t>e</w:t>
-            </w:r>
-            <w:proofErr w:type="spellEnd"/>
-            <w:r>
-              <w:rPr>
-                <w:rFonts w:ascii="BRH Malayalam Extra" w:hAnsi="BRH Malayalam Extra" w:cs="BRH Malayalam Extra"/>
-                <w:sz w:val="40"/>
-                <w:szCs w:val="40"/>
-                <w:highlight w:val="yellow"/>
-              </w:rPr>
-              <w:t>¤¤</w:t>
-            </w:r>
-            <w:proofErr w:type="spellStart"/>
-            <w:r>
-              <w:rPr>
-                <w:rFonts w:ascii="BRH Malayalam Extra" w:hAnsi="BRH Malayalam Extra" w:cs="BRH Malayalam Extra"/>
-                <w:sz w:val="40"/>
-                <w:szCs w:val="40"/>
-                <w:highlight w:val="yellow"/>
-              </w:rPr>
-              <w:t>Zõ</w:t>
-            </w:r>
-            <w:proofErr w:type="spellEnd"/>
+              <w:t>e¤¤Zõ</w:t>
+            </w:r>
             <w:r>
               <w:rPr>
                 <w:rFonts w:ascii="BRH Malayalam Extra" w:hAnsi="BRH Malayalam Extra" w:cs="BRH Malayalam Extra"/>
@@ -6617,34 +5374,14 @@
                 <w:szCs w:val="32"/>
               </w:rPr>
             </w:pPr>
-            <w:proofErr w:type="spellStart"/>
-            <w:r>
-              <w:rPr>
-                <w:rFonts w:ascii="BRH Malayalam Extra" w:hAnsi="BRH Malayalam Extra" w:cs="BRH Malayalam Extra"/>
-                <w:sz w:val="40"/>
-                <w:szCs w:val="40"/>
-              </w:rPr>
-              <w:t>dõ</w:t>
-            </w:r>
-            <w:proofErr w:type="spellEnd"/>
-            <w:r>
-              <w:rPr>
-                <w:rFonts w:ascii="BRH Malayalam Extra" w:hAnsi="BRH Malayalam Extra" w:cs="BRH Malayalam Extra"/>
-                <w:sz w:val="40"/>
-                <w:szCs w:val="40"/>
-              </w:rPr>
-              <w:t>¢—</w:t>
-            </w:r>
-            <w:proofErr w:type="spellStart"/>
-            <w:r>
-              <w:rPr>
-                <w:rFonts w:ascii="BRH Malayalam Extra" w:hAnsi="BRH Malayalam Extra" w:cs="BRH Malayalam Extra"/>
-                <w:sz w:val="40"/>
-                <w:szCs w:val="40"/>
-              </w:rPr>
-              <w:t>djx</w:t>
-            </w:r>
-            <w:proofErr w:type="spellEnd"/>
+            <w:r>
+              <w:rPr>
+                <w:rFonts w:ascii="BRH Malayalam Extra" w:hAnsi="BRH Malayalam Extra" w:cs="BRH Malayalam Extra"/>
+                <w:sz w:val="40"/>
+                <w:szCs w:val="40"/>
+              </w:rPr>
+              <w:t>dõ¢—djx</w:t>
+            </w:r>
             <w:r>
               <w:rPr>
                 <w:rFonts w:ascii="BRH Malayalam Extra" w:hAnsi="BRH Malayalam Extra" w:cs="BRH Malayalam Extra"/>
@@ -6659,18 +5396,8 @@
                 <w:sz w:val="40"/>
                 <w:szCs w:val="40"/>
               </w:rPr>
-              <w:t>R¡¥</w:t>
-            </w:r>
-            <w:proofErr w:type="spellStart"/>
-            <w:r>
-              <w:rPr>
-                <w:rFonts w:ascii="BRH Malayalam Extra" w:hAnsi="BRH Malayalam Extra" w:cs="BRH Malayalam Extra"/>
-                <w:sz w:val="40"/>
-                <w:szCs w:val="40"/>
-              </w:rPr>
-              <w:t>txZy</w:t>
-            </w:r>
-            <w:proofErr w:type="spellEnd"/>
+              <w:t>R¡¥txZy</w:t>
+            </w:r>
           </w:p>
         </w:tc>
         <w:tc>
@@ -6693,7 +5420,6 @@
                 <w:szCs w:val="40"/>
               </w:rPr>
             </w:pPr>
-            <w:proofErr w:type="spellStart"/>
             <w:r>
               <w:rPr>
                 <w:rFonts w:ascii="BRH Malayalam Extra" w:hAnsi="BRH Malayalam Extra" w:cs="BRH Malayalam Extra"/>
@@ -6702,7 +5428,6 @@
               </w:rPr>
               <w:t>öe</w:t>
             </w:r>
-            <w:proofErr w:type="spellEnd"/>
             <w:r>
               <w:rPr>
                 <w:rFonts w:ascii="BRH Malayalam Extra" w:hAnsi="BRH Malayalam Extra" w:cs="BRH Malayalam Extra"/>
@@ -6711,23 +5436,13 @@
               </w:rPr>
               <w:t>–</w:t>
             </w:r>
-            <w:proofErr w:type="spellStart"/>
-            <w:r>
-              <w:rPr>
-                <w:rFonts w:ascii="BRH Malayalam Extra" w:hAnsi="BRH Malayalam Extra" w:cs="BRH Malayalam Extra"/>
-                <w:sz w:val="40"/>
-                <w:szCs w:val="40"/>
-              </w:rPr>
-              <w:t>Rxe</w:t>
-            </w:r>
-            <w:proofErr w:type="spellEnd"/>
-            <w:r>
-              <w:rPr>
-                <w:rFonts w:ascii="BRH Malayalam Extra" w:hAnsi="BRH Malayalam Extra" w:cs="BRH Malayalam Extra"/>
-                <w:sz w:val="40"/>
-                <w:szCs w:val="40"/>
-              </w:rPr>
-              <w:t>—¥Z</w:t>
+            <w:r>
+              <w:rPr>
+                <w:rFonts w:ascii="BRH Malayalam Extra" w:hAnsi="BRH Malayalam Extra" w:cs="BRH Malayalam Extra"/>
+                <w:sz w:val="40"/>
+                <w:szCs w:val="40"/>
+              </w:rPr>
+              <w:t>Rxe—¥Z</w:t>
             </w:r>
             <w:r>
               <w:rPr>
@@ -6737,7 +5452,6 @@
               </w:rPr>
               <w:t>–</w:t>
             </w:r>
-            <w:proofErr w:type="spellStart"/>
             <w:r>
               <w:rPr>
                 <w:rFonts w:ascii="BRH Malayalam Extra" w:hAnsi="BRH Malayalam Extra" w:cs="BRH Malayalam Extra"/>
@@ -6746,7 +5460,6 @@
               </w:rPr>
               <w:t>kx</w:t>
             </w:r>
-            <w:proofErr w:type="spellEnd"/>
             <w:r>
               <w:rPr>
                 <w:rFonts w:ascii="BRH Malayalam Extra" w:hAnsi="BRH Malayalam Extra" w:cs="BRH Malayalam Extra"/>
@@ -6756,7 +5469,6 @@
               </w:rPr>
               <w:t>¤¤</w:t>
             </w:r>
-            <w:proofErr w:type="spellStart"/>
             <w:r>
               <w:rPr>
                 <w:rFonts w:ascii="BRH Malayalam" w:hAnsi="BRH Malayalam" w:cs="BRH Malayalam"/>
@@ -6767,7 +5479,6 @@
               </w:rPr>
               <w:t>eëõ</w:t>
             </w:r>
-            <w:proofErr w:type="spellEnd"/>
             <w:r>
               <w:rPr>
                 <w:rFonts w:ascii="BRH Malayalam Extra" w:hAnsi="BRH Malayalam Extra" w:cs="BRH Malayalam Extra"/>
@@ -6793,34 +5504,14 @@
                 <w:szCs w:val="32"/>
               </w:rPr>
             </w:pPr>
-            <w:proofErr w:type="spellStart"/>
-            <w:r>
-              <w:rPr>
-                <w:rFonts w:ascii="BRH Malayalam Extra" w:hAnsi="BRH Malayalam Extra" w:cs="BRH Malayalam Extra"/>
-                <w:sz w:val="40"/>
-                <w:szCs w:val="40"/>
-              </w:rPr>
-              <w:t>dõ</w:t>
-            </w:r>
-            <w:proofErr w:type="spellEnd"/>
-            <w:r>
-              <w:rPr>
-                <w:rFonts w:ascii="BRH Malayalam Extra" w:hAnsi="BRH Malayalam Extra" w:cs="BRH Malayalam Extra"/>
-                <w:sz w:val="40"/>
-                <w:szCs w:val="40"/>
-              </w:rPr>
-              <w:t>¢—</w:t>
-            </w:r>
-            <w:proofErr w:type="spellStart"/>
-            <w:r>
-              <w:rPr>
-                <w:rFonts w:ascii="BRH Malayalam Extra" w:hAnsi="BRH Malayalam Extra" w:cs="BRH Malayalam Extra"/>
-                <w:sz w:val="40"/>
-                <w:szCs w:val="40"/>
-              </w:rPr>
-              <w:t>djx</w:t>
-            </w:r>
-            <w:proofErr w:type="spellEnd"/>
+            <w:r>
+              <w:rPr>
+                <w:rFonts w:ascii="BRH Malayalam Extra" w:hAnsi="BRH Malayalam Extra" w:cs="BRH Malayalam Extra"/>
+                <w:sz w:val="40"/>
+                <w:szCs w:val="40"/>
+              </w:rPr>
+              <w:t>dõ¢—djx</w:t>
+            </w:r>
             <w:r>
               <w:rPr>
                 <w:rFonts w:ascii="BRH Malayalam Extra" w:hAnsi="BRH Malayalam Extra" w:cs="BRH Malayalam Extra"/>
@@ -6835,18 +5526,8 @@
                 <w:sz w:val="40"/>
                 <w:szCs w:val="40"/>
               </w:rPr>
-              <w:t>R¡¥</w:t>
-            </w:r>
-            <w:proofErr w:type="spellStart"/>
-            <w:r>
-              <w:rPr>
-                <w:rFonts w:ascii="BRH Malayalam Extra" w:hAnsi="BRH Malayalam Extra" w:cs="BRH Malayalam Extra"/>
-                <w:sz w:val="40"/>
-                <w:szCs w:val="40"/>
-              </w:rPr>
-              <w:t>txZy</w:t>
-            </w:r>
-            <w:proofErr w:type="spellEnd"/>
+              <w:t>R¡¥txZy</w:t>
+            </w:r>
             <w:r>
               <w:rPr>
                 <w:sz w:val="32"/>
@@ -6868,6 +5549,7 @@
                 <w:sz w:val="32"/>
                 <w:szCs w:val="32"/>
               </w:rPr>
+              <w:lastRenderedPageBreak/>
               <w:t xml:space="preserve">(it is </w:t>
             </w:r>
             <w:r>
@@ -6877,7 +5559,6 @@
               </w:rPr>
               <w:t>“</w:t>
             </w:r>
-            <w:proofErr w:type="spellStart"/>
             <w:r>
               <w:rPr>
                 <w:sz w:val="32"/>
@@ -6885,7 +5566,6 @@
               </w:rPr>
               <w:t>ptyai</w:t>
             </w:r>
-            <w:proofErr w:type="spellEnd"/>
             <w:r>
               <w:rPr>
                 <w:sz w:val="32"/>
@@ -6935,80 +5615,47 @@
                 <w:lang w:bidi="ta-IN"/>
               </w:rPr>
               <w:lastRenderedPageBreak/>
-              <w:t xml:space="preserve">5.1.10.4 – </w:t>
-            </w:r>
-            <w:proofErr w:type="spellStart"/>
-            <w:r>
-              <w:rPr>
-                <w:rFonts w:cs="Latha"/>
-                <w:sz w:val="28"/>
-                <w:szCs w:val="28"/>
-                <w:lang w:bidi="ta-IN"/>
-              </w:rPr>
-              <w:t>Padam</w:t>
-            </w:r>
-            <w:proofErr w:type="spellEnd"/>
-          </w:p>
-          <w:p>
-            <w:pPr>
-              <w:spacing w:before="0" w:line="240" w:lineRule="auto"/>
-              <w:rPr>
-                <w:rFonts w:cs="Latha"/>
-                <w:sz w:val="28"/>
-                <w:szCs w:val="28"/>
-                <w:lang w:bidi="ta-IN"/>
-              </w:rPr>
-            </w:pPr>
-            <w:proofErr w:type="spellStart"/>
-            <w:r>
-              <w:rPr>
-                <w:rFonts w:cs="Latha"/>
-                <w:sz w:val="28"/>
-                <w:szCs w:val="28"/>
-                <w:lang w:bidi="ta-IN"/>
-              </w:rPr>
-              <w:t>Padam</w:t>
-            </w:r>
-            <w:proofErr w:type="spellEnd"/>
-            <w:r>
-              <w:rPr>
-                <w:rFonts w:cs="Latha"/>
-                <w:sz w:val="28"/>
-                <w:szCs w:val="28"/>
-                <w:lang w:bidi="ta-IN"/>
-              </w:rPr>
-              <w:t xml:space="preserve"> No. 50</w:t>
-            </w:r>
-          </w:p>
-          <w:p>
-            <w:pPr>
-              <w:spacing w:before="0" w:line="240" w:lineRule="auto"/>
-              <w:rPr>
-                <w:rFonts w:cs="Latha"/>
-                <w:sz w:val="28"/>
-                <w:szCs w:val="28"/>
-                <w:lang w:bidi="ta-IN"/>
-              </w:rPr>
-            </w:pPr>
-            <w:proofErr w:type="spellStart"/>
-            <w:r>
-              <w:rPr>
-                <w:rFonts w:cs="Latha"/>
-                <w:sz w:val="28"/>
-                <w:szCs w:val="28"/>
-                <w:lang w:bidi="ta-IN"/>
-              </w:rPr>
-              <w:t>Panchaati</w:t>
-            </w:r>
-            <w:proofErr w:type="spellEnd"/>
-            <w:r>
-              <w:rPr>
-                <w:rFonts w:cs="Latha"/>
-                <w:sz w:val="28"/>
-                <w:szCs w:val="28"/>
-                <w:lang w:bidi="ta-IN"/>
-              </w:rPr>
-              <w:t xml:space="preserve">  No. 54</w:t>
+              <w:t>5.1.10.4 – Padam</w:t>
+            </w:r>
+          </w:p>
+          <w:p>
+            <w:pPr>
+              <w:spacing w:before="0" w:line="240" w:lineRule="auto"/>
+              <w:rPr>
+                <w:rFonts w:cs="Latha"/>
+                <w:sz w:val="28"/>
+                <w:szCs w:val="28"/>
+                <w:lang w:bidi="ta-IN"/>
+              </w:rPr>
+            </w:pPr>
+            <w:r>
+              <w:rPr>
+                <w:rFonts w:cs="Latha"/>
+                <w:sz w:val="28"/>
+                <w:szCs w:val="28"/>
+                <w:lang w:bidi="ta-IN"/>
+              </w:rPr>
+              <w:t>Padam No. 50</w:t>
+            </w:r>
+          </w:p>
+          <w:p>
+            <w:pPr>
+              <w:spacing w:before="0" w:line="240" w:lineRule="auto"/>
+              <w:rPr>
+                <w:rFonts w:cs="Latha"/>
+                <w:sz w:val="28"/>
+                <w:szCs w:val="28"/>
+                <w:lang w:bidi="ta-IN"/>
+              </w:rPr>
+            </w:pPr>
+            <w:r>
+              <w:rPr>
+                <w:rFonts w:cs="Latha"/>
+                <w:sz w:val="28"/>
+                <w:szCs w:val="28"/>
+                <w:lang w:bidi="ta-IN"/>
+              </w:rPr>
+              <w:t>Panchaati  No. 54</w:t>
             </w:r>
           </w:p>
         </w:tc>
@@ -7051,7 +5698,6 @@
               </w:rPr>
               <w:t>–</w:t>
             </w:r>
-            <w:proofErr w:type="spellStart"/>
             <w:r>
               <w:rPr>
                 <w:rFonts w:ascii="BRH Malayalam Extra" w:hAnsi="BRH Malayalam Extra" w:cs="BRH Malayalam Extra"/>
@@ -7067,43 +5713,15 @@
                 <w:szCs w:val="40"/>
                 <w:highlight w:val="yellow"/>
               </w:rPr>
-              <w:t>Z</w:t>
-            </w:r>
-            <w:proofErr w:type="spellEnd"/>
-            <w:r>
-              <w:rPr>
-                <w:rFonts w:ascii="BRH Malayalam Extra" w:hAnsi="BRH Malayalam Extra" w:cs="BRH Malayalam Extra"/>
-                <w:sz w:val="40"/>
-                <w:szCs w:val="40"/>
-                <w:highlight w:val="yellow"/>
-              </w:rPr>
-              <w:t>¡—</w:t>
-            </w:r>
-            <w:r>
-              <w:rPr>
-                <w:rFonts w:ascii="BRH Malayalam Extra" w:hAnsi="BRH Malayalam Extra" w:cs="BRH Malayalam Extra"/>
-                <w:sz w:val="40"/>
-                <w:szCs w:val="40"/>
-              </w:rPr>
-              <w:t xml:space="preserve">Z§ - </w:t>
-            </w:r>
-            <w:proofErr w:type="spellStart"/>
-            <w:r>
-              <w:rPr>
-                <w:rFonts w:ascii="BRH Malayalam Extra" w:hAnsi="BRH Malayalam Extra" w:cs="BRH Malayalam Extra"/>
-                <w:sz w:val="40"/>
-                <w:szCs w:val="40"/>
-              </w:rPr>
-              <w:t>jZõ</w:t>
-            </w:r>
-            <w:proofErr w:type="spellEnd"/>
-            <w:r>
-              <w:rPr>
-                <w:rFonts w:ascii="BRH Malayalam Extra" w:hAnsi="BRH Malayalam Extra" w:cs="BRH Malayalam Extra"/>
-                <w:sz w:val="40"/>
-                <w:szCs w:val="40"/>
-              </w:rPr>
-              <w:t xml:space="preserve">— | </w:t>
+              <w:t>Z¡—</w:t>
+            </w:r>
+            <w:r>
+              <w:rPr>
+                <w:rFonts w:ascii="BRH Malayalam Extra" w:hAnsi="BRH Malayalam Extra" w:cs="BRH Malayalam Extra"/>
+                <w:sz w:val="40"/>
+                <w:szCs w:val="40"/>
+              </w:rPr>
+              <w:t xml:space="preserve">Z§ - jZõ— | </w:t>
             </w:r>
             <w:r>
               <w:rPr>
@@ -7152,7 +5770,6 @@
               </w:rPr>
               <w:t>–</w:t>
             </w:r>
-            <w:proofErr w:type="spellStart"/>
             <w:r>
               <w:rPr>
                 <w:rFonts w:ascii="BRH Malayalam Extra" w:hAnsi="BRH Malayalam Extra" w:cs="BRH Malayalam Extra"/>
@@ -7170,32 +5787,13 @@
               </w:rPr>
               <w:t>Zõ</w:t>
             </w:r>
-            <w:proofErr w:type="spellEnd"/>
-            <w:r>
-              <w:rPr>
-                <w:rFonts w:ascii="BRH Malayalam Extra" w:hAnsi="BRH Malayalam Extra" w:cs="BRH Malayalam Extra"/>
-                <w:sz w:val="40"/>
-                <w:szCs w:val="40"/>
-              </w:rPr>
-              <w:t xml:space="preserve">¡—Z§ - </w:t>
-            </w:r>
-            <w:proofErr w:type="spellStart"/>
-            <w:r>
-              <w:rPr>
-                <w:rFonts w:ascii="BRH Malayalam Extra" w:hAnsi="BRH Malayalam Extra" w:cs="BRH Malayalam Extra"/>
-                <w:sz w:val="40"/>
-                <w:szCs w:val="40"/>
-              </w:rPr>
-              <w:t>jZõ</w:t>
-            </w:r>
-            <w:proofErr w:type="spellEnd"/>
-            <w:r>
-              <w:rPr>
-                <w:rFonts w:ascii="BRH Malayalam Extra" w:hAnsi="BRH Malayalam Extra" w:cs="BRH Malayalam Extra"/>
-                <w:sz w:val="40"/>
-                <w:szCs w:val="40"/>
-              </w:rPr>
-              <w:t xml:space="preserve">— | </w:t>
+            <w:r>
+              <w:rPr>
+                <w:rFonts w:ascii="BRH Malayalam Extra" w:hAnsi="BRH Malayalam Extra" w:cs="BRH Malayalam Extra"/>
+                <w:sz w:val="40"/>
+                <w:szCs w:val="40"/>
+              </w:rPr>
+              <w:t xml:space="preserve">¡—Z§ - jZõ— | </w:t>
             </w:r>
             <w:r>
               <w:rPr>
@@ -7241,80 +5839,47 @@
                 <w:szCs w:val="28"/>
                 <w:lang w:bidi="ta-IN"/>
               </w:rPr>
-              <w:t xml:space="preserve">5.1.11.2 – </w:t>
-            </w:r>
-            <w:proofErr w:type="spellStart"/>
-            <w:r>
-              <w:rPr>
-                <w:rFonts w:cs="Latha"/>
-                <w:sz w:val="28"/>
-                <w:szCs w:val="28"/>
-                <w:lang w:bidi="ta-IN"/>
-              </w:rPr>
-              <w:t>Padam</w:t>
-            </w:r>
-            <w:proofErr w:type="spellEnd"/>
-          </w:p>
-          <w:p>
-            <w:pPr>
-              <w:spacing w:before="0" w:line="240" w:lineRule="auto"/>
-              <w:rPr>
-                <w:rFonts w:cs="Latha"/>
-                <w:sz w:val="28"/>
-                <w:szCs w:val="28"/>
-                <w:lang w:bidi="ta-IN"/>
-              </w:rPr>
-            </w:pPr>
-            <w:proofErr w:type="spellStart"/>
-            <w:r>
-              <w:rPr>
-                <w:rFonts w:cs="Latha"/>
-                <w:sz w:val="28"/>
-                <w:szCs w:val="28"/>
-                <w:lang w:bidi="ta-IN"/>
-              </w:rPr>
-              <w:t>Padam</w:t>
-            </w:r>
-            <w:proofErr w:type="spellEnd"/>
-            <w:r>
-              <w:rPr>
-                <w:rFonts w:cs="Latha"/>
-                <w:sz w:val="28"/>
-                <w:szCs w:val="28"/>
-                <w:lang w:bidi="ta-IN"/>
-              </w:rPr>
-              <w:t xml:space="preserve"> No. 51</w:t>
-            </w:r>
-          </w:p>
-          <w:p>
-            <w:pPr>
-              <w:spacing w:before="0" w:line="240" w:lineRule="auto"/>
-              <w:rPr>
-                <w:rFonts w:cs="Latha"/>
-                <w:sz w:val="28"/>
-                <w:szCs w:val="28"/>
-                <w:lang w:bidi="ta-IN"/>
-              </w:rPr>
-            </w:pPr>
-            <w:proofErr w:type="spellStart"/>
-            <w:r>
-              <w:rPr>
-                <w:rFonts w:cs="Latha"/>
-                <w:sz w:val="28"/>
-                <w:szCs w:val="28"/>
-                <w:lang w:bidi="ta-IN"/>
-              </w:rPr>
-              <w:t>Panchaati</w:t>
-            </w:r>
-            <w:proofErr w:type="spellEnd"/>
-            <w:r>
-              <w:rPr>
-                <w:rFonts w:cs="Latha"/>
-                <w:sz w:val="28"/>
-                <w:szCs w:val="28"/>
-                <w:lang w:bidi="ta-IN"/>
-              </w:rPr>
-              <w:t xml:space="preserve">  No. 57</w:t>
+              <w:t>5.1.11.2 – Padam</w:t>
+            </w:r>
+          </w:p>
+          <w:p>
+            <w:pPr>
+              <w:spacing w:before="0" w:line="240" w:lineRule="auto"/>
+              <w:rPr>
+                <w:rFonts w:cs="Latha"/>
+                <w:sz w:val="28"/>
+                <w:szCs w:val="28"/>
+                <w:lang w:bidi="ta-IN"/>
+              </w:rPr>
+            </w:pPr>
+            <w:r>
+              <w:rPr>
+                <w:rFonts w:cs="Latha"/>
+                <w:sz w:val="28"/>
+                <w:szCs w:val="28"/>
+                <w:lang w:bidi="ta-IN"/>
+              </w:rPr>
+              <w:t>Padam No. 51</w:t>
+            </w:r>
+          </w:p>
+          <w:p>
+            <w:pPr>
+              <w:spacing w:before="0" w:line="240" w:lineRule="auto"/>
+              <w:rPr>
+                <w:rFonts w:cs="Latha"/>
+                <w:sz w:val="28"/>
+                <w:szCs w:val="28"/>
+                <w:lang w:bidi="ta-IN"/>
+              </w:rPr>
+            </w:pPr>
+            <w:r>
+              <w:rPr>
+                <w:rFonts w:cs="Latha"/>
+                <w:sz w:val="28"/>
+                <w:szCs w:val="28"/>
+                <w:lang w:bidi="ta-IN"/>
+              </w:rPr>
+              <w:t>Panchaati  No. 57</w:t>
             </w:r>
           </w:p>
         </w:tc>
@@ -7341,25 +5906,14 @@
                 <w:szCs w:val="40"/>
               </w:rPr>
             </w:pPr>
-            <w:proofErr w:type="spellStart"/>
-            <w:r>
-              <w:rPr>
-                <w:rFonts w:ascii="BRH Malayalam Extra" w:hAnsi="BRH Malayalam Extra" w:cs="BRH Malayalam Extra"/>
-                <w:sz w:val="40"/>
-                <w:szCs w:val="40"/>
-              </w:rPr>
-              <w:t>Pk</w:t>
-            </w:r>
-            <w:proofErr w:type="spellEnd"/>
-            <w:r>
-              <w:rPr>
-                <w:rFonts w:ascii="BRH Malayalam Extra" w:hAnsi="BRH Malayalam Extra" w:cs="BRH Malayalam Extra"/>
-                <w:sz w:val="40"/>
-                <w:szCs w:val="40"/>
-              </w:rPr>
-              <w:t>—</w:t>
-            </w:r>
-            <w:proofErr w:type="spellStart"/>
+            <w:r>
+              <w:rPr>
+                <w:rFonts w:ascii="BRH Malayalam Extra" w:hAnsi="BRH Malayalam Extra" w:cs="BRH Malayalam Extra"/>
+                <w:sz w:val="40"/>
+                <w:szCs w:val="40"/>
+              </w:rPr>
+              <w:t>Pk—</w:t>
+            </w:r>
             <w:r>
               <w:rPr>
                 <w:rFonts w:ascii="BRH Malayalam Extra" w:hAnsi="BRH Malayalam Extra" w:cs="BRH Malayalam Extra"/>
@@ -7369,50 +5923,13 @@
               </w:rPr>
               <w:t>Çz</w:t>
             </w:r>
-            <w:proofErr w:type="spellEnd"/>
-            <w:r>
-              <w:rPr>
-                <w:rFonts w:ascii="BRH Malayalam Extra" w:hAnsi="BRH Malayalam Extra" w:cs="BRH Malayalam Extra"/>
-                <w:sz w:val="40"/>
-                <w:szCs w:val="40"/>
-              </w:rPr>
-              <w:t xml:space="preserve"> </w:t>
-            </w:r>
-            <w:proofErr w:type="spellStart"/>
-            <w:r>
-              <w:rPr>
-                <w:rFonts w:ascii="BRH Malayalam Extra" w:hAnsi="BRH Malayalam Extra" w:cs="BRH Malayalam Extra"/>
-                <w:sz w:val="40"/>
-                <w:szCs w:val="40"/>
-              </w:rPr>
-              <w:t>CZy</w:t>
-            </w:r>
-            <w:proofErr w:type="spellEnd"/>
-            <w:r>
-              <w:rPr>
-                <w:rFonts w:ascii="BRH Malayalam Extra" w:hAnsi="BRH Malayalam Extra" w:cs="BRH Malayalam Extra"/>
-                <w:sz w:val="40"/>
-                <w:szCs w:val="40"/>
-              </w:rPr>
-              <w:t xml:space="preserve">— | </w:t>
-            </w:r>
-            <w:proofErr w:type="spellStart"/>
-            <w:r>
-              <w:rPr>
-                <w:rFonts w:ascii="BRH Malayalam Extra" w:hAnsi="BRH Malayalam Extra" w:cs="BRH Malayalam Extra"/>
-                <w:sz w:val="40"/>
-                <w:szCs w:val="40"/>
-              </w:rPr>
-              <w:t>i¡L˜I</w:t>
-            </w:r>
-            <w:proofErr w:type="spellEnd"/>
-            <w:r>
-              <w:rPr>
-                <w:rFonts w:ascii="BRH Malayalam Extra" w:hAnsi="BRH Malayalam Extra" w:cs="BRH Malayalam Extra"/>
-                <w:sz w:val="40"/>
-                <w:szCs w:val="40"/>
-              </w:rPr>
-              <w:t xml:space="preserve"> | </w:t>
+            <w:r>
+              <w:rPr>
+                <w:rFonts w:ascii="BRH Malayalam Extra" w:hAnsi="BRH Malayalam Extra" w:cs="BRH Malayalam Extra"/>
+                <w:sz w:val="40"/>
+                <w:szCs w:val="40"/>
+              </w:rPr>
+              <w:t xml:space="preserve"> CZy— | i¡L˜I | </w:t>
             </w:r>
           </w:p>
           <w:p>
@@ -7477,25 +5994,14 @@
                 <w:szCs w:val="40"/>
               </w:rPr>
             </w:pPr>
-            <w:proofErr w:type="spellStart"/>
-            <w:r>
-              <w:rPr>
-                <w:rFonts w:ascii="BRH Malayalam Extra" w:hAnsi="BRH Malayalam Extra" w:cs="BRH Malayalam Extra"/>
-                <w:sz w:val="40"/>
-                <w:szCs w:val="40"/>
-              </w:rPr>
-              <w:t>Pk</w:t>
-            </w:r>
-            <w:proofErr w:type="spellEnd"/>
-            <w:r>
-              <w:rPr>
-                <w:rFonts w:ascii="BRH Malayalam Extra" w:hAnsi="BRH Malayalam Extra" w:cs="BRH Malayalam Extra"/>
-                <w:sz w:val="40"/>
-                <w:szCs w:val="40"/>
-              </w:rPr>
-              <w:t>—</w:t>
-            </w:r>
-            <w:proofErr w:type="spellStart"/>
+            <w:r>
+              <w:rPr>
+                <w:rFonts w:ascii="BRH Malayalam Extra" w:hAnsi="BRH Malayalam Extra" w:cs="BRH Malayalam Extra"/>
+                <w:sz w:val="40"/>
+                <w:szCs w:val="40"/>
+              </w:rPr>
+              <w:t>Pk—</w:t>
+            </w:r>
             <w:r>
               <w:rPr>
                 <w:rFonts w:ascii="BRH Malayalam Extra" w:hAnsi="BRH Malayalam Extra" w:cs="BRH Malayalam Extra"/>
@@ -7505,58 +6011,21 @@
               </w:rPr>
               <w:t>Çz</w:t>
             </w:r>
-            <w:proofErr w:type="spellEnd"/>
-            <w:r>
-              <w:rPr>
-                <w:rFonts w:ascii="BRH Malayalam Extra" w:hAnsi="BRH Malayalam Extra" w:cs="BRH Malayalam Extra"/>
-                <w:sz w:val="34"/>
-                <w:szCs w:val="40"/>
-              </w:rPr>
-              <w:t>–</w:t>
-            </w:r>
-            <w:r>
-              <w:rPr>
-                <w:rFonts w:ascii="BRH Malayalam Extra" w:hAnsi="BRH Malayalam Extra" w:cs="BRH Malayalam Extra"/>
-                <w:sz w:val="40"/>
-                <w:szCs w:val="40"/>
-              </w:rPr>
-              <w:t xml:space="preserve"> </w:t>
-            </w:r>
-            <w:proofErr w:type="spellStart"/>
-            <w:r>
-              <w:rPr>
-                <w:rFonts w:ascii="BRH Malayalam Extra" w:hAnsi="BRH Malayalam Extra" w:cs="BRH Malayalam Extra"/>
-                <w:sz w:val="40"/>
-                <w:szCs w:val="40"/>
-              </w:rPr>
-              <w:t>CZy</w:t>
-            </w:r>
-            <w:proofErr w:type="spellEnd"/>
-            <w:r>
-              <w:rPr>
-                <w:rFonts w:ascii="BRH Malayalam Extra" w:hAnsi="BRH Malayalam Extra" w:cs="BRH Malayalam Extra"/>
-                <w:sz w:val="40"/>
-                <w:szCs w:val="40"/>
-              </w:rPr>
-              <w:t xml:space="preserve">— | </w:t>
-            </w:r>
-            <w:proofErr w:type="spellStart"/>
-            <w:r>
-              <w:rPr>
-                <w:rFonts w:ascii="BRH Malayalam Extra" w:hAnsi="BRH Malayalam Extra" w:cs="BRH Malayalam Extra"/>
-                <w:sz w:val="40"/>
-                <w:szCs w:val="40"/>
-              </w:rPr>
-              <w:t>i¡L˜I</w:t>
-            </w:r>
-            <w:proofErr w:type="spellEnd"/>
-            <w:r>
-              <w:rPr>
-                <w:rFonts w:ascii="BRH Malayalam Extra" w:hAnsi="BRH Malayalam Extra" w:cs="BRH Malayalam Extra"/>
-                <w:sz w:val="40"/>
-                <w:szCs w:val="40"/>
-              </w:rPr>
-              <w:t xml:space="preserve"> | </w:t>
+            <w:r>
+              <w:rPr>
+                <w:rFonts w:ascii="BRH Malayalam Extra" w:hAnsi="BRH Malayalam Extra" w:cs="BRH Malayalam Extra"/>
+                <w:sz w:val="34"/>
+                <w:szCs w:val="40"/>
+              </w:rPr>
+              <w:t>–</w:t>
+            </w:r>
+            <w:r>
+              <w:rPr>
+                <w:rFonts w:ascii="BRH Malayalam Extra" w:hAnsi="BRH Malayalam Extra" w:cs="BRH Malayalam Extra"/>
+                <w:sz w:val="40"/>
+                <w:szCs w:val="40"/>
+              </w:rPr>
+              <w:t xml:space="preserve"> CZy— | i¡L˜I | </w:t>
             </w:r>
           </w:p>
           <w:p>
@@ -7661,73 +6130,7 @@
           <w:szCs w:val="32"/>
           <w:u w:val="single"/>
         </w:rPr>
-        <w:t xml:space="preserve">TS </w:t>
-      </w:r>
-      <w:proofErr w:type="spellStart"/>
-      <w:r>
-        <w:rPr>
-          <w:b/>
-          <w:bCs/>
-          <w:sz w:val="32"/>
-          <w:szCs w:val="32"/>
-          <w:u w:val="single"/>
-        </w:rPr>
-        <w:t>Pada</w:t>
-      </w:r>
-      <w:proofErr w:type="spellEnd"/>
-      <w:r>
-        <w:rPr>
-          <w:b/>
-          <w:bCs/>
-          <w:sz w:val="32"/>
-          <w:szCs w:val="32"/>
-          <w:u w:val="single"/>
-        </w:rPr>
-        <w:t xml:space="preserve"> </w:t>
-      </w:r>
-      <w:proofErr w:type="spellStart"/>
-      <w:r>
-        <w:rPr>
-          <w:b/>
-          <w:bCs/>
-          <w:sz w:val="32"/>
-          <w:szCs w:val="32"/>
-          <w:u w:val="single"/>
-        </w:rPr>
-        <w:t>Paatam</w:t>
-      </w:r>
-      <w:proofErr w:type="spellEnd"/>
-      <w:r>
-        <w:rPr>
-          <w:b/>
-          <w:bCs/>
-          <w:sz w:val="32"/>
-          <w:szCs w:val="32"/>
-          <w:u w:val="single"/>
-        </w:rPr>
-        <w:t xml:space="preserve"> – TS </w:t>
-      </w:r>
-      <w:proofErr w:type="gramStart"/>
-      <w:r>
-        <w:rPr>
-          <w:b/>
-          <w:bCs/>
-          <w:sz w:val="32"/>
-          <w:szCs w:val="32"/>
-          <w:u w:val="single"/>
-        </w:rPr>
-        <w:t>5.Malayalam</w:t>
-      </w:r>
-      <w:proofErr w:type="gramEnd"/>
-      <w:r>
-        <w:rPr>
-          <w:b/>
-          <w:bCs/>
-          <w:sz w:val="32"/>
-          <w:szCs w:val="32"/>
-          <w:u w:val="single"/>
-        </w:rPr>
-        <w:t xml:space="preserve"> co</w:t>
+        <w:t>TS Pada Paatam – TS 5.Malayalam co</w:t>
       </w:r>
       <w:r>
         <w:rPr>
@@ -7957,58 +6360,27 @@
                 <w:szCs w:val="28"/>
                 <w:lang w:bidi="ta-IN"/>
               </w:rPr>
-              <w:t xml:space="preserve">5.1.8.1 - </w:t>
-            </w:r>
-            <w:proofErr w:type="spellStart"/>
-            <w:r>
-              <w:rPr>
-                <w:rFonts w:cs="Latha"/>
-                <w:sz w:val="28"/>
-                <w:szCs w:val="28"/>
-                <w:lang w:bidi="ta-IN"/>
-              </w:rPr>
-              <w:t>Padam</w:t>
-            </w:r>
-            <w:proofErr w:type="spellEnd"/>
-          </w:p>
-          <w:p>
-            <w:pPr>
-              <w:spacing w:before="0" w:line="240" w:lineRule="auto"/>
-              <w:rPr>
-                <w:rFonts w:cs="Latha"/>
-                <w:sz w:val="28"/>
-                <w:szCs w:val="28"/>
-                <w:lang w:bidi="ta-IN"/>
-              </w:rPr>
-            </w:pPr>
-            <w:r>
-              <w:rPr>
-                <w:rFonts w:cs="Latha"/>
-                <w:sz w:val="28"/>
-                <w:szCs w:val="28"/>
-                <w:lang w:bidi="ta-IN"/>
-              </w:rPr>
-              <w:t xml:space="preserve">39th </w:t>
-            </w:r>
-            <w:proofErr w:type="spellStart"/>
-            <w:r>
-              <w:rPr>
-                <w:rFonts w:cs="Latha"/>
-                <w:sz w:val="28"/>
-                <w:szCs w:val="28"/>
-                <w:lang w:bidi="ta-IN"/>
-              </w:rPr>
-              <w:t>Panchaati</w:t>
-            </w:r>
-            <w:proofErr w:type="spellEnd"/>
-            <w:r>
-              <w:rPr>
-                <w:rFonts w:cs="Latha"/>
-                <w:sz w:val="28"/>
-                <w:szCs w:val="28"/>
-                <w:lang w:bidi="ta-IN"/>
-              </w:rPr>
-              <w:t xml:space="preserve">  </w:t>
+              <w:t>5.1.8.1 - Padam</w:t>
+            </w:r>
+          </w:p>
+          <w:p>
+            <w:pPr>
+              <w:spacing w:before="0" w:line="240" w:lineRule="auto"/>
+              <w:rPr>
+                <w:rFonts w:cs="Latha"/>
+                <w:sz w:val="28"/>
+                <w:szCs w:val="28"/>
+                <w:lang w:bidi="ta-IN"/>
+              </w:rPr>
+            </w:pPr>
+            <w:r>
+              <w:rPr>
+                <w:rFonts w:cs="Latha"/>
+                <w:sz w:val="28"/>
+                <w:szCs w:val="28"/>
+                <w:lang w:bidi="ta-IN"/>
+              </w:rPr>
+              <w:t xml:space="preserve">39th Panchaati  </w:t>
             </w:r>
           </w:p>
         </w:tc>
@@ -8042,7 +6414,6 @@
               </w:rPr>
               <w:t>–</w:t>
             </w:r>
-            <w:proofErr w:type="spellStart"/>
             <w:r>
               <w:rPr>
                 <w:rFonts w:ascii="BRH Malayalam Extra" w:hAnsi="BRH Malayalam Extra" w:cs="BRH Malayalam Extra"/>
@@ -8051,7 +6422,6 @@
               </w:rPr>
               <w:t>môz</w:t>
             </w:r>
-            <w:proofErr w:type="spellEnd"/>
             <w:r>
               <w:rPr>
                 <w:rFonts w:ascii="BRH Malayalam Extra" w:hAnsi="BRH Malayalam Extra" w:cs="BRH Malayalam Extra"/>
@@ -8092,23 +6462,13 @@
               </w:rPr>
               <w:t>–</w:t>
             </w:r>
-            <w:proofErr w:type="spellStart"/>
-            <w:r>
-              <w:rPr>
-                <w:rFonts w:ascii="BRH Malayalam Extra" w:hAnsi="BRH Malayalam Extra" w:cs="BRH Malayalam Extra"/>
-                <w:sz w:val="40"/>
-                <w:szCs w:val="40"/>
-              </w:rPr>
-              <w:t>exiyZy</w:t>
-            </w:r>
-            <w:proofErr w:type="spellEnd"/>
-            <w:r>
-              <w:rPr>
-                <w:rFonts w:ascii="BRH Malayalam Extra" w:hAnsi="BRH Malayalam Extra" w:cs="BRH Malayalam Extra"/>
-                <w:sz w:val="40"/>
-                <w:szCs w:val="40"/>
-              </w:rPr>
-              <w:t xml:space="preserve">— </w:t>
+            <w:r>
+              <w:rPr>
+                <w:rFonts w:ascii="BRH Malayalam Extra" w:hAnsi="BRH Malayalam Extra" w:cs="BRH Malayalam Extra"/>
+                <w:sz w:val="40"/>
+                <w:szCs w:val="40"/>
+              </w:rPr>
+              <w:t xml:space="preserve">exiyZy— </w:t>
             </w:r>
           </w:p>
           <w:p>
@@ -8121,7 +6481,6 @@
                 <w:szCs w:val="40"/>
               </w:rPr>
             </w:pPr>
-            <w:proofErr w:type="spellStart"/>
             <w:r>
               <w:rPr>
                 <w:rFonts w:ascii="BRH Malayalam Extra" w:hAnsi="BRH Malayalam Extra" w:cs="BRH Malayalam Extra"/>
@@ -8145,42 +6504,23 @@
                 <w:sz w:val="40"/>
                 <w:szCs w:val="40"/>
               </w:rPr>
-              <w:t>K</w:t>
-            </w:r>
-            <w:proofErr w:type="spellEnd"/>
-            <w:r>
-              <w:rPr>
-                <w:rFonts w:ascii="BRH Malayalam Extra" w:hAnsi="BRH Malayalam Extra" w:cs="BRH Malayalam Extra"/>
-                <w:sz w:val="40"/>
-                <w:szCs w:val="40"/>
-              </w:rPr>
-              <w:t>-p</w:t>
-            </w:r>
-            <w:r>
-              <w:rPr>
-                <w:rFonts w:ascii="BRH Malayalam Extra" w:hAnsi="BRH Malayalam Extra" w:cs="BRH Malayalam Extra"/>
-                <w:sz w:val="34"/>
-                <w:szCs w:val="40"/>
-              </w:rPr>
-              <w:t>–</w:t>
-            </w:r>
-            <w:proofErr w:type="spellStart"/>
-            <w:r>
-              <w:rPr>
-                <w:rFonts w:ascii="BRH Malayalam Extra" w:hAnsi="BRH Malayalam Extra" w:cs="BRH Malayalam Extra"/>
-                <w:sz w:val="40"/>
-                <w:szCs w:val="40"/>
-              </w:rPr>
-              <w:t>exI</w:t>
-            </w:r>
-            <w:proofErr w:type="spellEnd"/>
-            <w:r>
-              <w:rPr>
-                <w:rFonts w:ascii="BRH Malayalam Extra" w:hAnsi="BRH Malayalam Extra" w:cs="BRH Malayalam Extra"/>
-                <w:sz w:val="40"/>
-                <w:szCs w:val="40"/>
-              </w:rPr>
-              <w:t xml:space="preserve"> | </w:t>
+              <w:t>K-p</w:t>
+            </w:r>
+            <w:r>
+              <w:rPr>
+                <w:rFonts w:ascii="BRH Malayalam Extra" w:hAnsi="BRH Malayalam Extra" w:cs="BRH Malayalam Extra"/>
+                <w:sz w:val="34"/>
+                <w:szCs w:val="40"/>
+              </w:rPr>
+              <w:t>–</w:t>
+            </w:r>
+            <w:r>
+              <w:rPr>
+                <w:rFonts w:ascii="BRH Malayalam Extra" w:hAnsi="BRH Malayalam Extra" w:cs="BRH Malayalam Extra"/>
+                <w:sz w:val="40"/>
+                <w:szCs w:val="40"/>
+              </w:rPr>
+              <w:t xml:space="preserve">exI | </w:t>
             </w:r>
           </w:p>
           <w:p>
@@ -8193,41 +6533,13 @@
                 <w:szCs w:val="40"/>
               </w:rPr>
             </w:pPr>
-            <w:proofErr w:type="spellStart"/>
-            <w:r>
-              <w:rPr>
-                <w:rFonts w:ascii="BRH Malayalam Extra" w:hAnsi="BRH Malayalam Extra" w:cs="BRH Malayalam Extra"/>
-                <w:sz w:val="40"/>
-                <w:szCs w:val="40"/>
-              </w:rPr>
-              <w:t>öeZy</w:t>
-            </w:r>
-            <w:proofErr w:type="spellEnd"/>
-            <w:r>
-              <w:rPr>
-                <w:rFonts w:ascii="BRH Malayalam Extra" w:hAnsi="BRH Malayalam Extra" w:cs="BRH Malayalam Extra"/>
-                <w:sz w:val="40"/>
-                <w:szCs w:val="40"/>
-              </w:rPr>
-              <w:t xml:space="preserve">— | </w:t>
-            </w:r>
-            <w:proofErr w:type="spellStart"/>
-            <w:r>
-              <w:rPr>
-                <w:rFonts w:ascii="BRH Malayalam Extra" w:hAnsi="BRH Malayalam Extra" w:cs="BRH Malayalam Extra"/>
-                <w:sz w:val="40"/>
-                <w:szCs w:val="40"/>
-              </w:rPr>
-              <w:t>dzZy</w:t>
-            </w:r>
-            <w:proofErr w:type="spellEnd"/>
-            <w:r>
-              <w:rPr>
-                <w:rFonts w:ascii="BRH Malayalam Extra" w:hAnsi="BRH Malayalam Extra" w:cs="BRH Malayalam Extra"/>
-                <w:sz w:val="40"/>
-                <w:szCs w:val="40"/>
-              </w:rPr>
-              <w:t>— |</w:t>
+            <w:r>
+              <w:rPr>
+                <w:rFonts w:ascii="BRH Malayalam Extra" w:hAnsi="BRH Malayalam Extra" w:cs="BRH Malayalam Extra"/>
+                <w:sz w:val="40"/>
+                <w:szCs w:val="40"/>
+              </w:rPr>
+              <w:t>öeZy— | dzZy— |</w:t>
             </w:r>
           </w:p>
         </w:tc>
@@ -8261,7 +6573,6 @@
               </w:rPr>
               <w:t>–</w:t>
             </w:r>
-            <w:proofErr w:type="spellStart"/>
             <w:r>
               <w:rPr>
                 <w:rFonts w:ascii="BRH Malayalam Extra" w:hAnsi="BRH Malayalam Extra" w:cs="BRH Malayalam Extra"/>
@@ -8270,7 +6581,6 @@
               </w:rPr>
               <w:t>môz</w:t>
             </w:r>
-            <w:proofErr w:type="spellEnd"/>
             <w:r>
               <w:rPr>
                 <w:rFonts w:ascii="BRH Malayalam Extra" w:hAnsi="BRH Malayalam Extra" w:cs="BRH Malayalam Extra"/>
@@ -8311,23 +6621,13 @@
               </w:rPr>
               <w:t>–</w:t>
             </w:r>
-            <w:proofErr w:type="spellStart"/>
-            <w:r>
-              <w:rPr>
-                <w:rFonts w:ascii="BRH Malayalam Extra" w:hAnsi="BRH Malayalam Extra" w:cs="BRH Malayalam Extra"/>
-                <w:sz w:val="40"/>
-                <w:szCs w:val="40"/>
-              </w:rPr>
-              <w:t>exiyZy</w:t>
-            </w:r>
-            <w:proofErr w:type="spellEnd"/>
-            <w:r>
-              <w:rPr>
-                <w:rFonts w:ascii="BRH Malayalam Extra" w:hAnsi="BRH Malayalam Extra" w:cs="BRH Malayalam Extra"/>
-                <w:sz w:val="40"/>
-                <w:szCs w:val="40"/>
-              </w:rPr>
-              <w:t xml:space="preserve">— </w:t>
+            <w:r>
+              <w:rPr>
+                <w:rFonts w:ascii="BRH Malayalam Extra" w:hAnsi="BRH Malayalam Extra" w:cs="BRH Malayalam Extra"/>
+                <w:sz w:val="40"/>
+                <w:szCs w:val="40"/>
+              </w:rPr>
+              <w:t xml:space="preserve">exiyZy— </w:t>
             </w:r>
           </w:p>
           <w:p>
@@ -8340,7 +6640,6 @@
                 <w:szCs w:val="40"/>
               </w:rPr>
             </w:pPr>
-            <w:proofErr w:type="spellStart"/>
             <w:r>
               <w:rPr>
                 <w:rFonts w:ascii="BRH Malayalam Extra" w:hAnsi="BRH Malayalam Extra" w:cs="BRH Malayalam Extra"/>
@@ -8364,42 +6663,23 @@
                 <w:sz w:val="40"/>
                 <w:szCs w:val="40"/>
               </w:rPr>
-              <w:t>K</w:t>
-            </w:r>
-            <w:proofErr w:type="spellEnd"/>
-            <w:r>
-              <w:rPr>
-                <w:rFonts w:ascii="BRH Malayalam Extra" w:hAnsi="BRH Malayalam Extra" w:cs="BRH Malayalam Extra"/>
-                <w:sz w:val="40"/>
-                <w:szCs w:val="40"/>
-              </w:rPr>
-              <w:t>-p</w:t>
-            </w:r>
-            <w:r>
-              <w:rPr>
-                <w:rFonts w:ascii="BRH Malayalam Extra" w:hAnsi="BRH Malayalam Extra" w:cs="BRH Malayalam Extra"/>
-                <w:sz w:val="34"/>
-                <w:szCs w:val="40"/>
-              </w:rPr>
-              <w:t>–</w:t>
-            </w:r>
-            <w:proofErr w:type="spellStart"/>
-            <w:r>
-              <w:rPr>
-                <w:rFonts w:ascii="BRH Malayalam Extra" w:hAnsi="BRH Malayalam Extra" w:cs="BRH Malayalam Extra"/>
-                <w:sz w:val="40"/>
-                <w:szCs w:val="40"/>
-              </w:rPr>
-              <w:t>exI</w:t>
-            </w:r>
-            <w:proofErr w:type="spellEnd"/>
-            <w:r>
-              <w:rPr>
-                <w:rFonts w:ascii="BRH Malayalam Extra" w:hAnsi="BRH Malayalam Extra" w:cs="BRH Malayalam Extra"/>
-                <w:sz w:val="40"/>
-                <w:szCs w:val="40"/>
-              </w:rPr>
-              <w:t xml:space="preserve"> | </w:t>
+              <w:t>K-p</w:t>
+            </w:r>
+            <w:r>
+              <w:rPr>
+                <w:rFonts w:ascii="BRH Malayalam Extra" w:hAnsi="BRH Malayalam Extra" w:cs="BRH Malayalam Extra"/>
+                <w:sz w:val="34"/>
+                <w:szCs w:val="40"/>
+              </w:rPr>
+              <w:t>–</w:t>
+            </w:r>
+            <w:r>
+              <w:rPr>
+                <w:rFonts w:ascii="BRH Malayalam Extra" w:hAnsi="BRH Malayalam Extra" w:cs="BRH Malayalam Extra"/>
+                <w:sz w:val="40"/>
+                <w:szCs w:val="40"/>
+              </w:rPr>
+              <w:t xml:space="preserve">exI | </w:t>
             </w:r>
           </w:p>
           <w:p>
@@ -8411,41 +6691,13 @@
                 <w:szCs w:val="40"/>
               </w:rPr>
             </w:pPr>
-            <w:proofErr w:type="spellStart"/>
-            <w:r>
-              <w:rPr>
-                <w:rFonts w:ascii="BRH Malayalam Extra" w:hAnsi="BRH Malayalam Extra" w:cs="BRH Malayalam Extra"/>
-                <w:sz w:val="40"/>
-                <w:szCs w:val="40"/>
-              </w:rPr>
-              <w:t>öeZy</w:t>
-            </w:r>
-            <w:proofErr w:type="spellEnd"/>
-            <w:r>
-              <w:rPr>
-                <w:rFonts w:ascii="BRH Malayalam Extra" w:hAnsi="BRH Malayalam Extra" w:cs="BRH Malayalam Extra"/>
-                <w:sz w:val="40"/>
-                <w:szCs w:val="40"/>
-              </w:rPr>
-              <w:t xml:space="preserve">— | </w:t>
-            </w:r>
-            <w:proofErr w:type="spellStart"/>
-            <w:r>
-              <w:rPr>
-                <w:rFonts w:ascii="BRH Malayalam Extra" w:hAnsi="BRH Malayalam Extra" w:cs="BRH Malayalam Extra"/>
-                <w:sz w:val="40"/>
-                <w:szCs w:val="40"/>
-              </w:rPr>
-              <w:t>dzZy</w:t>
-            </w:r>
-            <w:proofErr w:type="spellEnd"/>
-            <w:r>
-              <w:rPr>
-                <w:rFonts w:ascii="BRH Malayalam Extra" w:hAnsi="BRH Malayalam Extra" w:cs="BRH Malayalam Extra"/>
-                <w:sz w:val="40"/>
-                <w:szCs w:val="40"/>
-              </w:rPr>
-              <w:t>— |</w:t>
+            <w:r>
+              <w:rPr>
+                <w:rFonts w:ascii="BRH Malayalam Extra" w:hAnsi="BRH Malayalam Extra" w:cs="BRH Malayalam Extra"/>
+                <w:sz w:val="40"/>
+                <w:szCs w:val="40"/>
+              </w:rPr>
+              <w:t>öeZy— | dzZy— |</w:t>
             </w:r>
             <w:r>
               <w:rPr>
@@ -8463,27 +6715,7 @@
                 <w:szCs w:val="28"/>
                 <w:lang w:bidi="ta-IN"/>
               </w:rPr>
-              <w:t xml:space="preserve">(it is </w:t>
-            </w:r>
-            <w:proofErr w:type="spellStart"/>
-            <w:r>
-              <w:rPr>
-                <w:rFonts w:cs="Latha"/>
-                <w:sz w:val="28"/>
-                <w:szCs w:val="28"/>
-                <w:lang w:bidi="ta-IN"/>
-              </w:rPr>
-              <w:t>deergham</w:t>
-            </w:r>
-            <w:proofErr w:type="spellEnd"/>
-            <w:r>
-              <w:rPr>
-                <w:rFonts w:cs="Latha"/>
-                <w:sz w:val="28"/>
-                <w:szCs w:val="28"/>
-                <w:lang w:bidi="ta-IN"/>
-              </w:rPr>
-              <w:t>)</w:t>
+              <w:t>(it is deergham)</w:t>
             </w:r>
           </w:p>
         </w:tc>
@@ -8513,19 +6745,9 @@
                 <w:szCs w:val="28"/>
                 <w:lang w:bidi="ta-IN"/>
               </w:rPr>
-              <w:t xml:space="preserve">5.1.8.4 - </w:t>
-            </w:r>
-            <w:proofErr w:type="spellStart"/>
-            <w:r>
-              <w:rPr>
-                <w:rFonts w:cs="Latha"/>
-                <w:sz w:val="28"/>
-                <w:szCs w:val="28"/>
-                <w:lang w:bidi="ta-IN"/>
-              </w:rPr>
-              <w:t>Vaakyam</w:t>
-            </w:r>
-            <w:proofErr w:type="spellEnd"/>
+              <w:lastRenderedPageBreak/>
+              <w:t>5.1.8.4 - Vaakyam</w:t>
+            </w:r>
           </w:p>
           <w:p>
             <w:pPr>
@@ -8545,27 +6767,7 @@
                 <w:szCs w:val="28"/>
                 <w:lang w:bidi="ta-IN"/>
               </w:rPr>
-              <w:t xml:space="preserve">42nd </w:t>
-            </w:r>
-            <w:proofErr w:type="spellStart"/>
-            <w:r>
-              <w:rPr>
-                <w:rFonts w:cs="Latha"/>
-                <w:sz w:val="28"/>
-                <w:szCs w:val="28"/>
-                <w:lang w:bidi="ta-IN"/>
-              </w:rPr>
-              <w:t>Panchaati</w:t>
-            </w:r>
-            <w:proofErr w:type="spellEnd"/>
-            <w:r>
-              <w:rPr>
-                <w:rFonts w:cs="Latha"/>
-                <w:sz w:val="28"/>
-                <w:szCs w:val="28"/>
-                <w:lang w:bidi="ta-IN"/>
-              </w:rPr>
-              <w:t xml:space="preserve">  </w:t>
+              <w:t xml:space="preserve">42nd Panchaati  </w:t>
             </w:r>
           </w:p>
         </w:tc>
@@ -8582,25 +6784,14 @@
                 <w:szCs w:val="32"/>
               </w:rPr>
             </w:pPr>
-            <w:proofErr w:type="spellStart"/>
-            <w:r>
-              <w:rPr>
-                <w:rFonts w:ascii="BRH Malayalam Extra" w:hAnsi="BRH Malayalam Extra" w:cs="BRH Malayalam Extra"/>
-                <w:sz w:val="40"/>
-                <w:szCs w:val="40"/>
-              </w:rPr>
-              <w:t>sªpx</w:t>
-            </w:r>
-            <w:proofErr w:type="spellEnd"/>
-            <w:r>
-              <w:rPr>
-                <w:rFonts w:ascii="BRH Malayalam Extra" w:hAnsi="BRH Malayalam Extra" w:cs="BRH Malayalam Extra"/>
-                <w:sz w:val="40"/>
-                <w:szCs w:val="40"/>
-              </w:rPr>
-              <w:t>—</w:t>
-            </w:r>
-            <w:proofErr w:type="spellStart"/>
+            <w:r>
+              <w:rPr>
+                <w:rFonts w:ascii="BRH Malayalam Extra" w:hAnsi="BRH Malayalam Extra" w:cs="BRH Malayalam Extra"/>
+                <w:sz w:val="40"/>
+                <w:szCs w:val="40"/>
+              </w:rPr>
+              <w:t>sªpx—</w:t>
+            </w:r>
             <w:r>
               <w:rPr>
                 <w:rFonts w:ascii="BRH Malayalam Extra" w:hAnsi="BRH Malayalam Extra" w:cs="BRH Malayalam Extra"/>
@@ -8610,7 +6801,6 @@
               </w:rPr>
               <w:t>Yy</w:t>
             </w:r>
-            <w:proofErr w:type="spellEnd"/>
             <w:r>
               <w:rPr>
                 <w:rFonts w:ascii="BRH Malayalam Extra" w:hAnsi="BRH Malayalam Extra" w:cs="BRH Malayalam Extra"/>
@@ -8636,7 +6826,6 @@
               </w:rPr>
               <w:t>–</w:t>
             </w:r>
-            <w:proofErr w:type="spellStart"/>
             <w:r>
               <w:rPr>
                 <w:rFonts w:ascii="BRH Malayalam Extra" w:hAnsi="BRH Malayalam Extra" w:cs="BRH Malayalam Extra"/>
@@ -8645,40 +6834,21 @@
               </w:rPr>
               <w:t>exYõ</w:t>
             </w:r>
-            <w:proofErr w:type="spellEnd"/>
-            <w:r>
-              <w:rPr>
-                <w:rFonts w:ascii="BRH Malayalam Extra" w:hAnsi="BRH Malayalam Extra" w:cs="BRH Malayalam Extra"/>
-                <w:sz w:val="34"/>
-                <w:szCs w:val="40"/>
-              </w:rPr>
-              <w:t>–</w:t>
-            </w:r>
-            <w:r>
-              <w:rPr>
-                <w:rFonts w:ascii="BRH Malayalam Extra" w:hAnsi="BRH Malayalam Extra" w:cs="BRH Malayalam Extra"/>
-                <w:sz w:val="40"/>
-                <w:szCs w:val="40"/>
-              </w:rPr>
-              <w:t xml:space="preserve">²¦ </w:t>
-            </w:r>
-            <w:proofErr w:type="spellStart"/>
-            <w:r>
-              <w:rPr>
-                <w:rFonts w:ascii="BRH Malayalam Extra" w:hAnsi="BRH Malayalam Extra" w:cs="BRH Malayalam Extra"/>
-                <w:sz w:val="40"/>
-                <w:szCs w:val="40"/>
-              </w:rPr>
-              <w:t>Py¥Zõ</w:t>
-            </w:r>
-            <w:proofErr w:type="spellEnd"/>
-            <w:r>
-              <w:rPr>
-                <w:rFonts w:ascii="BRH Malayalam Extra" w:hAnsi="BRH Malayalam Extra" w:cs="BRH Malayalam Extra"/>
-                <w:sz w:val="40"/>
-                <w:szCs w:val="40"/>
-              </w:rPr>
-              <w:t>˜</w:t>
+            <w:r>
+              <w:rPr>
+                <w:rFonts w:ascii="BRH Malayalam Extra" w:hAnsi="BRH Malayalam Extra" w:cs="BRH Malayalam Extra"/>
+                <w:sz w:val="34"/>
+                <w:szCs w:val="40"/>
+              </w:rPr>
+              <w:t>–</w:t>
+            </w:r>
+            <w:r>
+              <w:rPr>
+                <w:rFonts w:ascii="BRH Malayalam Extra" w:hAnsi="BRH Malayalam Extra" w:cs="BRH Malayalam Extra"/>
+                <w:sz w:val="40"/>
+                <w:szCs w:val="40"/>
+              </w:rPr>
+              <w:t>²¦ Py¥Zõ˜</w:t>
             </w:r>
           </w:p>
         </w:tc>
@@ -8694,25 +6864,14 @@
                 <w:szCs w:val="32"/>
               </w:rPr>
             </w:pPr>
-            <w:proofErr w:type="spellStart"/>
-            <w:r>
-              <w:rPr>
-                <w:rFonts w:ascii="BRH Malayalam Extra" w:hAnsi="BRH Malayalam Extra" w:cs="BRH Malayalam Extra"/>
-                <w:sz w:val="40"/>
-                <w:szCs w:val="40"/>
-              </w:rPr>
-              <w:t>sªpx</w:t>
-            </w:r>
-            <w:proofErr w:type="spellEnd"/>
-            <w:r>
-              <w:rPr>
-                <w:rFonts w:ascii="BRH Malayalam Extra" w:hAnsi="BRH Malayalam Extra" w:cs="BRH Malayalam Extra"/>
-                <w:sz w:val="40"/>
-                <w:szCs w:val="40"/>
-              </w:rPr>
-              <w:t>—</w:t>
-            </w:r>
-            <w:proofErr w:type="spellStart"/>
+            <w:r>
+              <w:rPr>
+                <w:rFonts w:ascii="BRH Malayalam Extra" w:hAnsi="BRH Malayalam Extra" w:cs="BRH Malayalam Extra"/>
+                <w:sz w:val="40"/>
+                <w:szCs w:val="40"/>
+              </w:rPr>
+              <w:t>sªpx—</w:t>
+            </w:r>
             <w:r>
               <w:rPr>
                 <w:rFonts w:ascii="BRH Malayalam Extra" w:hAnsi="BRH Malayalam Extra" w:cs="BRH Malayalam Extra"/>
@@ -8722,7 +6881,6 @@
               </w:rPr>
               <w:t>Yy</w:t>
             </w:r>
-            <w:proofErr w:type="spellEnd"/>
             <w:r>
               <w:rPr>
                 <w:rFonts w:ascii="BRH Malayalam Extra" w:hAnsi="BRH Malayalam Extra" w:cs="BRH Malayalam Extra"/>
@@ -8739,7 +6897,6 @@
               </w:rPr>
               <w:t>–</w:t>
             </w:r>
-            <w:proofErr w:type="spellStart"/>
             <w:r>
               <w:rPr>
                 <w:rFonts w:ascii="BRH Malayalam Extra" w:hAnsi="BRH Malayalam Extra" w:cs="BRH Malayalam Extra"/>
@@ -8748,40 +6905,21 @@
               </w:rPr>
               <w:t>exYõ</w:t>
             </w:r>
-            <w:proofErr w:type="spellEnd"/>
-            <w:r>
-              <w:rPr>
-                <w:rFonts w:ascii="BRH Malayalam Extra" w:hAnsi="BRH Malayalam Extra" w:cs="BRH Malayalam Extra"/>
-                <w:sz w:val="34"/>
-                <w:szCs w:val="40"/>
-              </w:rPr>
-              <w:t>–</w:t>
-            </w:r>
-            <w:r>
-              <w:rPr>
-                <w:rFonts w:ascii="BRH Malayalam Extra" w:hAnsi="BRH Malayalam Extra" w:cs="BRH Malayalam Extra"/>
-                <w:sz w:val="40"/>
-                <w:szCs w:val="40"/>
-              </w:rPr>
-              <w:t xml:space="preserve">²¦ </w:t>
-            </w:r>
-            <w:proofErr w:type="spellStart"/>
-            <w:r>
-              <w:rPr>
-                <w:rFonts w:ascii="BRH Malayalam Extra" w:hAnsi="BRH Malayalam Extra" w:cs="BRH Malayalam Extra"/>
-                <w:sz w:val="40"/>
-                <w:szCs w:val="40"/>
-              </w:rPr>
-              <w:t>Py¥Zõ</w:t>
-            </w:r>
-            <w:proofErr w:type="spellEnd"/>
-            <w:r>
-              <w:rPr>
-                <w:rFonts w:ascii="BRH Malayalam Extra" w:hAnsi="BRH Malayalam Extra" w:cs="BRH Malayalam Extra"/>
-                <w:sz w:val="40"/>
-                <w:szCs w:val="40"/>
-              </w:rPr>
-              <w:t>˜</w:t>
+            <w:r>
+              <w:rPr>
+                <w:rFonts w:ascii="BRH Malayalam Extra" w:hAnsi="BRH Malayalam Extra" w:cs="BRH Malayalam Extra"/>
+                <w:sz w:val="34"/>
+                <w:szCs w:val="40"/>
+              </w:rPr>
+              <w:t>–</w:t>
+            </w:r>
+            <w:r>
+              <w:rPr>
+                <w:rFonts w:ascii="BRH Malayalam Extra" w:hAnsi="BRH Malayalam Extra" w:cs="BRH Malayalam Extra"/>
+                <w:sz w:val="40"/>
+                <w:szCs w:val="40"/>
+              </w:rPr>
+              <w:t>²¦ Py¥Zõ˜</w:t>
             </w:r>
           </w:p>
         </w:tc>
@@ -8817,59 +6955,27 @@
                 <w:szCs w:val="28"/>
                 <w:lang w:bidi="ta-IN"/>
               </w:rPr>
-              <w:lastRenderedPageBreak/>
-              <w:t xml:space="preserve">5.1.8.5 - </w:t>
-            </w:r>
-            <w:proofErr w:type="spellStart"/>
-            <w:r>
-              <w:rPr>
-                <w:rFonts w:cs="Latha"/>
-                <w:sz w:val="28"/>
-                <w:szCs w:val="28"/>
-                <w:lang w:bidi="ta-IN"/>
-              </w:rPr>
-              <w:t>Padam</w:t>
-            </w:r>
-            <w:proofErr w:type="spellEnd"/>
-          </w:p>
-          <w:p>
-            <w:pPr>
-              <w:spacing w:before="0" w:line="240" w:lineRule="auto"/>
-              <w:rPr>
-                <w:rFonts w:cs="Latha"/>
-                <w:sz w:val="28"/>
-                <w:szCs w:val="28"/>
-                <w:lang w:bidi="ta-IN"/>
-              </w:rPr>
-            </w:pPr>
-            <w:r>
-              <w:rPr>
-                <w:rFonts w:cs="Latha"/>
-                <w:sz w:val="28"/>
-                <w:szCs w:val="28"/>
-                <w:lang w:bidi="ta-IN"/>
-              </w:rPr>
-              <w:t xml:space="preserve">43rd </w:t>
-            </w:r>
-            <w:proofErr w:type="spellStart"/>
-            <w:r>
-              <w:rPr>
-                <w:rFonts w:cs="Latha"/>
-                <w:sz w:val="28"/>
-                <w:szCs w:val="28"/>
-                <w:lang w:bidi="ta-IN"/>
-              </w:rPr>
-              <w:t>Panchaati</w:t>
-            </w:r>
-            <w:proofErr w:type="spellEnd"/>
-            <w:r>
-              <w:rPr>
-                <w:rFonts w:cs="Latha"/>
-                <w:sz w:val="28"/>
-                <w:szCs w:val="28"/>
-                <w:lang w:bidi="ta-IN"/>
-              </w:rPr>
-              <w:t xml:space="preserve">  </w:t>
+              <w:t>5.1.8.5 - Padam</w:t>
+            </w:r>
+          </w:p>
+          <w:p>
+            <w:pPr>
+              <w:spacing w:before="0" w:line="240" w:lineRule="auto"/>
+              <w:rPr>
+                <w:rFonts w:cs="Latha"/>
+                <w:sz w:val="28"/>
+                <w:szCs w:val="28"/>
+                <w:lang w:bidi="ta-IN"/>
+              </w:rPr>
+            </w:pPr>
+            <w:r>
+              <w:rPr>
+                <w:rFonts w:cs="Latha"/>
+                <w:sz w:val="28"/>
+                <w:szCs w:val="28"/>
+                <w:lang w:bidi="ta-IN"/>
+              </w:rPr>
+              <w:t xml:space="preserve">43rd Panchaati  </w:t>
             </w:r>
           </w:p>
         </w:tc>
@@ -8896,7 +7002,6 @@
                 <w:szCs w:val="40"/>
               </w:rPr>
             </w:pPr>
-            <w:proofErr w:type="spellStart"/>
             <w:r>
               <w:rPr>
                 <w:rFonts w:ascii="BRH Malayalam Extra" w:hAnsi="BRH Malayalam Extra" w:cs="BRH Malayalam Extra"/>
@@ -8905,7 +7010,6 @@
               </w:rPr>
               <w:t>sx</w:t>
             </w:r>
-            <w:proofErr w:type="spellEnd"/>
             <w:r>
               <w:rPr>
                 <w:rFonts w:ascii="BRH Malayalam Extra" w:hAnsi="BRH Malayalam Extra" w:cs="BRH Malayalam Extra"/>
@@ -8932,57 +7036,29 @@
               </w:rPr>
               <w:t>–</w:t>
             </w:r>
-            <w:proofErr w:type="spellStart"/>
             <w:r>
               <w:rPr>
                 <w:rFonts w:ascii="BRH Malayalam Extra" w:hAnsi="BRH Malayalam Extra" w:cs="BRH Malayalam Extra"/>
                 <w:sz w:val="36"/>
                 <w:szCs w:val="36"/>
               </w:rPr>
-              <w:t>byZy</w:t>
-            </w:r>
-            <w:proofErr w:type="spellEnd"/>
+              <w:t>byZy— s-A</w:t>
+            </w:r>
+            <w:r>
+              <w:rPr>
+                <w:rFonts w:ascii="BRH Malayalam Extra" w:hAnsi="BRH Malayalam Extra" w:cs="BRH Malayalam Extra"/>
+                <w:sz w:val="32"/>
+                <w:szCs w:val="36"/>
+              </w:rPr>
+              <w:t>–</w:t>
+            </w:r>
             <w:r>
               <w:rPr>
                 <w:rFonts w:ascii="BRH Malayalam Extra" w:hAnsi="BRH Malayalam Extra" w:cs="BRH Malayalam Extra"/>
                 <w:sz w:val="36"/>
                 <w:szCs w:val="36"/>
               </w:rPr>
-              <w:t>— s-A</w:t>
-            </w:r>
-            <w:r>
-              <w:rPr>
-                <w:rFonts w:ascii="BRH Malayalam Extra" w:hAnsi="BRH Malayalam Extra" w:cs="BRH Malayalam Extra"/>
-                <w:sz w:val="32"/>
-                <w:szCs w:val="36"/>
-              </w:rPr>
-              <w:t>–</w:t>
-            </w:r>
-            <w:r>
-              <w:rPr>
-                <w:rFonts w:ascii="BRH Malayalam Extra" w:hAnsi="BRH Malayalam Extra" w:cs="BRH Malayalam Extra"/>
-                <w:sz w:val="36"/>
-                <w:szCs w:val="36"/>
-              </w:rPr>
-              <w:t>±</w:t>
-            </w:r>
-            <w:proofErr w:type="spellStart"/>
-            <w:r>
-              <w:rPr>
-                <w:rFonts w:ascii="BRH Malayalam Extra" w:hAnsi="BRH Malayalam Extra" w:cs="BRH Malayalam Extra"/>
-                <w:sz w:val="36"/>
-                <w:szCs w:val="36"/>
-              </w:rPr>
-              <w:t>xZ</w:t>
-            </w:r>
-            <w:proofErr w:type="spellEnd"/>
-            <w:r>
-              <w:rPr>
-                <w:rFonts w:ascii="BRH Malayalam Extra" w:hAnsi="BRH Malayalam Extra" w:cs="BRH Malayalam Extra"/>
-                <w:sz w:val="36"/>
-                <w:szCs w:val="36"/>
-              </w:rPr>
-              <w:t>§ |</w:t>
+              <w:t>±xZ§ |</w:t>
             </w:r>
             <w:r>
               <w:rPr>
@@ -9035,7 +7111,6 @@
               </w:rPr>
               <w:t>–</w:t>
             </w:r>
-            <w:proofErr w:type="spellStart"/>
             <w:r>
               <w:rPr>
                 <w:rFonts w:ascii="BRH Malayalam Extra" w:hAnsi="BRH Malayalam Extra" w:cs="BRH Malayalam Extra"/>
@@ -9044,7 +7119,6 @@
               </w:rPr>
               <w:t>qûx</w:t>
             </w:r>
-            <w:proofErr w:type="spellEnd"/>
             <w:r>
               <w:rPr>
                 <w:rFonts w:ascii="BRH Malayalam Extra" w:hAnsi="BRH Malayalam Extra" w:cs="BRH Malayalam Extra"/>
@@ -9069,23 +7143,13 @@
               </w:rPr>
               <w:t>–</w:t>
             </w:r>
-            <w:proofErr w:type="spellStart"/>
-            <w:r>
-              <w:rPr>
-                <w:rFonts w:ascii="BRH Malayalam Extra" w:hAnsi="BRH Malayalam Extra" w:cs="BRH Malayalam Extra"/>
-                <w:sz w:val="40"/>
-                <w:szCs w:val="40"/>
-              </w:rPr>
-              <w:t>kI</w:t>
-            </w:r>
-            <w:proofErr w:type="spellEnd"/>
-            <w:r>
-              <w:rPr>
-                <w:rFonts w:ascii="BRH Malayalam Extra" w:hAnsi="BRH Malayalam Extra" w:cs="BRH Malayalam Extra"/>
-                <w:sz w:val="40"/>
-                <w:szCs w:val="40"/>
-              </w:rPr>
-              <w:t xml:space="preserve"> |</w:t>
+            <w:r>
+              <w:rPr>
+                <w:rFonts w:ascii="BRH Malayalam Extra" w:hAnsi="BRH Malayalam Extra" w:cs="BRH Malayalam Extra"/>
+                <w:sz w:val="40"/>
+                <w:szCs w:val="40"/>
+              </w:rPr>
+              <w:t>kI |</w:t>
             </w:r>
           </w:p>
         </w:tc>
@@ -9112,7 +7176,6 @@
                 <w:szCs w:val="40"/>
               </w:rPr>
             </w:pPr>
-            <w:proofErr w:type="spellStart"/>
             <w:r>
               <w:rPr>
                 <w:rFonts w:ascii="BRH Malayalam Extra" w:hAnsi="BRH Malayalam Extra" w:cs="BRH Malayalam Extra"/>
@@ -9121,7 +7184,6 @@
               </w:rPr>
               <w:t>sx</w:t>
             </w:r>
-            <w:proofErr w:type="spellEnd"/>
             <w:r>
               <w:rPr>
                 <w:rFonts w:ascii="BRH Malayalam Extra" w:hAnsi="BRH Malayalam Extra" w:cs="BRH Malayalam Extra"/>
@@ -9137,17 +7199,23 @@
                 <w:szCs w:val="36"/>
                 <w:highlight w:val="green"/>
               </w:rPr>
-              <w:t>±</w:t>
-            </w:r>
-            <w:proofErr w:type="spellStart"/>
+              <w:t>±x</w:t>
+            </w:r>
             <w:r>
               <w:rPr>
                 <w:rFonts w:ascii="BRH Malayalam Extra" w:hAnsi="BRH Malayalam Extra" w:cs="BRH Malayalam Extra"/>
                 <w:sz w:val="36"/>
                 <w:szCs w:val="36"/>
-                <w:highlight w:val="green"/>
-              </w:rPr>
-              <w:t>x</w:t>
+              </w:rPr>
+              <w:t>byZy— s-A</w:t>
+            </w:r>
+            <w:r>
+              <w:rPr>
+                <w:rFonts w:ascii="BRH Malayalam Extra" w:hAnsi="BRH Malayalam Extra" w:cs="BRH Malayalam Extra"/>
+                <w:sz w:val="32"/>
+                <w:szCs w:val="36"/>
+              </w:rPr>
+              <w:t>–</w:t>
             </w:r>
             <w:r>
               <w:rPr>
@@ -9155,50 +7223,7 @@
                 <w:sz w:val="36"/>
                 <w:szCs w:val="36"/>
               </w:rPr>
-              <w:t>byZy</w:t>
-            </w:r>
-            <w:proofErr w:type="spellEnd"/>
-            <w:r>
-              <w:rPr>
-                <w:rFonts w:ascii="BRH Malayalam Extra" w:hAnsi="BRH Malayalam Extra" w:cs="BRH Malayalam Extra"/>
-                <w:sz w:val="36"/>
-                <w:szCs w:val="36"/>
-              </w:rPr>
-              <w:t>— s-A</w:t>
-            </w:r>
-            <w:r>
-              <w:rPr>
-                <w:rFonts w:ascii="BRH Malayalam Extra" w:hAnsi="BRH Malayalam Extra" w:cs="BRH Malayalam Extra"/>
-                <w:sz w:val="32"/>
-                <w:szCs w:val="36"/>
-              </w:rPr>
-              <w:t>–</w:t>
-            </w:r>
-            <w:r>
-              <w:rPr>
-                <w:rFonts w:ascii="BRH Malayalam Extra" w:hAnsi="BRH Malayalam Extra" w:cs="BRH Malayalam Extra"/>
-                <w:sz w:val="36"/>
-                <w:szCs w:val="36"/>
-              </w:rPr>
-              <w:t>±</w:t>
-            </w:r>
-            <w:proofErr w:type="spellStart"/>
-            <w:r>
-              <w:rPr>
-                <w:rFonts w:ascii="BRH Malayalam Extra" w:hAnsi="BRH Malayalam Extra" w:cs="BRH Malayalam Extra"/>
-                <w:sz w:val="36"/>
-                <w:szCs w:val="36"/>
-              </w:rPr>
-              <w:t>xZ</w:t>
-            </w:r>
-            <w:proofErr w:type="spellEnd"/>
-            <w:r>
-              <w:rPr>
-                <w:rFonts w:ascii="BRH Malayalam Extra" w:hAnsi="BRH Malayalam Extra" w:cs="BRH Malayalam Extra"/>
-                <w:sz w:val="36"/>
-                <w:szCs w:val="36"/>
-              </w:rPr>
-              <w:t>§ |</w:t>
+              <w:t>±xZ§ |</w:t>
             </w:r>
             <w:r>
               <w:rPr>
@@ -9250,7 +7275,6 @@
               </w:rPr>
               <w:t>–</w:t>
             </w:r>
-            <w:proofErr w:type="spellStart"/>
             <w:r>
               <w:rPr>
                 <w:rFonts w:ascii="BRH Malayalam Extra" w:hAnsi="BRH Malayalam Extra" w:cs="BRH Malayalam Extra"/>
@@ -9259,7 +7283,6 @@
               </w:rPr>
               <w:t>qûx</w:t>
             </w:r>
-            <w:proofErr w:type="spellEnd"/>
             <w:r>
               <w:rPr>
                 <w:rFonts w:ascii="BRH Malayalam Extra" w:hAnsi="BRH Malayalam Extra" w:cs="BRH Malayalam Extra"/>
@@ -9284,23 +7307,13 @@
               </w:rPr>
               <w:t>–</w:t>
             </w:r>
-            <w:proofErr w:type="spellStart"/>
-            <w:r>
-              <w:rPr>
-                <w:rFonts w:ascii="BRH Malayalam Extra" w:hAnsi="BRH Malayalam Extra" w:cs="BRH Malayalam Extra"/>
-                <w:sz w:val="40"/>
-                <w:szCs w:val="40"/>
-              </w:rPr>
-              <w:t>kI</w:t>
-            </w:r>
-            <w:proofErr w:type="spellEnd"/>
-            <w:r>
-              <w:rPr>
-                <w:rFonts w:ascii="BRH Malayalam Extra" w:hAnsi="BRH Malayalam Extra" w:cs="BRH Malayalam Extra"/>
-                <w:sz w:val="40"/>
-                <w:szCs w:val="40"/>
-              </w:rPr>
-              <w:t xml:space="preserve"> </w:t>
+            <w:r>
+              <w:rPr>
+                <w:rFonts w:ascii="BRH Malayalam Extra" w:hAnsi="BRH Malayalam Extra" w:cs="BRH Malayalam Extra"/>
+                <w:sz w:val="40"/>
+                <w:szCs w:val="40"/>
+              </w:rPr>
+              <w:t xml:space="preserve">kI </w:t>
             </w:r>
           </w:p>
           <w:p>
@@ -9318,25 +7331,7 @@
                 <w:sz w:val="32"/>
                 <w:szCs w:val="32"/>
               </w:rPr>
-              <w:t xml:space="preserve">(lower </w:t>
-            </w:r>
-            <w:proofErr w:type="spellStart"/>
-            <w:r>
-              <w:rPr>
-                <w:rFonts w:ascii="Latha" w:hAnsi="Latha" w:cs="Latha"/>
-                <w:sz w:val="32"/>
-                <w:szCs w:val="32"/>
-              </w:rPr>
-              <w:t>swaram</w:t>
-            </w:r>
-            <w:proofErr w:type="spellEnd"/>
-            <w:r>
-              <w:rPr>
-                <w:rFonts w:ascii="Latha" w:hAnsi="Latha" w:cs="Latha"/>
-                <w:sz w:val="32"/>
-                <w:szCs w:val="32"/>
-              </w:rPr>
-              <w:t xml:space="preserve"> removed)</w:t>
+              <w:t>(lower swaram removed)</w:t>
             </w:r>
           </w:p>
         </w:tc>
@@ -9372,58 +7367,27 @@
                 <w:szCs w:val="28"/>
                 <w:lang w:bidi="ta-IN"/>
               </w:rPr>
-              <w:t xml:space="preserve">5.1.9.1 - </w:t>
-            </w:r>
-            <w:proofErr w:type="spellStart"/>
-            <w:r>
-              <w:rPr>
-                <w:rFonts w:cs="Latha"/>
-                <w:sz w:val="28"/>
-                <w:szCs w:val="28"/>
-                <w:lang w:bidi="ta-IN"/>
-              </w:rPr>
-              <w:t>Padam</w:t>
-            </w:r>
-            <w:proofErr w:type="spellEnd"/>
-          </w:p>
-          <w:p>
-            <w:pPr>
-              <w:spacing w:before="0" w:line="240" w:lineRule="auto"/>
-              <w:rPr>
-                <w:rFonts w:cs="Latha"/>
-                <w:sz w:val="28"/>
-                <w:szCs w:val="28"/>
-                <w:lang w:bidi="ta-IN"/>
-              </w:rPr>
-            </w:pPr>
-            <w:r>
-              <w:rPr>
-                <w:rFonts w:cs="Latha"/>
-                <w:sz w:val="28"/>
-                <w:szCs w:val="28"/>
-                <w:lang w:bidi="ta-IN"/>
-              </w:rPr>
-              <w:t xml:space="preserve">45th </w:t>
-            </w:r>
-            <w:proofErr w:type="spellStart"/>
-            <w:r>
-              <w:rPr>
-                <w:rFonts w:cs="Latha"/>
-                <w:sz w:val="28"/>
-                <w:szCs w:val="28"/>
-                <w:lang w:bidi="ta-IN"/>
-              </w:rPr>
-              <w:t>Panchaati</w:t>
-            </w:r>
-            <w:proofErr w:type="spellEnd"/>
-            <w:r>
-              <w:rPr>
-                <w:rFonts w:cs="Latha"/>
-                <w:sz w:val="28"/>
-                <w:szCs w:val="28"/>
-                <w:lang w:bidi="ta-IN"/>
-              </w:rPr>
-              <w:t xml:space="preserve">  </w:t>
+              <w:t>5.1.9.1 - Padam</w:t>
+            </w:r>
+          </w:p>
+          <w:p>
+            <w:pPr>
+              <w:spacing w:before="0" w:line="240" w:lineRule="auto"/>
+              <w:rPr>
+                <w:rFonts w:cs="Latha"/>
+                <w:sz w:val="28"/>
+                <w:szCs w:val="28"/>
+                <w:lang w:bidi="ta-IN"/>
+              </w:rPr>
+            </w:pPr>
+            <w:r>
+              <w:rPr>
+                <w:rFonts w:cs="Latha"/>
+                <w:sz w:val="28"/>
+                <w:szCs w:val="28"/>
+                <w:lang w:bidi="ta-IN"/>
+              </w:rPr>
+              <w:t xml:space="preserve">45th Panchaati  </w:t>
             </w:r>
           </w:p>
         </w:tc>
@@ -9463,7 +7427,6 @@
               </w:rPr>
               <w:t>–</w:t>
             </w:r>
-            <w:proofErr w:type="spellStart"/>
             <w:r>
               <w:rPr>
                 <w:rFonts w:ascii="BRH Malayalam Extra" w:hAnsi="BRH Malayalam Extra" w:cs="BRH Malayalam Extra"/>
@@ -9481,7 +7444,6 @@
               </w:rPr>
               <w:t>hy</w:t>
             </w:r>
-            <w:proofErr w:type="spellEnd"/>
             <w:r>
               <w:rPr>
                 <w:rFonts w:ascii="BRH Malayalam Extra" w:hAnsi="BRH Malayalam Extra" w:cs="BRH Malayalam Extra"/>
@@ -9491,7 +7453,6 @@
               </w:rPr>
               <w:t>–</w:t>
             </w:r>
-            <w:proofErr w:type="spellStart"/>
             <w:r>
               <w:rPr>
                 <w:rFonts w:ascii="BRH Malayalam Extra" w:hAnsi="BRH Malayalam Extra" w:cs="BRH Malayalam Extra"/>
@@ -9499,44 +7460,24 @@
                 <w:szCs w:val="40"/>
                 <w:highlight w:val="yellow"/>
               </w:rPr>
-              <w:t>Zõ</w:t>
-            </w:r>
-            <w:proofErr w:type="spellEnd"/>
-            <w:r>
-              <w:rPr>
-                <w:rFonts w:ascii="BRH Malayalam Extra" w:hAnsi="BRH Malayalam Extra" w:cs="BRH Malayalam Extra"/>
-                <w:sz w:val="40"/>
-                <w:szCs w:val="40"/>
-                <w:highlight w:val="yellow"/>
-              </w:rPr>
-              <w:t>£</w:t>
-            </w:r>
-            <w:r>
-              <w:rPr>
-                <w:rFonts w:ascii="BRH Malayalam Extra" w:hAnsi="BRH Malayalam Extra" w:cs="BRH Malayalam Extra"/>
-                <w:sz w:val="34"/>
-                <w:szCs w:val="40"/>
-              </w:rPr>
-              <w:t>–</w:t>
-            </w:r>
-            <w:r>
-              <w:rPr>
-                <w:rFonts w:ascii="BRH Malayalam Extra" w:hAnsi="BRH Malayalam Extra" w:cs="BRH Malayalam Extra"/>
-                <w:sz w:val="40"/>
-                <w:szCs w:val="40"/>
-              </w:rPr>
-              <w:t xml:space="preserve">Z¡ - </w:t>
-            </w:r>
-            <w:proofErr w:type="spellStart"/>
-            <w:r>
-              <w:rPr>
-                <w:rFonts w:ascii="BRH Malayalam Extra" w:hAnsi="BRH Malayalam Extra" w:cs="BRH Malayalam Extra"/>
-                <w:sz w:val="40"/>
-                <w:szCs w:val="40"/>
-              </w:rPr>
-              <w:t>hy</w:t>
-            </w:r>
-            <w:proofErr w:type="spellEnd"/>
+              <w:t>Zõ£</w:t>
+            </w:r>
+            <w:r>
+              <w:rPr>
+                <w:rFonts w:ascii="BRH Malayalam Extra" w:hAnsi="BRH Malayalam Extra" w:cs="BRH Malayalam Extra"/>
+                <w:sz w:val="34"/>
+                <w:szCs w:val="40"/>
+              </w:rPr>
+              <w:t>–</w:t>
+            </w:r>
+            <w:r>
+              <w:rPr>
+                <w:rFonts w:ascii="BRH Malayalam Extra" w:hAnsi="BRH Malayalam Extra" w:cs="BRH Malayalam Extra"/>
+                <w:sz w:val="40"/>
+                <w:szCs w:val="40"/>
+              </w:rPr>
+              <w:t>Z¡ - hy</w:t>
+            </w:r>
             <w:r>
               <w:rPr>
                 <w:rFonts w:ascii="BRH Malayalam Extra" w:hAnsi="BRH Malayalam Extra" w:cs="BRH Malayalam Extra"/>
@@ -9606,7 +7547,6 @@
               </w:rPr>
               <w:t>–</w:t>
             </w:r>
-            <w:proofErr w:type="spellStart"/>
             <w:r>
               <w:rPr>
                 <w:rFonts w:ascii="BRH Malayalam Extra" w:hAnsi="BRH Malayalam Extra" w:cs="BRH Malayalam Extra"/>
@@ -9615,16 +7555,14 @@
               </w:rPr>
               <w:t>Z¡hy</w:t>
             </w:r>
-            <w:proofErr w:type="spellEnd"/>
-            <w:r>
-              <w:rPr>
-                <w:rFonts w:ascii="BRH Malayalam Extra" w:hAnsi="BRH Malayalam Extra" w:cs="BRH Malayalam Extra"/>
-                <w:sz w:val="34"/>
-                <w:szCs w:val="40"/>
-              </w:rPr>
-              <w:t>–</w:t>
-            </w:r>
-            <w:proofErr w:type="spellStart"/>
+            <w:r>
+              <w:rPr>
+                <w:rFonts w:ascii="BRH Malayalam Extra" w:hAnsi="BRH Malayalam Extra" w:cs="BRH Malayalam Extra"/>
+                <w:sz w:val="34"/>
+                <w:szCs w:val="40"/>
+              </w:rPr>
+              <w:t>–</w:t>
+            </w:r>
             <w:r>
               <w:rPr>
                 <w:rFonts w:ascii="BRH Malayalam Extra" w:hAnsi="BRH Malayalam Extra" w:cs="BRH Malayalam Extra"/>
@@ -9640,43 +7578,24 @@
                 <w:sz w:val="40"/>
                 <w:szCs w:val="40"/>
               </w:rPr>
-              <w:t>Zõ</w:t>
-            </w:r>
-            <w:proofErr w:type="spellEnd"/>
-            <w:r>
-              <w:rPr>
-                <w:rFonts w:ascii="BRH Malayalam Extra" w:hAnsi="BRH Malayalam Extra" w:cs="BRH Malayalam Extra"/>
-                <w:sz w:val="40"/>
-                <w:szCs w:val="40"/>
-              </w:rPr>
-              <w:t>£</w:t>
-            </w:r>
-            <w:r>
-              <w:rPr>
-                <w:rFonts w:ascii="BRH Malayalam Extra" w:hAnsi="BRH Malayalam Extra" w:cs="BRH Malayalam Extra"/>
-                <w:sz w:val="34"/>
-                <w:szCs w:val="40"/>
-              </w:rPr>
-              <w:t>–</w:t>
-            </w:r>
-            <w:r>
-              <w:rPr>
-                <w:rFonts w:ascii="BRH Malayalam Extra" w:hAnsi="BRH Malayalam Extra" w:cs="BRH Malayalam Extra"/>
-                <w:sz w:val="40"/>
-                <w:szCs w:val="40"/>
-              </w:rPr>
-              <w:t xml:space="preserve">Z¡ - </w:t>
-            </w:r>
-            <w:proofErr w:type="spellStart"/>
-            <w:r>
-              <w:rPr>
-                <w:rFonts w:ascii="BRH Malayalam Extra" w:hAnsi="BRH Malayalam Extra" w:cs="BRH Malayalam Extra"/>
-                <w:sz w:val="40"/>
-                <w:szCs w:val="40"/>
-              </w:rPr>
-              <w:t>hy</w:t>
-            </w:r>
-            <w:proofErr w:type="spellEnd"/>
+              <w:t>Zõ£</w:t>
+            </w:r>
+            <w:r>
+              <w:rPr>
+                <w:rFonts w:ascii="BRH Malayalam Extra" w:hAnsi="BRH Malayalam Extra" w:cs="BRH Malayalam Extra"/>
+                <w:sz w:val="34"/>
+                <w:szCs w:val="40"/>
+              </w:rPr>
+              <w:t>–</w:t>
+            </w:r>
+            <w:r>
+              <w:rPr>
+                <w:rFonts w:ascii="BRH Malayalam Extra" w:hAnsi="BRH Malayalam Extra" w:cs="BRH Malayalam Extra"/>
+                <w:sz w:val="40"/>
+                <w:szCs w:val="40"/>
+              </w:rPr>
+              <w:t>Z¡ - hy</w:t>
+            </w:r>
             <w:r>
               <w:rPr>
                 <w:rFonts w:ascii="BRH Malayalam Extra" w:hAnsi="BRH Malayalam Extra" w:cs="BRH Malayalam Extra"/>
@@ -9732,27 +7651,7 @@
                 <w:szCs w:val="32"/>
                 <w:lang w:bidi="ta-IN"/>
               </w:rPr>
-              <w:t>missing “</w:t>
-            </w:r>
-            <w:proofErr w:type="spellStart"/>
-            <w:r>
-              <w:rPr>
-                <w:rFonts w:ascii="Latha" w:hAnsi="Latha" w:cs="Latha"/>
-                <w:sz w:val="32"/>
-                <w:szCs w:val="32"/>
-                <w:lang w:bidi="ta-IN"/>
-              </w:rPr>
-              <w:t>ri</w:t>
-            </w:r>
-            <w:proofErr w:type="spellEnd"/>
-            <w:r>
-              <w:rPr>
-                <w:rFonts w:ascii="Latha" w:hAnsi="Latha" w:cs="Latha"/>
-                <w:sz w:val="32"/>
-                <w:szCs w:val="32"/>
-                <w:lang w:bidi="ta-IN"/>
-              </w:rPr>
-              <w:t>” inserted)</w:t>
+              <w:t>missing “ri” inserted)</w:t>
             </w:r>
           </w:p>
         </w:tc>
@@ -9788,19 +7687,8 @@
                 <w:szCs w:val="28"/>
                 <w:lang w:bidi="ta-IN"/>
               </w:rPr>
-              <w:t xml:space="preserve">5.1.9.5 - </w:t>
-            </w:r>
-            <w:proofErr w:type="spellStart"/>
-            <w:r>
-              <w:rPr>
-                <w:rFonts w:cs="Latha"/>
-                <w:sz w:val="28"/>
-                <w:szCs w:val="28"/>
-                <w:lang w:bidi="ta-IN"/>
-              </w:rPr>
-              <w:t>Vaakyam</w:t>
-            </w:r>
-            <w:proofErr w:type="spellEnd"/>
+              <w:t>5.1.9.5 - Vaakyam</w:t>
+            </w:r>
           </w:p>
           <w:p>
             <w:pPr>
@@ -9820,27 +7708,7 @@
                 <w:szCs w:val="28"/>
                 <w:lang w:bidi="ta-IN"/>
               </w:rPr>
-              <w:t xml:space="preserve">49th  </w:t>
-            </w:r>
-            <w:proofErr w:type="spellStart"/>
-            <w:r>
-              <w:rPr>
-                <w:rFonts w:cs="Latha"/>
-                <w:sz w:val="28"/>
-                <w:szCs w:val="28"/>
-                <w:lang w:bidi="ta-IN"/>
-              </w:rPr>
-              <w:t>Panchaati</w:t>
-            </w:r>
-            <w:proofErr w:type="spellEnd"/>
-            <w:r>
-              <w:rPr>
-                <w:rFonts w:cs="Latha"/>
-                <w:sz w:val="28"/>
-                <w:szCs w:val="28"/>
-                <w:lang w:bidi="ta-IN"/>
-              </w:rPr>
-              <w:t xml:space="preserve">  </w:t>
+              <w:t xml:space="preserve">49th  Panchaati  </w:t>
             </w:r>
           </w:p>
         </w:tc>
@@ -9864,7 +7732,6 @@
                 <w:szCs w:val="40"/>
               </w:rPr>
             </w:pPr>
-            <w:proofErr w:type="spellStart"/>
             <w:r>
               <w:rPr>
                 <w:rFonts w:ascii="BRH Malayalam Extra" w:hAnsi="BRH Malayalam Extra" w:cs="BRH Malayalam Extra"/>
@@ -9873,32 +7740,21 @@
               </w:rPr>
               <w:t>Z¥b</w:t>
             </w:r>
-            <w:proofErr w:type="spellEnd"/>
-            <w:r>
-              <w:rPr>
-                <w:rFonts w:ascii="BRH Malayalam Extra" w:hAnsi="BRH Malayalam Extra" w:cs="BRH Malayalam Extra"/>
-                <w:sz w:val="34"/>
-                <w:szCs w:val="40"/>
-              </w:rPr>
-              <w:t>–</w:t>
-            </w:r>
-            <w:proofErr w:type="spellStart"/>
-            <w:r>
-              <w:rPr>
-                <w:rFonts w:ascii="BRH Malayalam Extra" w:hAnsi="BRH Malayalam Extra" w:cs="BRH Malayalam Extra"/>
-                <w:sz w:val="40"/>
-                <w:szCs w:val="40"/>
-              </w:rPr>
-              <w:t>pxp</w:t>
-            </w:r>
-            <w:proofErr w:type="spellEnd"/>
-            <w:r>
-              <w:rPr>
-                <w:rFonts w:ascii="BRH Malayalam Extra" w:hAnsi="BRH Malayalam Extra" w:cs="BRH Malayalam Extra"/>
-                <w:sz w:val="40"/>
-                <w:szCs w:val="40"/>
-              </w:rPr>
-              <w:t>— k</w:t>
+            <w:r>
+              <w:rPr>
+                <w:rFonts w:ascii="BRH Malayalam Extra" w:hAnsi="BRH Malayalam Extra" w:cs="BRH Malayalam Extra"/>
+                <w:sz w:val="34"/>
+                <w:szCs w:val="40"/>
+              </w:rPr>
+              <w:t>–</w:t>
+            </w:r>
+            <w:r>
+              <w:rPr>
+                <w:rFonts w:ascii="BRH Malayalam Extra" w:hAnsi="BRH Malayalam Extra" w:cs="BRH Malayalam Extra"/>
+                <w:sz w:val="40"/>
+                <w:szCs w:val="40"/>
+              </w:rPr>
+              <w:t>pxp— k</w:t>
             </w:r>
             <w:r>
               <w:rPr>
@@ -9923,25 +7779,7 @@
                 <w:sz w:val="40"/>
                 <w:szCs w:val="40"/>
               </w:rPr>
-              <w:t xml:space="preserve"> </w:t>
-            </w:r>
-            <w:proofErr w:type="spellStart"/>
-            <w:r>
-              <w:rPr>
-                <w:rFonts w:ascii="BRH Malayalam Extra" w:hAnsi="BRH Malayalam Extra" w:cs="BRH Malayalam Extra"/>
-                <w:sz w:val="40"/>
-                <w:szCs w:val="40"/>
-              </w:rPr>
-              <w:t>B¥Rõ</w:t>
-            </w:r>
-            <w:proofErr w:type="spellEnd"/>
-            <w:r>
-              <w:rPr>
-                <w:rFonts w:ascii="BRH Malayalam Extra" w:hAnsi="BRH Malayalam Extra" w:cs="BRH Malayalam Extra"/>
-                <w:sz w:val="40"/>
-                <w:szCs w:val="40"/>
-              </w:rPr>
-              <w:t>—d</w:t>
+              <w:t xml:space="preserve"> B¥Rõ—d</w:t>
             </w:r>
             <w:r>
               <w:rPr>
@@ -9972,7 +7810,6 @@
                 <w:szCs w:val="40"/>
               </w:rPr>
             </w:pPr>
-            <w:proofErr w:type="spellStart"/>
             <w:r>
               <w:rPr>
                 <w:rFonts w:ascii="BRH Malayalam Extra" w:hAnsi="BRH Malayalam Extra" w:cs="BRH Malayalam Extra"/>
@@ -9981,41 +7818,21 @@
               </w:rPr>
               <w:t>Z¥b</w:t>
             </w:r>
-            <w:proofErr w:type="spellEnd"/>
-            <w:r>
-              <w:rPr>
-                <w:rFonts w:ascii="BRH Malayalam Extra" w:hAnsi="BRH Malayalam Extra" w:cs="BRH Malayalam Extra"/>
-                <w:sz w:val="34"/>
-                <w:szCs w:val="40"/>
-              </w:rPr>
-              <w:t>–</w:t>
-            </w:r>
-            <w:proofErr w:type="spellStart"/>
-            <w:r>
-              <w:rPr>
-                <w:rFonts w:ascii="BRH Malayalam Extra" w:hAnsi="BRH Malayalam Extra" w:cs="BRH Malayalam Extra"/>
-                <w:sz w:val="40"/>
-                <w:szCs w:val="40"/>
-              </w:rPr>
-              <w:t>pxp</w:t>
-            </w:r>
-            <w:proofErr w:type="spellEnd"/>
-            <w:r>
-              <w:rPr>
-                <w:rFonts w:ascii="BRH Malayalam Extra" w:hAnsi="BRH Malayalam Extra" w:cs="BRH Malayalam Extra"/>
-                <w:sz w:val="40"/>
-                <w:szCs w:val="40"/>
-              </w:rPr>
-              <w:t xml:space="preserve">— </w:t>
-            </w:r>
-            <w:proofErr w:type="spellStart"/>
-            <w:r>
-              <w:rPr>
-                <w:rFonts w:ascii="BRH Malayalam Extra" w:hAnsi="BRH Malayalam Extra" w:cs="BRH Malayalam Extra"/>
-                <w:sz w:val="40"/>
-                <w:szCs w:val="40"/>
-              </w:rPr>
-              <w:t>k¡</w:t>
+            <w:r>
+              <w:rPr>
+                <w:rFonts w:ascii="BRH Malayalam Extra" w:hAnsi="BRH Malayalam Extra" w:cs="BRH Malayalam Extra"/>
+                <w:sz w:val="34"/>
+                <w:szCs w:val="40"/>
+              </w:rPr>
+              <w:t>–</w:t>
+            </w:r>
+            <w:r>
+              <w:rPr>
+                <w:rFonts w:ascii="BRH Malayalam Extra" w:hAnsi="BRH Malayalam Extra" w:cs="BRH Malayalam Extra"/>
+                <w:sz w:val="40"/>
+                <w:szCs w:val="40"/>
+              </w:rPr>
+              <w:t>pxp— k¡</w:t>
             </w:r>
             <w:r>
               <w:rPr>
@@ -10026,7 +7843,6 @@
               </w:rPr>
               <w:t>Ê</w:t>
             </w:r>
-            <w:proofErr w:type="spellEnd"/>
             <w:r>
               <w:rPr>
                 <w:rFonts w:ascii="BRH Malayalam Extra" w:hAnsi="BRH Malayalam Extra" w:cs="BRH Malayalam Extra"/>
@@ -10042,25 +7858,7 @@
                 <w:sz w:val="40"/>
                 <w:szCs w:val="40"/>
               </w:rPr>
-              <w:t xml:space="preserve"> </w:t>
-            </w:r>
-            <w:proofErr w:type="spellStart"/>
-            <w:r>
-              <w:rPr>
-                <w:rFonts w:ascii="BRH Malayalam Extra" w:hAnsi="BRH Malayalam Extra" w:cs="BRH Malayalam Extra"/>
-                <w:sz w:val="40"/>
-                <w:szCs w:val="40"/>
-              </w:rPr>
-              <w:t>B¥Rõ</w:t>
-            </w:r>
-            <w:proofErr w:type="spellEnd"/>
-            <w:r>
-              <w:rPr>
-                <w:rFonts w:ascii="BRH Malayalam Extra" w:hAnsi="BRH Malayalam Extra" w:cs="BRH Malayalam Extra"/>
-                <w:sz w:val="40"/>
-                <w:szCs w:val="40"/>
-              </w:rPr>
-              <w:t>—d</w:t>
+              <w:t xml:space="preserve"> B¥Rõ—d</w:t>
             </w:r>
             <w:r>
               <w:rPr>
@@ -10104,19 +7902,8 @@
                 <w:szCs w:val="28"/>
                 <w:lang w:bidi="ta-IN"/>
               </w:rPr>
-              <w:t xml:space="preserve">5.1.11.2 - </w:t>
-            </w:r>
-            <w:proofErr w:type="spellStart"/>
-            <w:r>
-              <w:rPr>
-                <w:rFonts w:cs="Latha"/>
-                <w:sz w:val="28"/>
-                <w:szCs w:val="28"/>
-                <w:lang w:bidi="ta-IN"/>
-              </w:rPr>
-              <w:t>Vaakyam</w:t>
-            </w:r>
-            <w:proofErr w:type="spellEnd"/>
+              <w:t>5.1.11.2 - Vaakyam</w:t>
+            </w:r>
           </w:p>
           <w:p>
             <w:pPr>
@@ -10136,27 +7923,7 @@
                 <w:szCs w:val="28"/>
                 <w:lang w:bidi="ta-IN"/>
               </w:rPr>
-              <w:t xml:space="preserve">57th  </w:t>
-            </w:r>
-            <w:proofErr w:type="spellStart"/>
-            <w:r>
-              <w:rPr>
-                <w:rFonts w:cs="Latha"/>
-                <w:sz w:val="28"/>
-                <w:szCs w:val="28"/>
-                <w:lang w:bidi="ta-IN"/>
-              </w:rPr>
-              <w:t>Panchaati</w:t>
-            </w:r>
-            <w:proofErr w:type="spellEnd"/>
-            <w:r>
-              <w:rPr>
-                <w:rFonts w:cs="Latha"/>
-                <w:sz w:val="28"/>
-                <w:szCs w:val="28"/>
-                <w:lang w:bidi="ta-IN"/>
-              </w:rPr>
-              <w:t xml:space="preserve">  </w:t>
+              <w:t xml:space="preserve">57th  Panchaati  </w:t>
             </w:r>
           </w:p>
         </w:tc>
@@ -10180,7 +7947,6 @@
                 <w:szCs w:val="40"/>
               </w:rPr>
             </w:pPr>
-            <w:proofErr w:type="spellStart"/>
             <w:r>
               <w:rPr>
                 <w:rFonts w:ascii="BRH Malayalam Extra" w:hAnsi="BRH Malayalam Extra" w:cs="BRH Malayalam Extra"/>
@@ -10189,7 +7955,6 @@
               </w:rPr>
               <w:t>sëz</w:t>
             </w:r>
-            <w:proofErr w:type="spellEnd"/>
             <w:r>
               <w:rPr>
                 <w:rFonts w:ascii="BRH Malayalam Extra" w:hAnsi="BRH Malayalam Extra" w:cs="BRH Malayalam Extra"/>
@@ -10239,7 +8004,6 @@
               </w:rPr>
               <w:t>ª</w:t>
             </w:r>
-            <w:proofErr w:type="gramStart"/>
             <w:r>
               <w:rPr>
                 <w:rFonts w:ascii="BRH Malayalam Extra" w:hAnsi="BRH Malayalam Extra" w:cs="BRH Malayalam Extra"/>
@@ -10256,24 +8020,13 @@
               </w:rPr>
               <w:t>.</w:t>
             </w:r>
-            <w:proofErr w:type="spellStart"/>
-            <w:r>
-              <w:rPr>
-                <w:rFonts w:ascii="BRH Malayalam Extra" w:hAnsi="BRH Malayalam Extra" w:cs="BRH Malayalam Extra"/>
-                <w:sz w:val="40"/>
-                <w:szCs w:val="40"/>
-              </w:rPr>
-              <w:t>tyJ</w:t>
-            </w:r>
-            <w:proofErr w:type="spellEnd"/>
-            <w:proofErr w:type="gramEnd"/>
-            <w:r>
-              <w:rPr>
-                <w:rFonts w:ascii="BRH Malayalam Extra" w:hAnsi="BRH Malayalam Extra" w:cs="BRH Malayalam Extra"/>
-                <w:sz w:val="40"/>
-                <w:szCs w:val="40"/>
-              </w:rPr>
-              <w:t xml:space="preserve"> </w:t>
+            <w:r>
+              <w:rPr>
+                <w:rFonts w:ascii="BRH Malayalam Extra" w:hAnsi="BRH Malayalam Extra" w:cs="BRH Malayalam Extra"/>
+                <w:sz w:val="40"/>
+                <w:szCs w:val="40"/>
+              </w:rPr>
+              <w:t xml:space="preserve">tyJ </w:t>
             </w:r>
           </w:p>
           <w:p>
@@ -10302,23 +8055,13 @@
               </w:rPr>
               <w:t>–</w:t>
             </w:r>
-            <w:proofErr w:type="spellStart"/>
-            <w:r>
-              <w:rPr>
-                <w:rFonts w:ascii="BRH Malayalam Extra" w:hAnsi="BRH Malayalam Extra" w:cs="BRH Malayalam Extra"/>
-                <w:sz w:val="40"/>
-                <w:szCs w:val="40"/>
-              </w:rPr>
-              <w:t>rækz</w:t>
-            </w:r>
-            <w:proofErr w:type="spellEnd"/>
-            <w:r>
-              <w:rPr>
-                <w:rFonts w:ascii="BRH Malayalam Extra" w:hAnsi="BRH Malayalam Extra" w:cs="BRH Malayalam Extra"/>
-                <w:sz w:val="40"/>
-                <w:szCs w:val="40"/>
-              </w:rPr>
-              <w:t>—ix</w:t>
+            <w:r>
+              <w:rPr>
+                <w:rFonts w:ascii="BRH Malayalam Extra" w:hAnsi="BRH Malayalam Extra" w:cs="BRH Malayalam Extra"/>
+                <w:sz w:val="40"/>
+                <w:szCs w:val="40"/>
+              </w:rPr>
+              <w:t>rækz—ix</w:t>
             </w:r>
           </w:p>
         </w:tc>
@@ -10342,7 +8085,6 @@
                 <w:szCs w:val="40"/>
               </w:rPr>
             </w:pPr>
-            <w:proofErr w:type="spellStart"/>
             <w:r>
               <w:rPr>
                 <w:rFonts w:ascii="BRH Malayalam Extra" w:hAnsi="BRH Malayalam Extra" w:cs="BRH Malayalam Extra"/>
@@ -10351,7 +8093,6 @@
               </w:rPr>
               <w:t>sëz</w:t>
             </w:r>
-            <w:proofErr w:type="spellEnd"/>
             <w:r>
               <w:rPr>
                 <w:rFonts w:ascii="BRH Malayalam Extra" w:hAnsi="BRH Malayalam Extra" w:cs="BRH Malayalam Extra"/>
@@ -10401,7 +8142,6 @@
               </w:rPr>
               <w:t>ª</w:t>
             </w:r>
-            <w:proofErr w:type="gramStart"/>
             <w:r>
               <w:rPr>
                 <w:rFonts w:ascii="BRH Malayalam Extra" w:hAnsi="BRH Malayalam Extra" w:cs="BRH Malayalam Extra"/>
@@ -10418,24 +8158,13 @@
               </w:rPr>
               <w:t>.</w:t>
             </w:r>
-            <w:proofErr w:type="spellStart"/>
-            <w:r>
-              <w:rPr>
-                <w:rFonts w:ascii="BRH Malayalam Extra" w:hAnsi="BRH Malayalam Extra" w:cs="BRH Malayalam Extra"/>
-                <w:sz w:val="40"/>
-                <w:szCs w:val="40"/>
-              </w:rPr>
-              <w:t>tyJ</w:t>
-            </w:r>
-            <w:proofErr w:type="spellEnd"/>
-            <w:proofErr w:type="gramEnd"/>
-            <w:r>
-              <w:rPr>
-                <w:rFonts w:ascii="BRH Malayalam Extra" w:hAnsi="BRH Malayalam Extra" w:cs="BRH Malayalam Extra"/>
-                <w:sz w:val="40"/>
-                <w:szCs w:val="40"/>
-              </w:rPr>
-              <w:t xml:space="preserve"> </w:t>
+            <w:r>
+              <w:rPr>
+                <w:rFonts w:ascii="BRH Malayalam Extra" w:hAnsi="BRH Malayalam Extra" w:cs="BRH Malayalam Extra"/>
+                <w:sz w:val="40"/>
+                <w:szCs w:val="40"/>
+              </w:rPr>
+              <w:t xml:space="preserve">tyJ </w:t>
             </w:r>
           </w:p>
           <w:p>
@@ -10463,23 +8192,13 @@
               </w:rPr>
               <w:t>–</w:t>
             </w:r>
-            <w:proofErr w:type="spellStart"/>
-            <w:r>
-              <w:rPr>
-                <w:rFonts w:ascii="BRH Malayalam Extra" w:hAnsi="BRH Malayalam Extra" w:cs="BRH Malayalam Extra"/>
-                <w:sz w:val="40"/>
-                <w:szCs w:val="40"/>
-              </w:rPr>
-              <w:t>rækz</w:t>
-            </w:r>
-            <w:proofErr w:type="spellEnd"/>
-            <w:r>
-              <w:rPr>
-                <w:rFonts w:ascii="BRH Malayalam Extra" w:hAnsi="BRH Malayalam Extra" w:cs="BRH Malayalam Extra"/>
-                <w:sz w:val="40"/>
-                <w:szCs w:val="40"/>
-              </w:rPr>
-              <w:t>—ix</w:t>
+            <w:r>
+              <w:rPr>
+                <w:rFonts w:ascii="BRH Malayalam Extra" w:hAnsi="BRH Malayalam Extra" w:cs="BRH Malayalam Extra"/>
+                <w:sz w:val="40"/>
+                <w:szCs w:val="40"/>
+              </w:rPr>
+              <w:t>rækz—ix</w:t>
             </w:r>
           </w:p>
         </w:tc>
@@ -10550,6 +8269,7 @@
           <w:szCs w:val="32"/>
           <w:u w:val="single"/>
         </w:rPr>
+        <w:lastRenderedPageBreak/>
         <w:t>TS</w:t>
       </w:r>
       <w:r>
@@ -10560,42 +8280,8 @@
           <w:szCs w:val="32"/>
           <w:u w:val="single"/>
         </w:rPr>
-        <w:t xml:space="preserve"> </w:t>
+        <w:t xml:space="preserve"> Pada Paatam</w:t>
       </w:r>
-      <w:proofErr w:type="spellStart"/>
-      <w:r>
-        <w:rPr>
-          <w:b/>
-          <w:bCs/>
-          <w:sz w:val="32"/>
-          <w:szCs w:val="32"/>
-          <w:u w:val="single"/>
-        </w:rPr>
-        <w:t>Pada</w:t>
-      </w:r>
-      <w:proofErr w:type="spellEnd"/>
-      <w:r>
-        <w:rPr>
-          <w:b/>
-          <w:bCs/>
-          <w:sz w:val="32"/>
-          <w:szCs w:val="32"/>
-          <w:u w:val="single"/>
-        </w:rPr>
-        <w:t xml:space="preserve"> </w:t>
-      </w:r>
-      <w:proofErr w:type="spellStart"/>
-      <w:r>
-        <w:rPr>
-          <w:b/>
-          <w:bCs/>
-          <w:sz w:val="32"/>
-          <w:szCs w:val="32"/>
-          <w:u w:val="single"/>
-        </w:rPr>
-        <w:t>Paatam</w:t>
-      </w:r>
-      <w:proofErr w:type="spellEnd"/>
       <w:r>
         <w:rPr>
           <w:b/>
@@ -10818,7 +8504,6 @@
                 <w:sz w:val="32"/>
                 <w:szCs w:val="32"/>
               </w:rPr>
-              <w:lastRenderedPageBreak/>
               <w:t>Reference</w:t>
             </w:r>
           </w:p>
@@ -10841,7 +8526,6 @@
                 <w:sz w:val="32"/>
                 <w:szCs w:val="32"/>
               </w:rPr>
-              <w:lastRenderedPageBreak/>
               <w:t>As Printed</w:t>
             </w:r>
           </w:p>
@@ -10896,27 +8580,7 @@
                 <w:szCs w:val="28"/>
                 <w:lang w:bidi="ta-IN"/>
               </w:rPr>
-              <w:t xml:space="preserve">5.1.7.3 </w:t>
-            </w:r>
-            <w:proofErr w:type="spellStart"/>
-            <w:r>
-              <w:rPr>
-                <w:rFonts w:cs="Latha"/>
-                <w:sz w:val="28"/>
-                <w:szCs w:val="28"/>
-                <w:lang w:bidi="ta-IN"/>
-              </w:rPr>
-              <w:t>Pachati</w:t>
-            </w:r>
-            <w:proofErr w:type="spellEnd"/>
-            <w:r>
-              <w:rPr>
-                <w:rFonts w:cs="Latha"/>
-                <w:sz w:val="28"/>
-                <w:szCs w:val="28"/>
-                <w:lang w:bidi="ta-IN"/>
-              </w:rPr>
-              <w:t xml:space="preserve">  37</w:t>
+              <w:t>5.1.7.3 Pachati  37</w:t>
             </w:r>
           </w:p>
         </w:tc>
@@ -10933,7 +8597,6 @@
                 <w:szCs w:val="32"/>
               </w:rPr>
             </w:pPr>
-            <w:proofErr w:type="spellStart"/>
             <w:r>
               <w:rPr>
                 <w:rFonts w:ascii="BRH Malayalam Extra" w:hAnsi="BRH Malayalam Extra" w:cs="BRH Malayalam Extra"/>
@@ -10943,7 +8606,6 @@
               </w:rPr>
               <w:t>Zûx</w:t>
             </w:r>
-            <w:proofErr w:type="spellEnd"/>
             <w:r>
               <w:rPr>
                 <w:rFonts w:ascii="BRH Malayalam Extra" w:hAnsi="BRH Malayalam Extra" w:cs="BRH Malayalam Extra"/>
@@ -10958,61 +8620,7 @@
                 <w:sz w:val="40"/>
                 <w:szCs w:val="40"/>
               </w:rPr>
-              <w:t>| s–</w:t>
-            </w:r>
-            <w:proofErr w:type="spellStart"/>
-            <w:r>
-              <w:rPr>
-                <w:rFonts w:ascii="BRH Malayalam Extra" w:hAnsi="BRH Malayalam Extra" w:cs="BRH Malayalam Extra"/>
-                <w:sz w:val="40"/>
-                <w:szCs w:val="40"/>
-              </w:rPr>
-              <w:t>py</w:t>
-            </w:r>
-            <w:proofErr w:type="spellEnd"/>
-            <w:r>
-              <w:rPr>
-                <w:rFonts w:ascii="BRH Malayalam Extra" w:hAnsi="BRH Malayalam Extra" w:cs="BRH Malayalam Extra"/>
-                <w:sz w:val="40"/>
-                <w:szCs w:val="40"/>
-              </w:rPr>
-              <w:t>–</w:t>
-            </w:r>
-            <w:proofErr w:type="spellStart"/>
-            <w:r>
-              <w:rPr>
-                <w:rFonts w:ascii="BRH Malayalam Extra" w:hAnsi="BRH Malayalam Extra" w:cs="BRH Malayalam Extra"/>
-                <w:sz w:val="40"/>
-                <w:szCs w:val="40"/>
-              </w:rPr>
-              <w:t>Zx</w:t>
-            </w:r>
-            <w:proofErr w:type="spellEnd"/>
-            <w:r>
-              <w:rPr>
-                <w:rFonts w:ascii="BRH Malayalam Extra" w:hAnsi="BRH Malayalam Extra" w:cs="BRH Malayalam Extra"/>
-                <w:sz w:val="40"/>
-                <w:szCs w:val="40"/>
-              </w:rPr>
-              <w:t xml:space="preserve"> | </w:t>
-            </w:r>
-            <w:proofErr w:type="spellStart"/>
-            <w:r>
-              <w:rPr>
-                <w:rFonts w:ascii="BRH Malayalam Extra" w:hAnsi="BRH Malayalam Extra" w:cs="BRH Malayalam Extra"/>
-                <w:sz w:val="40"/>
-                <w:szCs w:val="40"/>
-              </w:rPr>
-              <w:t>DbyZy</w:t>
-            </w:r>
-            <w:proofErr w:type="spellEnd"/>
-            <w:r>
-              <w:rPr>
-                <w:rFonts w:ascii="BRH Malayalam Extra" w:hAnsi="BRH Malayalam Extra" w:cs="BRH Malayalam Extra"/>
-                <w:sz w:val="40"/>
-                <w:szCs w:val="40"/>
-              </w:rPr>
-              <w:t>—</w:t>
+              <w:t>| s–py–Zx | DbyZy—</w:t>
             </w:r>
           </w:p>
         </w:tc>
@@ -11028,7 +8636,6 @@
                 <w:szCs w:val="32"/>
               </w:rPr>
             </w:pPr>
-            <w:proofErr w:type="spellStart"/>
             <w:r>
               <w:rPr>
                 <w:rFonts w:ascii="BRH Malayalam Extra" w:hAnsi="BRH Malayalam Extra" w:cs="BRH Malayalam Extra"/>
@@ -11038,7 +8645,6 @@
               </w:rPr>
               <w:t>Zûx</w:t>
             </w:r>
-            <w:proofErr w:type="spellEnd"/>
             <w:r>
               <w:rPr>
                 <w:rFonts w:ascii="BRH Malayalam Extra" w:hAnsi="BRH Malayalam Extra" w:cs="BRH Malayalam Extra"/>
@@ -11061,61 +8667,7 @@
                 <w:sz w:val="40"/>
                 <w:szCs w:val="40"/>
               </w:rPr>
-              <w:t>| s–</w:t>
-            </w:r>
-            <w:proofErr w:type="spellStart"/>
-            <w:r>
-              <w:rPr>
-                <w:rFonts w:ascii="BRH Malayalam Extra" w:hAnsi="BRH Malayalam Extra" w:cs="BRH Malayalam Extra"/>
-                <w:sz w:val="40"/>
-                <w:szCs w:val="40"/>
-              </w:rPr>
-              <w:t>py</w:t>
-            </w:r>
-            <w:proofErr w:type="spellEnd"/>
-            <w:r>
-              <w:rPr>
-                <w:rFonts w:ascii="BRH Malayalam Extra" w:hAnsi="BRH Malayalam Extra" w:cs="BRH Malayalam Extra"/>
-                <w:sz w:val="40"/>
-                <w:szCs w:val="40"/>
-              </w:rPr>
-              <w:t>–</w:t>
-            </w:r>
-            <w:proofErr w:type="spellStart"/>
-            <w:r>
-              <w:rPr>
-                <w:rFonts w:ascii="BRH Malayalam Extra" w:hAnsi="BRH Malayalam Extra" w:cs="BRH Malayalam Extra"/>
-                <w:sz w:val="40"/>
-                <w:szCs w:val="40"/>
-              </w:rPr>
-              <w:t>Zx</w:t>
-            </w:r>
-            <w:proofErr w:type="spellEnd"/>
-            <w:r>
-              <w:rPr>
-                <w:rFonts w:ascii="BRH Malayalam Extra" w:hAnsi="BRH Malayalam Extra" w:cs="BRH Malayalam Extra"/>
-                <w:sz w:val="40"/>
-                <w:szCs w:val="40"/>
-              </w:rPr>
-              <w:t xml:space="preserve"> | </w:t>
-            </w:r>
-            <w:proofErr w:type="spellStart"/>
-            <w:r>
-              <w:rPr>
-                <w:rFonts w:ascii="BRH Malayalam Extra" w:hAnsi="BRH Malayalam Extra" w:cs="BRH Malayalam Extra"/>
-                <w:sz w:val="40"/>
-                <w:szCs w:val="40"/>
-              </w:rPr>
-              <w:t>DbyZy</w:t>
-            </w:r>
-            <w:proofErr w:type="spellEnd"/>
-            <w:r>
-              <w:rPr>
-                <w:rFonts w:ascii="BRH Malayalam Extra" w:hAnsi="BRH Malayalam Extra" w:cs="BRH Malayalam Extra"/>
-                <w:sz w:val="40"/>
-                <w:szCs w:val="40"/>
-              </w:rPr>
-              <w:t>—</w:t>
+              <w:t>| s–py–Zx | DbyZy—</w:t>
             </w:r>
           </w:p>
         </w:tc>
@@ -11483,7 +9035,7 @@
         <w:bCs/>
         <w:noProof/>
       </w:rPr>
-      <w:t>5</w:t>
+      <w:t>1</w:t>
     </w:r>
     <w:r>
       <w:rPr>
@@ -12377,7 +9929,7 @@
 </file>
 
 <file path=customXml/itemProps1.xml><?xml version="1.0" encoding="utf-8"?>
-<ds:datastoreItem xmlns:ds="http://schemas.openxmlformats.org/officeDocument/2006/customXml" ds:itemID="{7D04B8D1-5BBF-4D26-897D-53A5E64D910E}">
+<ds:datastoreItem xmlns:ds="http://schemas.openxmlformats.org/officeDocument/2006/customXml" ds:itemID="{6F8399D4-6E94-4114-B2B8-A55BEEBF407D}">
   <ds:schemaRefs>
     <ds:schemaRef ds:uri="http://schemas.openxmlformats.org/officeDocument/2006/bibliography"/>
   </ds:schemaRefs>

--- a/TS-Padam/TS-5.1/TS 5.1 Malayalam Pada Paatam Corrections.docx
+++ b/TS-Padam/TS-5.1/TS 5.1 Malayalam Pada Paatam Corrections.docx
@@ -1,6 +1,6 @@
 
 <file path=word/document.xml><?xml version="1.0" encoding="utf-8"?>
-<w:document xmlns:wpc="http://schemas.microsoft.com/office/word/2010/wordprocessingCanvas" xmlns:cx="http://schemas.microsoft.com/office/drawing/2014/chartex" xmlns:cx1="http://schemas.microsoft.com/office/drawing/2015/9/8/chartex" xmlns:mc="http://schemas.openxmlformats.org/markup-compatibility/2006" xmlns:o="urn:schemas-microsoft-com:office:office" xmlns:r="http://schemas.openxmlformats.org/officeDocument/2006/relationships" xmlns:m="http://schemas.openxmlformats.org/officeDocument/2006/math" xmlns:v="urn:schemas-microsoft-com:vml" xmlns:wp14="http://schemas.microsoft.com/office/word/2010/wordprocessingDrawing" xmlns:wp="http://schemas.openxmlformats.org/drawingml/2006/wordprocessingDrawing" xmlns:w10="urn:schemas-microsoft-com:office:word" xmlns:w="http://schemas.openxmlformats.org/wordprocessingml/2006/main" xmlns:w14="http://schemas.microsoft.com/office/word/2010/wordml" xmlns:w15="http://schemas.microsoft.com/office/word/2012/wordml" xmlns:w16se="http://schemas.microsoft.com/office/word/2015/wordml/symex" xmlns:wpg="http://schemas.microsoft.com/office/word/2010/wordprocessingGroup" xmlns:wpi="http://schemas.microsoft.com/office/word/2010/wordprocessingInk" xmlns:wne="http://schemas.microsoft.com/office/word/2006/wordml" xmlns:wps="http://schemas.microsoft.com/office/word/2010/wordprocessingShape" mc:Ignorable="w14 w15 w16se wp14">
+<w:document xmlns:wpc="http://schemas.microsoft.com/office/word/2010/wordprocessingCanvas" xmlns:cx="http://schemas.microsoft.com/office/drawing/2014/chartex" xmlns:cx1="http://schemas.microsoft.com/office/drawing/2015/9/8/chartex" xmlns:cx2="http://schemas.microsoft.com/office/drawing/2015/10/21/chartex" xmlns:cx3="http://schemas.microsoft.com/office/drawing/2016/5/9/chartex" xmlns:cx4="http://schemas.microsoft.com/office/drawing/2016/5/10/chartex" xmlns:cx5="http://schemas.microsoft.com/office/drawing/2016/5/11/chartex" xmlns:cx6="http://schemas.microsoft.com/office/drawing/2016/5/12/chartex" xmlns:cx7="http://schemas.microsoft.com/office/drawing/2016/5/13/chartex" xmlns:cx8="http://schemas.microsoft.com/office/drawing/2016/5/14/chartex" xmlns:mc="http://schemas.openxmlformats.org/markup-compatibility/2006" xmlns:aink="http://schemas.microsoft.com/office/drawing/2016/ink" xmlns:am3d="http://schemas.microsoft.com/office/drawing/2017/model3d" xmlns:o="urn:schemas-microsoft-com:office:office" xmlns:oel="http://schemas.microsoft.com/office/2019/extlst" xmlns:r="http://schemas.openxmlformats.org/officeDocument/2006/relationships" xmlns:m="http://schemas.openxmlformats.org/officeDocument/2006/math" xmlns:v="urn:schemas-microsoft-com:vml" xmlns:wp14="http://schemas.microsoft.com/office/word/2010/wordprocessingDrawing" xmlns:wp="http://schemas.openxmlformats.org/drawingml/2006/wordprocessingDrawing" xmlns:w10="urn:schemas-microsoft-com:office:word" xmlns:w="http://schemas.openxmlformats.org/wordprocessingml/2006/main" xmlns:w14="http://schemas.microsoft.com/office/word/2010/wordml" xmlns:w15="http://schemas.microsoft.com/office/word/2012/wordml" xmlns:w16cex="http://schemas.microsoft.com/office/word/2018/wordml/cex" xmlns:w16cid="http://schemas.microsoft.com/office/word/2016/wordml/cid" xmlns:w16="http://schemas.microsoft.com/office/word/2018/wordml" xmlns:w16du="http://schemas.microsoft.com/office/word/2023/wordml/word16du" xmlns:w16sdtdh="http://schemas.microsoft.com/office/word/2020/wordml/sdtdatahash" xmlns:w16se="http://schemas.microsoft.com/office/word/2015/wordml/symex" xmlns:wpg="http://schemas.microsoft.com/office/word/2010/wordprocessingGroup" xmlns:wpi="http://schemas.microsoft.com/office/word/2010/wordprocessingInk" xmlns:wne="http://schemas.microsoft.com/office/word/2006/wordml" xmlns:wps="http://schemas.microsoft.com/office/word/2010/wordprocessingShape" mc:Ignorable="w14 w15 w16se w16cid w16 w16cex w16sdtdh w16du wp14">
   <w:body>
     <w:p>
       <w:pPr>
@@ -549,7 +549,7 @@
       </w:tr>
       <w:tr>
         <w:trPr>
-          <w:trHeight w:val="1403"/>
+          <w:trHeight w:val="1042"/>
         </w:trPr>
         <w:tc>
           <w:tcPr>
@@ -815,8 +815,6 @@
               </w:rPr>
               <w:t>§¥Z</w:t>
             </w:r>
-            <w:bookmarkStart w:id="0" w:name="_GoBack"/>
-            <w:bookmarkEnd w:id="0"/>
             <w:r>
               <w:rPr>
                 <w:rFonts w:ascii="BRH Malayalam Extra" w:hAnsi="BRH Malayalam Extra" w:cs="BRH Malayalam Extra"/>
@@ -824,6 +822,363 @@
                 <w:szCs w:val="40"/>
               </w:rPr>
               <w:t xml:space="preserve"> |</w:t>
+            </w:r>
+          </w:p>
+        </w:tc>
+      </w:tr>
+      <w:tr>
+        <w:trPr>
+          <w:trHeight w:val="1042"/>
+        </w:trPr>
+        <w:tc>
+          <w:tcPr>
+            <w:tcW w:w="3168" w:type="dxa"/>
+            <w:tcBorders>
+              <w:top w:val="single" w:sz="4" w:space="0" w:color="000000"/>
+              <w:left w:val="single" w:sz="4" w:space="0" w:color="000000"/>
+              <w:bottom w:val="single" w:sz="4" w:space="0" w:color="000000"/>
+              <w:right w:val="single" w:sz="4" w:space="0" w:color="000000"/>
+            </w:tcBorders>
+          </w:tcPr>
+          <w:p>
+            <w:pPr>
+              <w:spacing w:before="0" w:line="240" w:lineRule="auto"/>
+              <w:rPr>
+                <w:rFonts w:cs="Latha"/>
+                <w:b/>
+                <w:sz w:val="28"/>
+                <w:szCs w:val="28"/>
+                <w:lang w:bidi="ta-IN"/>
+              </w:rPr>
+            </w:pPr>
+            <w:r>
+              <w:rPr>
+                <w:rFonts w:cs="Latha"/>
+                <w:b/>
+                <w:sz w:val="28"/>
+                <w:szCs w:val="28"/>
+                <w:lang w:bidi="ta-IN"/>
+              </w:rPr>
+              <w:t xml:space="preserve">TS </w:t>
+            </w:r>
+            <w:r>
+              <w:rPr>
+                <w:rFonts w:cs="Latha"/>
+                <w:b/>
+                <w:sz w:val="28"/>
+                <w:szCs w:val="28"/>
+                <w:lang w:bidi="ta-IN"/>
+              </w:rPr>
+              <w:t>5.1.</w:t>
+            </w:r>
+            <w:r>
+              <w:rPr>
+                <w:rFonts w:cs="Latha"/>
+                <w:b/>
+                <w:sz w:val="28"/>
+                <w:szCs w:val="28"/>
+                <w:lang w:bidi="ta-IN"/>
+              </w:rPr>
+              <w:t>10</w:t>
+            </w:r>
+            <w:r>
+              <w:rPr>
+                <w:rFonts w:cs="Latha"/>
+                <w:b/>
+                <w:sz w:val="28"/>
+                <w:szCs w:val="28"/>
+                <w:lang w:bidi="ta-IN"/>
+              </w:rPr>
+              <w:t>.</w:t>
+            </w:r>
+            <w:r>
+              <w:rPr>
+                <w:rFonts w:cs="Latha"/>
+                <w:b/>
+                <w:sz w:val="28"/>
+                <w:szCs w:val="28"/>
+                <w:lang w:bidi="ta-IN"/>
+              </w:rPr>
+              <w:t>1</w:t>
+            </w:r>
+            <w:r>
+              <w:rPr>
+                <w:rFonts w:cs="Latha"/>
+                <w:b/>
+                <w:sz w:val="28"/>
+                <w:szCs w:val="28"/>
+                <w:lang w:bidi="ta-IN"/>
+              </w:rPr>
+              <w:t xml:space="preserve"> - </w:t>
+            </w:r>
+            <w:r>
+              <w:rPr>
+                <w:rFonts w:cs="Latha"/>
+                <w:b/>
+                <w:sz w:val="28"/>
+                <w:szCs w:val="28"/>
+                <w:lang w:bidi="ta-IN"/>
+              </w:rPr>
+              <w:t>Padam</w:t>
+            </w:r>
+          </w:p>
+          <w:p>
+            <w:pPr>
+              <w:spacing w:before="0" w:line="240" w:lineRule="auto"/>
+              <w:rPr>
+                <w:rFonts w:cs="Latha"/>
+                <w:b/>
+                <w:sz w:val="28"/>
+                <w:szCs w:val="28"/>
+                <w:lang w:bidi="ta-IN"/>
+              </w:rPr>
+            </w:pPr>
+            <w:r>
+              <w:rPr>
+                <w:rFonts w:cs="Latha"/>
+                <w:b/>
+                <w:sz w:val="28"/>
+                <w:szCs w:val="28"/>
+                <w:lang w:bidi="ta-IN"/>
+              </w:rPr>
+              <w:t xml:space="preserve">Padam </w:t>
+            </w:r>
+            <w:r>
+              <w:rPr>
+                <w:rFonts w:cs="Latha"/>
+                <w:b/>
+                <w:sz w:val="28"/>
+                <w:szCs w:val="28"/>
+                <w:lang w:bidi="ta-IN"/>
+              </w:rPr>
+              <w:t xml:space="preserve">No: - </w:t>
+            </w:r>
+            <w:r>
+              <w:rPr>
+                <w:rFonts w:cs="Latha"/>
+                <w:b/>
+                <w:sz w:val="28"/>
+                <w:szCs w:val="28"/>
+                <w:lang w:bidi="ta-IN"/>
+              </w:rPr>
+              <w:t>14</w:t>
+            </w:r>
+          </w:p>
+          <w:p>
+            <w:pPr>
+              <w:spacing w:before="0" w:line="240" w:lineRule="auto"/>
+              <w:rPr>
+                <w:rFonts w:cs="Latha"/>
+                <w:b/>
+                <w:sz w:val="28"/>
+                <w:szCs w:val="28"/>
+                <w:lang w:bidi="ta-IN"/>
+              </w:rPr>
+            </w:pPr>
+            <w:r>
+              <w:rPr>
+                <w:rFonts w:cs="Latha"/>
+                <w:b/>
+                <w:sz w:val="28"/>
+                <w:szCs w:val="28"/>
+                <w:lang w:bidi="ta-IN"/>
+              </w:rPr>
+              <w:t xml:space="preserve">Panchaati No. - </w:t>
+            </w:r>
+            <w:r>
+              <w:rPr>
+                <w:rFonts w:cs="Latha"/>
+                <w:b/>
+                <w:sz w:val="28"/>
+                <w:szCs w:val="28"/>
+                <w:lang w:bidi="ta-IN"/>
+              </w:rPr>
+              <w:t>51</w:t>
+            </w:r>
+          </w:p>
+        </w:tc>
+        <w:tc>
+          <w:tcPr>
+            <w:tcW w:w="4962" w:type="dxa"/>
+            <w:tcBorders>
+              <w:top w:val="single" w:sz="4" w:space="0" w:color="000000"/>
+              <w:left w:val="single" w:sz="4" w:space="0" w:color="000000"/>
+              <w:bottom w:val="single" w:sz="4" w:space="0" w:color="000000"/>
+              <w:right w:val="single" w:sz="4" w:space="0" w:color="000000"/>
+            </w:tcBorders>
+          </w:tcPr>
+          <w:p>
+            <w:pPr>
+              <w:widowControl w:val="0"/>
+              <w:autoSpaceDE w:val="0"/>
+              <w:autoSpaceDN w:val="0"/>
+              <w:adjustRightInd w:val="0"/>
+              <w:spacing w:line="22" w:lineRule="atLeast"/>
+              <w:rPr>
+                <w:rFonts w:ascii="BRH Malayalam Extra" w:hAnsi="BRH Malayalam Extra" w:cs="BRH Malayalam Extra"/>
+                <w:sz w:val="40"/>
+                <w:szCs w:val="40"/>
+              </w:rPr>
+            </w:pPr>
+            <w:r>
+              <w:rPr>
+                <w:rFonts w:ascii="BRH Malayalam Extra" w:hAnsi="BRH Malayalam Extra" w:cs="BRH Malayalam Extra"/>
+                <w:sz w:val="40"/>
+                <w:szCs w:val="40"/>
+              </w:rPr>
+              <w:t>A</w:t>
+            </w:r>
+            <w:r>
+              <w:rPr>
+                <w:rFonts w:ascii="BRH Malayalam Extra" w:hAnsi="BRH Malayalam Extra" w:cs="BRH Malayalam Extra"/>
+                <w:sz w:val="34"/>
+                <w:szCs w:val="40"/>
+              </w:rPr>
+              <w:t>–</w:t>
+            </w:r>
+            <w:r>
+              <w:rPr>
+                <w:rFonts w:ascii="BRH Malayalam Extra" w:hAnsi="BRH Malayalam Extra" w:cs="BRH Malayalam Extra"/>
+                <w:sz w:val="40"/>
+                <w:szCs w:val="40"/>
+              </w:rPr>
+              <w:t>sû</w:t>
+            </w:r>
+            <w:r>
+              <w:rPr>
+                <w:rFonts w:ascii="BRH Malayalam Extra" w:hAnsi="BRH Malayalam Extra" w:cs="BRH Malayalam Extra"/>
+                <w:sz w:val="34"/>
+                <w:szCs w:val="40"/>
+              </w:rPr>
+              <w:t>–</w:t>
+            </w:r>
+            <w:r>
+              <w:rPr>
+                <w:rFonts w:ascii="BRH Malayalam Extra" w:hAnsi="BRH Malayalam Extra" w:cs="BRH Malayalam Extra"/>
+                <w:sz w:val="40"/>
+                <w:szCs w:val="40"/>
+                <w:highlight w:val="yellow"/>
+              </w:rPr>
+              <w:t>b</w:t>
+            </w:r>
+            <w:r>
+              <w:rPr>
+                <w:rFonts w:ascii="BRH Malayalam Extra" w:hAnsi="BRH Malayalam Extra" w:cs="BRH Malayalam Extra"/>
+                <w:sz w:val="40"/>
+                <w:szCs w:val="40"/>
+              </w:rPr>
+              <w:t>j</w:t>
+            </w:r>
+            <w:r>
+              <w:rPr>
+                <w:rFonts w:ascii="BRH Malayalam Extra" w:hAnsi="BRH Malayalam Extra" w:cs="BRH Malayalam Extra"/>
+                <w:sz w:val="34"/>
+                <w:szCs w:val="40"/>
+              </w:rPr>
+              <w:t>–</w:t>
+            </w:r>
+            <w:r>
+              <w:rPr>
+                <w:rFonts w:ascii="BRH Malayalam Extra" w:hAnsi="BRH Malayalam Extra" w:cs="BRH Malayalam Extra"/>
+                <w:sz w:val="40"/>
+                <w:szCs w:val="40"/>
+              </w:rPr>
+              <w:t>Z§ | jZ§ |</w:t>
+            </w:r>
+          </w:p>
+        </w:tc>
+        <w:tc>
+          <w:tcPr>
+            <w:tcW w:w="5244" w:type="dxa"/>
+            <w:tcBorders>
+              <w:top w:val="single" w:sz="4" w:space="0" w:color="000000"/>
+              <w:left w:val="single" w:sz="4" w:space="0" w:color="000000"/>
+              <w:bottom w:val="single" w:sz="4" w:space="0" w:color="000000"/>
+              <w:right w:val="single" w:sz="4" w:space="0" w:color="000000"/>
+            </w:tcBorders>
+          </w:tcPr>
+          <w:p>
+            <w:pPr>
+              <w:spacing w:before="0" w:line="240" w:lineRule="auto"/>
+              <w:rPr>
+                <w:rFonts w:ascii="BRH Malayalam Extra" w:hAnsi="BRH Malayalam Extra" w:cs="BRH Malayalam Extra"/>
+                <w:sz w:val="40"/>
+                <w:szCs w:val="40"/>
+              </w:rPr>
+            </w:pPr>
+            <w:r>
+              <w:rPr>
+                <w:rFonts w:ascii="BRH Malayalam Extra" w:hAnsi="BRH Malayalam Extra" w:cs="BRH Malayalam Extra"/>
+                <w:sz w:val="40"/>
+                <w:szCs w:val="40"/>
+              </w:rPr>
+              <w:t>A</w:t>
+            </w:r>
+            <w:r>
+              <w:rPr>
+                <w:rFonts w:ascii="BRH Malayalam Extra" w:hAnsi="BRH Malayalam Extra" w:cs="BRH Malayalam Extra"/>
+                <w:sz w:val="34"/>
+                <w:szCs w:val="40"/>
+              </w:rPr>
+              <w:t>–</w:t>
+            </w:r>
+            <w:r>
+              <w:rPr>
+                <w:rFonts w:ascii="BRH Malayalam Extra" w:hAnsi="BRH Malayalam Extra" w:cs="BRH Malayalam Extra"/>
+                <w:sz w:val="40"/>
+                <w:szCs w:val="40"/>
+              </w:rPr>
+              <w:t>sû</w:t>
+            </w:r>
+            <w:r>
+              <w:rPr>
+                <w:rFonts w:ascii="BRH Malayalam Extra" w:hAnsi="BRH Malayalam Extra" w:cs="BRH Malayalam Extra"/>
+                <w:sz w:val="34"/>
+                <w:szCs w:val="40"/>
+              </w:rPr>
+              <w:t>–</w:t>
+            </w:r>
+            <w:r>
+              <w:rPr>
+                <w:rFonts w:ascii="BRH Malayalam Extra" w:hAnsi="BRH Malayalam Extra" w:cs="BRH Malayalam Extra"/>
+                <w:sz w:val="40"/>
+                <w:szCs w:val="40"/>
+                <w:highlight w:val="green"/>
+              </w:rPr>
+              <w:t>b</w:t>
+            </w:r>
+            <w:r>
+              <w:rPr>
+                <w:rFonts w:ascii="BRH Malayalam Extra" w:hAnsi="BRH Malayalam Extra" w:cs="BRH Malayalam Extra"/>
+                <w:sz w:val="34"/>
+                <w:szCs w:val="40"/>
+                <w:highlight w:val="green"/>
+              </w:rPr>
+              <w:t>–</w:t>
+            </w:r>
+            <w:r>
+              <w:rPr>
+                <w:rFonts w:ascii="BRH Malayalam Extra" w:hAnsi="BRH Malayalam Extra" w:cs="BRH Malayalam Extra"/>
+                <w:sz w:val="40"/>
+                <w:szCs w:val="40"/>
+              </w:rPr>
+              <w:t>j</w:t>
+            </w:r>
+            <w:r>
+              <w:rPr>
+                <w:rFonts w:ascii="BRH Malayalam Extra" w:hAnsi="BRH Malayalam Extra" w:cs="BRH Malayalam Extra"/>
+                <w:sz w:val="34"/>
+                <w:szCs w:val="40"/>
+              </w:rPr>
+              <w:t>–</w:t>
+            </w:r>
+            <w:r>
+              <w:rPr>
+                <w:rFonts w:ascii="BRH Malayalam Extra" w:hAnsi="BRH Malayalam Extra" w:cs="BRH Malayalam Extra"/>
+                <w:sz w:val="40"/>
+                <w:szCs w:val="40"/>
+              </w:rPr>
+              <w:t>Z§ | jZ§ |</w:t>
             </w:r>
           </w:p>
         </w:tc>
@@ -1110,6 +1465,7 @@
                 <w:szCs w:val="28"/>
                 <w:lang w:bidi="ta-IN"/>
               </w:rPr>
+              <w:lastRenderedPageBreak/>
               <w:t xml:space="preserve">TS </w:t>
             </w:r>
             <w:r>
@@ -1567,7 +1923,6 @@
                 <w:szCs w:val="28"/>
                 <w:lang w:bidi="ta-IN"/>
               </w:rPr>
-              <w:lastRenderedPageBreak/>
               <w:t xml:space="preserve">TS </w:t>
             </w:r>
             <w:r>
@@ -3497,6 +3852,7 @@
           <w:szCs w:val="32"/>
           <w:u w:val="single"/>
         </w:rPr>
+        <w:lastRenderedPageBreak/>
         <w:t>TS Pada Paatam – TS 5.Malayalam co</w:t>
       </w:r>
       <w:r>
@@ -3631,7 +3987,6 @@
                 <w:sz w:val="32"/>
                 <w:szCs w:val="32"/>
               </w:rPr>
-              <w:lastRenderedPageBreak/>
               <w:t>Reference</w:t>
             </w:r>
           </w:p>
@@ -3654,7 +4009,6 @@
                 <w:sz w:val="32"/>
                 <w:szCs w:val="32"/>
               </w:rPr>
-              <w:lastRenderedPageBreak/>
               <w:t>As Printed</w:t>
             </w:r>
           </w:p>
@@ -3698,15 +4052,15 @@
                 <w:rFonts w:cs="Latha"/>
                 <w:sz w:val="28"/>
                 <w:szCs w:val="28"/>
-                <w:lang w:bidi="ta-IN"/>
-              </w:rPr>
-            </w:pPr>
-            <w:r>
-              <w:rPr>
-                <w:rFonts w:cs="Latha"/>
-                <w:sz w:val="28"/>
-                <w:szCs w:val="28"/>
-                <w:lang w:bidi="ta-IN"/>
+                <w:lang w:val="it-IT" w:bidi="ta-IN"/>
+              </w:rPr>
+            </w:pPr>
+            <w:r>
+              <w:rPr>
+                <w:rFonts w:cs="Latha"/>
+                <w:sz w:val="28"/>
+                <w:szCs w:val="28"/>
+                <w:lang w:val="it-IT" w:bidi="ta-IN"/>
               </w:rPr>
               <w:t>5.1.1.1 – Padam</w:t>
             </w:r>
@@ -3718,15 +4072,15 @@
                 <w:rFonts w:cs="Latha"/>
                 <w:sz w:val="28"/>
                 <w:szCs w:val="28"/>
-                <w:lang w:bidi="ta-IN"/>
-              </w:rPr>
-            </w:pPr>
-            <w:r>
-              <w:rPr>
-                <w:rFonts w:cs="Latha"/>
-                <w:sz w:val="28"/>
-                <w:szCs w:val="28"/>
-                <w:lang w:bidi="ta-IN"/>
+                <w:lang w:val="it-IT" w:bidi="ta-IN"/>
+              </w:rPr>
+            </w:pPr>
+            <w:r>
+              <w:rPr>
+                <w:rFonts w:cs="Latha"/>
+                <w:sz w:val="28"/>
+                <w:szCs w:val="28"/>
+                <w:lang w:val="it-IT" w:bidi="ta-IN"/>
               </w:rPr>
               <w:t>Padam No. 43</w:t>
             </w:r>
@@ -3738,15 +4092,15 @@
                 <w:rFonts w:cs="Latha"/>
                 <w:sz w:val="28"/>
                 <w:szCs w:val="28"/>
-                <w:lang w:bidi="ta-IN"/>
-              </w:rPr>
-            </w:pPr>
-            <w:r>
-              <w:rPr>
-                <w:rFonts w:cs="Latha"/>
-                <w:sz w:val="28"/>
-                <w:szCs w:val="28"/>
-                <w:lang w:bidi="ta-IN"/>
+                <w:lang w:val="it-IT" w:bidi="ta-IN"/>
+              </w:rPr>
+            </w:pPr>
+            <w:r>
+              <w:rPr>
+                <w:rFonts w:cs="Latha"/>
+                <w:sz w:val="28"/>
+                <w:szCs w:val="28"/>
+                <w:lang w:val="it-IT" w:bidi="ta-IN"/>
               </w:rPr>
               <w:t>Panchaati  No. 1</w:t>
             </w:r>
@@ -3767,13 +4121,15 @@
                 <w:rFonts w:ascii="BRH Devanagari Extra" w:hAnsi="BRH Devanagari Extra" w:cs="BRH Devanagari Extra"/>
                 <w:sz w:val="40"/>
                 <w:szCs w:val="40"/>
-              </w:rPr>
-            </w:pPr>
-            <w:r>
-              <w:rPr>
-                <w:rFonts w:ascii="BRH Malayalam Extra" w:hAnsi="BRH Malayalam Extra" w:cs="BRH Malayalam Extra"/>
-                <w:sz w:val="40"/>
-                <w:szCs w:val="40"/>
+                <w:lang w:val="it-IT"/>
+              </w:rPr>
+            </w:pPr>
+            <w:r>
+              <w:rPr>
+                <w:rFonts w:ascii="BRH Malayalam Extra" w:hAnsi="BRH Malayalam Extra" w:cs="BRH Malayalam Extra"/>
+                <w:sz w:val="40"/>
+                <w:szCs w:val="40"/>
+                <w:lang w:val="it-IT"/>
               </w:rPr>
               <w:t>Zx</w:t>
             </w:r>
@@ -3783,6 +4139,7 @@
                 <w:sz w:val="40"/>
                 <w:szCs w:val="40"/>
                 <w:highlight w:val="yellow"/>
+                <w:lang w:val="it-IT"/>
               </w:rPr>
               <w:t>iy—</w:t>
             </w:r>
@@ -3791,6 +4148,7 @@
                 <w:rFonts w:ascii="BRH Malayalam Extra" w:hAnsi="BRH Malayalam Extra" w:cs="BRH Malayalam Extra"/>
                 <w:sz w:val="40"/>
                 <w:szCs w:val="40"/>
+                <w:lang w:val="it-IT"/>
               </w:rPr>
               <w:t xml:space="preserve"> | A</w:t>
             </w:r>
@@ -3799,14 +4157,16 @@
                 <w:rFonts w:ascii="BRH Malayalam Extra" w:hAnsi="BRH Malayalam Extra" w:cs="BRH Malayalam Extra"/>
                 <w:sz w:val="34"/>
                 <w:szCs w:val="40"/>
-              </w:rPr>
-              <w:t>–</w:t>
-            </w:r>
-            <w:r>
-              <w:rPr>
-                <w:rFonts w:ascii="BRH Malayalam Extra" w:hAnsi="BRH Malayalam Extra" w:cs="BRH Malayalam Extra"/>
-                <w:sz w:val="40"/>
-                <w:szCs w:val="40"/>
+                <w:lang w:val="it-IT"/>
+              </w:rPr>
+              <w:t>–</w:t>
+            </w:r>
+            <w:r>
+              <w:rPr>
+                <w:rFonts w:ascii="BRH Malayalam Extra" w:hAnsi="BRH Malayalam Extra" w:cs="BRH Malayalam Extra"/>
+                <w:sz w:val="40"/>
+                <w:szCs w:val="40"/>
+                <w:lang w:val="it-IT"/>
               </w:rPr>
               <w:t>sõ</w:t>
             </w:r>
@@ -3815,14 +4175,16 @@
                 <w:rFonts w:ascii="BRH Malayalam Extra" w:hAnsi="BRH Malayalam Extra" w:cs="BRH Malayalam Extra"/>
                 <w:sz w:val="34"/>
                 <w:szCs w:val="40"/>
-              </w:rPr>
-              <w:t>–</w:t>
-            </w:r>
-            <w:r>
-              <w:rPr>
-                <w:rFonts w:ascii="BRH Malayalam Extra" w:hAnsi="BRH Malayalam Extra" w:cs="BRH Malayalam Extra"/>
-                <w:sz w:val="40"/>
-                <w:szCs w:val="40"/>
+                <w:lang w:val="it-IT"/>
+              </w:rPr>
+              <w:t>–</w:t>
+            </w:r>
+            <w:r>
+              <w:rPr>
+                <w:rFonts w:ascii="BRH Malayalam Extra" w:hAnsi="BRH Malayalam Extra" w:cs="BRH Malayalam Extra"/>
+                <w:sz w:val="40"/>
+                <w:szCs w:val="40"/>
+                <w:lang w:val="it-IT"/>
               </w:rPr>
               <w:t xml:space="preserve"> | öez</w:t>
             </w:r>
@@ -3831,14 +4193,16 @@
                 <w:rFonts w:ascii="BRH Malayalam Extra" w:hAnsi="BRH Malayalam Extra" w:cs="BRH Malayalam Extra"/>
                 <w:sz w:val="34"/>
                 <w:szCs w:val="40"/>
-              </w:rPr>
-              <w:t>–</w:t>
-            </w:r>
-            <w:r>
-              <w:rPr>
-                <w:rFonts w:ascii="BRH Malayalam Extra" w:hAnsi="BRH Malayalam Extra" w:cs="BRH Malayalam Extra"/>
-                <w:sz w:val="40"/>
-                <w:szCs w:val="40"/>
+                <w:lang w:val="it-IT"/>
+              </w:rPr>
+              <w:t>–</w:t>
+            </w:r>
+            <w:r>
+              <w:rPr>
+                <w:rFonts w:ascii="BRH Malayalam Extra" w:hAnsi="BRH Malayalam Extra" w:cs="BRH Malayalam Extra"/>
+                <w:sz w:val="40"/>
+                <w:szCs w:val="40"/>
+                <w:lang w:val="it-IT"/>
               </w:rPr>
               <w:t>Zxdy— |</w:t>
             </w:r>
@@ -3855,13 +4219,15 @@
                 <w:rFonts w:ascii="BRH Devanagari Extra" w:hAnsi="BRH Devanagari Extra" w:cs="BRH Devanagari Extra"/>
                 <w:sz w:val="40"/>
                 <w:szCs w:val="40"/>
-              </w:rPr>
-            </w:pPr>
-            <w:r>
-              <w:rPr>
-                <w:rFonts w:ascii="BRH Malayalam Extra" w:hAnsi="BRH Malayalam Extra" w:cs="BRH Malayalam Extra"/>
-                <w:sz w:val="40"/>
-                <w:szCs w:val="40"/>
+                <w:lang w:val="it-IT"/>
+              </w:rPr>
+            </w:pPr>
+            <w:r>
+              <w:rPr>
+                <w:rFonts w:ascii="BRH Malayalam Extra" w:hAnsi="BRH Malayalam Extra" w:cs="BRH Malayalam Extra"/>
+                <w:sz w:val="40"/>
+                <w:szCs w:val="40"/>
+                <w:lang w:val="it-IT"/>
               </w:rPr>
               <w:t>Zx</w:t>
             </w:r>
@@ -3871,6 +4237,7 @@
                 <w:sz w:val="40"/>
                 <w:szCs w:val="40"/>
                 <w:highlight w:val="green"/>
+                <w:lang w:val="it-IT"/>
               </w:rPr>
               <w:t>dy</w:t>
             </w:r>
@@ -3879,6 +4246,7 @@
                 <w:rFonts w:ascii="BRH Malayalam Extra" w:hAnsi="BRH Malayalam Extra" w:cs="BRH Malayalam Extra"/>
                 <w:sz w:val="40"/>
                 <w:szCs w:val="40"/>
+                <w:lang w:val="it-IT"/>
               </w:rPr>
               <w:t>— | A</w:t>
             </w:r>
@@ -3887,14 +4255,16 @@
                 <w:rFonts w:ascii="BRH Malayalam Extra" w:hAnsi="BRH Malayalam Extra" w:cs="BRH Malayalam Extra"/>
                 <w:sz w:val="34"/>
                 <w:szCs w:val="40"/>
-              </w:rPr>
-              <w:t>–</w:t>
-            </w:r>
-            <w:r>
-              <w:rPr>
-                <w:rFonts w:ascii="BRH Malayalam Extra" w:hAnsi="BRH Malayalam Extra" w:cs="BRH Malayalam Extra"/>
-                <w:sz w:val="40"/>
-                <w:szCs w:val="40"/>
+                <w:lang w:val="it-IT"/>
+              </w:rPr>
+              <w:t>–</w:t>
+            </w:r>
+            <w:r>
+              <w:rPr>
+                <w:rFonts w:ascii="BRH Malayalam Extra" w:hAnsi="BRH Malayalam Extra" w:cs="BRH Malayalam Extra"/>
+                <w:sz w:val="40"/>
+                <w:szCs w:val="40"/>
+                <w:lang w:val="it-IT"/>
               </w:rPr>
               <w:t>sõ</w:t>
             </w:r>
@@ -3903,14 +4273,16 @@
                 <w:rFonts w:ascii="BRH Malayalam Extra" w:hAnsi="BRH Malayalam Extra" w:cs="BRH Malayalam Extra"/>
                 <w:sz w:val="34"/>
                 <w:szCs w:val="40"/>
-              </w:rPr>
-              <w:t>–</w:t>
-            </w:r>
-            <w:r>
-              <w:rPr>
-                <w:rFonts w:ascii="BRH Malayalam Extra" w:hAnsi="BRH Malayalam Extra" w:cs="BRH Malayalam Extra"/>
-                <w:sz w:val="40"/>
-                <w:szCs w:val="40"/>
+                <w:lang w:val="it-IT"/>
+              </w:rPr>
+              <w:t>–</w:t>
+            </w:r>
+            <w:r>
+              <w:rPr>
+                <w:rFonts w:ascii="BRH Malayalam Extra" w:hAnsi="BRH Malayalam Extra" w:cs="BRH Malayalam Extra"/>
+                <w:sz w:val="40"/>
+                <w:szCs w:val="40"/>
+                <w:lang w:val="it-IT"/>
               </w:rPr>
               <w:t xml:space="preserve"> | öez</w:t>
             </w:r>
@@ -3919,14 +4291,16 @@
                 <w:rFonts w:ascii="BRH Malayalam Extra" w:hAnsi="BRH Malayalam Extra" w:cs="BRH Malayalam Extra"/>
                 <w:sz w:val="34"/>
                 <w:szCs w:val="40"/>
-              </w:rPr>
-              <w:t>–</w:t>
-            </w:r>
-            <w:r>
-              <w:rPr>
-                <w:rFonts w:ascii="BRH Malayalam Extra" w:hAnsi="BRH Malayalam Extra" w:cs="BRH Malayalam Extra"/>
-                <w:sz w:val="40"/>
-                <w:szCs w:val="40"/>
+                <w:lang w:val="it-IT"/>
+              </w:rPr>
+              <w:t>–</w:t>
+            </w:r>
+            <w:r>
+              <w:rPr>
+                <w:rFonts w:ascii="BRH Malayalam Extra" w:hAnsi="BRH Malayalam Extra" w:cs="BRH Malayalam Extra"/>
+                <w:sz w:val="40"/>
+                <w:szCs w:val="40"/>
+                <w:lang w:val="it-IT"/>
               </w:rPr>
               <w:t>Zxdy— |</w:t>
             </w:r>
@@ -3948,15 +4322,15 @@
                 <w:rFonts w:cs="Latha"/>
                 <w:sz w:val="28"/>
                 <w:szCs w:val="28"/>
-                <w:lang w:bidi="ta-IN"/>
-              </w:rPr>
-            </w:pPr>
-            <w:r>
-              <w:rPr>
-                <w:rFonts w:cs="Latha"/>
-                <w:sz w:val="28"/>
-                <w:szCs w:val="28"/>
-                <w:lang w:bidi="ta-IN"/>
+                <w:lang w:val="it-IT" w:bidi="ta-IN"/>
+              </w:rPr>
+            </w:pPr>
+            <w:r>
+              <w:rPr>
+                <w:rFonts w:cs="Latha"/>
+                <w:sz w:val="28"/>
+                <w:szCs w:val="28"/>
+                <w:lang w:val="it-IT" w:bidi="ta-IN"/>
               </w:rPr>
               <w:t>5.1.1.2 – Padam</w:t>
             </w:r>
@@ -3968,15 +4342,15 @@
                 <w:rFonts w:cs="Latha"/>
                 <w:sz w:val="28"/>
                 <w:szCs w:val="28"/>
-                <w:lang w:bidi="ta-IN"/>
-              </w:rPr>
-            </w:pPr>
-            <w:r>
-              <w:rPr>
-                <w:rFonts w:cs="Latha"/>
-                <w:sz w:val="28"/>
-                <w:szCs w:val="28"/>
-                <w:lang w:bidi="ta-IN"/>
+                <w:lang w:val="it-IT" w:bidi="ta-IN"/>
+              </w:rPr>
+            </w:pPr>
+            <w:r>
+              <w:rPr>
+                <w:rFonts w:cs="Latha"/>
+                <w:sz w:val="28"/>
+                <w:szCs w:val="28"/>
+                <w:lang w:val="it-IT" w:bidi="ta-IN"/>
               </w:rPr>
               <w:t>Padam No. 10</w:t>
             </w:r>
@@ -3988,15 +4362,15 @@
                 <w:rFonts w:cs="Latha"/>
                 <w:sz w:val="28"/>
                 <w:szCs w:val="28"/>
-                <w:lang w:bidi="ta-IN"/>
-              </w:rPr>
-            </w:pPr>
-            <w:r>
-              <w:rPr>
-                <w:rFonts w:cs="Latha"/>
-                <w:sz w:val="28"/>
-                <w:szCs w:val="28"/>
-                <w:lang w:bidi="ta-IN"/>
+                <w:lang w:val="it-IT" w:bidi="ta-IN"/>
+              </w:rPr>
+            </w:pPr>
+            <w:r>
+              <w:rPr>
+                <w:rFonts w:cs="Latha"/>
+                <w:sz w:val="28"/>
+                <w:szCs w:val="28"/>
+                <w:lang w:val="it-IT" w:bidi="ta-IN"/>
               </w:rPr>
               <w:t>Panchaati  No. 2</w:t>
             </w:r>
@@ -4516,13 +4890,15 @@
                 <w:bCs/>
                 <w:sz w:val="32"/>
                 <w:szCs w:val="32"/>
-              </w:rPr>
-            </w:pPr>
-            <w:r>
-              <w:rPr>
-                <w:rFonts w:ascii="BRH Malayalam Extra" w:hAnsi="BRH Malayalam Extra" w:cs="BRH Malayalam Extra"/>
-                <w:sz w:val="40"/>
-                <w:szCs w:val="40"/>
+                <w:lang w:val="it-IT"/>
+              </w:rPr>
+            </w:pPr>
+            <w:r>
+              <w:rPr>
+                <w:rFonts w:ascii="BRH Malayalam Extra" w:hAnsi="BRH Malayalam Extra" w:cs="BRH Malayalam Extra"/>
+                <w:sz w:val="40"/>
+                <w:szCs w:val="40"/>
+                <w:lang w:val="it-IT"/>
               </w:rPr>
               <w:t>e</w:t>
             </w:r>
@@ -4531,14 +4907,16 @@
                 <w:rFonts w:ascii="BRH Malayalam Extra" w:hAnsi="BRH Malayalam Extra" w:cs="BRH Malayalam Extra"/>
                 <w:sz w:val="32"/>
                 <w:szCs w:val="40"/>
-              </w:rPr>
-              <w:t>–</w:t>
-            </w:r>
-            <w:r>
-              <w:rPr>
-                <w:rFonts w:ascii="BRH Malayalam Extra" w:hAnsi="BRH Malayalam Extra" w:cs="BRH Malayalam Extra"/>
-                <w:sz w:val="40"/>
-                <w:szCs w:val="40"/>
+                <w:lang w:val="it-IT"/>
+              </w:rPr>
+              <w:t>–</w:t>
+            </w:r>
+            <w:r>
+              <w:rPr>
+                <w:rFonts w:ascii="BRH Malayalam Extra" w:hAnsi="BRH Malayalam Extra" w:cs="BRH Malayalam Extra"/>
+                <w:sz w:val="40"/>
+                <w:szCs w:val="40"/>
+                <w:lang w:val="it-IT"/>
               </w:rPr>
               <w:t>q¢</w:t>
             </w:r>
@@ -4548,6 +4926,7 @@
                 <w:sz w:val="40"/>
                 <w:szCs w:val="40"/>
                 <w:highlight w:val="yellow"/>
+                <w:lang w:val="it-IT"/>
               </w:rPr>
               <w:t>©</w:t>
             </w:r>
@@ -4556,6 +4935,7 @@
                 <w:rFonts w:ascii="BRH Malayalam Extra" w:hAnsi="BRH Malayalam Extra" w:cs="BRH Malayalam Extra"/>
                 <w:sz w:val="40"/>
                 <w:szCs w:val="40"/>
+                <w:lang w:val="it-IT"/>
               </w:rPr>
               <w:t xml:space="preserve"> - [ ] </w:t>
             </w:r>
@@ -4566,6 +4946,7 @@
                 <w:bCs/>
                 <w:sz w:val="32"/>
                 <w:szCs w:val="32"/>
+                <w:lang w:val="it-IT"/>
               </w:rPr>
               <w:t>17</w:t>
             </w:r>
@@ -4586,6 +4967,7 @@
                 <w:sz w:val="32"/>
                 <w:szCs w:val="36"/>
                 <w:u w:val="single"/>
+                <w:lang w:val="it-IT"/>
               </w:rPr>
             </w:pPr>
             <w:r>
@@ -4596,6 +4978,7 @@
                 <w:sz w:val="32"/>
                 <w:szCs w:val="36"/>
                 <w:u w:val="single"/>
+                <w:lang w:val="it-IT"/>
               </w:rPr>
               <w:t>TS 5.1.4.3</w:t>
             </w:r>
@@ -4610,6 +4993,7 @@
               <w:rPr>
                 <w:sz w:val="32"/>
                 <w:szCs w:val="32"/>
+                <w:lang w:val="it-IT"/>
               </w:rPr>
             </w:pPr>
             <w:r>
@@ -4618,6 +5002,7 @@
                 <w:sz w:val="40"/>
                 <w:szCs w:val="40"/>
                 <w:highlight w:val="yellow"/>
+                <w:lang w:val="it-IT"/>
               </w:rPr>
               <w:t>q¡</w:t>
             </w:r>
@@ -4626,14 +5011,16 @@
                 <w:rFonts w:ascii="BRH Malayalam Extra" w:hAnsi="BRH Malayalam Extra" w:cs="BRH Malayalam Extra"/>
                 <w:sz w:val="32"/>
                 <w:szCs w:val="40"/>
-              </w:rPr>
-              <w:t>–</w:t>
-            </w:r>
-            <w:r>
-              <w:rPr>
-                <w:rFonts w:ascii="BRH Malayalam Extra" w:hAnsi="BRH Malayalam Extra" w:cs="BRH Malayalam Extra"/>
-                <w:sz w:val="40"/>
-                <w:szCs w:val="40"/>
+                <w:lang w:val="it-IT"/>
+              </w:rPr>
+              <w:t>–</w:t>
+            </w:r>
+            <w:r>
+              <w:rPr>
+                <w:rFonts w:ascii="BRH Malayalam Extra" w:hAnsi="BRH Malayalam Extra" w:cs="BRH Malayalam Extra"/>
+                <w:sz w:val="40"/>
+                <w:szCs w:val="40"/>
+                <w:lang w:val="it-IT"/>
               </w:rPr>
               <w:t>Px„ªe—jZy</w:t>
             </w:r>
@@ -4642,6 +5029,7 @@
                 <w:rFonts w:ascii="BRH Malayalam Extra" w:hAnsi="BRH Malayalam Extra" w:cs="BRH Malayalam Extra"/>
                 <w:sz w:val="32"/>
                 <w:szCs w:val="40"/>
+                <w:lang w:val="it-IT"/>
               </w:rPr>
               <w:t>–</w:t>
             </w:r>
@@ -4671,13 +5059,15 @@
                 <w:bCs/>
                 <w:sz w:val="32"/>
                 <w:szCs w:val="32"/>
-              </w:rPr>
-            </w:pPr>
-            <w:r>
-              <w:rPr>
-                <w:rFonts w:ascii="BRH Malayalam Extra" w:hAnsi="BRH Malayalam Extra" w:cs="BRH Malayalam Extra"/>
-                <w:sz w:val="40"/>
-                <w:szCs w:val="40"/>
+                <w:lang w:val="it-IT"/>
+              </w:rPr>
+            </w:pPr>
+            <w:r>
+              <w:rPr>
+                <w:rFonts w:ascii="BRH Malayalam Extra" w:hAnsi="BRH Malayalam Extra" w:cs="BRH Malayalam Extra"/>
+                <w:sz w:val="40"/>
+                <w:szCs w:val="40"/>
+                <w:lang w:val="it-IT"/>
               </w:rPr>
               <w:t>e</w:t>
             </w:r>
@@ -4686,14 +5076,16 @@
                 <w:rFonts w:ascii="BRH Malayalam Extra" w:hAnsi="BRH Malayalam Extra" w:cs="BRH Malayalam Extra"/>
                 <w:sz w:val="32"/>
                 <w:szCs w:val="40"/>
-              </w:rPr>
-              <w:t>–</w:t>
-            </w:r>
-            <w:r>
-              <w:rPr>
-                <w:rFonts w:ascii="BRH Malayalam Extra" w:hAnsi="BRH Malayalam Extra" w:cs="BRH Malayalam Extra"/>
-                <w:sz w:val="40"/>
-                <w:szCs w:val="40"/>
+                <w:lang w:val="it-IT"/>
+              </w:rPr>
+              <w:t>–</w:t>
+            </w:r>
+            <w:r>
+              <w:rPr>
+                <w:rFonts w:ascii="BRH Malayalam Extra" w:hAnsi="BRH Malayalam Extra" w:cs="BRH Malayalam Extra"/>
+                <w:sz w:val="40"/>
+                <w:szCs w:val="40"/>
+                <w:lang w:val="it-IT"/>
               </w:rPr>
               <w:t xml:space="preserve">q¢ - [ ] </w:t>
             </w:r>
@@ -4704,6 +5096,7 @@
                 <w:bCs/>
                 <w:sz w:val="32"/>
                 <w:szCs w:val="32"/>
+                <w:lang w:val="it-IT"/>
               </w:rPr>
               <w:t>17</w:t>
             </w:r>
@@ -4724,6 +5117,7 @@
                 <w:sz w:val="32"/>
                 <w:szCs w:val="36"/>
                 <w:u w:val="single"/>
+                <w:lang w:val="it-IT"/>
               </w:rPr>
             </w:pPr>
             <w:r>
@@ -4734,6 +5128,7 @@
                 <w:sz w:val="32"/>
                 <w:szCs w:val="36"/>
                 <w:u w:val="single"/>
+                <w:lang w:val="it-IT"/>
               </w:rPr>
               <w:t>TS 5.1.4.3</w:t>
             </w:r>
@@ -4745,6 +5140,7 @@
                 <w:rFonts w:ascii="BRH Devanagari Extra" w:hAnsi="BRH Devanagari Extra" w:cs="BRH Devanagari Extra"/>
                 <w:sz w:val="40"/>
                 <w:szCs w:val="40"/>
+                <w:lang w:val="it-IT"/>
               </w:rPr>
             </w:pPr>
             <w:r>
@@ -4754,6 +5150,7 @@
                 <w:sz w:val="36"/>
                 <w:szCs w:val="36"/>
                 <w:highlight w:val="green"/>
+                <w:lang w:val="it-IT"/>
               </w:rPr>
               <w:t>Tâ</w:t>
             </w:r>
@@ -4762,6 +5159,7 @@
                 <w:rFonts w:ascii="BRH Malayalam Extra" w:hAnsi="BRH Malayalam Extra" w:cs="BRH Malayalam Extra"/>
                 <w:sz w:val="40"/>
                 <w:szCs w:val="40"/>
+                <w:lang w:val="it-IT"/>
               </w:rPr>
               <w:t>¡</w:t>
             </w:r>
@@ -4770,14 +5168,16 @@
                 <w:rFonts w:ascii="BRH Malayalam Extra" w:hAnsi="BRH Malayalam Extra" w:cs="BRH Malayalam Extra"/>
                 <w:sz w:val="32"/>
                 <w:szCs w:val="40"/>
-              </w:rPr>
-              <w:t>–</w:t>
-            </w:r>
-            <w:r>
-              <w:rPr>
-                <w:rFonts w:ascii="BRH Malayalam Extra" w:hAnsi="BRH Malayalam Extra" w:cs="BRH Malayalam Extra"/>
-                <w:sz w:val="40"/>
-                <w:szCs w:val="40"/>
+                <w:lang w:val="it-IT"/>
+              </w:rPr>
+              <w:t>–</w:t>
+            </w:r>
+            <w:r>
+              <w:rPr>
+                <w:rFonts w:ascii="BRH Malayalam Extra" w:hAnsi="BRH Malayalam Extra" w:cs="BRH Malayalam Extra"/>
+                <w:sz w:val="40"/>
+                <w:szCs w:val="40"/>
+                <w:lang w:val="it-IT"/>
               </w:rPr>
               <w:t>Px„ªe—jZy</w:t>
             </w:r>
@@ -4786,6 +5186,7 @@
                 <w:rFonts w:ascii="BRH Devanagari Extra" w:hAnsi="BRH Devanagari Extra" w:cs="BRH Devanagari Extra"/>
                 <w:sz w:val="40"/>
                 <w:szCs w:val="40"/>
+                <w:lang w:val="it-IT"/>
               </w:rPr>
               <w:t xml:space="preserve"> </w:t>
             </w:r>
@@ -4858,15 +5259,15 @@
                 <w:rFonts w:cs="Latha"/>
                 <w:sz w:val="28"/>
                 <w:szCs w:val="28"/>
-                <w:lang w:bidi="ta-IN"/>
-              </w:rPr>
-            </w:pPr>
-            <w:r>
-              <w:rPr>
-                <w:rFonts w:cs="Latha"/>
-                <w:sz w:val="28"/>
-                <w:szCs w:val="28"/>
-                <w:lang w:bidi="ta-IN"/>
+                <w:lang w:val="it-IT" w:bidi="ta-IN"/>
+              </w:rPr>
+            </w:pPr>
+            <w:r>
+              <w:rPr>
+                <w:rFonts w:cs="Latha"/>
+                <w:sz w:val="28"/>
+                <w:szCs w:val="28"/>
+                <w:lang w:val="it-IT" w:bidi="ta-IN"/>
               </w:rPr>
               <w:t>5.1.4.4 – Padam</w:t>
             </w:r>
@@ -4878,44 +5279,35 @@
                 <w:rFonts w:cs="Latha"/>
                 <w:sz w:val="28"/>
                 <w:szCs w:val="28"/>
-                <w:lang w:bidi="ta-IN"/>
-              </w:rPr>
-            </w:pPr>
-            <w:r>
-              <w:rPr>
-                <w:rFonts w:cs="Latha"/>
-                <w:sz w:val="28"/>
-                <w:szCs w:val="28"/>
-                <w:lang w:bidi="ta-IN"/>
-              </w:rPr>
-              <w:t xml:space="preserve">Padam No. </w:t>
-            </w:r>
-            <w:r>
-              <w:rPr>
-                <w:rFonts w:cs="Latha"/>
-                <w:sz w:val="28"/>
-                <w:szCs w:val="28"/>
-                <w:lang w:bidi="ta-IN"/>
-              </w:rPr>
-              <w:t>17</w:t>
-            </w:r>
-          </w:p>
-          <w:p>
-            <w:pPr>
-              <w:spacing w:before="0" w:line="240" w:lineRule="auto"/>
-              <w:rPr>
-                <w:rFonts w:cs="Latha"/>
-                <w:sz w:val="28"/>
-                <w:szCs w:val="28"/>
-                <w:lang w:bidi="ta-IN"/>
-              </w:rPr>
-            </w:pPr>
-            <w:r>
-              <w:rPr>
-                <w:rFonts w:cs="Latha"/>
-                <w:sz w:val="28"/>
-                <w:szCs w:val="28"/>
-                <w:lang w:bidi="ta-IN"/>
+                <w:lang w:val="it-IT" w:bidi="ta-IN"/>
+              </w:rPr>
+            </w:pPr>
+            <w:r>
+              <w:rPr>
+                <w:rFonts w:cs="Latha"/>
+                <w:sz w:val="28"/>
+                <w:szCs w:val="28"/>
+                <w:lang w:val="it-IT" w:bidi="ta-IN"/>
+              </w:rPr>
+              <w:t>Padam No. 17</w:t>
+            </w:r>
+          </w:p>
+          <w:p>
+            <w:pPr>
+              <w:spacing w:before="0" w:line="240" w:lineRule="auto"/>
+              <w:rPr>
+                <w:rFonts w:cs="Latha"/>
+                <w:sz w:val="28"/>
+                <w:szCs w:val="28"/>
+                <w:lang w:val="it-IT" w:bidi="ta-IN"/>
+              </w:rPr>
+            </w:pPr>
+            <w:r>
+              <w:rPr>
+                <w:rFonts w:cs="Latha"/>
+                <w:sz w:val="28"/>
+                <w:szCs w:val="28"/>
+                <w:lang w:val="it-IT" w:bidi="ta-IN"/>
               </w:rPr>
               <w:t>Panchaati  No. 19</w:t>
             </w:r>
@@ -4942,13 +5334,15 @@
                 <w:rFonts w:ascii="BRH Devanagari Extra" w:hAnsi="BRH Devanagari Extra" w:cs="BRH Devanagari Extra"/>
                 <w:sz w:val="40"/>
                 <w:szCs w:val="40"/>
-              </w:rPr>
-            </w:pPr>
-            <w:r>
-              <w:rPr>
-                <w:rFonts w:ascii="BRH Malayalam Extra" w:hAnsi="BRH Malayalam Extra" w:cs="BRH Malayalam Extra"/>
-                <w:sz w:val="40"/>
-                <w:szCs w:val="40"/>
+                <w:lang w:val="it-IT"/>
+              </w:rPr>
+            </w:pPr>
+            <w:r>
+              <w:rPr>
+                <w:rFonts w:ascii="BRH Malayalam Extra" w:hAnsi="BRH Malayalam Extra" w:cs="BRH Malayalam Extra"/>
+                <w:sz w:val="40"/>
+                <w:szCs w:val="40"/>
+                <w:lang w:val="it-IT"/>
               </w:rPr>
               <w:t>B</w:t>
             </w:r>
@@ -4957,14 +5351,16 @@
                 <w:rFonts w:ascii="BRH Malayalam Extra" w:hAnsi="BRH Malayalam Extra" w:cs="BRH Malayalam Extra"/>
                 <w:sz w:val="34"/>
                 <w:szCs w:val="40"/>
-              </w:rPr>
-              <w:t>–</w:t>
-            </w:r>
-            <w:r>
-              <w:rPr>
-                <w:rFonts w:ascii="BRH Malayalam Extra" w:hAnsi="BRH Malayalam Extra" w:cs="BRH Malayalam Extra"/>
-                <w:sz w:val="40"/>
-                <w:szCs w:val="40"/>
+                <w:lang w:val="it-IT"/>
+              </w:rPr>
+              <w:t>–</w:t>
+            </w:r>
+            <w:r>
+              <w:rPr>
+                <w:rFonts w:ascii="BRH Malayalam Extra" w:hAnsi="BRH Malayalam Extra" w:cs="BRH Malayalam Extra"/>
+                <w:sz w:val="40"/>
+                <w:szCs w:val="40"/>
+                <w:lang w:val="it-IT"/>
               </w:rPr>
               <w:t>t</w:t>
             </w:r>
@@ -4973,14 +5369,16 @@
                 <w:rFonts w:ascii="BRH Malayalam Extra" w:hAnsi="BRH Malayalam Extra" w:cs="BRH Malayalam Extra"/>
                 <w:sz w:val="34"/>
                 <w:szCs w:val="40"/>
-              </w:rPr>
-              <w:t>–</w:t>
-            </w:r>
-            <w:r>
-              <w:rPr>
-                <w:rFonts w:ascii="BRH Malayalam Extra" w:hAnsi="BRH Malayalam Extra" w:cs="BRH Malayalam Extra"/>
-                <w:sz w:val="40"/>
-                <w:szCs w:val="40"/>
+                <w:lang w:val="it-IT"/>
+              </w:rPr>
+              <w:t>–</w:t>
+            </w:r>
+            <w:r>
+              <w:rPr>
+                <w:rFonts w:ascii="BRH Malayalam Extra" w:hAnsi="BRH Malayalam Extra" w:cs="BRH Malayalam Extra"/>
+                <w:sz w:val="40"/>
+                <w:szCs w:val="40"/>
+                <w:lang w:val="it-IT"/>
               </w:rPr>
               <w:t xml:space="preserve"> | e¡</w:t>
             </w:r>
@@ -4989,14 +5387,16 @@
                 <w:rFonts w:ascii="BRH Malayalam Extra" w:hAnsi="BRH Malayalam Extra" w:cs="BRH Malayalam Extra"/>
                 <w:sz w:val="34"/>
                 <w:szCs w:val="40"/>
-              </w:rPr>
-              <w:t>–</w:t>
-            </w:r>
-            <w:r>
-              <w:rPr>
-                <w:rFonts w:ascii="BRH Malayalam Extra" w:hAnsi="BRH Malayalam Extra" w:cs="BRH Malayalam Extra"/>
-                <w:sz w:val="40"/>
-                <w:szCs w:val="40"/>
+                <w:lang w:val="it-IT"/>
+              </w:rPr>
+              <w:t>–</w:t>
+            </w:r>
+            <w:r>
+              <w:rPr>
+                <w:rFonts w:ascii="BRH Malayalam Extra" w:hAnsi="BRH Malayalam Extra" w:cs="BRH Malayalam Extra"/>
+                <w:sz w:val="40"/>
+                <w:szCs w:val="40"/>
+                <w:lang w:val="it-IT"/>
               </w:rPr>
               <w:t>rÜ</w:t>
             </w:r>
@@ -5005,6 +5405,7 @@
                 <w:rFonts w:ascii="BRH Malayalam Extra" w:hAnsi="BRH Malayalam Extra" w:cs="BRH Malayalam Extra"/>
                 <w:sz w:val="34"/>
                 <w:szCs w:val="40"/>
+                <w:lang w:val="it-IT"/>
               </w:rPr>
               <w:t>–</w:t>
             </w:r>
@@ -5014,6 +5415,7 @@
                 <w:sz w:val="40"/>
                 <w:szCs w:val="40"/>
                 <w:highlight w:val="yellow"/>
+                <w:lang w:val="it-IT"/>
               </w:rPr>
               <w:t>k</w:t>
             </w:r>
@@ -5022,6 +5424,7 @@
                 <w:rFonts w:ascii="BRH Malayalam Extra" w:hAnsi="BRH Malayalam Extra" w:cs="BRH Malayalam Extra"/>
                 <w:sz w:val="40"/>
                 <w:szCs w:val="40"/>
+                <w:lang w:val="it-IT"/>
               </w:rPr>
               <w:t>e</w:t>
             </w:r>
@@ -5030,14 +5433,16 @@
                 <w:rFonts w:ascii="BRH Malayalam Extra" w:hAnsi="BRH Malayalam Extra" w:cs="BRH Malayalam Extra"/>
                 <w:sz w:val="34"/>
                 <w:szCs w:val="40"/>
-              </w:rPr>
-              <w:t>–</w:t>
-            </w:r>
-            <w:r>
-              <w:rPr>
-                <w:rFonts w:ascii="BRH Malayalam Extra" w:hAnsi="BRH Malayalam Extra" w:cs="BRH Malayalam Extra"/>
-                <w:sz w:val="40"/>
-                <w:szCs w:val="40"/>
+                <w:lang w:val="it-IT"/>
+              </w:rPr>
+              <w:t>–</w:t>
+            </w:r>
+            <w:r>
+              <w:rPr>
+                <w:rFonts w:ascii="BRH Malayalam Extra" w:hAnsi="BRH Malayalam Extra" w:cs="BRH Malayalam Extra"/>
+                <w:sz w:val="40"/>
+                <w:szCs w:val="40"/>
+                <w:lang w:val="it-IT"/>
               </w:rPr>
               <w:t>ªY CZy— e¡rÜk - e</w:t>
             </w:r>
@@ -5046,14 +5451,16 @@
                 <w:rFonts w:ascii="BRH Malayalam Extra" w:hAnsi="BRH Malayalam Extra" w:cs="BRH Malayalam Extra"/>
                 <w:sz w:val="34"/>
                 <w:szCs w:val="40"/>
-              </w:rPr>
-              <w:t>–</w:t>
-            </w:r>
-            <w:r>
-              <w:rPr>
-                <w:rFonts w:ascii="BRH Malayalam Extra" w:hAnsi="BRH Malayalam Extra" w:cs="BRH Malayalam Extra"/>
-                <w:sz w:val="40"/>
-                <w:szCs w:val="40"/>
+                <w:lang w:val="it-IT"/>
+              </w:rPr>
+              <w:t>–</w:t>
+            </w:r>
+            <w:r>
+              <w:rPr>
+                <w:rFonts w:ascii="BRH Malayalam Extra" w:hAnsi="BRH Malayalam Extra" w:cs="BRH Malayalam Extra"/>
+                <w:sz w:val="40"/>
+                <w:szCs w:val="40"/>
+                <w:lang w:val="it-IT"/>
               </w:rPr>
               <w:t>ª¥Y | ty |</w:t>
             </w:r>
@@ -5076,13 +5483,15 @@
                 <w:rFonts w:ascii="BRH Devanagari Extra" w:hAnsi="BRH Devanagari Extra" w:cs="BRH Devanagari Extra"/>
                 <w:sz w:val="40"/>
                 <w:szCs w:val="40"/>
-              </w:rPr>
-            </w:pPr>
-            <w:r>
-              <w:rPr>
-                <w:rFonts w:ascii="BRH Malayalam Extra" w:hAnsi="BRH Malayalam Extra" w:cs="BRH Malayalam Extra"/>
-                <w:sz w:val="40"/>
-                <w:szCs w:val="40"/>
+                <w:lang w:val="it-IT"/>
+              </w:rPr>
+            </w:pPr>
+            <w:r>
+              <w:rPr>
+                <w:rFonts w:ascii="BRH Malayalam Extra" w:hAnsi="BRH Malayalam Extra" w:cs="BRH Malayalam Extra"/>
+                <w:sz w:val="40"/>
+                <w:szCs w:val="40"/>
+                <w:lang w:val="it-IT"/>
               </w:rPr>
               <w:t>B</w:t>
             </w:r>
@@ -5091,14 +5500,16 @@
                 <w:rFonts w:ascii="BRH Malayalam Extra" w:hAnsi="BRH Malayalam Extra" w:cs="BRH Malayalam Extra"/>
                 <w:sz w:val="34"/>
                 <w:szCs w:val="40"/>
-              </w:rPr>
-              <w:t>–</w:t>
-            </w:r>
-            <w:r>
-              <w:rPr>
-                <w:rFonts w:ascii="BRH Malayalam Extra" w:hAnsi="BRH Malayalam Extra" w:cs="BRH Malayalam Extra"/>
-                <w:sz w:val="40"/>
-                <w:szCs w:val="40"/>
+                <w:lang w:val="it-IT"/>
+              </w:rPr>
+              <w:t>–</w:t>
+            </w:r>
+            <w:r>
+              <w:rPr>
+                <w:rFonts w:ascii="BRH Malayalam Extra" w:hAnsi="BRH Malayalam Extra" w:cs="BRH Malayalam Extra"/>
+                <w:sz w:val="40"/>
+                <w:szCs w:val="40"/>
+                <w:lang w:val="it-IT"/>
               </w:rPr>
               <w:t>t</w:t>
             </w:r>
@@ -5107,14 +5518,16 @@
                 <w:rFonts w:ascii="BRH Malayalam Extra" w:hAnsi="BRH Malayalam Extra" w:cs="BRH Malayalam Extra"/>
                 <w:sz w:val="34"/>
                 <w:szCs w:val="40"/>
-              </w:rPr>
-              <w:t>–</w:t>
-            </w:r>
-            <w:r>
-              <w:rPr>
-                <w:rFonts w:ascii="BRH Malayalam Extra" w:hAnsi="BRH Malayalam Extra" w:cs="BRH Malayalam Extra"/>
-                <w:sz w:val="40"/>
-                <w:szCs w:val="40"/>
+                <w:lang w:val="it-IT"/>
+              </w:rPr>
+              <w:t>–</w:t>
+            </w:r>
+            <w:r>
+              <w:rPr>
+                <w:rFonts w:ascii="BRH Malayalam Extra" w:hAnsi="BRH Malayalam Extra" w:cs="BRH Malayalam Extra"/>
+                <w:sz w:val="40"/>
+                <w:szCs w:val="40"/>
+                <w:lang w:val="it-IT"/>
               </w:rPr>
               <w:t xml:space="preserve"> | e¡</w:t>
             </w:r>
@@ -5123,14 +5536,16 @@
                 <w:rFonts w:ascii="BRH Malayalam Extra" w:hAnsi="BRH Malayalam Extra" w:cs="BRH Malayalam Extra"/>
                 <w:sz w:val="34"/>
                 <w:szCs w:val="40"/>
-              </w:rPr>
-              <w:t>–</w:t>
-            </w:r>
-            <w:r>
-              <w:rPr>
-                <w:rFonts w:ascii="BRH Malayalam Extra" w:hAnsi="BRH Malayalam Extra" w:cs="BRH Malayalam Extra"/>
-                <w:sz w:val="40"/>
-                <w:szCs w:val="40"/>
+                <w:lang w:val="it-IT"/>
+              </w:rPr>
+              <w:t>–</w:t>
+            </w:r>
+            <w:r>
+              <w:rPr>
+                <w:rFonts w:ascii="BRH Malayalam Extra" w:hAnsi="BRH Malayalam Extra" w:cs="BRH Malayalam Extra"/>
+                <w:sz w:val="40"/>
+                <w:szCs w:val="40"/>
+                <w:lang w:val="it-IT"/>
               </w:rPr>
               <w:t>rÜ</w:t>
             </w:r>
@@ -5139,6 +5554,7 @@
                 <w:rFonts w:ascii="BRH Malayalam Extra" w:hAnsi="BRH Malayalam Extra" w:cs="BRH Malayalam Extra"/>
                 <w:sz w:val="34"/>
                 <w:szCs w:val="40"/>
+                <w:lang w:val="it-IT"/>
               </w:rPr>
               <w:t>–</w:t>
             </w:r>
@@ -5148,6 +5564,7 @@
                 <w:sz w:val="40"/>
                 <w:szCs w:val="40"/>
                 <w:highlight w:val="green"/>
+                <w:lang w:val="it-IT"/>
               </w:rPr>
               <w:t>k</w:t>
             </w:r>
@@ -5156,14 +5573,16 @@
                 <w:rFonts w:ascii="BRH Malayalam Extra" w:hAnsi="BRH Malayalam Extra" w:cs="BRH Malayalam Extra"/>
                 <w:sz w:val="34"/>
                 <w:szCs w:val="40"/>
-              </w:rPr>
-              <w:t>–</w:t>
-            </w:r>
-            <w:r>
-              <w:rPr>
-                <w:rFonts w:ascii="BRH Malayalam Extra" w:hAnsi="BRH Malayalam Extra" w:cs="BRH Malayalam Extra"/>
-                <w:sz w:val="40"/>
-                <w:szCs w:val="40"/>
+                <w:lang w:val="it-IT"/>
+              </w:rPr>
+              <w:t>–</w:t>
+            </w:r>
+            <w:r>
+              <w:rPr>
+                <w:rFonts w:ascii="BRH Malayalam Extra" w:hAnsi="BRH Malayalam Extra" w:cs="BRH Malayalam Extra"/>
+                <w:sz w:val="40"/>
+                <w:szCs w:val="40"/>
+                <w:lang w:val="it-IT"/>
               </w:rPr>
               <w:t>e</w:t>
             </w:r>
@@ -5172,14 +5591,16 @@
                 <w:rFonts w:ascii="BRH Malayalam Extra" w:hAnsi="BRH Malayalam Extra" w:cs="BRH Malayalam Extra"/>
                 <w:sz w:val="34"/>
                 <w:szCs w:val="40"/>
-              </w:rPr>
-              <w:t>–</w:t>
-            </w:r>
-            <w:r>
-              <w:rPr>
-                <w:rFonts w:ascii="BRH Malayalam Extra" w:hAnsi="BRH Malayalam Extra" w:cs="BRH Malayalam Extra"/>
-                <w:sz w:val="40"/>
-                <w:szCs w:val="40"/>
+                <w:lang w:val="it-IT"/>
+              </w:rPr>
+              <w:t>–</w:t>
+            </w:r>
+            <w:r>
+              <w:rPr>
+                <w:rFonts w:ascii="BRH Malayalam Extra" w:hAnsi="BRH Malayalam Extra" w:cs="BRH Malayalam Extra"/>
+                <w:sz w:val="40"/>
+                <w:szCs w:val="40"/>
+                <w:lang w:val="it-IT"/>
               </w:rPr>
               <w:t>ªY CZy— e¡rÜk - e</w:t>
             </w:r>
@@ -5188,14 +5609,16 @@
                 <w:rFonts w:ascii="BRH Malayalam Extra" w:hAnsi="BRH Malayalam Extra" w:cs="BRH Malayalam Extra"/>
                 <w:sz w:val="34"/>
                 <w:szCs w:val="40"/>
-              </w:rPr>
-              <w:t>–</w:t>
-            </w:r>
-            <w:r>
-              <w:rPr>
-                <w:rFonts w:ascii="BRH Malayalam Extra" w:hAnsi="BRH Malayalam Extra" w:cs="BRH Malayalam Extra"/>
-                <w:sz w:val="40"/>
-                <w:szCs w:val="40"/>
+                <w:lang w:val="it-IT"/>
+              </w:rPr>
+              <w:t>–</w:t>
+            </w:r>
+            <w:r>
+              <w:rPr>
+                <w:rFonts w:ascii="BRH Malayalam Extra" w:hAnsi="BRH Malayalam Extra" w:cs="BRH Malayalam Extra"/>
+                <w:sz w:val="40"/>
+                <w:szCs w:val="40"/>
+                <w:lang w:val="it-IT"/>
               </w:rPr>
               <w:t>ª¥Y | ty |</w:t>
             </w:r>
@@ -5233,6 +5656,7 @@
                 <w:szCs w:val="28"/>
                 <w:lang w:bidi="ta-IN"/>
               </w:rPr>
+              <w:lastRenderedPageBreak/>
               <w:t>5.1.9.2 – Vaakyam</w:t>
             </w:r>
           </w:p>
@@ -5549,7 +5973,6 @@
                 <w:sz w:val="32"/>
                 <w:szCs w:val="32"/>
               </w:rPr>
-              <w:lastRenderedPageBreak/>
               <w:t xml:space="preserve">(it is </w:t>
             </w:r>
             <w:r>
@@ -5604,17 +6027,16 @@
                 <w:rFonts w:cs="Latha"/>
                 <w:sz w:val="28"/>
                 <w:szCs w:val="28"/>
-                <w:lang w:bidi="ta-IN"/>
-              </w:rPr>
-            </w:pPr>
-            <w:r>
-              <w:rPr>
-                <w:rFonts w:cs="Latha"/>
-                <w:sz w:val="28"/>
-                <w:szCs w:val="28"/>
-                <w:lang w:bidi="ta-IN"/>
-              </w:rPr>
-              <w:lastRenderedPageBreak/>
+                <w:lang w:val="it-IT" w:bidi="ta-IN"/>
+              </w:rPr>
+            </w:pPr>
+            <w:r>
+              <w:rPr>
+                <w:rFonts w:cs="Latha"/>
+                <w:sz w:val="28"/>
+                <w:szCs w:val="28"/>
+                <w:lang w:val="it-IT" w:bidi="ta-IN"/>
+              </w:rPr>
               <w:t>5.1.10.4 – Padam</w:t>
             </w:r>
           </w:p>
@@ -5625,15 +6047,15 @@
                 <w:rFonts w:cs="Latha"/>
                 <w:sz w:val="28"/>
                 <w:szCs w:val="28"/>
-                <w:lang w:bidi="ta-IN"/>
-              </w:rPr>
-            </w:pPr>
-            <w:r>
-              <w:rPr>
-                <w:rFonts w:cs="Latha"/>
-                <w:sz w:val="28"/>
-                <w:szCs w:val="28"/>
-                <w:lang w:bidi="ta-IN"/>
+                <w:lang w:val="it-IT" w:bidi="ta-IN"/>
+              </w:rPr>
+            </w:pPr>
+            <w:r>
+              <w:rPr>
+                <w:rFonts w:cs="Latha"/>
+                <w:sz w:val="28"/>
+                <w:szCs w:val="28"/>
+                <w:lang w:val="it-IT" w:bidi="ta-IN"/>
               </w:rPr>
               <w:t>Padam No. 50</w:t>
             </w:r>
@@ -5645,15 +6067,15 @@
                 <w:rFonts w:cs="Latha"/>
                 <w:sz w:val="28"/>
                 <w:szCs w:val="28"/>
-                <w:lang w:bidi="ta-IN"/>
-              </w:rPr>
-            </w:pPr>
-            <w:r>
-              <w:rPr>
-                <w:rFonts w:cs="Latha"/>
-                <w:sz w:val="28"/>
-                <w:szCs w:val="28"/>
-                <w:lang w:bidi="ta-IN"/>
+                <w:lang w:val="it-IT" w:bidi="ta-IN"/>
+              </w:rPr>
+            </w:pPr>
+            <w:r>
+              <w:rPr>
+                <w:rFonts w:cs="Latha"/>
+                <w:sz w:val="28"/>
+                <w:szCs w:val="28"/>
+                <w:lang w:val="it-IT" w:bidi="ta-IN"/>
               </w:rPr>
               <w:t>Panchaati  No. 54</w:t>
             </w:r>
@@ -5680,13 +6102,15 @@
                 <w:rFonts w:ascii="BRH Devanagari Extra" w:hAnsi="BRH Devanagari Extra" w:cs="BRH Devanagari Extra"/>
                 <w:sz w:val="40"/>
                 <w:szCs w:val="40"/>
-              </w:rPr>
-            </w:pPr>
-            <w:r>
-              <w:rPr>
-                <w:rFonts w:ascii="BRH Malayalam Extra" w:hAnsi="BRH Malayalam Extra" w:cs="BRH Malayalam Extra"/>
-                <w:sz w:val="40"/>
-                <w:szCs w:val="40"/>
+                <w:lang w:val="it-IT"/>
+              </w:rPr>
+            </w:pPr>
+            <w:r>
+              <w:rPr>
+                <w:rFonts w:ascii="BRH Malayalam Extra" w:hAnsi="BRH Malayalam Extra" w:cs="BRH Malayalam Extra"/>
+                <w:sz w:val="40"/>
+                <w:szCs w:val="40"/>
+                <w:lang w:val="it-IT"/>
               </w:rPr>
               <w:t>D</w:t>
             </w:r>
@@ -5695,14 +6119,16 @@
                 <w:rFonts w:ascii="BRH Malayalam Extra" w:hAnsi="BRH Malayalam Extra" w:cs="BRH Malayalam Extra"/>
                 <w:sz w:val="34"/>
                 <w:szCs w:val="40"/>
-              </w:rPr>
-              <w:t>–</w:t>
-            </w:r>
-            <w:r>
-              <w:rPr>
-                <w:rFonts w:ascii="BRH Malayalam Extra" w:hAnsi="BRH Malayalam Extra" w:cs="BRH Malayalam Extra"/>
-                <w:sz w:val="40"/>
-                <w:szCs w:val="40"/>
+                <w:lang w:val="it-IT"/>
+              </w:rPr>
+              <w:t>–</w:t>
+            </w:r>
+            <w:r>
+              <w:rPr>
+                <w:rFonts w:ascii="BRH Malayalam Extra" w:hAnsi="BRH Malayalam Extra" w:cs="BRH Malayalam Extra"/>
+                <w:sz w:val="40"/>
+                <w:szCs w:val="40"/>
+                <w:lang w:val="it-IT"/>
               </w:rPr>
               <w:t>bõ¥Zõ</w:t>
             </w:r>
@@ -5712,6 +6138,7 @@
                 <w:sz w:val="40"/>
                 <w:szCs w:val="40"/>
                 <w:highlight w:val="yellow"/>
+                <w:lang w:val="it-IT"/>
               </w:rPr>
               <w:t>Z¡—</w:t>
             </w:r>
@@ -5720,6 +6147,7 @@
                 <w:rFonts w:ascii="BRH Malayalam Extra" w:hAnsi="BRH Malayalam Extra" w:cs="BRH Malayalam Extra"/>
                 <w:sz w:val="40"/>
                 <w:szCs w:val="40"/>
+                <w:lang w:val="it-IT"/>
               </w:rPr>
               <w:t xml:space="preserve">Z§ - jZõ— | </w:t>
             </w:r>
@@ -5730,6 +6158,7 @@
                 <w:bCs/>
                 <w:sz w:val="32"/>
                 <w:szCs w:val="36"/>
+                <w:lang w:val="it-IT"/>
               </w:rPr>
               <w:t>54</w:t>
             </w:r>
@@ -5752,13 +6181,15 @@
                 <w:rFonts w:ascii="BRH Devanagari Extra" w:hAnsi="BRH Devanagari Extra" w:cs="BRH Devanagari Extra"/>
                 <w:sz w:val="40"/>
                 <w:szCs w:val="40"/>
-              </w:rPr>
-            </w:pPr>
-            <w:r>
-              <w:rPr>
-                <w:rFonts w:ascii="BRH Malayalam Extra" w:hAnsi="BRH Malayalam Extra" w:cs="BRH Malayalam Extra"/>
-                <w:sz w:val="40"/>
-                <w:szCs w:val="40"/>
+                <w:lang w:val="it-IT"/>
+              </w:rPr>
+            </w:pPr>
+            <w:r>
+              <w:rPr>
+                <w:rFonts w:ascii="BRH Malayalam Extra" w:hAnsi="BRH Malayalam Extra" w:cs="BRH Malayalam Extra"/>
+                <w:sz w:val="40"/>
+                <w:szCs w:val="40"/>
+                <w:lang w:val="it-IT"/>
               </w:rPr>
               <w:t>D</w:t>
             </w:r>
@@ -5767,14 +6198,16 @@
                 <w:rFonts w:ascii="BRH Malayalam Extra" w:hAnsi="BRH Malayalam Extra" w:cs="BRH Malayalam Extra"/>
                 <w:sz w:val="34"/>
                 <w:szCs w:val="40"/>
-              </w:rPr>
-              <w:t>–</w:t>
-            </w:r>
-            <w:r>
-              <w:rPr>
-                <w:rFonts w:ascii="BRH Malayalam Extra" w:hAnsi="BRH Malayalam Extra" w:cs="BRH Malayalam Extra"/>
-                <w:sz w:val="40"/>
-                <w:szCs w:val="40"/>
+                <w:lang w:val="it-IT"/>
+              </w:rPr>
+              <w:t>–</w:t>
+            </w:r>
+            <w:r>
+              <w:rPr>
+                <w:rFonts w:ascii="BRH Malayalam Extra" w:hAnsi="BRH Malayalam Extra" w:cs="BRH Malayalam Extra"/>
+                <w:sz w:val="40"/>
+                <w:szCs w:val="40"/>
+                <w:lang w:val="it-IT"/>
               </w:rPr>
               <w:t>bõ¥Zõ</w:t>
             </w:r>
@@ -5784,6 +6217,7 @@
                 <w:sz w:val="40"/>
                 <w:szCs w:val="40"/>
                 <w:highlight w:val="green"/>
+                <w:lang w:val="it-IT"/>
               </w:rPr>
               <w:t>Zõ</w:t>
             </w:r>
@@ -5792,6 +6226,7 @@
                 <w:rFonts w:ascii="BRH Malayalam Extra" w:hAnsi="BRH Malayalam Extra" w:cs="BRH Malayalam Extra"/>
                 <w:sz w:val="40"/>
                 <w:szCs w:val="40"/>
+                <w:lang w:val="it-IT"/>
               </w:rPr>
               <w:t xml:space="preserve">¡—Z§ - jZõ— | </w:t>
             </w:r>
@@ -5802,6 +6237,7 @@
                 <w:bCs/>
                 <w:sz w:val="32"/>
                 <w:szCs w:val="36"/>
+                <w:lang w:val="it-IT"/>
               </w:rPr>
               <w:t>54</w:t>
             </w:r>
@@ -5829,15 +6265,15 @@
                 <w:rFonts w:cs="Latha"/>
                 <w:sz w:val="28"/>
                 <w:szCs w:val="28"/>
-                <w:lang w:bidi="ta-IN"/>
-              </w:rPr>
-            </w:pPr>
-            <w:r>
-              <w:rPr>
-                <w:rFonts w:cs="Latha"/>
-                <w:sz w:val="28"/>
-                <w:szCs w:val="28"/>
-                <w:lang w:bidi="ta-IN"/>
+                <w:lang w:val="it-IT" w:bidi="ta-IN"/>
+              </w:rPr>
+            </w:pPr>
+            <w:r>
+              <w:rPr>
+                <w:rFonts w:cs="Latha"/>
+                <w:sz w:val="28"/>
+                <w:szCs w:val="28"/>
+                <w:lang w:val="it-IT" w:bidi="ta-IN"/>
               </w:rPr>
               <w:t>5.1.11.2 – Padam</w:t>
             </w:r>
@@ -5849,15 +6285,15 @@
                 <w:rFonts w:cs="Latha"/>
                 <w:sz w:val="28"/>
                 <w:szCs w:val="28"/>
-                <w:lang w:bidi="ta-IN"/>
-              </w:rPr>
-            </w:pPr>
-            <w:r>
-              <w:rPr>
-                <w:rFonts w:cs="Latha"/>
-                <w:sz w:val="28"/>
-                <w:szCs w:val="28"/>
-                <w:lang w:bidi="ta-IN"/>
+                <w:lang w:val="it-IT" w:bidi="ta-IN"/>
+              </w:rPr>
+            </w:pPr>
+            <w:r>
+              <w:rPr>
+                <w:rFonts w:cs="Latha"/>
+                <w:sz w:val="28"/>
+                <w:szCs w:val="28"/>
+                <w:lang w:val="it-IT" w:bidi="ta-IN"/>
               </w:rPr>
               <w:t>Padam No. 51</w:t>
             </w:r>
@@ -5869,15 +6305,15 @@
                 <w:rFonts w:cs="Latha"/>
                 <w:sz w:val="28"/>
                 <w:szCs w:val="28"/>
-                <w:lang w:bidi="ta-IN"/>
-              </w:rPr>
-            </w:pPr>
-            <w:r>
-              <w:rPr>
-                <w:rFonts w:cs="Latha"/>
-                <w:sz w:val="28"/>
-                <w:szCs w:val="28"/>
-                <w:lang w:bidi="ta-IN"/>
+                <w:lang w:val="it-IT" w:bidi="ta-IN"/>
+              </w:rPr>
+            </w:pPr>
+            <w:r>
+              <w:rPr>
+                <w:rFonts w:cs="Latha"/>
+                <w:sz w:val="28"/>
+                <w:szCs w:val="28"/>
+                <w:lang w:val="it-IT" w:bidi="ta-IN"/>
               </w:rPr>
               <w:t>Panchaati  No. 57</w:t>
             </w:r>
@@ -5904,13 +6340,15 @@
                 <w:rFonts w:ascii="BRH Malayalam Extra" w:hAnsi="BRH Malayalam Extra" w:cs="BRH Malayalam Extra"/>
                 <w:sz w:val="40"/>
                 <w:szCs w:val="40"/>
-              </w:rPr>
-            </w:pPr>
-            <w:r>
-              <w:rPr>
-                <w:rFonts w:ascii="BRH Malayalam Extra" w:hAnsi="BRH Malayalam Extra" w:cs="BRH Malayalam Extra"/>
-                <w:sz w:val="40"/>
-                <w:szCs w:val="40"/>
+                <w:lang w:val="it-IT"/>
+              </w:rPr>
+            </w:pPr>
+            <w:r>
+              <w:rPr>
+                <w:rFonts w:ascii="BRH Malayalam Extra" w:hAnsi="BRH Malayalam Extra" w:cs="BRH Malayalam Extra"/>
+                <w:sz w:val="40"/>
+                <w:szCs w:val="40"/>
+                <w:lang w:val="it-IT"/>
               </w:rPr>
               <w:t>Pk—</w:t>
             </w:r>
@@ -5920,6 +6358,7 @@
                 <w:sz w:val="40"/>
                 <w:szCs w:val="40"/>
                 <w:highlight w:val="yellow"/>
+                <w:lang w:val="it-IT"/>
               </w:rPr>
               <w:t>Çz</w:t>
             </w:r>
@@ -5928,6 +6367,7 @@
                 <w:rFonts w:ascii="BRH Malayalam Extra" w:hAnsi="BRH Malayalam Extra" w:cs="BRH Malayalam Extra"/>
                 <w:sz w:val="40"/>
                 <w:szCs w:val="40"/>
+                <w:lang w:val="it-IT"/>
               </w:rPr>
               <w:t xml:space="preserve"> CZy— | i¡L˜I | </w:t>
             </w:r>
@@ -6539,6 +6979,7 @@
                 <w:sz w:val="40"/>
                 <w:szCs w:val="40"/>
               </w:rPr>
+              <w:lastRenderedPageBreak/>
               <w:t>öeZy— | dzZy— |</w:t>
             </w:r>
           </w:p>
@@ -6563,6 +7004,7 @@
                 <w:sz w:val="40"/>
                 <w:szCs w:val="40"/>
               </w:rPr>
+              <w:lastRenderedPageBreak/>
               <w:t>p</w:t>
             </w:r>
             <w:r>
@@ -6697,6 +7139,7 @@
                 <w:sz w:val="40"/>
                 <w:szCs w:val="40"/>
               </w:rPr>
+              <w:lastRenderedPageBreak/>
               <w:t>öeZy— | dzZy— |</w:t>
             </w:r>
             <w:r>
@@ -8235,6 +8678,7 @@
           <w:szCs w:val="32"/>
           <w:u w:val="single"/>
         </w:rPr>
+        <w:lastRenderedPageBreak/>
         <w:t>==========================</w:t>
       </w:r>
     </w:p>
@@ -8269,7 +8713,6 @@
           <w:szCs w:val="32"/>
           <w:u w:val="single"/>
         </w:rPr>
-        <w:lastRenderedPageBreak/>
         <w:t>TS</w:t>
       </w:r>
       <w:r>
@@ -8704,7 +9147,7 @@
 </file>
 
 <file path=word/endnotes.xml><?xml version="1.0" encoding="utf-8"?>
-<w:endnotes xmlns:wpc="http://schemas.microsoft.com/office/word/2010/wordprocessingCanvas" xmlns:cx="http://schemas.microsoft.com/office/drawing/2014/chartex" xmlns:cx1="http://schemas.microsoft.com/office/drawing/2015/9/8/chartex" xmlns:mc="http://schemas.openxmlformats.org/markup-compatibility/2006" xmlns:o="urn:schemas-microsoft-com:office:office" xmlns:r="http://schemas.openxmlformats.org/officeDocument/2006/relationships" xmlns:m="http://schemas.openxmlformats.org/officeDocument/2006/math" xmlns:v="urn:schemas-microsoft-com:vml" xmlns:wp14="http://schemas.microsoft.com/office/word/2010/wordprocessingDrawing" xmlns:wp="http://schemas.openxmlformats.org/drawingml/2006/wordprocessingDrawing" xmlns:w10="urn:schemas-microsoft-com:office:word" xmlns:w="http://schemas.openxmlformats.org/wordprocessingml/2006/main" xmlns:w14="http://schemas.microsoft.com/office/word/2010/wordml" xmlns:w15="http://schemas.microsoft.com/office/word/2012/wordml" xmlns:w16se="http://schemas.microsoft.com/office/word/2015/wordml/symex" xmlns:wpg="http://schemas.microsoft.com/office/word/2010/wordprocessingGroup" xmlns:wpi="http://schemas.microsoft.com/office/word/2010/wordprocessingInk" xmlns:wne="http://schemas.microsoft.com/office/word/2006/wordml" xmlns:wps="http://schemas.microsoft.com/office/word/2010/wordprocessingShape" mc:Ignorable="w14 w15 w16se wp14">
+<w:endnotes xmlns:wpc="http://schemas.microsoft.com/office/word/2010/wordprocessingCanvas" xmlns:cx="http://schemas.microsoft.com/office/drawing/2014/chartex" xmlns:cx1="http://schemas.microsoft.com/office/drawing/2015/9/8/chartex" xmlns:cx2="http://schemas.microsoft.com/office/drawing/2015/10/21/chartex" xmlns:cx3="http://schemas.microsoft.com/office/drawing/2016/5/9/chartex" xmlns:cx4="http://schemas.microsoft.com/office/drawing/2016/5/10/chartex" xmlns:cx5="http://schemas.microsoft.com/office/drawing/2016/5/11/chartex" xmlns:cx6="http://schemas.microsoft.com/office/drawing/2016/5/12/chartex" xmlns:cx7="http://schemas.microsoft.com/office/drawing/2016/5/13/chartex" xmlns:cx8="http://schemas.microsoft.com/office/drawing/2016/5/14/chartex" xmlns:mc="http://schemas.openxmlformats.org/markup-compatibility/2006" xmlns:aink="http://schemas.microsoft.com/office/drawing/2016/ink" xmlns:am3d="http://schemas.microsoft.com/office/drawing/2017/model3d" xmlns:o="urn:schemas-microsoft-com:office:office" xmlns:oel="http://schemas.microsoft.com/office/2019/extlst" xmlns:r="http://schemas.openxmlformats.org/officeDocument/2006/relationships" xmlns:m="http://schemas.openxmlformats.org/officeDocument/2006/math" xmlns:v="urn:schemas-microsoft-com:vml" xmlns:wp14="http://schemas.microsoft.com/office/word/2010/wordprocessingDrawing" xmlns:wp="http://schemas.openxmlformats.org/drawingml/2006/wordprocessingDrawing" xmlns:w10="urn:schemas-microsoft-com:office:word" xmlns:w="http://schemas.openxmlformats.org/wordprocessingml/2006/main" xmlns:w14="http://schemas.microsoft.com/office/word/2010/wordml" xmlns:w15="http://schemas.microsoft.com/office/word/2012/wordml" xmlns:w16cex="http://schemas.microsoft.com/office/word/2018/wordml/cex" xmlns:w16cid="http://schemas.microsoft.com/office/word/2016/wordml/cid" xmlns:w16="http://schemas.microsoft.com/office/word/2018/wordml" xmlns:w16du="http://schemas.microsoft.com/office/word/2023/wordml/word16du" xmlns:w16sdtdh="http://schemas.microsoft.com/office/word/2020/wordml/sdtdatahash" xmlns:w16se="http://schemas.microsoft.com/office/word/2015/wordml/symex" xmlns:wpg="http://schemas.microsoft.com/office/word/2010/wordprocessingGroup" xmlns:wpi="http://schemas.microsoft.com/office/word/2010/wordprocessingInk" xmlns:wne="http://schemas.microsoft.com/office/word/2006/wordml" xmlns:wps="http://schemas.microsoft.com/office/word/2010/wordprocessingShape" mc:Ignorable="w14 w15 w16se w16cid w16 w16cex w16sdtdh w16du wp14">
   <w:endnote w:type="separator" w:id="-1">
     <w:p>
       <w:pPr>
@@ -8729,7 +9172,7 @@
 </file>
 
 <file path=word/footer1.xml><?xml version="1.0" encoding="utf-8"?>
-<w:ftr xmlns:wpc="http://schemas.microsoft.com/office/word/2010/wordprocessingCanvas" xmlns:cx="http://schemas.microsoft.com/office/drawing/2014/chartex" xmlns:cx1="http://schemas.microsoft.com/office/drawing/2015/9/8/chartex" xmlns:mc="http://schemas.openxmlformats.org/markup-compatibility/2006" xmlns:o="urn:schemas-microsoft-com:office:office" xmlns:r="http://schemas.openxmlformats.org/officeDocument/2006/relationships" xmlns:m="http://schemas.openxmlformats.org/officeDocument/2006/math" xmlns:v="urn:schemas-microsoft-com:vml" xmlns:wp14="http://schemas.microsoft.com/office/word/2010/wordprocessingDrawing" xmlns:wp="http://schemas.openxmlformats.org/drawingml/2006/wordprocessingDrawing" xmlns:w10="urn:schemas-microsoft-com:office:word" xmlns:w="http://schemas.openxmlformats.org/wordprocessingml/2006/main" xmlns:w14="http://schemas.microsoft.com/office/word/2010/wordml" xmlns:w15="http://schemas.microsoft.com/office/word/2012/wordml" xmlns:w16se="http://schemas.microsoft.com/office/word/2015/wordml/symex" xmlns:wpg="http://schemas.microsoft.com/office/word/2010/wordprocessingGroup" xmlns:wpi="http://schemas.microsoft.com/office/word/2010/wordprocessingInk" xmlns:wne="http://schemas.microsoft.com/office/word/2006/wordml" xmlns:wps="http://schemas.microsoft.com/office/word/2010/wordprocessingShape" mc:Ignorable="w14 w15 w16se wp14">
+<w:ftr xmlns:wpc="http://schemas.microsoft.com/office/word/2010/wordprocessingCanvas" xmlns:cx="http://schemas.microsoft.com/office/drawing/2014/chartex" xmlns:cx1="http://schemas.microsoft.com/office/drawing/2015/9/8/chartex" xmlns:cx2="http://schemas.microsoft.com/office/drawing/2015/10/21/chartex" xmlns:cx3="http://schemas.microsoft.com/office/drawing/2016/5/9/chartex" xmlns:cx4="http://schemas.microsoft.com/office/drawing/2016/5/10/chartex" xmlns:cx5="http://schemas.microsoft.com/office/drawing/2016/5/11/chartex" xmlns:cx6="http://schemas.microsoft.com/office/drawing/2016/5/12/chartex" xmlns:cx7="http://schemas.microsoft.com/office/drawing/2016/5/13/chartex" xmlns:cx8="http://schemas.microsoft.com/office/drawing/2016/5/14/chartex" xmlns:mc="http://schemas.openxmlformats.org/markup-compatibility/2006" xmlns:aink="http://schemas.microsoft.com/office/drawing/2016/ink" xmlns:am3d="http://schemas.microsoft.com/office/drawing/2017/model3d" xmlns:o="urn:schemas-microsoft-com:office:office" xmlns:oel="http://schemas.microsoft.com/office/2019/extlst" xmlns:r="http://schemas.openxmlformats.org/officeDocument/2006/relationships" xmlns:m="http://schemas.openxmlformats.org/officeDocument/2006/math" xmlns:v="urn:schemas-microsoft-com:vml" xmlns:wp14="http://schemas.microsoft.com/office/word/2010/wordprocessingDrawing" xmlns:wp="http://schemas.openxmlformats.org/drawingml/2006/wordprocessingDrawing" xmlns:w10="urn:schemas-microsoft-com:office:word" xmlns:w="http://schemas.openxmlformats.org/wordprocessingml/2006/main" xmlns:w14="http://schemas.microsoft.com/office/word/2010/wordml" xmlns:w15="http://schemas.microsoft.com/office/word/2012/wordml" xmlns:w16cex="http://schemas.microsoft.com/office/word/2018/wordml/cex" xmlns:w16cid="http://schemas.microsoft.com/office/word/2016/wordml/cid" xmlns:w16="http://schemas.microsoft.com/office/word/2018/wordml" xmlns:w16du="http://schemas.microsoft.com/office/word/2023/wordml/word16du" xmlns:w16sdtdh="http://schemas.microsoft.com/office/word/2020/wordml/sdtdatahash" xmlns:w16se="http://schemas.microsoft.com/office/word/2015/wordml/symex" xmlns:wpg="http://schemas.microsoft.com/office/word/2010/wordprocessingGroup" xmlns:wpi="http://schemas.microsoft.com/office/word/2010/wordprocessingInk" xmlns:wne="http://schemas.microsoft.com/office/word/2006/wordml" xmlns:wps="http://schemas.microsoft.com/office/word/2010/wordprocessingShape" mc:Ignorable="w14 w15 w16se w16cid w16 w16cex w16sdtdh w16du wp14">
   <w:p>
     <w:pPr>
       <w:pBdr>
@@ -8910,7 +9353,7 @@
 </file>
 
 <file path=word/footer2.xml><?xml version="1.0" encoding="utf-8"?>
-<w:ftr xmlns:wpc="http://schemas.microsoft.com/office/word/2010/wordprocessingCanvas" xmlns:cx="http://schemas.microsoft.com/office/drawing/2014/chartex" xmlns:cx1="http://schemas.microsoft.com/office/drawing/2015/9/8/chartex" xmlns:mc="http://schemas.openxmlformats.org/markup-compatibility/2006" xmlns:o="urn:schemas-microsoft-com:office:office" xmlns:r="http://schemas.openxmlformats.org/officeDocument/2006/relationships" xmlns:m="http://schemas.openxmlformats.org/officeDocument/2006/math" xmlns:v="urn:schemas-microsoft-com:vml" xmlns:wp14="http://schemas.microsoft.com/office/word/2010/wordprocessingDrawing" xmlns:wp="http://schemas.openxmlformats.org/drawingml/2006/wordprocessingDrawing" xmlns:w10="urn:schemas-microsoft-com:office:word" xmlns:w="http://schemas.openxmlformats.org/wordprocessingml/2006/main" xmlns:w14="http://schemas.microsoft.com/office/word/2010/wordml" xmlns:w15="http://schemas.microsoft.com/office/word/2012/wordml" xmlns:w16se="http://schemas.microsoft.com/office/word/2015/wordml/symex" xmlns:wpg="http://schemas.microsoft.com/office/word/2010/wordprocessingGroup" xmlns:wpi="http://schemas.microsoft.com/office/word/2010/wordprocessingInk" xmlns:wne="http://schemas.microsoft.com/office/word/2006/wordml" xmlns:wps="http://schemas.microsoft.com/office/word/2010/wordprocessingShape" mc:Ignorable="w14 w15 w16se wp14">
+<w:ftr xmlns:wpc="http://schemas.microsoft.com/office/word/2010/wordprocessingCanvas" xmlns:cx="http://schemas.microsoft.com/office/drawing/2014/chartex" xmlns:cx1="http://schemas.microsoft.com/office/drawing/2015/9/8/chartex" xmlns:cx2="http://schemas.microsoft.com/office/drawing/2015/10/21/chartex" xmlns:cx3="http://schemas.microsoft.com/office/drawing/2016/5/9/chartex" xmlns:cx4="http://schemas.microsoft.com/office/drawing/2016/5/10/chartex" xmlns:cx5="http://schemas.microsoft.com/office/drawing/2016/5/11/chartex" xmlns:cx6="http://schemas.microsoft.com/office/drawing/2016/5/12/chartex" xmlns:cx7="http://schemas.microsoft.com/office/drawing/2016/5/13/chartex" xmlns:cx8="http://schemas.microsoft.com/office/drawing/2016/5/14/chartex" xmlns:mc="http://schemas.openxmlformats.org/markup-compatibility/2006" xmlns:aink="http://schemas.microsoft.com/office/drawing/2016/ink" xmlns:am3d="http://schemas.microsoft.com/office/drawing/2017/model3d" xmlns:o="urn:schemas-microsoft-com:office:office" xmlns:oel="http://schemas.microsoft.com/office/2019/extlst" xmlns:r="http://schemas.openxmlformats.org/officeDocument/2006/relationships" xmlns:m="http://schemas.openxmlformats.org/officeDocument/2006/math" xmlns:v="urn:schemas-microsoft-com:vml" xmlns:wp14="http://schemas.microsoft.com/office/word/2010/wordprocessingDrawing" xmlns:wp="http://schemas.openxmlformats.org/drawingml/2006/wordprocessingDrawing" xmlns:w10="urn:schemas-microsoft-com:office:word" xmlns:w="http://schemas.openxmlformats.org/wordprocessingml/2006/main" xmlns:w14="http://schemas.microsoft.com/office/word/2010/wordml" xmlns:w15="http://schemas.microsoft.com/office/word/2012/wordml" xmlns:w16cex="http://schemas.microsoft.com/office/word/2018/wordml/cex" xmlns:w16cid="http://schemas.microsoft.com/office/word/2016/wordml/cid" xmlns:w16="http://schemas.microsoft.com/office/word/2018/wordml" xmlns:w16du="http://schemas.microsoft.com/office/word/2023/wordml/word16du" xmlns:w16sdtdh="http://schemas.microsoft.com/office/word/2020/wordml/sdtdatahash" xmlns:w16se="http://schemas.microsoft.com/office/word/2015/wordml/symex" xmlns:wpg="http://schemas.microsoft.com/office/word/2010/wordprocessingGroup" xmlns:wpi="http://schemas.microsoft.com/office/word/2010/wordprocessingInk" xmlns:wne="http://schemas.microsoft.com/office/word/2006/wordml" xmlns:wps="http://schemas.microsoft.com/office/word/2010/wordprocessingShape" mc:Ignorable="w14 w15 w16se w16cid w16 w16cex w16sdtdh w16du wp14">
   <w:p>
     <w:pPr>
       <w:pBdr>
@@ -9105,7 +9548,7 @@
 </file>
 
 <file path=word/footnotes.xml><?xml version="1.0" encoding="utf-8"?>
-<w:footnotes xmlns:wpc="http://schemas.microsoft.com/office/word/2010/wordprocessingCanvas" xmlns:cx="http://schemas.microsoft.com/office/drawing/2014/chartex" xmlns:cx1="http://schemas.microsoft.com/office/drawing/2015/9/8/chartex" xmlns:mc="http://schemas.openxmlformats.org/markup-compatibility/2006" xmlns:o="urn:schemas-microsoft-com:office:office" xmlns:r="http://schemas.openxmlformats.org/officeDocument/2006/relationships" xmlns:m="http://schemas.openxmlformats.org/officeDocument/2006/math" xmlns:v="urn:schemas-microsoft-com:vml" xmlns:wp14="http://schemas.microsoft.com/office/word/2010/wordprocessingDrawing" xmlns:wp="http://schemas.openxmlformats.org/drawingml/2006/wordprocessingDrawing" xmlns:w10="urn:schemas-microsoft-com:office:word" xmlns:w="http://schemas.openxmlformats.org/wordprocessingml/2006/main" xmlns:w14="http://schemas.microsoft.com/office/word/2010/wordml" xmlns:w15="http://schemas.microsoft.com/office/word/2012/wordml" xmlns:w16se="http://schemas.microsoft.com/office/word/2015/wordml/symex" xmlns:wpg="http://schemas.microsoft.com/office/word/2010/wordprocessingGroup" xmlns:wpi="http://schemas.microsoft.com/office/word/2010/wordprocessingInk" xmlns:wne="http://schemas.microsoft.com/office/word/2006/wordml" xmlns:wps="http://schemas.microsoft.com/office/word/2010/wordprocessingShape" mc:Ignorable="w14 w15 w16se wp14">
+<w:footnotes xmlns:wpc="http://schemas.microsoft.com/office/word/2010/wordprocessingCanvas" xmlns:cx="http://schemas.microsoft.com/office/drawing/2014/chartex" xmlns:cx1="http://schemas.microsoft.com/office/drawing/2015/9/8/chartex" xmlns:cx2="http://schemas.microsoft.com/office/drawing/2015/10/21/chartex" xmlns:cx3="http://schemas.microsoft.com/office/drawing/2016/5/9/chartex" xmlns:cx4="http://schemas.microsoft.com/office/drawing/2016/5/10/chartex" xmlns:cx5="http://schemas.microsoft.com/office/drawing/2016/5/11/chartex" xmlns:cx6="http://schemas.microsoft.com/office/drawing/2016/5/12/chartex" xmlns:cx7="http://schemas.microsoft.com/office/drawing/2016/5/13/chartex" xmlns:cx8="http://schemas.microsoft.com/office/drawing/2016/5/14/chartex" xmlns:mc="http://schemas.openxmlformats.org/markup-compatibility/2006" xmlns:aink="http://schemas.microsoft.com/office/drawing/2016/ink" xmlns:am3d="http://schemas.microsoft.com/office/drawing/2017/model3d" xmlns:o="urn:schemas-microsoft-com:office:office" xmlns:oel="http://schemas.microsoft.com/office/2019/extlst" xmlns:r="http://schemas.openxmlformats.org/officeDocument/2006/relationships" xmlns:m="http://schemas.openxmlformats.org/officeDocument/2006/math" xmlns:v="urn:schemas-microsoft-com:vml" xmlns:wp14="http://schemas.microsoft.com/office/word/2010/wordprocessingDrawing" xmlns:wp="http://schemas.openxmlformats.org/drawingml/2006/wordprocessingDrawing" xmlns:w10="urn:schemas-microsoft-com:office:word" xmlns:w="http://schemas.openxmlformats.org/wordprocessingml/2006/main" xmlns:w14="http://schemas.microsoft.com/office/word/2010/wordml" xmlns:w15="http://schemas.microsoft.com/office/word/2012/wordml" xmlns:w16cex="http://schemas.microsoft.com/office/word/2018/wordml/cex" xmlns:w16cid="http://schemas.microsoft.com/office/word/2016/wordml/cid" xmlns:w16="http://schemas.microsoft.com/office/word/2018/wordml" xmlns:w16du="http://schemas.microsoft.com/office/word/2023/wordml/word16du" xmlns:w16sdtdh="http://schemas.microsoft.com/office/word/2020/wordml/sdtdatahash" xmlns:w16se="http://schemas.microsoft.com/office/word/2015/wordml/symex" xmlns:wpg="http://schemas.microsoft.com/office/word/2010/wordprocessingGroup" xmlns:wpi="http://schemas.microsoft.com/office/word/2010/wordprocessingInk" xmlns:wne="http://schemas.microsoft.com/office/word/2006/wordml" xmlns:wps="http://schemas.microsoft.com/office/word/2010/wordprocessingShape" mc:Ignorable="w14 w15 w16se w16cid w16 w16cex w16sdtdh w16du wp14">
   <w:footnote w:type="separator" w:id="-1">
     <w:p>
       <w:pPr>
@@ -9130,7 +9573,7 @@
 </file>
 
 <file path=word/header1.xml><?xml version="1.0" encoding="utf-8"?>
-<w:hdr xmlns:wpc="http://schemas.microsoft.com/office/word/2010/wordprocessingCanvas" xmlns:cx="http://schemas.microsoft.com/office/drawing/2014/chartex" xmlns:cx1="http://schemas.microsoft.com/office/drawing/2015/9/8/chartex" xmlns:mc="http://schemas.openxmlformats.org/markup-compatibility/2006" xmlns:o="urn:schemas-microsoft-com:office:office" xmlns:r="http://schemas.openxmlformats.org/officeDocument/2006/relationships" xmlns:m="http://schemas.openxmlformats.org/officeDocument/2006/math" xmlns:v="urn:schemas-microsoft-com:vml" xmlns:wp14="http://schemas.microsoft.com/office/word/2010/wordprocessingDrawing" xmlns:wp="http://schemas.openxmlformats.org/drawingml/2006/wordprocessingDrawing" xmlns:w10="urn:schemas-microsoft-com:office:word" xmlns:w="http://schemas.openxmlformats.org/wordprocessingml/2006/main" xmlns:w14="http://schemas.microsoft.com/office/word/2010/wordml" xmlns:w15="http://schemas.microsoft.com/office/word/2012/wordml" xmlns:w16se="http://schemas.microsoft.com/office/word/2015/wordml/symex" xmlns:wpg="http://schemas.microsoft.com/office/word/2010/wordprocessingGroup" xmlns:wpi="http://schemas.microsoft.com/office/word/2010/wordprocessingInk" xmlns:wne="http://schemas.microsoft.com/office/word/2006/wordml" xmlns:wps="http://schemas.microsoft.com/office/word/2010/wordprocessingShape" mc:Ignorable="w14 w15 w16se wp14">
+<w:hdr xmlns:wpc="http://schemas.microsoft.com/office/word/2010/wordprocessingCanvas" xmlns:cx="http://schemas.microsoft.com/office/drawing/2014/chartex" xmlns:cx1="http://schemas.microsoft.com/office/drawing/2015/9/8/chartex" xmlns:cx2="http://schemas.microsoft.com/office/drawing/2015/10/21/chartex" xmlns:cx3="http://schemas.microsoft.com/office/drawing/2016/5/9/chartex" xmlns:cx4="http://schemas.microsoft.com/office/drawing/2016/5/10/chartex" xmlns:cx5="http://schemas.microsoft.com/office/drawing/2016/5/11/chartex" xmlns:cx6="http://schemas.microsoft.com/office/drawing/2016/5/12/chartex" xmlns:cx7="http://schemas.microsoft.com/office/drawing/2016/5/13/chartex" xmlns:cx8="http://schemas.microsoft.com/office/drawing/2016/5/14/chartex" xmlns:mc="http://schemas.openxmlformats.org/markup-compatibility/2006" xmlns:aink="http://schemas.microsoft.com/office/drawing/2016/ink" xmlns:am3d="http://schemas.microsoft.com/office/drawing/2017/model3d" xmlns:o="urn:schemas-microsoft-com:office:office" xmlns:oel="http://schemas.microsoft.com/office/2019/extlst" xmlns:r="http://schemas.openxmlformats.org/officeDocument/2006/relationships" xmlns:m="http://schemas.openxmlformats.org/officeDocument/2006/math" xmlns:v="urn:schemas-microsoft-com:vml" xmlns:wp14="http://schemas.microsoft.com/office/word/2010/wordprocessingDrawing" xmlns:wp="http://schemas.openxmlformats.org/drawingml/2006/wordprocessingDrawing" xmlns:w10="urn:schemas-microsoft-com:office:word" xmlns:w="http://schemas.openxmlformats.org/wordprocessingml/2006/main" xmlns:w14="http://schemas.microsoft.com/office/word/2010/wordml" xmlns:w15="http://schemas.microsoft.com/office/word/2012/wordml" xmlns:w16cex="http://schemas.microsoft.com/office/word/2018/wordml/cex" xmlns:w16cid="http://schemas.microsoft.com/office/word/2016/wordml/cid" xmlns:w16="http://schemas.microsoft.com/office/word/2018/wordml" xmlns:w16du="http://schemas.microsoft.com/office/word/2023/wordml/word16du" xmlns:w16sdtdh="http://schemas.microsoft.com/office/word/2020/wordml/sdtdatahash" xmlns:w16se="http://schemas.microsoft.com/office/word/2015/wordml/symex" xmlns:wpg="http://schemas.microsoft.com/office/word/2010/wordprocessingGroup" xmlns:wpi="http://schemas.microsoft.com/office/word/2010/wordprocessingInk" xmlns:wne="http://schemas.microsoft.com/office/word/2006/wordml" xmlns:wps="http://schemas.microsoft.com/office/word/2010/wordprocessingShape" mc:Ignorable="w14 w15 w16se w16cid w16 w16cex w16sdtdh w16du wp14">
   <w:p>
     <w:pPr>
       <w:pStyle w:val="Header"/>
@@ -9143,7 +9586,7 @@
 </file>
 
 <file path=word/header2.xml><?xml version="1.0" encoding="utf-8"?>
-<w:hdr xmlns:wpc="http://schemas.microsoft.com/office/word/2010/wordprocessingCanvas" xmlns:cx="http://schemas.microsoft.com/office/drawing/2014/chartex" xmlns:cx1="http://schemas.microsoft.com/office/drawing/2015/9/8/chartex" xmlns:mc="http://schemas.openxmlformats.org/markup-compatibility/2006" xmlns:o="urn:schemas-microsoft-com:office:office" xmlns:r="http://schemas.openxmlformats.org/officeDocument/2006/relationships" xmlns:m="http://schemas.openxmlformats.org/officeDocument/2006/math" xmlns:v="urn:schemas-microsoft-com:vml" xmlns:wp14="http://schemas.microsoft.com/office/word/2010/wordprocessingDrawing" xmlns:wp="http://schemas.openxmlformats.org/drawingml/2006/wordprocessingDrawing" xmlns:w10="urn:schemas-microsoft-com:office:word" xmlns:w="http://schemas.openxmlformats.org/wordprocessingml/2006/main" xmlns:w14="http://schemas.microsoft.com/office/word/2010/wordml" xmlns:w15="http://schemas.microsoft.com/office/word/2012/wordml" xmlns:w16se="http://schemas.microsoft.com/office/word/2015/wordml/symex" xmlns:wpg="http://schemas.microsoft.com/office/word/2010/wordprocessingGroup" xmlns:wpi="http://schemas.microsoft.com/office/word/2010/wordprocessingInk" xmlns:wne="http://schemas.microsoft.com/office/word/2006/wordml" xmlns:wps="http://schemas.microsoft.com/office/word/2010/wordprocessingShape" mc:Ignorable="w14 w15 w16se wp14">
+<w:hdr xmlns:wpc="http://schemas.microsoft.com/office/word/2010/wordprocessingCanvas" xmlns:cx="http://schemas.microsoft.com/office/drawing/2014/chartex" xmlns:cx1="http://schemas.microsoft.com/office/drawing/2015/9/8/chartex" xmlns:cx2="http://schemas.microsoft.com/office/drawing/2015/10/21/chartex" xmlns:cx3="http://schemas.microsoft.com/office/drawing/2016/5/9/chartex" xmlns:cx4="http://schemas.microsoft.com/office/drawing/2016/5/10/chartex" xmlns:cx5="http://schemas.microsoft.com/office/drawing/2016/5/11/chartex" xmlns:cx6="http://schemas.microsoft.com/office/drawing/2016/5/12/chartex" xmlns:cx7="http://schemas.microsoft.com/office/drawing/2016/5/13/chartex" xmlns:cx8="http://schemas.microsoft.com/office/drawing/2016/5/14/chartex" xmlns:mc="http://schemas.openxmlformats.org/markup-compatibility/2006" xmlns:aink="http://schemas.microsoft.com/office/drawing/2016/ink" xmlns:am3d="http://schemas.microsoft.com/office/drawing/2017/model3d" xmlns:o="urn:schemas-microsoft-com:office:office" xmlns:oel="http://schemas.microsoft.com/office/2019/extlst" xmlns:r="http://schemas.openxmlformats.org/officeDocument/2006/relationships" xmlns:m="http://schemas.openxmlformats.org/officeDocument/2006/math" xmlns:v="urn:schemas-microsoft-com:vml" xmlns:wp14="http://schemas.microsoft.com/office/word/2010/wordprocessingDrawing" xmlns:wp="http://schemas.openxmlformats.org/drawingml/2006/wordprocessingDrawing" xmlns:w10="urn:schemas-microsoft-com:office:word" xmlns:w="http://schemas.openxmlformats.org/wordprocessingml/2006/main" xmlns:w14="http://schemas.microsoft.com/office/word/2010/wordml" xmlns:w15="http://schemas.microsoft.com/office/word/2012/wordml" xmlns:w16cex="http://schemas.microsoft.com/office/word/2018/wordml/cex" xmlns:w16cid="http://schemas.microsoft.com/office/word/2016/wordml/cid" xmlns:w16="http://schemas.microsoft.com/office/word/2018/wordml" xmlns:w16du="http://schemas.microsoft.com/office/word/2023/wordml/word16du" xmlns:w16sdtdh="http://schemas.microsoft.com/office/word/2020/wordml/sdtdatahash" xmlns:w16se="http://schemas.microsoft.com/office/word/2015/wordml/symex" xmlns:wpg="http://schemas.microsoft.com/office/word/2010/wordprocessingGroup" xmlns:wpi="http://schemas.microsoft.com/office/word/2010/wordprocessingInk" xmlns:wne="http://schemas.microsoft.com/office/word/2006/wordml" xmlns:wps="http://schemas.microsoft.com/office/word/2010/wordprocessingShape" mc:Ignorable="w14 w15 w16se w16cid w16 w16cex w16sdtdh w16du wp14">
   <w:p>
     <w:pPr>
       <w:pStyle w:val="Header"/>
@@ -9156,7 +9599,7 @@
 </file>
 
 <file path=word/styles.xml><?xml version="1.0" encoding="utf-8"?>
-<w:styles xmlns:mc="http://schemas.openxmlformats.org/markup-compatibility/2006" xmlns:r="http://schemas.openxmlformats.org/officeDocument/2006/relationships" xmlns:w="http://schemas.openxmlformats.org/wordprocessingml/2006/main" xmlns:w14="http://schemas.microsoft.com/office/word/2010/wordml" xmlns:w15="http://schemas.microsoft.com/office/word/2012/wordml" xmlns:w16se="http://schemas.microsoft.com/office/word/2015/wordml/symex" mc:Ignorable="w14 w15 w16se">
+<w:styles xmlns:mc="http://schemas.openxmlformats.org/markup-compatibility/2006" xmlns:r="http://schemas.openxmlformats.org/officeDocument/2006/relationships" xmlns:w="http://schemas.openxmlformats.org/wordprocessingml/2006/main" xmlns:w14="http://schemas.microsoft.com/office/word/2010/wordml" xmlns:w15="http://schemas.microsoft.com/office/word/2012/wordml" xmlns:w16cex="http://schemas.microsoft.com/office/word/2018/wordml/cex" xmlns:w16cid="http://schemas.microsoft.com/office/word/2016/wordml/cid" xmlns:w16="http://schemas.microsoft.com/office/word/2018/wordml" xmlns:w16du="http://schemas.microsoft.com/office/word/2023/wordml/word16du" xmlns:w16sdtdh="http://schemas.microsoft.com/office/word/2020/wordml/sdtdatahash" xmlns:w16se="http://schemas.microsoft.com/office/word/2015/wordml/symex" mc:Ignorable="w14 w15 w16se w16cid w16 w16cex w16sdtdh w16du">
   <w:docDefaults>
     <w:rPrDefault>
       <w:rPr>
@@ -9166,7 +9609,7 @@
     </w:rPrDefault>
     <w:pPrDefault/>
   </w:docDefaults>
-  <w:latentStyles w:defLockedState="0" w:defUIPriority="99" w:defSemiHidden="0" w:defUnhideWhenUsed="0" w:defQFormat="0" w:count="371">
+  <w:latentStyles w:defLockedState="0" w:defUIPriority="99" w:defSemiHidden="0" w:defUnhideWhenUsed="0" w:defQFormat="0" w:count="376">
     <w:lsdException w:name="Normal" w:uiPriority="0" w:qFormat="1"/>
     <w:lsdException w:name="heading 1" w:uiPriority="9" w:qFormat="1"/>
     <w:lsdException w:name="heading 2" w:semiHidden="1" w:uiPriority="9" w:unhideWhenUsed="1" w:qFormat="1"/>
@@ -9538,6 +9981,11 @@
     <w:lsdException w:name="List Table 5 Dark Accent 6" w:uiPriority="50"/>
     <w:lsdException w:name="List Table 6 Colorful Accent 6" w:uiPriority="51"/>
     <w:lsdException w:name="List Table 7 Colorful Accent 6" w:uiPriority="52"/>
+    <w:lsdException w:name="Mention" w:semiHidden="1" w:unhideWhenUsed="1"/>
+    <w:lsdException w:name="Smart Hyperlink" w:semiHidden="1" w:unhideWhenUsed="1"/>
+    <w:lsdException w:name="Hashtag" w:semiHidden="1" w:unhideWhenUsed="1"/>
+    <w:lsdException w:name="Unresolved Mention" w:semiHidden="1" w:unhideWhenUsed="1"/>
+    <w:lsdException w:name="Smart Link" w:semiHidden="1" w:unhideWhenUsed="1"/>
   </w:latentStyles>
   <w:style w:type="paragraph" w:default="1" w:styleId="Normal">
     <w:name w:val="Normal"/>

--- a/TS-Padam/TS-5.1/TS 5.1 Malayalam Pada Paatam Corrections.docx
+++ b/TS-Padam/TS-5.1/TS 5.1 Malayalam Pada Paatam Corrections.docx
@@ -1,6 +1,6 @@
 
 <file path=word/document.xml><?xml version="1.0" encoding="utf-8"?>
-<w:document xmlns:wpc="http://schemas.microsoft.com/office/word/2010/wordprocessingCanvas" xmlns:cx="http://schemas.microsoft.com/office/drawing/2014/chartex" xmlns:cx1="http://schemas.microsoft.com/office/drawing/2015/9/8/chartex" xmlns:cx2="http://schemas.microsoft.com/office/drawing/2015/10/21/chartex" xmlns:cx3="http://schemas.microsoft.com/office/drawing/2016/5/9/chartex" xmlns:cx4="http://schemas.microsoft.com/office/drawing/2016/5/10/chartex" xmlns:cx5="http://schemas.microsoft.com/office/drawing/2016/5/11/chartex" xmlns:cx6="http://schemas.microsoft.com/office/drawing/2016/5/12/chartex" xmlns:cx7="http://schemas.microsoft.com/office/drawing/2016/5/13/chartex" xmlns:cx8="http://schemas.microsoft.com/office/drawing/2016/5/14/chartex" xmlns:mc="http://schemas.openxmlformats.org/markup-compatibility/2006" xmlns:aink="http://schemas.microsoft.com/office/drawing/2016/ink" xmlns:am3d="http://schemas.microsoft.com/office/drawing/2017/model3d" xmlns:o="urn:schemas-microsoft-com:office:office" xmlns:oel="http://schemas.microsoft.com/office/2019/extlst" xmlns:r="http://schemas.openxmlformats.org/officeDocument/2006/relationships" xmlns:m="http://schemas.openxmlformats.org/officeDocument/2006/math" xmlns:v="urn:schemas-microsoft-com:vml" xmlns:wp14="http://schemas.microsoft.com/office/word/2010/wordprocessingDrawing" xmlns:wp="http://schemas.openxmlformats.org/drawingml/2006/wordprocessingDrawing" xmlns:w10="urn:schemas-microsoft-com:office:word" xmlns:w="http://schemas.openxmlformats.org/wordprocessingml/2006/main" xmlns:w14="http://schemas.microsoft.com/office/word/2010/wordml" xmlns:w15="http://schemas.microsoft.com/office/word/2012/wordml" xmlns:w16cex="http://schemas.microsoft.com/office/word/2018/wordml/cex" xmlns:w16cid="http://schemas.microsoft.com/office/word/2016/wordml/cid" xmlns:w16="http://schemas.microsoft.com/office/word/2018/wordml" xmlns:w16du="http://schemas.microsoft.com/office/word/2023/wordml/word16du" xmlns:w16sdtdh="http://schemas.microsoft.com/office/word/2020/wordml/sdtdatahash" xmlns:w16se="http://schemas.microsoft.com/office/word/2015/wordml/symex" xmlns:wpg="http://schemas.microsoft.com/office/word/2010/wordprocessingGroup" xmlns:wpi="http://schemas.microsoft.com/office/word/2010/wordprocessingInk" xmlns:wne="http://schemas.microsoft.com/office/word/2006/wordml" xmlns:wps="http://schemas.microsoft.com/office/word/2010/wordprocessingShape" mc:Ignorable="w14 w15 w16se w16cid w16 w16cex w16sdtdh w16du wp14">
+<w:document xmlns:wpc="http://schemas.microsoft.com/office/word/2010/wordprocessingCanvas" xmlns:cx="http://schemas.microsoft.com/office/drawing/2014/chartex" xmlns:cx1="http://schemas.microsoft.com/office/drawing/2015/9/8/chartex" xmlns:cx2="http://schemas.microsoft.com/office/drawing/2015/10/21/chartex" xmlns:cx3="http://schemas.microsoft.com/office/drawing/2016/5/9/chartex" xmlns:cx4="http://schemas.microsoft.com/office/drawing/2016/5/10/chartex" xmlns:cx5="http://schemas.microsoft.com/office/drawing/2016/5/11/chartex" xmlns:cx6="http://schemas.microsoft.com/office/drawing/2016/5/12/chartex" xmlns:cx7="http://schemas.microsoft.com/office/drawing/2016/5/13/chartex" xmlns:cx8="http://schemas.microsoft.com/office/drawing/2016/5/14/chartex" xmlns:mc="http://schemas.openxmlformats.org/markup-compatibility/2006" xmlns:aink="http://schemas.microsoft.com/office/drawing/2016/ink" xmlns:am3d="http://schemas.microsoft.com/office/drawing/2017/model3d" xmlns:o="urn:schemas-microsoft-com:office:office" xmlns:oel="http://schemas.microsoft.com/office/2019/extlst" xmlns:r="http://schemas.openxmlformats.org/officeDocument/2006/relationships" xmlns:m="http://schemas.openxmlformats.org/officeDocument/2006/math" xmlns:v="urn:schemas-microsoft-com:vml" xmlns:wp14="http://schemas.microsoft.com/office/word/2010/wordprocessingDrawing" xmlns:wp="http://schemas.openxmlformats.org/drawingml/2006/wordprocessingDrawing" xmlns:w10="urn:schemas-microsoft-com:office:word" xmlns:w="http://schemas.openxmlformats.org/wordprocessingml/2006/main" xmlns:w14="http://schemas.microsoft.com/office/word/2010/wordml" xmlns:w15="http://schemas.microsoft.com/office/word/2012/wordml" xmlns:w16cex="http://schemas.microsoft.com/office/word/2018/wordml/cex" xmlns:w16cid="http://schemas.microsoft.com/office/word/2016/wordml/cid" xmlns:w16="http://schemas.microsoft.com/office/word/2018/wordml" xmlns:w16du="http://schemas.microsoft.com/office/word/2023/wordml/word16du" xmlns:w16sdtdh="http://schemas.microsoft.com/office/word/2020/wordml/sdtdatahash" xmlns:w16sdtfl="http://schemas.microsoft.com/office/word/2024/wordml/sdtformatlock" xmlns:w16se="http://schemas.microsoft.com/office/word/2015/wordml/symex" xmlns:wpg="http://schemas.microsoft.com/office/word/2010/wordprocessingGroup" xmlns:wpi="http://schemas.microsoft.com/office/word/2010/wordprocessingInk" xmlns:wne="http://schemas.microsoft.com/office/word/2006/wordml" xmlns:wps="http://schemas.microsoft.com/office/word/2010/wordprocessingShape" mc:Ignorable="w14 w15 w16se w16cid w16 w16cex w16sdtdh w16sdtfl w16du wp14">
   <w:body>
     <w:p>
       <w:pPr>
@@ -59,10 +59,9 @@
           <w:bCs/>
           <w:sz w:val="32"/>
           <w:szCs w:val="32"/>
-          <w:highlight w:val="red"/>
           <w:u w:val="single"/>
         </w:rPr>
-        <w:t>???????</w:t>
+        <w:t>31st May 2025</w:t>
       </w:r>
     </w:p>
     <w:p>
@@ -869,37 +868,7 @@
                 <w:szCs w:val="28"/>
                 <w:lang w:bidi="ta-IN"/>
               </w:rPr>
-              <w:t>5.1.</w:t>
-            </w:r>
-            <w:r>
-              <w:rPr>
-                <w:rFonts w:cs="Latha"/>
-                <w:b/>
-                <w:sz w:val="28"/>
-                <w:szCs w:val="28"/>
-                <w:lang w:bidi="ta-IN"/>
-              </w:rPr>
-              <w:t>10</w:t>
-            </w:r>
-            <w:r>
-              <w:rPr>
-                <w:rFonts w:cs="Latha"/>
-                <w:b/>
-                <w:sz w:val="28"/>
-                <w:szCs w:val="28"/>
-                <w:lang w:bidi="ta-IN"/>
-              </w:rPr>
-              <w:t>.</w:t>
-            </w:r>
-            <w:r>
-              <w:rPr>
-                <w:rFonts w:cs="Latha"/>
-                <w:b/>
-                <w:sz w:val="28"/>
-                <w:szCs w:val="28"/>
-                <w:lang w:bidi="ta-IN"/>
-              </w:rPr>
-              <w:t>1</w:t>
+              <w:t>5.1.10.1</w:t>
             </w:r>
             <w:r>
               <w:rPr>
@@ -1184,6 +1153,76 @@
         </w:tc>
       </w:tr>
     </w:tbl>
+    <w:p>
+      <w:pPr>
+        <w:jc w:val="center"/>
+        <w:rPr>
+          <w:b/>
+          <w:bCs/>
+          <w:sz w:val="32"/>
+          <w:szCs w:val="32"/>
+          <w:u w:val="single"/>
+        </w:rPr>
+      </w:pPr>
+      <w:r>
+        <w:rPr>
+          <w:b/>
+          <w:bCs/>
+          <w:sz w:val="32"/>
+          <w:szCs w:val="32"/>
+          <w:u w:val="single"/>
+        </w:rPr>
+        <w:t>==============</w:t>
+      </w:r>
+    </w:p>
+    <w:p>
+      <w:pPr>
+        <w:jc w:val="center"/>
+        <w:rPr>
+          <w:b/>
+          <w:bCs/>
+          <w:sz w:val="32"/>
+          <w:szCs w:val="32"/>
+          <w:u w:val="single"/>
+        </w:rPr>
+      </w:pPr>
+    </w:p>
+    <w:p>
+      <w:pPr>
+        <w:jc w:val="center"/>
+        <w:rPr>
+          <w:b/>
+          <w:bCs/>
+          <w:sz w:val="32"/>
+          <w:szCs w:val="32"/>
+          <w:u w:val="single"/>
+        </w:rPr>
+      </w:pPr>
+    </w:p>
+    <w:p>
+      <w:pPr>
+        <w:jc w:val="center"/>
+        <w:rPr>
+          <w:b/>
+          <w:bCs/>
+          <w:sz w:val="32"/>
+          <w:szCs w:val="32"/>
+          <w:u w:val="single"/>
+        </w:rPr>
+      </w:pPr>
+    </w:p>
+    <w:p>
+      <w:pPr>
+        <w:jc w:val="center"/>
+        <w:rPr>
+          <w:b/>
+          <w:bCs/>
+          <w:sz w:val="32"/>
+          <w:szCs w:val="32"/>
+          <w:u w:val="single"/>
+        </w:rPr>
+      </w:pPr>
+    </w:p>
     <w:p>
       <w:pPr>
         <w:jc w:val="center"/>
@@ -1227,6 +1266,7 @@
           <w:szCs w:val="32"/>
           <w:u w:val="single"/>
         </w:rPr>
+        <w:lastRenderedPageBreak/>
         <w:t>TS Pada Paatam – TS 5.</w:t>
       </w:r>
       <w:r>
@@ -1465,7 +1505,6 @@
                 <w:szCs w:val="28"/>
                 <w:lang w:bidi="ta-IN"/>
               </w:rPr>
-              <w:lastRenderedPageBreak/>
               <w:t xml:space="preserve">TS </w:t>
             </w:r>
             <w:r>
@@ -3361,60 +3400,70 @@
             <w:pPr>
               <w:spacing w:before="0" w:line="240" w:lineRule="auto"/>
               <w:rPr>
+                <w:rFonts w:ascii="BRH Malayalam Extra" w:hAnsi="BRH Malayalam Extra" w:cs="BRH Malayalam Extra"/>
+                <w:sz w:val="40"/>
+                <w:szCs w:val="40"/>
+              </w:rPr>
+            </w:pPr>
+            <w:r>
+              <w:rPr>
+                <w:rFonts w:ascii="BRH Malayalam Extra" w:hAnsi="BRH Malayalam Extra" w:cs="BRH Malayalam Extra"/>
+                <w:sz w:val="40"/>
+                <w:szCs w:val="40"/>
+              </w:rPr>
+              <w:t>pk¢˜öZj</w:t>
+            </w:r>
+            <w:r>
+              <w:rPr>
+                <w:rFonts w:ascii="BRH Malayalam Extra" w:hAnsi="BRH Malayalam Extra" w:cs="BRH Malayalam Extra"/>
+                <w:sz w:val="34"/>
+                <w:szCs w:val="40"/>
+              </w:rPr>
+              <w:t>–</w:t>
+            </w:r>
+            <w:r>
+              <w:rPr>
+                <w:rFonts w:ascii="BRH Malayalam Extra" w:hAnsi="BRH Malayalam Extra" w:cs="BRH Malayalam Extra"/>
+                <w:sz w:val="40"/>
+                <w:szCs w:val="40"/>
+                <w:highlight w:val="green"/>
+              </w:rPr>
+              <w:t>¥sëû</w:t>
+            </w:r>
+            <w:r>
+              <w:rPr>
+                <w:rFonts w:ascii="BRH Malayalam Extra" w:hAnsi="BRH Malayalam Extra" w:cs="BRH Malayalam Extra"/>
+                <w:sz w:val="40"/>
+                <w:szCs w:val="40"/>
+              </w:rPr>
+              <w:t>Zõx—t</w:t>
+            </w:r>
+            <w:r>
+              <w:rPr>
+                <w:rFonts w:ascii="BRH Malayalam Extra" w:hAnsi="BRH Malayalam Extra" w:cs="BRH Malayalam Extra"/>
+                <w:sz w:val="34"/>
+                <w:szCs w:val="40"/>
+              </w:rPr>
+              <w:t>–</w:t>
+            </w:r>
+            <w:r>
+              <w:rPr>
+                <w:rFonts w:ascii="BRH Malayalam Extra" w:hAnsi="BRH Malayalam Extra" w:cs="BRH Malayalam Extra"/>
+                <w:sz w:val="40"/>
+                <w:szCs w:val="40"/>
+              </w:rPr>
+              <w:t xml:space="preserve"> ¥txöZx</w:t>
+            </w:r>
+          </w:p>
+          <w:p>
+            <w:pPr>
+              <w:jc w:val="center"/>
+              <w:rPr>
                 <w:rFonts w:ascii="BRH Devanagari Extra" w:hAnsi="BRH Devanagari Extra" w:cs="BRH Devanagari Extra"/>
                 <w:sz w:val="40"/>
                 <w:szCs w:val="40"/>
               </w:rPr>
             </w:pPr>
-            <w:r>
-              <w:rPr>
-                <w:rFonts w:ascii="BRH Malayalam Extra" w:hAnsi="BRH Malayalam Extra" w:cs="BRH Malayalam Extra"/>
-                <w:sz w:val="40"/>
-                <w:szCs w:val="40"/>
-              </w:rPr>
-              <w:t>pk¢˜öZj</w:t>
-            </w:r>
-            <w:r>
-              <w:rPr>
-                <w:rFonts w:ascii="BRH Malayalam Extra" w:hAnsi="BRH Malayalam Extra" w:cs="BRH Malayalam Extra"/>
-                <w:sz w:val="34"/>
-                <w:szCs w:val="40"/>
-              </w:rPr>
-              <w:t>–</w:t>
-            </w:r>
-            <w:r>
-              <w:rPr>
-                <w:rFonts w:ascii="BRH Malayalam Extra" w:hAnsi="BRH Malayalam Extra" w:cs="BRH Malayalam Extra"/>
-                <w:sz w:val="40"/>
-                <w:szCs w:val="40"/>
-                <w:highlight w:val="green"/>
-              </w:rPr>
-              <w:t>¥sëû</w:t>
-            </w:r>
-            <w:r>
-              <w:rPr>
-                <w:rFonts w:ascii="BRH Malayalam Extra" w:hAnsi="BRH Malayalam Extra" w:cs="BRH Malayalam Extra"/>
-                <w:sz w:val="40"/>
-                <w:szCs w:val="40"/>
-              </w:rPr>
-              <w:t>Zõx—t</w:t>
-            </w:r>
-            <w:r>
-              <w:rPr>
-                <w:rFonts w:ascii="BRH Malayalam Extra" w:hAnsi="BRH Malayalam Extra" w:cs="BRH Malayalam Extra"/>
-                <w:sz w:val="34"/>
-                <w:szCs w:val="40"/>
-              </w:rPr>
-              <w:t>–</w:t>
-            </w:r>
-            <w:r>
-              <w:rPr>
-                <w:rFonts w:ascii="BRH Malayalam Extra" w:hAnsi="BRH Malayalam Extra" w:cs="BRH Malayalam Extra"/>
-                <w:sz w:val="40"/>
-                <w:szCs w:val="40"/>
-              </w:rPr>
-              <w:t xml:space="preserve"> ¥txöZx</w:t>
-            </w:r>
           </w:p>
         </w:tc>
       </w:tr>
@@ -3451,6 +3500,7 @@
                 <w:szCs w:val="28"/>
                 <w:lang w:bidi="ta-IN"/>
               </w:rPr>
+              <w:lastRenderedPageBreak/>
               <w:t xml:space="preserve">TS </w:t>
             </w:r>
             <w:r>
@@ -3852,8 +3902,29 @@
           <w:szCs w:val="32"/>
           <w:u w:val="single"/>
         </w:rPr>
-        <w:lastRenderedPageBreak/>
-        <w:t>TS Pada Paatam – TS 5.Malayalam co</w:t>
+        <w:t xml:space="preserve">TS Pada Paatam – TS </w:t>
+      </w:r>
+      <w:proofErr w:type="gramStart"/>
+      <w:r>
+        <w:rPr>
+          <w:b/>
+          <w:bCs/>
+          <w:sz w:val="32"/>
+          <w:szCs w:val="32"/>
+          <w:u w:val="single"/>
+        </w:rPr>
+        <w:t>5.Malayalam</w:t>
+      </w:r>
+      <w:proofErr w:type="gramEnd"/>
+      <w:r>
+        <w:rPr>
+          <w:b/>
+          <w:bCs/>
+          <w:sz w:val="32"/>
+          <w:szCs w:val="32"/>
+          <w:u w:val="single"/>
+        </w:rPr>
+        <w:t xml:space="preserve"> co</w:t>
       </w:r>
       <w:r>
         <w:rPr>
@@ -4613,14 +4684,25 @@
                 <w:lang w:bidi="ta-IN"/>
               </w:rPr>
             </w:pPr>
-            <w:r>
-              <w:rPr>
-                <w:rFonts w:cs="Latha"/>
-                <w:sz w:val="28"/>
-                <w:szCs w:val="28"/>
-                <w:lang w:bidi="ta-IN"/>
-              </w:rPr>
-              <w:t>Panchaati  No. 16</w:t>
+            <w:proofErr w:type="gramStart"/>
+            <w:r>
+              <w:rPr>
+                <w:rFonts w:cs="Latha"/>
+                <w:sz w:val="28"/>
+                <w:szCs w:val="28"/>
+                <w:lang w:bidi="ta-IN"/>
+              </w:rPr>
+              <w:t>Panchaati  No.</w:t>
+            </w:r>
+            <w:proofErr w:type="gramEnd"/>
+            <w:r>
+              <w:rPr>
+                <w:rFonts w:cs="Latha"/>
+                <w:sz w:val="28"/>
+                <w:szCs w:val="28"/>
+                <w:lang w:bidi="ta-IN"/>
+              </w:rPr>
+              <w:t xml:space="preserve"> 16</w:t>
             </w:r>
           </w:p>
         </w:tc>
@@ -4855,14 +4937,25 @@
                 <w:lang w:bidi="ta-IN"/>
               </w:rPr>
             </w:pPr>
-            <w:r>
-              <w:rPr>
-                <w:rFonts w:cs="Latha"/>
-                <w:sz w:val="28"/>
-                <w:szCs w:val="28"/>
-                <w:lang w:bidi="ta-IN"/>
-              </w:rPr>
-              <w:t>Panchaati  No. 18</w:t>
+            <w:proofErr w:type="gramStart"/>
+            <w:r>
+              <w:rPr>
+                <w:rFonts w:cs="Latha"/>
+                <w:sz w:val="28"/>
+                <w:szCs w:val="28"/>
+                <w:lang w:bidi="ta-IN"/>
+              </w:rPr>
+              <w:t>Panchaati  No.</w:t>
+            </w:r>
+            <w:proofErr w:type="gramEnd"/>
+            <w:r>
+              <w:rPr>
+                <w:rFonts w:cs="Latha"/>
+                <w:sz w:val="28"/>
+                <w:szCs w:val="28"/>
+                <w:lang w:bidi="ta-IN"/>
+              </w:rPr>
+              <w:t xml:space="preserve"> 18</w:t>
             </w:r>
           </w:p>
         </w:tc>
@@ -5204,6 +5297,7 @@
                 <w:sz w:val="32"/>
                 <w:szCs w:val="32"/>
               </w:rPr>
+              <w:lastRenderedPageBreak/>
               <w:t>(for better</w:t>
             </w:r>
             <w:r>
@@ -5269,6 +5363,7 @@
                 <w:szCs w:val="28"/>
                 <w:lang w:val="it-IT" w:bidi="ta-IN"/>
               </w:rPr>
+              <w:lastRenderedPageBreak/>
               <w:t>5.1.4.4 – Padam</w:t>
             </w:r>
           </w:p>
@@ -5656,7 +5751,6 @@
                 <w:szCs w:val="28"/>
                 <w:lang w:bidi="ta-IN"/>
               </w:rPr>
-              <w:lastRenderedPageBreak/>
               <w:t>5.1.9.2 – Vaakyam</w:t>
             </w:r>
           </w:p>
@@ -5691,14 +5785,25 @@
                 <w:lang w:bidi="ta-IN"/>
               </w:rPr>
             </w:pPr>
-            <w:r>
-              <w:rPr>
-                <w:rFonts w:cs="Latha"/>
-                <w:sz w:val="28"/>
-                <w:szCs w:val="28"/>
-                <w:lang w:bidi="ta-IN"/>
-              </w:rPr>
-              <w:t>Panchaati  No. 46</w:t>
+            <w:proofErr w:type="gramStart"/>
+            <w:r>
+              <w:rPr>
+                <w:rFonts w:cs="Latha"/>
+                <w:sz w:val="28"/>
+                <w:szCs w:val="28"/>
+                <w:lang w:bidi="ta-IN"/>
+              </w:rPr>
+              <w:t>Panchaati  No.</w:t>
+            </w:r>
+            <w:proofErr w:type="gramEnd"/>
+            <w:r>
+              <w:rPr>
+                <w:rFonts w:cs="Latha"/>
+                <w:sz w:val="28"/>
+                <w:szCs w:val="28"/>
+                <w:lang w:bidi="ta-IN"/>
+              </w:rPr>
+              <w:t xml:space="preserve"> 46</w:t>
             </w:r>
           </w:p>
         </w:tc>
@@ -5973,7 +6078,23 @@
                 <w:sz w:val="32"/>
                 <w:szCs w:val="32"/>
               </w:rPr>
-              <w:t xml:space="preserve">(it is </w:t>
+              <w:t>(</w:t>
+            </w:r>
+            <w:proofErr w:type="gramStart"/>
+            <w:r>
+              <w:rPr>
+                <w:sz w:val="32"/>
+                <w:szCs w:val="32"/>
+              </w:rPr>
+              <w:t>it</w:t>
+            </w:r>
+            <w:proofErr w:type="gramEnd"/>
+            <w:r>
+              <w:rPr>
+                <w:sz w:val="32"/>
+                <w:szCs w:val="32"/>
+              </w:rPr>
+              <w:t xml:space="preserve"> is </w:t>
             </w:r>
             <w:r>
               <w:rPr>
@@ -6570,7 +6691,30 @@
           <w:szCs w:val="32"/>
           <w:u w:val="single"/>
         </w:rPr>
-        <w:t>TS Pada Paatam – TS 5.Malayalam co</w:t>
+        <w:lastRenderedPageBreak/>
+        <w:t xml:space="preserve">TS Pada Paatam – TS </w:t>
+      </w:r>
+      <w:proofErr w:type="gramStart"/>
+      <w:r>
+        <w:rPr>
+          <w:b/>
+          <w:bCs/>
+          <w:sz w:val="32"/>
+          <w:szCs w:val="32"/>
+          <w:u w:val="single"/>
+        </w:rPr>
+        <w:t>5.Malayalam</w:t>
+      </w:r>
+      <w:proofErr w:type="gramEnd"/>
+      <w:r>
+        <w:rPr>
+          <w:b/>
+          <w:bCs/>
+          <w:sz w:val="32"/>
+          <w:szCs w:val="32"/>
+          <w:u w:val="single"/>
+        </w:rPr>
+        <w:t xml:space="preserve"> co</w:t>
       </w:r>
       <w:r>
         <w:rPr>
@@ -6979,7 +7123,6 @@
                 <w:sz w:val="40"/>
                 <w:szCs w:val="40"/>
               </w:rPr>
-              <w:lastRenderedPageBreak/>
               <w:t>öeZy— | dzZy— |</w:t>
             </w:r>
           </w:p>
@@ -7004,7 +7147,6 @@
                 <w:sz w:val="40"/>
                 <w:szCs w:val="40"/>
               </w:rPr>
-              <w:lastRenderedPageBreak/>
               <w:t>p</w:t>
             </w:r>
             <w:r>
@@ -7139,7 +7281,6 @@
                 <w:sz w:val="40"/>
                 <w:szCs w:val="40"/>
               </w:rPr>
-              <w:lastRenderedPageBreak/>
               <w:t>öeZy— | dzZy— |</w:t>
             </w:r>
             <w:r>
@@ -7188,7 +7329,6 @@
                 <w:szCs w:val="28"/>
                 <w:lang w:bidi="ta-IN"/>
               </w:rPr>
-              <w:lastRenderedPageBreak/>
               <w:t>5.1.8.4 - Vaakyam</w:t>
             </w:r>
           </w:p>
@@ -8130,6 +8270,7 @@
                 <w:szCs w:val="28"/>
                 <w:lang w:bidi="ta-IN"/>
               </w:rPr>
+              <w:lastRenderedPageBreak/>
               <w:t>5.1.9.5 - Vaakyam</w:t>
             </w:r>
           </w:p>
@@ -8151,7 +8292,27 @@
                 <w:szCs w:val="28"/>
                 <w:lang w:bidi="ta-IN"/>
               </w:rPr>
-              <w:t xml:space="preserve">49th  Panchaati  </w:t>
+              <w:t>49</w:t>
+            </w:r>
+            <w:proofErr w:type="gramStart"/>
+            <w:r>
+              <w:rPr>
+                <w:rFonts w:cs="Latha"/>
+                <w:sz w:val="28"/>
+                <w:szCs w:val="28"/>
+                <w:lang w:bidi="ta-IN"/>
+              </w:rPr>
+              <w:t>th  Panchaati</w:t>
+            </w:r>
+            <w:proofErr w:type="gramEnd"/>
+            <w:r>
+              <w:rPr>
+                <w:rFonts w:cs="Latha"/>
+                <w:sz w:val="28"/>
+                <w:szCs w:val="28"/>
+                <w:lang w:bidi="ta-IN"/>
+              </w:rPr>
+              <w:t xml:space="preserve">  </w:t>
             </w:r>
           </w:p>
         </w:tc>
@@ -8366,7 +8527,27 @@
                 <w:szCs w:val="28"/>
                 <w:lang w:bidi="ta-IN"/>
               </w:rPr>
-              <w:t xml:space="preserve">57th  Panchaati  </w:t>
+              <w:t>57</w:t>
+            </w:r>
+            <w:proofErr w:type="gramStart"/>
+            <w:r>
+              <w:rPr>
+                <w:rFonts w:cs="Latha"/>
+                <w:sz w:val="28"/>
+                <w:szCs w:val="28"/>
+                <w:lang w:bidi="ta-IN"/>
+              </w:rPr>
+              <w:t>th  Panchaati</w:t>
+            </w:r>
+            <w:proofErr w:type="gramEnd"/>
+            <w:r>
+              <w:rPr>
+                <w:rFonts w:cs="Latha"/>
+                <w:sz w:val="28"/>
+                <w:szCs w:val="28"/>
+                <w:lang w:bidi="ta-IN"/>
+              </w:rPr>
+              <w:t xml:space="preserve">  </w:t>
             </w:r>
           </w:p>
         </w:tc>
@@ -8447,6 +8628,7 @@
               </w:rPr>
               <w:t>ª</w:t>
             </w:r>
+            <w:proofErr w:type="gramStart"/>
             <w:r>
               <w:rPr>
                 <w:rFonts w:ascii="BRH Malayalam Extra" w:hAnsi="BRH Malayalam Extra" w:cs="BRH Malayalam Extra"/>
@@ -8469,7 +8651,16 @@
                 <w:sz w:val="40"/>
                 <w:szCs w:val="40"/>
               </w:rPr>
-              <w:t xml:space="preserve">tyJ </w:t>
+              <w:t>tyJ</w:t>
+            </w:r>
+            <w:proofErr w:type="gramEnd"/>
+            <w:r>
+              <w:rPr>
+                <w:rFonts w:ascii="BRH Malayalam Extra" w:hAnsi="BRH Malayalam Extra" w:cs="BRH Malayalam Extra"/>
+                <w:sz w:val="40"/>
+                <w:szCs w:val="40"/>
+              </w:rPr>
+              <w:t xml:space="preserve"> </w:t>
             </w:r>
           </w:p>
           <w:p>
@@ -8585,6 +8776,7 @@
               </w:rPr>
               <w:t>ª</w:t>
             </w:r>
+            <w:proofErr w:type="gramStart"/>
             <w:r>
               <w:rPr>
                 <w:rFonts w:ascii="BRH Malayalam Extra" w:hAnsi="BRH Malayalam Extra" w:cs="BRH Malayalam Extra"/>
@@ -8607,7 +8799,16 @@
                 <w:sz w:val="40"/>
                 <w:szCs w:val="40"/>
               </w:rPr>
-              <w:t xml:space="preserve">tyJ </w:t>
+              <w:t>tyJ</w:t>
+            </w:r>
+            <w:proofErr w:type="gramEnd"/>
+            <w:r>
+              <w:rPr>
+                <w:rFonts w:ascii="BRH Malayalam Extra" w:hAnsi="BRH Malayalam Extra" w:cs="BRH Malayalam Extra"/>
+                <w:sz w:val="40"/>
+                <w:szCs w:val="40"/>
+              </w:rPr>
+              <w:t xml:space="preserve"> </w:t>
             </w:r>
           </w:p>
           <w:p>
@@ -8678,7 +8879,6 @@
           <w:szCs w:val="32"/>
           <w:u w:val="single"/>
         </w:rPr>
-        <w:lastRenderedPageBreak/>
         <w:t>==========================</w:t>
       </w:r>
     </w:p>
@@ -9023,8 +9223,19 @@
                 <w:szCs w:val="28"/>
                 <w:lang w:bidi="ta-IN"/>
               </w:rPr>
-              <w:t>5.1.7.3 Pachati  37</w:t>
-            </w:r>
+              <w:t xml:space="preserve">5.1.7.3 </w:t>
+            </w:r>
+            <w:proofErr w:type="gramStart"/>
+            <w:r>
+              <w:rPr>
+                <w:rFonts w:cs="Latha"/>
+                <w:sz w:val="28"/>
+                <w:szCs w:val="28"/>
+                <w:lang w:bidi="ta-IN"/>
+              </w:rPr>
+              <w:t>Pachati  37</w:t>
+            </w:r>
+            <w:proofErr w:type="gramEnd"/>
           </w:p>
         </w:tc>
         <w:tc>
@@ -9147,7 +9358,7 @@
 </file>
 
 <file path=word/endnotes.xml><?xml version="1.0" encoding="utf-8"?>
-<w:endnotes xmlns:wpc="http://schemas.microsoft.com/office/word/2010/wordprocessingCanvas" xmlns:cx="http://schemas.microsoft.com/office/drawing/2014/chartex" xmlns:cx1="http://schemas.microsoft.com/office/drawing/2015/9/8/chartex" xmlns:cx2="http://schemas.microsoft.com/office/drawing/2015/10/21/chartex" xmlns:cx3="http://schemas.microsoft.com/office/drawing/2016/5/9/chartex" xmlns:cx4="http://schemas.microsoft.com/office/drawing/2016/5/10/chartex" xmlns:cx5="http://schemas.microsoft.com/office/drawing/2016/5/11/chartex" xmlns:cx6="http://schemas.microsoft.com/office/drawing/2016/5/12/chartex" xmlns:cx7="http://schemas.microsoft.com/office/drawing/2016/5/13/chartex" xmlns:cx8="http://schemas.microsoft.com/office/drawing/2016/5/14/chartex" xmlns:mc="http://schemas.openxmlformats.org/markup-compatibility/2006" xmlns:aink="http://schemas.microsoft.com/office/drawing/2016/ink" xmlns:am3d="http://schemas.microsoft.com/office/drawing/2017/model3d" xmlns:o="urn:schemas-microsoft-com:office:office" xmlns:oel="http://schemas.microsoft.com/office/2019/extlst" xmlns:r="http://schemas.openxmlformats.org/officeDocument/2006/relationships" xmlns:m="http://schemas.openxmlformats.org/officeDocument/2006/math" xmlns:v="urn:schemas-microsoft-com:vml" xmlns:wp14="http://schemas.microsoft.com/office/word/2010/wordprocessingDrawing" xmlns:wp="http://schemas.openxmlformats.org/drawingml/2006/wordprocessingDrawing" xmlns:w10="urn:schemas-microsoft-com:office:word" xmlns:w="http://schemas.openxmlformats.org/wordprocessingml/2006/main" xmlns:w14="http://schemas.microsoft.com/office/word/2010/wordml" xmlns:w15="http://schemas.microsoft.com/office/word/2012/wordml" xmlns:w16cex="http://schemas.microsoft.com/office/word/2018/wordml/cex" xmlns:w16cid="http://schemas.microsoft.com/office/word/2016/wordml/cid" xmlns:w16="http://schemas.microsoft.com/office/word/2018/wordml" xmlns:w16du="http://schemas.microsoft.com/office/word/2023/wordml/word16du" xmlns:w16sdtdh="http://schemas.microsoft.com/office/word/2020/wordml/sdtdatahash" xmlns:w16se="http://schemas.microsoft.com/office/word/2015/wordml/symex" xmlns:wpg="http://schemas.microsoft.com/office/word/2010/wordprocessingGroup" xmlns:wpi="http://schemas.microsoft.com/office/word/2010/wordprocessingInk" xmlns:wne="http://schemas.microsoft.com/office/word/2006/wordml" xmlns:wps="http://schemas.microsoft.com/office/word/2010/wordprocessingShape" mc:Ignorable="w14 w15 w16se w16cid w16 w16cex w16sdtdh w16du wp14">
+<w:endnotes xmlns:wpc="http://schemas.microsoft.com/office/word/2010/wordprocessingCanvas" xmlns:cx="http://schemas.microsoft.com/office/drawing/2014/chartex" xmlns:cx1="http://schemas.microsoft.com/office/drawing/2015/9/8/chartex" xmlns:cx2="http://schemas.microsoft.com/office/drawing/2015/10/21/chartex" xmlns:cx3="http://schemas.microsoft.com/office/drawing/2016/5/9/chartex" xmlns:cx4="http://schemas.microsoft.com/office/drawing/2016/5/10/chartex" xmlns:cx5="http://schemas.microsoft.com/office/drawing/2016/5/11/chartex" xmlns:cx6="http://schemas.microsoft.com/office/drawing/2016/5/12/chartex" xmlns:cx7="http://schemas.microsoft.com/office/drawing/2016/5/13/chartex" xmlns:cx8="http://schemas.microsoft.com/office/drawing/2016/5/14/chartex" xmlns:mc="http://schemas.openxmlformats.org/markup-compatibility/2006" xmlns:aink="http://schemas.microsoft.com/office/drawing/2016/ink" xmlns:am3d="http://schemas.microsoft.com/office/drawing/2017/model3d" xmlns:o="urn:schemas-microsoft-com:office:office" xmlns:oel="http://schemas.microsoft.com/office/2019/extlst" xmlns:r="http://schemas.openxmlformats.org/officeDocument/2006/relationships" xmlns:m="http://schemas.openxmlformats.org/officeDocument/2006/math" xmlns:v="urn:schemas-microsoft-com:vml" xmlns:wp14="http://schemas.microsoft.com/office/word/2010/wordprocessingDrawing" xmlns:wp="http://schemas.openxmlformats.org/drawingml/2006/wordprocessingDrawing" xmlns:w10="urn:schemas-microsoft-com:office:word" xmlns:w="http://schemas.openxmlformats.org/wordprocessingml/2006/main" xmlns:w14="http://schemas.microsoft.com/office/word/2010/wordml" xmlns:w15="http://schemas.microsoft.com/office/word/2012/wordml" xmlns:w16cex="http://schemas.microsoft.com/office/word/2018/wordml/cex" xmlns:w16cid="http://schemas.microsoft.com/office/word/2016/wordml/cid" xmlns:w16="http://schemas.microsoft.com/office/word/2018/wordml" xmlns:w16du="http://schemas.microsoft.com/office/word/2023/wordml/word16du" xmlns:w16sdtdh="http://schemas.microsoft.com/office/word/2020/wordml/sdtdatahash" xmlns:w16sdtfl="http://schemas.microsoft.com/office/word/2024/wordml/sdtformatlock" xmlns:w16se="http://schemas.microsoft.com/office/word/2015/wordml/symex" xmlns:wpg="http://schemas.microsoft.com/office/word/2010/wordprocessingGroup" xmlns:wpi="http://schemas.microsoft.com/office/word/2010/wordprocessingInk" xmlns:wne="http://schemas.microsoft.com/office/word/2006/wordml" xmlns:wps="http://schemas.microsoft.com/office/word/2010/wordprocessingShape" mc:Ignorable="w14 w15 w16se w16cid w16 w16cex w16sdtdh w16sdtfl w16du wp14">
   <w:endnote w:type="separator" w:id="-1">
     <w:p>
       <w:pPr>
@@ -9172,12 +9383,13 @@
 </file>
 
 <file path=word/footer1.xml><?xml version="1.0" encoding="utf-8"?>
-<w:ftr xmlns:wpc="http://schemas.microsoft.com/office/word/2010/wordprocessingCanvas" xmlns:cx="http://schemas.microsoft.com/office/drawing/2014/chartex" xmlns:cx1="http://schemas.microsoft.com/office/drawing/2015/9/8/chartex" xmlns:cx2="http://schemas.microsoft.com/office/drawing/2015/10/21/chartex" xmlns:cx3="http://schemas.microsoft.com/office/drawing/2016/5/9/chartex" xmlns:cx4="http://schemas.microsoft.com/office/drawing/2016/5/10/chartex" xmlns:cx5="http://schemas.microsoft.com/office/drawing/2016/5/11/chartex" xmlns:cx6="http://schemas.microsoft.com/office/drawing/2016/5/12/chartex" xmlns:cx7="http://schemas.microsoft.com/office/drawing/2016/5/13/chartex" xmlns:cx8="http://schemas.microsoft.com/office/drawing/2016/5/14/chartex" xmlns:mc="http://schemas.openxmlformats.org/markup-compatibility/2006" xmlns:aink="http://schemas.microsoft.com/office/drawing/2016/ink" xmlns:am3d="http://schemas.microsoft.com/office/drawing/2017/model3d" xmlns:o="urn:schemas-microsoft-com:office:office" xmlns:oel="http://schemas.microsoft.com/office/2019/extlst" xmlns:r="http://schemas.openxmlformats.org/officeDocument/2006/relationships" xmlns:m="http://schemas.openxmlformats.org/officeDocument/2006/math" xmlns:v="urn:schemas-microsoft-com:vml" xmlns:wp14="http://schemas.microsoft.com/office/word/2010/wordprocessingDrawing" xmlns:wp="http://schemas.openxmlformats.org/drawingml/2006/wordprocessingDrawing" xmlns:w10="urn:schemas-microsoft-com:office:word" xmlns:w="http://schemas.openxmlformats.org/wordprocessingml/2006/main" xmlns:w14="http://schemas.microsoft.com/office/word/2010/wordml" xmlns:w15="http://schemas.microsoft.com/office/word/2012/wordml" xmlns:w16cex="http://schemas.microsoft.com/office/word/2018/wordml/cex" xmlns:w16cid="http://schemas.microsoft.com/office/word/2016/wordml/cid" xmlns:w16="http://schemas.microsoft.com/office/word/2018/wordml" xmlns:w16du="http://schemas.microsoft.com/office/word/2023/wordml/word16du" xmlns:w16sdtdh="http://schemas.microsoft.com/office/word/2020/wordml/sdtdatahash" xmlns:w16se="http://schemas.microsoft.com/office/word/2015/wordml/symex" xmlns:wpg="http://schemas.microsoft.com/office/word/2010/wordprocessingGroup" xmlns:wpi="http://schemas.microsoft.com/office/word/2010/wordprocessingInk" xmlns:wne="http://schemas.microsoft.com/office/word/2006/wordml" xmlns:wps="http://schemas.microsoft.com/office/word/2010/wordprocessingShape" mc:Ignorable="w14 w15 w16se w16cid w16 w16cex w16sdtdh w16du wp14">
+<w:ftr xmlns:wpc="http://schemas.microsoft.com/office/word/2010/wordprocessingCanvas" xmlns:cx="http://schemas.microsoft.com/office/drawing/2014/chartex" xmlns:cx1="http://schemas.microsoft.com/office/drawing/2015/9/8/chartex" xmlns:cx2="http://schemas.microsoft.com/office/drawing/2015/10/21/chartex" xmlns:cx3="http://schemas.microsoft.com/office/drawing/2016/5/9/chartex" xmlns:cx4="http://schemas.microsoft.com/office/drawing/2016/5/10/chartex" xmlns:cx5="http://schemas.microsoft.com/office/drawing/2016/5/11/chartex" xmlns:cx6="http://schemas.microsoft.com/office/drawing/2016/5/12/chartex" xmlns:cx7="http://schemas.microsoft.com/office/drawing/2016/5/13/chartex" xmlns:cx8="http://schemas.microsoft.com/office/drawing/2016/5/14/chartex" xmlns:mc="http://schemas.openxmlformats.org/markup-compatibility/2006" xmlns:aink="http://schemas.microsoft.com/office/drawing/2016/ink" xmlns:am3d="http://schemas.microsoft.com/office/drawing/2017/model3d" xmlns:o="urn:schemas-microsoft-com:office:office" xmlns:oel="http://schemas.microsoft.com/office/2019/extlst" xmlns:r="http://schemas.openxmlformats.org/officeDocument/2006/relationships" xmlns:m="http://schemas.openxmlformats.org/officeDocument/2006/math" xmlns:v="urn:schemas-microsoft-com:vml" xmlns:wp14="http://schemas.microsoft.com/office/word/2010/wordprocessingDrawing" xmlns:wp="http://schemas.openxmlformats.org/drawingml/2006/wordprocessingDrawing" xmlns:w10="urn:schemas-microsoft-com:office:word" xmlns:w="http://schemas.openxmlformats.org/wordprocessingml/2006/main" xmlns:w14="http://schemas.microsoft.com/office/word/2010/wordml" xmlns:w15="http://schemas.microsoft.com/office/word/2012/wordml" xmlns:w16cex="http://schemas.microsoft.com/office/word/2018/wordml/cex" xmlns:w16cid="http://schemas.microsoft.com/office/word/2016/wordml/cid" xmlns:w16="http://schemas.microsoft.com/office/word/2018/wordml" xmlns:w16du="http://schemas.microsoft.com/office/word/2023/wordml/word16du" xmlns:w16sdtdh="http://schemas.microsoft.com/office/word/2020/wordml/sdtdatahash" xmlns:w16sdtfl="http://schemas.microsoft.com/office/word/2024/wordml/sdtformatlock" xmlns:w16se="http://schemas.microsoft.com/office/word/2015/wordml/symex" xmlns:wpg="http://schemas.microsoft.com/office/word/2010/wordprocessingGroup" xmlns:wpi="http://schemas.microsoft.com/office/word/2010/wordprocessingInk" xmlns:wne="http://schemas.microsoft.com/office/word/2006/wordml" xmlns:wps="http://schemas.microsoft.com/office/word/2010/wordprocessingShape" mc:Ignorable="w14 w15 w16se w16cid w16 w16cex w16sdtdh w16sdtfl w16du wp14">
   <w:p>
     <w:pPr>
       <w:pBdr>
         <w:top w:val="single" w:sz="4" w:space="1" w:color="auto"/>
       </w:pBdr>
+      <w:jc w:val="right"/>
       <w:rPr>
         <w:b/>
         <w:bCs/>
@@ -9353,12 +9565,13 @@
 </file>
 
 <file path=word/footer2.xml><?xml version="1.0" encoding="utf-8"?>
-<w:ftr xmlns:wpc="http://schemas.microsoft.com/office/word/2010/wordprocessingCanvas" xmlns:cx="http://schemas.microsoft.com/office/drawing/2014/chartex" xmlns:cx1="http://schemas.microsoft.com/office/drawing/2015/9/8/chartex" xmlns:cx2="http://schemas.microsoft.com/office/drawing/2015/10/21/chartex" xmlns:cx3="http://schemas.microsoft.com/office/drawing/2016/5/9/chartex" xmlns:cx4="http://schemas.microsoft.com/office/drawing/2016/5/10/chartex" xmlns:cx5="http://schemas.microsoft.com/office/drawing/2016/5/11/chartex" xmlns:cx6="http://schemas.microsoft.com/office/drawing/2016/5/12/chartex" xmlns:cx7="http://schemas.microsoft.com/office/drawing/2016/5/13/chartex" xmlns:cx8="http://schemas.microsoft.com/office/drawing/2016/5/14/chartex" xmlns:mc="http://schemas.openxmlformats.org/markup-compatibility/2006" xmlns:aink="http://schemas.microsoft.com/office/drawing/2016/ink" xmlns:am3d="http://schemas.microsoft.com/office/drawing/2017/model3d" xmlns:o="urn:schemas-microsoft-com:office:office" xmlns:oel="http://schemas.microsoft.com/office/2019/extlst" xmlns:r="http://schemas.openxmlformats.org/officeDocument/2006/relationships" xmlns:m="http://schemas.openxmlformats.org/officeDocument/2006/math" xmlns:v="urn:schemas-microsoft-com:vml" xmlns:wp14="http://schemas.microsoft.com/office/word/2010/wordprocessingDrawing" xmlns:wp="http://schemas.openxmlformats.org/drawingml/2006/wordprocessingDrawing" xmlns:w10="urn:schemas-microsoft-com:office:word" xmlns:w="http://schemas.openxmlformats.org/wordprocessingml/2006/main" xmlns:w14="http://schemas.microsoft.com/office/word/2010/wordml" xmlns:w15="http://schemas.microsoft.com/office/word/2012/wordml" xmlns:w16cex="http://schemas.microsoft.com/office/word/2018/wordml/cex" xmlns:w16cid="http://schemas.microsoft.com/office/word/2016/wordml/cid" xmlns:w16="http://schemas.microsoft.com/office/word/2018/wordml" xmlns:w16du="http://schemas.microsoft.com/office/word/2023/wordml/word16du" xmlns:w16sdtdh="http://schemas.microsoft.com/office/word/2020/wordml/sdtdatahash" xmlns:w16se="http://schemas.microsoft.com/office/word/2015/wordml/symex" xmlns:wpg="http://schemas.microsoft.com/office/word/2010/wordprocessingGroup" xmlns:wpi="http://schemas.microsoft.com/office/word/2010/wordprocessingInk" xmlns:wne="http://schemas.microsoft.com/office/word/2006/wordml" xmlns:wps="http://schemas.microsoft.com/office/word/2010/wordprocessingShape" mc:Ignorable="w14 w15 w16se w16cid w16 w16cex w16sdtdh w16du wp14">
+<w:ftr xmlns:wpc="http://schemas.microsoft.com/office/word/2010/wordprocessingCanvas" xmlns:cx="http://schemas.microsoft.com/office/drawing/2014/chartex" xmlns:cx1="http://schemas.microsoft.com/office/drawing/2015/9/8/chartex" xmlns:cx2="http://schemas.microsoft.com/office/drawing/2015/10/21/chartex" xmlns:cx3="http://schemas.microsoft.com/office/drawing/2016/5/9/chartex" xmlns:cx4="http://schemas.microsoft.com/office/drawing/2016/5/10/chartex" xmlns:cx5="http://schemas.microsoft.com/office/drawing/2016/5/11/chartex" xmlns:cx6="http://schemas.microsoft.com/office/drawing/2016/5/12/chartex" xmlns:cx7="http://schemas.microsoft.com/office/drawing/2016/5/13/chartex" xmlns:cx8="http://schemas.microsoft.com/office/drawing/2016/5/14/chartex" xmlns:mc="http://schemas.openxmlformats.org/markup-compatibility/2006" xmlns:aink="http://schemas.microsoft.com/office/drawing/2016/ink" xmlns:am3d="http://schemas.microsoft.com/office/drawing/2017/model3d" xmlns:o="urn:schemas-microsoft-com:office:office" xmlns:oel="http://schemas.microsoft.com/office/2019/extlst" xmlns:r="http://schemas.openxmlformats.org/officeDocument/2006/relationships" xmlns:m="http://schemas.openxmlformats.org/officeDocument/2006/math" xmlns:v="urn:schemas-microsoft-com:vml" xmlns:wp14="http://schemas.microsoft.com/office/word/2010/wordprocessingDrawing" xmlns:wp="http://schemas.openxmlformats.org/drawingml/2006/wordprocessingDrawing" xmlns:w10="urn:schemas-microsoft-com:office:word" xmlns:w="http://schemas.openxmlformats.org/wordprocessingml/2006/main" xmlns:w14="http://schemas.microsoft.com/office/word/2010/wordml" xmlns:w15="http://schemas.microsoft.com/office/word/2012/wordml" xmlns:w16cex="http://schemas.microsoft.com/office/word/2018/wordml/cex" xmlns:w16cid="http://schemas.microsoft.com/office/word/2016/wordml/cid" xmlns:w16="http://schemas.microsoft.com/office/word/2018/wordml" xmlns:w16du="http://schemas.microsoft.com/office/word/2023/wordml/word16du" xmlns:w16sdtdh="http://schemas.microsoft.com/office/word/2020/wordml/sdtdatahash" xmlns:w16sdtfl="http://schemas.microsoft.com/office/word/2024/wordml/sdtformatlock" xmlns:w16se="http://schemas.microsoft.com/office/word/2015/wordml/symex" xmlns:wpg="http://schemas.microsoft.com/office/word/2010/wordprocessingGroup" xmlns:wpi="http://schemas.microsoft.com/office/word/2010/wordprocessingInk" xmlns:wne="http://schemas.microsoft.com/office/word/2006/wordml" xmlns:wps="http://schemas.microsoft.com/office/word/2010/wordprocessingShape" mc:Ignorable="w14 w15 w16se w16cid w16 w16cex w16sdtdh w16sdtfl w16du wp14">
   <w:p>
     <w:pPr>
       <w:pBdr>
         <w:top w:val="single" w:sz="4" w:space="1" w:color="auto"/>
       </w:pBdr>
+      <w:jc w:val="right"/>
       <w:rPr>
         <w:b/>
         <w:bCs/>
@@ -9548,7 +9761,7 @@
 </file>
 
 <file path=word/footnotes.xml><?xml version="1.0" encoding="utf-8"?>
-<w:footnotes xmlns:wpc="http://schemas.microsoft.com/office/word/2010/wordprocessingCanvas" xmlns:cx="http://schemas.microsoft.com/office/drawing/2014/chartex" xmlns:cx1="http://schemas.microsoft.com/office/drawing/2015/9/8/chartex" xmlns:cx2="http://schemas.microsoft.com/office/drawing/2015/10/21/chartex" xmlns:cx3="http://schemas.microsoft.com/office/drawing/2016/5/9/chartex" xmlns:cx4="http://schemas.microsoft.com/office/drawing/2016/5/10/chartex" xmlns:cx5="http://schemas.microsoft.com/office/drawing/2016/5/11/chartex" xmlns:cx6="http://schemas.microsoft.com/office/drawing/2016/5/12/chartex" xmlns:cx7="http://schemas.microsoft.com/office/drawing/2016/5/13/chartex" xmlns:cx8="http://schemas.microsoft.com/office/drawing/2016/5/14/chartex" xmlns:mc="http://schemas.openxmlformats.org/markup-compatibility/2006" xmlns:aink="http://schemas.microsoft.com/office/drawing/2016/ink" xmlns:am3d="http://schemas.microsoft.com/office/drawing/2017/model3d" xmlns:o="urn:schemas-microsoft-com:office:office" xmlns:oel="http://schemas.microsoft.com/office/2019/extlst" xmlns:r="http://schemas.openxmlformats.org/officeDocument/2006/relationships" xmlns:m="http://schemas.openxmlformats.org/officeDocument/2006/math" xmlns:v="urn:schemas-microsoft-com:vml" xmlns:wp14="http://schemas.microsoft.com/office/word/2010/wordprocessingDrawing" xmlns:wp="http://schemas.openxmlformats.org/drawingml/2006/wordprocessingDrawing" xmlns:w10="urn:schemas-microsoft-com:office:word" xmlns:w="http://schemas.openxmlformats.org/wordprocessingml/2006/main" xmlns:w14="http://schemas.microsoft.com/office/word/2010/wordml" xmlns:w15="http://schemas.microsoft.com/office/word/2012/wordml" xmlns:w16cex="http://schemas.microsoft.com/office/word/2018/wordml/cex" xmlns:w16cid="http://schemas.microsoft.com/office/word/2016/wordml/cid" xmlns:w16="http://schemas.microsoft.com/office/word/2018/wordml" xmlns:w16du="http://schemas.microsoft.com/office/word/2023/wordml/word16du" xmlns:w16sdtdh="http://schemas.microsoft.com/office/word/2020/wordml/sdtdatahash" xmlns:w16se="http://schemas.microsoft.com/office/word/2015/wordml/symex" xmlns:wpg="http://schemas.microsoft.com/office/word/2010/wordprocessingGroup" xmlns:wpi="http://schemas.microsoft.com/office/word/2010/wordprocessingInk" xmlns:wne="http://schemas.microsoft.com/office/word/2006/wordml" xmlns:wps="http://schemas.microsoft.com/office/word/2010/wordprocessingShape" mc:Ignorable="w14 w15 w16se w16cid w16 w16cex w16sdtdh w16du wp14">
+<w:footnotes xmlns:wpc="http://schemas.microsoft.com/office/word/2010/wordprocessingCanvas" xmlns:cx="http://schemas.microsoft.com/office/drawing/2014/chartex" xmlns:cx1="http://schemas.microsoft.com/office/drawing/2015/9/8/chartex" xmlns:cx2="http://schemas.microsoft.com/office/drawing/2015/10/21/chartex" xmlns:cx3="http://schemas.microsoft.com/office/drawing/2016/5/9/chartex" xmlns:cx4="http://schemas.microsoft.com/office/drawing/2016/5/10/chartex" xmlns:cx5="http://schemas.microsoft.com/office/drawing/2016/5/11/chartex" xmlns:cx6="http://schemas.microsoft.com/office/drawing/2016/5/12/chartex" xmlns:cx7="http://schemas.microsoft.com/office/drawing/2016/5/13/chartex" xmlns:cx8="http://schemas.microsoft.com/office/drawing/2016/5/14/chartex" xmlns:mc="http://schemas.openxmlformats.org/markup-compatibility/2006" xmlns:aink="http://schemas.microsoft.com/office/drawing/2016/ink" xmlns:am3d="http://schemas.microsoft.com/office/drawing/2017/model3d" xmlns:o="urn:schemas-microsoft-com:office:office" xmlns:oel="http://schemas.microsoft.com/office/2019/extlst" xmlns:r="http://schemas.openxmlformats.org/officeDocument/2006/relationships" xmlns:m="http://schemas.openxmlformats.org/officeDocument/2006/math" xmlns:v="urn:schemas-microsoft-com:vml" xmlns:wp14="http://schemas.microsoft.com/office/word/2010/wordprocessingDrawing" xmlns:wp="http://schemas.openxmlformats.org/drawingml/2006/wordprocessingDrawing" xmlns:w10="urn:schemas-microsoft-com:office:word" xmlns:w="http://schemas.openxmlformats.org/wordprocessingml/2006/main" xmlns:w14="http://schemas.microsoft.com/office/word/2010/wordml" xmlns:w15="http://schemas.microsoft.com/office/word/2012/wordml" xmlns:w16cex="http://schemas.microsoft.com/office/word/2018/wordml/cex" xmlns:w16cid="http://schemas.microsoft.com/office/word/2016/wordml/cid" xmlns:w16="http://schemas.microsoft.com/office/word/2018/wordml" xmlns:w16du="http://schemas.microsoft.com/office/word/2023/wordml/word16du" xmlns:w16sdtdh="http://schemas.microsoft.com/office/word/2020/wordml/sdtdatahash" xmlns:w16sdtfl="http://schemas.microsoft.com/office/word/2024/wordml/sdtformatlock" xmlns:w16se="http://schemas.microsoft.com/office/word/2015/wordml/symex" xmlns:wpg="http://schemas.microsoft.com/office/word/2010/wordprocessingGroup" xmlns:wpi="http://schemas.microsoft.com/office/word/2010/wordprocessingInk" xmlns:wne="http://schemas.microsoft.com/office/word/2006/wordml" xmlns:wps="http://schemas.microsoft.com/office/word/2010/wordprocessingShape" mc:Ignorable="w14 w15 w16se w16cid w16 w16cex w16sdtdh w16sdtfl w16du wp14">
   <w:footnote w:type="separator" w:id="-1">
     <w:p>
       <w:pPr>
@@ -9573,7 +9786,7 @@
 </file>
 
 <file path=word/header1.xml><?xml version="1.0" encoding="utf-8"?>
-<w:hdr xmlns:wpc="http://schemas.microsoft.com/office/word/2010/wordprocessingCanvas" xmlns:cx="http://schemas.microsoft.com/office/drawing/2014/chartex" xmlns:cx1="http://schemas.microsoft.com/office/drawing/2015/9/8/chartex" xmlns:cx2="http://schemas.microsoft.com/office/drawing/2015/10/21/chartex" xmlns:cx3="http://schemas.microsoft.com/office/drawing/2016/5/9/chartex" xmlns:cx4="http://schemas.microsoft.com/office/drawing/2016/5/10/chartex" xmlns:cx5="http://schemas.microsoft.com/office/drawing/2016/5/11/chartex" xmlns:cx6="http://schemas.microsoft.com/office/drawing/2016/5/12/chartex" xmlns:cx7="http://schemas.microsoft.com/office/drawing/2016/5/13/chartex" xmlns:cx8="http://schemas.microsoft.com/office/drawing/2016/5/14/chartex" xmlns:mc="http://schemas.openxmlformats.org/markup-compatibility/2006" xmlns:aink="http://schemas.microsoft.com/office/drawing/2016/ink" xmlns:am3d="http://schemas.microsoft.com/office/drawing/2017/model3d" xmlns:o="urn:schemas-microsoft-com:office:office" xmlns:oel="http://schemas.microsoft.com/office/2019/extlst" xmlns:r="http://schemas.openxmlformats.org/officeDocument/2006/relationships" xmlns:m="http://schemas.openxmlformats.org/officeDocument/2006/math" xmlns:v="urn:schemas-microsoft-com:vml" xmlns:wp14="http://schemas.microsoft.com/office/word/2010/wordprocessingDrawing" xmlns:wp="http://schemas.openxmlformats.org/drawingml/2006/wordprocessingDrawing" xmlns:w10="urn:schemas-microsoft-com:office:word" xmlns:w="http://schemas.openxmlformats.org/wordprocessingml/2006/main" xmlns:w14="http://schemas.microsoft.com/office/word/2010/wordml" xmlns:w15="http://schemas.microsoft.com/office/word/2012/wordml" xmlns:w16cex="http://schemas.microsoft.com/office/word/2018/wordml/cex" xmlns:w16cid="http://schemas.microsoft.com/office/word/2016/wordml/cid" xmlns:w16="http://schemas.microsoft.com/office/word/2018/wordml" xmlns:w16du="http://schemas.microsoft.com/office/word/2023/wordml/word16du" xmlns:w16sdtdh="http://schemas.microsoft.com/office/word/2020/wordml/sdtdatahash" xmlns:w16se="http://schemas.microsoft.com/office/word/2015/wordml/symex" xmlns:wpg="http://schemas.microsoft.com/office/word/2010/wordprocessingGroup" xmlns:wpi="http://schemas.microsoft.com/office/word/2010/wordprocessingInk" xmlns:wne="http://schemas.microsoft.com/office/word/2006/wordml" xmlns:wps="http://schemas.microsoft.com/office/word/2010/wordprocessingShape" mc:Ignorable="w14 w15 w16se w16cid w16 w16cex w16sdtdh w16du wp14">
+<w:hdr xmlns:wpc="http://schemas.microsoft.com/office/word/2010/wordprocessingCanvas" xmlns:cx="http://schemas.microsoft.com/office/drawing/2014/chartex" xmlns:cx1="http://schemas.microsoft.com/office/drawing/2015/9/8/chartex" xmlns:cx2="http://schemas.microsoft.com/office/drawing/2015/10/21/chartex" xmlns:cx3="http://schemas.microsoft.com/office/drawing/2016/5/9/chartex" xmlns:cx4="http://schemas.microsoft.com/office/drawing/2016/5/10/chartex" xmlns:cx5="http://schemas.microsoft.com/office/drawing/2016/5/11/chartex" xmlns:cx6="http://schemas.microsoft.com/office/drawing/2016/5/12/chartex" xmlns:cx7="http://schemas.microsoft.com/office/drawing/2016/5/13/chartex" xmlns:cx8="http://schemas.microsoft.com/office/drawing/2016/5/14/chartex" xmlns:mc="http://schemas.openxmlformats.org/markup-compatibility/2006" xmlns:aink="http://schemas.microsoft.com/office/drawing/2016/ink" xmlns:am3d="http://schemas.microsoft.com/office/drawing/2017/model3d" xmlns:o="urn:schemas-microsoft-com:office:office" xmlns:oel="http://schemas.microsoft.com/office/2019/extlst" xmlns:r="http://schemas.openxmlformats.org/officeDocument/2006/relationships" xmlns:m="http://schemas.openxmlformats.org/officeDocument/2006/math" xmlns:v="urn:schemas-microsoft-com:vml" xmlns:wp14="http://schemas.microsoft.com/office/word/2010/wordprocessingDrawing" xmlns:wp="http://schemas.openxmlformats.org/drawingml/2006/wordprocessingDrawing" xmlns:w10="urn:schemas-microsoft-com:office:word" xmlns:w="http://schemas.openxmlformats.org/wordprocessingml/2006/main" xmlns:w14="http://schemas.microsoft.com/office/word/2010/wordml" xmlns:w15="http://schemas.microsoft.com/office/word/2012/wordml" xmlns:w16cex="http://schemas.microsoft.com/office/word/2018/wordml/cex" xmlns:w16cid="http://schemas.microsoft.com/office/word/2016/wordml/cid" xmlns:w16="http://schemas.microsoft.com/office/word/2018/wordml" xmlns:w16du="http://schemas.microsoft.com/office/word/2023/wordml/word16du" xmlns:w16sdtdh="http://schemas.microsoft.com/office/word/2020/wordml/sdtdatahash" xmlns:w16sdtfl="http://schemas.microsoft.com/office/word/2024/wordml/sdtformatlock" xmlns:w16se="http://schemas.microsoft.com/office/word/2015/wordml/symex" xmlns:wpg="http://schemas.microsoft.com/office/word/2010/wordprocessingGroup" xmlns:wpi="http://schemas.microsoft.com/office/word/2010/wordprocessingInk" xmlns:wne="http://schemas.microsoft.com/office/word/2006/wordml" xmlns:wps="http://schemas.microsoft.com/office/word/2010/wordprocessingShape" mc:Ignorable="w14 w15 w16se w16cid w16 w16cex w16sdtdh w16sdtfl w16du wp14">
   <w:p>
     <w:pPr>
       <w:pStyle w:val="Header"/>
@@ -9586,7 +9799,7 @@
 </file>
 
 <file path=word/header2.xml><?xml version="1.0" encoding="utf-8"?>
-<w:hdr xmlns:wpc="http://schemas.microsoft.com/office/word/2010/wordprocessingCanvas" xmlns:cx="http://schemas.microsoft.com/office/drawing/2014/chartex" xmlns:cx1="http://schemas.microsoft.com/office/drawing/2015/9/8/chartex" xmlns:cx2="http://schemas.microsoft.com/office/drawing/2015/10/21/chartex" xmlns:cx3="http://schemas.microsoft.com/office/drawing/2016/5/9/chartex" xmlns:cx4="http://schemas.microsoft.com/office/drawing/2016/5/10/chartex" xmlns:cx5="http://schemas.microsoft.com/office/drawing/2016/5/11/chartex" xmlns:cx6="http://schemas.microsoft.com/office/drawing/2016/5/12/chartex" xmlns:cx7="http://schemas.microsoft.com/office/drawing/2016/5/13/chartex" xmlns:cx8="http://schemas.microsoft.com/office/drawing/2016/5/14/chartex" xmlns:mc="http://schemas.openxmlformats.org/markup-compatibility/2006" xmlns:aink="http://schemas.microsoft.com/office/drawing/2016/ink" xmlns:am3d="http://schemas.microsoft.com/office/drawing/2017/model3d" xmlns:o="urn:schemas-microsoft-com:office:office" xmlns:oel="http://schemas.microsoft.com/office/2019/extlst" xmlns:r="http://schemas.openxmlformats.org/officeDocument/2006/relationships" xmlns:m="http://schemas.openxmlformats.org/officeDocument/2006/math" xmlns:v="urn:schemas-microsoft-com:vml" xmlns:wp14="http://schemas.microsoft.com/office/word/2010/wordprocessingDrawing" xmlns:wp="http://schemas.openxmlformats.org/drawingml/2006/wordprocessingDrawing" xmlns:w10="urn:schemas-microsoft-com:office:word" xmlns:w="http://schemas.openxmlformats.org/wordprocessingml/2006/main" xmlns:w14="http://schemas.microsoft.com/office/word/2010/wordml" xmlns:w15="http://schemas.microsoft.com/office/word/2012/wordml" xmlns:w16cex="http://schemas.microsoft.com/office/word/2018/wordml/cex" xmlns:w16cid="http://schemas.microsoft.com/office/word/2016/wordml/cid" xmlns:w16="http://schemas.microsoft.com/office/word/2018/wordml" xmlns:w16du="http://schemas.microsoft.com/office/word/2023/wordml/word16du" xmlns:w16sdtdh="http://schemas.microsoft.com/office/word/2020/wordml/sdtdatahash" xmlns:w16se="http://schemas.microsoft.com/office/word/2015/wordml/symex" xmlns:wpg="http://schemas.microsoft.com/office/word/2010/wordprocessingGroup" xmlns:wpi="http://schemas.microsoft.com/office/word/2010/wordprocessingInk" xmlns:wne="http://schemas.microsoft.com/office/word/2006/wordml" xmlns:wps="http://schemas.microsoft.com/office/word/2010/wordprocessingShape" mc:Ignorable="w14 w15 w16se w16cid w16 w16cex w16sdtdh w16du wp14">
+<w:hdr xmlns:wpc="http://schemas.microsoft.com/office/word/2010/wordprocessingCanvas" xmlns:cx="http://schemas.microsoft.com/office/drawing/2014/chartex" xmlns:cx1="http://schemas.microsoft.com/office/drawing/2015/9/8/chartex" xmlns:cx2="http://schemas.microsoft.com/office/drawing/2015/10/21/chartex" xmlns:cx3="http://schemas.microsoft.com/office/drawing/2016/5/9/chartex" xmlns:cx4="http://schemas.microsoft.com/office/drawing/2016/5/10/chartex" xmlns:cx5="http://schemas.microsoft.com/office/drawing/2016/5/11/chartex" xmlns:cx6="http://schemas.microsoft.com/office/drawing/2016/5/12/chartex" xmlns:cx7="http://schemas.microsoft.com/office/drawing/2016/5/13/chartex" xmlns:cx8="http://schemas.microsoft.com/office/drawing/2016/5/14/chartex" xmlns:mc="http://schemas.openxmlformats.org/markup-compatibility/2006" xmlns:aink="http://schemas.microsoft.com/office/drawing/2016/ink" xmlns:am3d="http://schemas.microsoft.com/office/drawing/2017/model3d" xmlns:o="urn:schemas-microsoft-com:office:office" xmlns:oel="http://schemas.microsoft.com/office/2019/extlst" xmlns:r="http://schemas.openxmlformats.org/officeDocument/2006/relationships" xmlns:m="http://schemas.openxmlformats.org/officeDocument/2006/math" xmlns:v="urn:schemas-microsoft-com:vml" xmlns:wp14="http://schemas.microsoft.com/office/word/2010/wordprocessingDrawing" xmlns:wp="http://schemas.openxmlformats.org/drawingml/2006/wordprocessingDrawing" xmlns:w10="urn:schemas-microsoft-com:office:word" xmlns:w="http://schemas.openxmlformats.org/wordprocessingml/2006/main" xmlns:w14="http://schemas.microsoft.com/office/word/2010/wordml" xmlns:w15="http://schemas.microsoft.com/office/word/2012/wordml" xmlns:w16cex="http://schemas.microsoft.com/office/word/2018/wordml/cex" xmlns:w16cid="http://schemas.microsoft.com/office/word/2016/wordml/cid" xmlns:w16="http://schemas.microsoft.com/office/word/2018/wordml" xmlns:w16du="http://schemas.microsoft.com/office/word/2023/wordml/word16du" xmlns:w16sdtdh="http://schemas.microsoft.com/office/word/2020/wordml/sdtdatahash" xmlns:w16sdtfl="http://schemas.microsoft.com/office/word/2024/wordml/sdtformatlock" xmlns:w16se="http://schemas.microsoft.com/office/word/2015/wordml/symex" xmlns:wpg="http://schemas.microsoft.com/office/word/2010/wordprocessingGroup" xmlns:wpi="http://schemas.microsoft.com/office/word/2010/wordprocessingInk" xmlns:wne="http://schemas.microsoft.com/office/word/2006/wordml" xmlns:wps="http://schemas.microsoft.com/office/word/2010/wordprocessingShape" mc:Ignorable="w14 w15 w16se w16cid w16 w16cex w16sdtdh w16sdtfl w16du wp14">
   <w:p>
     <w:pPr>
       <w:pStyle w:val="Header"/>
@@ -9599,7 +9812,7 @@
 </file>
 
 <file path=word/styles.xml><?xml version="1.0" encoding="utf-8"?>
-<w:styles xmlns:mc="http://schemas.openxmlformats.org/markup-compatibility/2006" xmlns:r="http://schemas.openxmlformats.org/officeDocument/2006/relationships" xmlns:w="http://schemas.openxmlformats.org/wordprocessingml/2006/main" xmlns:w14="http://schemas.microsoft.com/office/word/2010/wordml" xmlns:w15="http://schemas.microsoft.com/office/word/2012/wordml" xmlns:w16cex="http://schemas.microsoft.com/office/word/2018/wordml/cex" xmlns:w16cid="http://schemas.microsoft.com/office/word/2016/wordml/cid" xmlns:w16="http://schemas.microsoft.com/office/word/2018/wordml" xmlns:w16du="http://schemas.microsoft.com/office/word/2023/wordml/word16du" xmlns:w16sdtdh="http://schemas.microsoft.com/office/word/2020/wordml/sdtdatahash" xmlns:w16se="http://schemas.microsoft.com/office/word/2015/wordml/symex" mc:Ignorable="w14 w15 w16se w16cid w16 w16cex w16sdtdh w16du">
+<w:styles xmlns:mc="http://schemas.openxmlformats.org/markup-compatibility/2006" xmlns:r="http://schemas.openxmlformats.org/officeDocument/2006/relationships" xmlns:w="http://schemas.openxmlformats.org/wordprocessingml/2006/main" xmlns:w14="http://schemas.microsoft.com/office/word/2010/wordml" xmlns:w15="http://schemas.microsoft.com/office/word/2012/wordml" xmlns:w16cex="http://schemas.microsoft.com/office/word/2018/wordml/cex" xmlns:w16cid="http://schemas.microsoft.com/office/word/2016/wordml/cid" xmlns:w16="http://schemas.microsoft.com/office/word/2018/wordml" xmlns:w16du="http://schemas.microsoft.com/office/word/2023/wordml/word16du" xmlns:w16sdtdh="http://schemas.microsoft.com/office/word/2020/wordml/sdtdatahash" xmlns:w16sdtfl="http://schemas.microsoft.com/office/word/2024/wordml/sdtformatlock" xmlns:w16se="http://schemas.microsoft.com/office/word/2015/wordml/symex" mc:Ignorable="w14 w15 w16se w16cid w16 w16cex w16sdtdh w16sdtfl w16du">
   <w:docDefaults>
     <w:rPrDefault>
       <w:rPr>
